--- a/Documentation/Tesi.docx
+++ b/Documentation/Tesi.docx
@@ -21441,7 +21441,23 @@
           <w:lang w:val="en-US" w:eastAsia="it-IT"/>
         </w:rPr>
         <w:lastRenderedPageBreak/>
-        <w:t>complete interoperability with other tools as the models are represented with UML in XMI format readable by any UML tool. WebTE transformation engine is developed using the J2EE platform.</w:t>
+        <w:t xml:space="preserve">complete interoperability with other tools as the models are represented with UML in XMI format readable by any UML tool. WebTE transformation engine </w:t>
+      </w:r>
+      <w:proofErr w:type="gramStart"/>
+      <w:r>
+        <w:rPr>
+          <w:rFonts w:eastAsia="Times New Roman" w:cs="Arial"/>
+          <w:lang w:val="en-US" w:eastAsia="it-IT"/>
+        </w:rPr>
+        <w:t>is developed</w:t>
+      </w:r>
+      <w:proofErr w:type="gramEnd"/>
+      <w:r>
+        <w:rPr>
+          <w:rFonts w:eastAsia="Times New Roman" w:cs="Arial"/>
+          <w:lang w:val="en-US" w:eastAsia="it-IT"/>
+        </w:rPr>
+        <w:t xml:space="preserve"> using the J2EE platform.</w:t>
       </w:r>
       <w:r>
         <w:rPr>
@@ -22311,7 +22327,19 @@
           <w:shd w:val="clear" w:color="auto" w:fill="FFFFFF"/>
           <w:lang w:val="en-US"/>
         </w:rPr>
-        <w:t>], LongJump/AgileApps Live (www.softwareag.com/special/longjump/), Tersus (</w:t>
+        <w:t xml:space="preserve">], LongJump/AgileApps Live (www.softwareag.com/special/longjump/), </w:t>
+      </w:r>
+      <w:proofErr w:type="gramStart"/>
+      <w:r>
+        <w:rPr>
+          <w:rFonts w:ascii="Arial" w:hAnsi="Arial" w:cs="Arial"/>
+          <w:color w:val="252525"/>
+          <w:sz w:val="21"/>
+          <w:szCs w:val="21"/>
+          <w:shd w:val="clear" w:color="auto" w:fill="FFFFFF"/>
+          <w:lang w:val="en-US"/>
+        </w:rPr>
+        <w:t>Tersus (</w:t>
       </w:r>
       <w:hyperlink r:id="rId22" w:history="1">
         <w:r>
@@ -22350,6 +22378,7 @@
           <w:t>www.softfluent.com</w:t>
         </w:r>
       </w:hyperlink>
+      <w:proofErr w:type="gramEnd"/>
       <w:r>
         <w:rPr>
           <w:rFonts w:ascii="Arial" w:hAnsi="Arial" w:cs="Arial"/>
@@ -46283,17 +46312,7 @@
           <w:color w:val="000000"/>
           <w:lang w:val="en-US" w:eastAsia="it-IT"/>
         </w:rPr>
-        <w:t xml:space="preserve"> </w:t>
-      </w:r>
-      <w:bookmarkStart w:id="109" w:name="_GoBack"/>
-      <w:bookmarkEnd w:id="109"/>
-      <w:r>
-        <w:rPr>
-          <w:rFonts w:eastAsia="Times New Roman" w:cs="Arial"/>
-          <w:color w:val="000000"/>
-          <w:lang w:val="en-US" w:eastAsia="it-IT"/>
-        </w:rPr>
-        <w:t>generated UI is standard, following the Bootstrap style, and requires time as the CSS style needs to be adapted to the desired aspect.</w:t>
+        <w:t xml:space="preserve"> generated UI is standard, following the Bootstrap style, and requires time as the CSS style needs to be adapted to the desired aspect.</w:t>
       </w:r>
     </w:p>
     <w:p>
@@ -46505,7 +46524,7 @@
           <w:lang w:val="en-US" w:eastAsia="it-IT"/>
         </w:rPr>
       </w:pPr>
-      <w:bookmarkStart w:id="110" w:name="_Toc459456247"/>
+      <w:bookmarkStart w:id="109" w:name="_Toc459456247"/>
       <w:r>
         <w:rPr>
           <w:rFonts w:eastAsia="Times New Roman" w:cs="Arial"/>
@@ -46528,7 +46547,7 @@
         </w:rPr>
         <w:t>ossible future work</w:t>
       </w:r>
-      <w:bookmarkEnd w:id="110"/>
+      <w:bookmarkEnd w:id="109"/>
       <w:r>
         <w:rPr>
           <w:rFonts w:eastAsia="Times New Roman" w:cs="Arial"/>
@@ -46720,7 +46739,41 @@
           <w:color w:val="000000"/>
           <w:lang w:val="en-US" w:eastAsia="it-IT"/>
         </w:rPr>
-        <w:t>Until now the Java Project has always been run with the jpa update mode on. This means that a modify in the Java domain was reflected on the database when the application starts, but this strategy can cause problems in a real world environment as it is dangerous to enable database modifications at runtime.</w:t>
+        <w:t xml:space="preserve">Until </w:t>
+      </w:r>
+      <w:proofErr w:type="gramStart"/>
+      <w:r>
+        <w:rPr>
+          <w:rFonts w:eastAsia="Times New Roman" w:cs="Arial"/>
+          <w:color w:val="000000"/>
+          <w:lang w:val="en-US" w:eastAsia="it-IT"/>
+        </w:rPr>
+        <w:t>now</w:t>
+      </w:r>
+      <w:proofErr w:type="gramEnd"/>
+      <w:r>
+        <w:rPr>
+          <w:rFonts w:eastAsia="Times New Roman" w:cs="Arial"/>
+          <w:color w:val="000000"/>
+          <w:lang w:val="en-US" w:eastAsia="it-IT"/>
+        </w:rPr>
+        <w:t xml:space="preserve"> the Java Project has always been run with the </w:t>
+      </w:r>
+      <w:r>
+        <w:rPr>
+          <w:rFonts w:eastAsia="Times New Roman" w:cs="Arial"/>
+          <w:color w:val="000000"/>
+          <w:lang w:val="en-US" w:eastAsia="it-IT"/>
+        </w:rPr>
+        <w:t>JPA</w:t>
+      </w:r>
+      <w:r>
+        <w:rPr>
+          <w:rFonts w:eastAsia="Times New Roman" w:cs="Arial"/>
+          <w:color w:val="000000"/>
+          <w:lang w:val="en-US" w:eastAsia="it-IT"/>
+        </w:rPr>
+        <w:t xml:space="preserve"> update mode on. This means that a modify in the Java domain was reflected on the database when the application starts, but this strategy can cause problems in a real world environment as it is dangerous to enable database modifications at runtime.</w:t>
       </w:r>
     </w:p>
     <w:p>
@@ -46785,6 +46838,698 @@
         <w:t xml:space="preserve"> to pass parameters in the query string and not as a JSON object. This is not a critical development and could be integrated in order to provide a fresh AngularJS client option for Roo applications.</w:t>
       </w:r>
     </w:p>
+    <w:p>
+      <w:pPr>
+        <w:spacing w:line="360" w:lineRule="auto"/>
+        <w:jc w:val="both"/>
+        <w:rPr>
+          <w:rFonts w:cs="Arial"/>
+          <w:lang w:val="en-US"/>
+        </w:rPr>
+      </w:pPr>
+    </w:p>
+    <w:p>
+      <w:pPr>
+        <w:spacing w:line="360" w:lineRule="auto"/>
+        <w:jc w:val="both"/>
+        <w:rPr>
+          <w:rFonts w:cs="Arial"/>
+          <w:lang w:val="en-US"/>
+        </w:rPr>
+      </w:pPr>
+    </w:p>
+    <w:p>
+      <w:pPr>
+        <w:spacing w:line="360" w:lineRule="auto"/>
+        <w:jc w:val="both"/>
+        <w:rPr>
+          <w:rFonts w:cs="Arial"/>
+          <w:lang w:val="en-US"/>
+        </w:rPr>
+      </w:pPr>
+    </w:p>
+    <w:p>
+      <w:pPr>
+        <w:spacing w:line="360" w:lineRule="auto"/>
+        <w:jc w:val="both"/>
+        <w:rPr>
+          <w:rFonts w:cs="Arial"/>
+          <w:lang w:val="en-US"/>
+        </w:rPr>
+      </w:pPr>
+    </w:p>
+    <w:p>
+      <w:pPr>
+        <w:spacing w:line="360" w:lineRule="auto"/>
+        <w:jc w:val="both"/>
+        <w:rPr>
+          <w:rFonts w:cs="Arial"/>
+          <w:lang w:val="en-US"/>
+        </w:rPr>
+      </w:pPr>
+    </w:p>
+    <w:p>
+      <w:pPr>
+        <w:spacing w:line="360" w:lineRule="auto"/>
+        <w:jc w:val="both"/>
+        <w:rPr>
+          <w:rFonts w:cs="Arial"/>
+          <w:lang w:val="en-US"/>
+        </w:rPr>
+      </w:pPr>
+    </w:p>
+    <w:p>
+      <w:pPr>
+        <w:spacing w:line="360" w:lineRule="auto"/>
+        <w:jc w:val="both"/>
+        <w:rPr>
+          <w:rFonts w:cs="Arial"/>
+          <w:lang w:val="en-US"/>
+        </w:rPr>
+      </w:pPr>
+    </w:p>
+    <w:p>
+      <w:pPr>
+        <w:spacing w:line="360" w:lineRule="auto"/>
+        <w:jc w:val="both"/>
+        <w:rPr>
+          <w:rFonts w:cs="Arial"/>
+          <w:lang w:val="en-US"/>
+        </w:rPr>
+      </w:pPr>
+    </w:p>
+    <w:p>
+      <w:pPr>
+        <w:spacing w:line="360" w:lineRule="auto"/>
+        <w:jc w:val="both"/>
+        <w:rPr>
+          <w:rFonts w:cs="Arial"/>
+          <w:lang w:val="en-US"/>
+        </w:rPr>
+      </w:pPr>
+    </w:p>
+    <w:p>
+      <w:pPr>
+        <w:spacing w:line="360" w:lineRule="auto"/>
+        <w:jc w:val="both"/>
+        <w:rPr>
+          <w:rFonts w:cs="Arial"/>
+          <w:lang w:val="en-US"/>
+        </w:rPr>
+      </w:pPr>
+    </w:p>
+    <w:p>
+      <w:pPr>
+        <w:spacing w:line="360" w:lineRule="auto"/>
+        <w:jc w:val="both"/>
+        <w:rPr>
+          <w:rFonts w:cs="Arial"/>
+          <w:lang w:val="en-US"/>
+        </w:rPr>
+      </w:pPr>
+    </w:p>
+    <w:p>
+      <w:pPr>
+        <w:spacing w:line="360" w:lineRule="auto"/>
+        <w:jc w:val="both"/>
+        <w:rPr>
+          <w:rFonts w:cs="Arial"/>
+          <w:lang w:val="en-US"/>
+        </w:rPr>
+      </w:pPr>
+    </w:p>
+    <w:p>
+      <w:pPr>
+        <w:spacing w:line="360" w:lineRule="auto"/>
+        <w:jc w:val="both"/>
+        <w:rPr>
+          <w:rFonts w:cs="Arial"/>
+          <w:lang w:val="en-US"/>
+        </w:rPr>
+      </w:pPr>
+    </w:p>
+    <w:p>
+      <w:pPr>
+        <w:spacing w:line="360" w:lineRule="auto"/>
+        <w:jc w:val="both"/>
+        <w:rPr>
+          <w:rFonts w:cs="Arial"/>
+          <w:lang w:val="en-US"/>
+        </w:rPr>
+      </w:pPr>
+    </w:p>
+    <w:p>
+      <w:pPr>
+        <w:spacing w:line="360" w:lineRule="auto"/>
+        <w:jc w:val="both"/>
+        <w:rPr>
+          <w:rFonts w:cs="Arial"/>
+          <w:lang w:val="en-US"/>
+        </w:rPr>
+      </w:pPr>
+    </w:p>
+    <w:p>
+      <w:pPr>
+        <w:spacing w:line="360" w:lineRule="auto"/>
+        <w:jc w:val="both"/>
+        <w:rPr>
+          <w:rFonts w:cs="Arial"/>
+          <w:lang w:val="en-US"/>
+        </w:rPr>
+      </w:pPr>
+    </w:p>
+    <w:p>
+      <w:pPr>
+        <w:spacing w:line="360" w:lineRule="auto"/>
+        <w:jc w:val="both"/>
+        <w:rPr>
+          <w:rFonts w:cs="Arial"/>
+          <w:lang w:val="en-US"/>
+        </w:rPr>
+      </w:pPr>
+    </w:p>
+    <w:p>
+      <w:pPr>
+        <w:spacing w:line="360" w:lineRule="auto"/>
+        <w:jc w:val="both"/>
+        <w:rPr>
+          <w:rFonts w:cs="Arial"/>
+          <w:lang w:val="en-US"/>
+        </w:rPr>
+      </w:pPr>
+    </w:p>
+    <w:p>
+      <w:pPr>
+        <w:spacing w:line="360" w:lineRule="auto"/>
+        <w:jc w:val="both"/>
+        <w:rPr>
+          <w:rFonts w:cs="Arial"/>
+          <w:lang w:val="en-US"/>
+        </w:rPr>
+      </w:pPr>
+      <w:bookmarkStart w:id="110" w:name="_GoBack"/>
+      <w:bookmarkEnd w:id="110"/>
+    </w:p>
+    <w:p>
+      <w:pPr>
+        <w:spacing w:line="360" w:lineRule="auto"/>
+        <w:jc w:val="both"/>
+        <w:rPr>
+          <w:rFonts w:cs="Arial"/>
+          <w:lang w:val="en-US"/>
+        </w:rPr>
+      </w:pPr>
+    </w:p>
+    <w:sdt>
+      <w:sdtPr>
+        <w:id w:val="1127977667"/>
+        <w:docPartObj>
+          <w:docPartGallery w:val="Bibliographies"/>
+          <w:docPartUnique/>
+        </w:docPartObj>
+      </w:sdtPr>
+      <w:sdtEndPr>
+        <w:rPr>
+          <w:rFonts w:asciiTheme="minorHAnsi" w:eastAsiaTheme="minorEastAsia" w:hAnsiTheme="minorHAnsi" w:cs="Times New Roman"/>
+          <w:b w:val="0"/>
+          <w:bCs w:val="0"/>
+          <w:kern w:val="0"/>
+          <w:sz w:val="24"/>
+          <w:szCs w:val="24"/>
+        </w:rPr>
+      </w:sdtEndPr>
+      <w:sdtContent>
+        <w:p>
+          <w:pPr>
+            <w:pStyle w:val="Titolo1"/>
+            <w:spacing w:line="480" w:lineRule="auto"/>
+            <w:rPr>
+              <w:lang w:val="en-US"/>
+            </w:rPr>
+          </w:pPr>
+          <w:r>
+            <w:rPr>
+              <w:lang w:val="en-US"/>
+            </w:rPr>
+            <w:t>Riferimenti</w:t>
+          </w:r>
+        </w:p>
+        <w:sdt>
+          <w:sdtPr>
+            <w:id w:val="-573587230"/>
+            <w:bibliography/>
+          </w:sdtPr>
+          <w:sdtContent>
+            <w:p>
+              <w:pPr>
+                <w:pStyle w:val="Bibliografia"/>
+                <w:rPr>
+                  <w:noProof/>
+                  <w:lang w:val="en-US"/>
+                </w:rPr>
+              </w:pPr>
+              <w:r>
+                <w:fldChar w:fldCharType="begin"/>
+              </w:r>
+              <w:r>
+                <w:rPr>
+                  <w:lang w:val="en-US"/>
+                </w:rPr>
+                <w:instrText>BIBLIOGRAPHY</w:instrText>
+              </w:r>
+              <w:r>
+                <w:fldChar w:fldCharType="separate"/>
+              </w:r>
+              <w:r>
+                <w:rPr>
+                  <w:b/>
+                  <w:bCs/>
+                  <w:noProof/>
+                  <w:lang w:val="en-US"/>
+                </w:rPr>
+                <w:t>A Conceptual Model and a Tool Environment for Developing More Scalable, Dynamic, and Customizable Web Applications</w:t>
+              </w:r>
+              <w:r>
+                <w:rPr>
+                  <w:noProof/>
+                  <w:lang w:val="en-US"/>
+                </w:rPr>
+                <w:t xml:space="preserve"> [Report] / auth. Paolini Piero Fraternali and Paolo.</w:t>
+              </w:r>
+            </w:p>
+            <w:p>
+              <w:pPr>
+                <w:pStyle w:val="Bibliografia"/>
+                <w:rPr>
+                  <w:noProof/>
+                  <w:lang w:val="en-US"/>
+                </w:rPr>
+              </w:pPr>
+              <w:r>
+                <w:rPr>
+                  <w:b/>
+                  <w:bCs/>
+                  <w:noProof/>
+                  <w:lang w:val="en-US"/>
+                </w:rPr>
+                <w:t>A MDA-Based Approach for Web Information System</w:t>
+              </w:r>
+              <w:r>
+                <w:rPr>
+                  <w:noProof/>
+                  <w:lang w:val="en-US"/>
+                </w:rPr>
+                <w:t xml:space="preserve"> [Report] / auth. Paloma Cáceres Esperanza Marcos, Belén Vela.</w:t>
+              </w:r>
+            </w:p>
+            <w:p>
+              <w:pPr>
+                <w:pStyle w:val="Bibliografia"/>
+                <w:rPr>
+                  <w:noProof/>
+                  <w:lang w:val="en-US"/>
+                </w:rPr>
+              </w:pPr>
+              <w:r>
+                <w:rPr>
+                  <w:b/>
+                  <w:bCs/>
+                  <w:noProof/>
+                  <w:lang w:val="en-US"/>
+                </w:rPr>
+                <w:t>A Model-driven Approach for Designing</w:t>
+              </w:r>
+              <w:r>
+                <w:rPr>
+                  <w:noProof/>
+                  <w:lang w:val="en-US"/>
+                </w:rPr>
+                <w:t xml:space="preserve"> [Report] / auth. Houben Richard Vdovjak and Geert-Jan.</w:t>
+              </w:r>
+            </w:p>
+            <w:p>
+              <w:pPr>
+                <w:pStyle w:val="Bibliografia"/>
+                <w:rPr>
+                  <w:noProof/>
+                  <w:lang w:val="en-US"/>
+                </w:rPr>
+              </w:pPr>
+              <w:r>
+                <w:rPr>
+                  <w:b/>
+                  <w:bCs/>
+                  <w:noProof/>
+                  <w:lang w:val="en-US"/>
+                </w:rPr>
+                <w:t>A Tutorial on Behavioral Reflection and its Implementation</w:t>
+              </w:r>
+              <w:r>
+                <w:rPr>
+                  <w:noProof/>
+                  <w:lang w:val="en-US"/>
+                </w:rPr>
+                <w:t xml:space="preserve"> [Book] / auth. J. Malenfant M. Jacques and F.-N. Demers D.</w:t>
+              </w:r>
+            </w:p>
+            <w:p>
+              <w:pPr>
+                <w:pStyle w:val="Bibliografia"/>
+                <w:rPr>
+                  <w:noProof/>
+                  <w:lang w:val="en-US"/>
+                </w:rPr>
+              </w:pPr>
+              <w:r>
+                <w:rPr>
+                  <w:b/>
+                  <w:bCs/>
+                  <w:noProof/>
+                  <w:lang w:val="en-US"/>
+                </w:rPr>
+                <w:t>Automatic code generation by model transformation from sequence diagram of system’s internal behavior</w:t>
+              </w:r>
+              <w:r>
+                <w:rPr>
+                  <w:noProof/>
+                  <w:lang w:val="en-US"/>
+                </w:rPr>
+                <w:t xml:space="preserve"> [Report] / auth. EL BEGGAR Omar BOUSETTA Brahim*,GADI Taoufiq.</w:t>
+              </w:r>
+            </w:p>
+            <w:p>
+              <w:pPr>
+                <w:pStyle w:val="Bibliografia"/>
+                <w:rPr>
+                  <w:noProof/>
+                </w:rPr>
+              </w:pPr>
+              <w:r>
+                <w:rPr>
+                  <w:b/>
+                  <w:bCs/>
+                  <w:noProof/>
+                  <w:lang w:val="en-US"/>
+                </w:rPr>
+                <w:t>Design Principles for Data-Intensive Web Sites</w:t>
+              </w:r>
+              <w:r>
+                <w:rPr>
+                  <w:noProof/>
+                  <w:lang w:val="en-US"/>
+                </w:rPr>
+                <w:t xml:space="preserve"> [Report] / auth. </w:t>
+              </w:r>
+              <w:r>
+                <w:rPr>
+                  <w:noProof/>
+                </w:rPr>
+                <w:t>Stefano Ceri Piero Fraternali, Stefano Paraboschi.</w:t>
+              </w:r>
+            </w:p>
+            <w:p>
+              <w:pPr>
+                <w:pStyle w:val="Bibliografia"/>
+                <w:rPr>
+                  <w:noProof/>
+                </w:rPr>
+              </w:pPr>
+              <w:r>
+                <w:rPr>
+                  <w:b/>
+                  <w:bCs/>
+                  <w:noProof/>
+                  <w:lang w:val="en-US"/>
+                </w:rPr>
+                <w:t>HDM — A Model-Based Approach to Hypertext Application Design</w:t>
+              </w:r>
+              <w:r>
+                <w:rPr>
+                  <w:noProof/>
+                  <w:lang w:val="en-US"/>
+                </w:rPr>
+                <w:t xml:space="preserve"> [Report] / auth. </w:t>
+              </w:r>
+              <w:r>
+                <w:rPr>
+                  <w:noProof/>
+                </w:rPr>
+                <w:t>FRANCA GARZOTTO PAOLO PAOLINI, DANIEL SCHWABE.</w:t>
+              </w:r>
+            </w:p>
+            <w:p>
+              <w:pPr>
+                <w:pStyle w:val="Bibliografia"/>
+                <w:rPr>
+                  <w:noProof/>
+                  <w:lang w:val="en-US"/>
+                </w:rPr>
+              </w:pPr>
+              <w:r>
+                <w:rPr>
+                  <w:b/>
+                  <w:bCs/>
+                  <w:noProof/>
+                </w:rPr>
+                <w:t>Maven: The Definitive Guide</w:t>
+              </w:r>
+              <w:r>
+                <w:rPr>
+                  <w:noProof/>
+                </w:rPr>
+                <w:t xml:space="preserve"> [Book] / auth. </w:t>
+              </w:r>
+              <w:r>
+                <w:rPr>
+                  <w:noProof/>
+                  <w:lang w:val="en-US"/>
+                </w:rPr>
+                <w:t>Sonatype Company. O'Reilly Media Inc.. - 2009.</w:t>
+              </w:r>
+            </w:p>
+            <w:p>
+              <w:pPr>
+                <w:pStyle w:val="Bibliografia"/>
+                <w:rPr>
+                  <w:noProof/>
+                  <w:lang w:val="en-US"/>
+                </w:rPr>
+              </w:pPr>
+              <w:r>
+                <w:rPr>
+                  <w:b/>
+                  <w:bCs/>
+                  <w:noProof/>
+                  <w:lang w:val="en-US"/>
+                </w:rPr>
+                <w:t>Model-Driven Generation of Web Applications in UWE</w:t>
+              </w:r>
+              <w:r>
+                <w:rPr>
+                  <w:noProof/>
+                  <w:lang w:val="en-US"/>
+                </w:rPr>
+                <w:t xml:space="preserve"> [Report] / auth. Andreas Kraus Alexander Knapp, and Nora Koch.</w:t>
+              </w:r>
+            </w:p>
+            <w:p>
+              <w:pPr>
+                <w:pStyle w:val="Bibliografia"/>
+                <w:rPr>
+                  <w:noProof/>
+                  <w:lang w:val="en-US"/>
+                </w:rPr>
+              </w:pPr>
+              <w:r>
+                <w:rPr>
+                  <w:b/>
+                  <w:bCs/>
+                  <w:noProof/>
+                  <w:lang w:val="en-US"/>
+                </w:rPr>
+                <w:t>Overview of Strudel - A Web-Site Management System</w:t>
+              </w:r>
+              <w:r>
+                <w:rPr>
+                  <w:noProof/>
+                  <w:lang w:val="en-US"/>
+                </w:rPr>
+                <w:t xml:space="preserve"> [Report] / auth. Mary Fernandez Daniela Florescu, Jaewoo Kang, Alon Levy, Dan Suciu.</w:t>
+              </w:r>
+            </w:p>
+            <w:p>
+              <w:pPr>
+                <w:pStyle w:val="Bibliografia"/>
+                <w:rPr>
+                  <w:noProof/>
+                  <w:lang w:val="en-US"/>
+                </w:rPr>
+              </w:pPr>
+              <w:r>
+                <w:rPr>
+                  <w:b/>
+                  <w:bCs/>
+                  <w:noProof/>
+                  <w:lang w:val="en-US"/>
+                </w:rPr>
+                <w:t>Professional Java Development with the Spring Framework</w:t>
+              </w:r>
+              <w:r>
+                <w:rPr>
+                  <w:noProof/>
+                  <w:lang w:val="en-US"/>
+                </w:rPr>
+                <w:t xml:space="preserve"> [Book] / auth. Johnson Rod [et al.]. - 2005.</w:t>
+              </w:r>
+            </w:p>
+            <w:p>
+              <w:pPr>
+                <w:pStyle w:val="Bibliografia"/>
+                <w:rPr>
+                  <w:noProof/>
+                  <w:lang w:val="en-US"/>
+                </w:rPr>
+              </w:pPr>
+              <w:r>
+                <w:rPr>
+                  <w:b/>
+                  <w:bCs/>
+                  <w:noProof/>
+                  <w:lang w:val="en-US"/>
+                </w:rPr>
+                <w:t>RMM: A Methodology for Structured Hypermedia Design</w:t>
+              </w:r>
+              <w:r>
+                <w:rPr>
+                  <w:noProof/>
+                  <w:lang w:val="en-US"/>
+                </w:rPr>
+                <w:t xml:space="preserve"> [Report]. - 1995.</w:t>
+              </w:r>
+            </w:p>
+            <w:p>
+              <w:pPr>
+                <w:pStyle w:val="Bibliografia"/>
+                <w:rPr>
+                  <w:noProof/>
+                  <w:lang w:val="en-US"/>
+                </w:rPr>
+              </w:pPr>
+              <w:r>
+                <w:rPr>
+                  <w:b/>
+                  <w:bCs/>
+                  <w:noProof/>
+                  <w:lang w:val="en-US"/>
+                </w:rPr>
+                <w:t>The Principle of Least Astonishment</w:t>
+              </w:r>
+              <w:r>
+                <w:rPr>
+                  <w:noProof/>
+                  <w:lang w:val="en-US"/>
+                </w:rPr>
+                <w:t xml:space="preserve"> [Book] / auth. DeveloperWorks IBM. - 2001.</w:t>
+              </w:r>
+            </w:p>
+            <w:p>
+              <w:pPr>
+                <w:pStyle w:val="Bibliografia"/>
+                <w:rPr>
+                  <w:noProof/>
+                  <w:lang w:val="en-US"/>
+                </w:rPr>
+              </w:pPr>
+              <w:r>
+                <w:rPr>
+                  <w:b/>
+                  <w:bCs/>
+                  <w:noProof/>
+                  <w:lang w:val="en-US"/>
+                </w:rPr>
+                <w:t>Toward automatic generation of mvc2 web applications</w:t>
+              </w:r>
+              <w:r>
+                <w:rPr>
+                  <w:noProof/>
+                  <w:lang w:val="en-US"/>
+                </w:rPr>
+                <w:t xml:space="preserve"> [Report] / auth. Samir MBARKI Mohammed ERRAMDANI.</w:t>
+              </w:r>
+            </w:p>
+            <w:p>
+              <w:pPr>
+                <w:pStyle w:val="Bibliografia"/>
+                <w:rPr>
+                  <w:noProof/>
+                  <w:lang w:val="en-US"/>
+                </w:rPr>
+              </w:pPr>
+              <w:r>
+                <w:rPr>
+                  <w:b/>
+                  <w:bCs/>
+                  <w:noProof/>
+                  <w:lang w:val="en-US"/>
+                </w:rPr>
+                <w:t>Web Application Models are more than Conceptual</w:t>
+              </w:r>
+              <w:r>
+                <w:rPr>
+                  <w:noProof/>
+                  <w:lang w:val="en-US"/>
+                </w:rPr>
+                <w:t xml:space="preserve"> [Report] / auth. Gustavo Rossi Daniel Schwabe,Fernando Lyardet.</w:t>
+              </w:r>
+            </w:p>
+            <w:p>
+              <w:pPr>
+                <w:pStyle w:val="Bibliografia"/>
+                <w:rPr>
+                  <w:noProof/>
+                </w:rPr>
+              </w:pPr>
+              <w:r>
+                <w:rPr>
+                  <w:b/>
+                  <w:bCs/>
+                  <w:noProof/>
+                  <w:lang w:val="en-US"/>
+                </w:rPr>
+                <w:t>WebTE: MDA Transformation Engine for Web</w:t>
+              </w:r>
+              <w:r>
+                <w:rPr>
+                  <w:noProof/>
+                  <w:lang w:val="en-US"/>
+                </w:rPr>
+                <w:t xml:space="preserve"> [Report] / auth. </w:t>
+              </w:r>
+              <w:r>
+                <w:rPr>
+                  <w:noProof/>
+                </w:rPr>
+                <w:t>Santiago Meliá Jaime Gómez, José Luís Serrano.</w:t>
+              </w:r>
+            </w:p>
+            <w:p>
+              <w:pPr>
+                <w:spacing w:line="480" w:lineRule="auto"/>
+              </w:pPr>
+              <w:r>
+                <w:rPr>
+                  <w:b/>
+                  <w:bCs/>
+                </w:rPr>
+                <w:fldChar w:fldCharType="end"/>
+              </w:r>
+            </w:p>
+          </w:sdtContent>
+        </w:sdt>
+      </w:sdtContent>
+    </w:sdt>
+    <w:p/>
+    <w:p/>
     <w:p>
       <w:pPr>
         <w:spacing w:line="360" w:lineRule="auto"/>
@@ -46918,7 +47663,7 @@
             <w:noProof/>
             <w:lang w:val="en-US"/>
           </w:rPr>
-          <w:t>105</w:t>
+          <w:t>110</w:t>
         </w:r>
         <w:r>
           <w:fldChar w:fldCharType="end"/>
@@ -54759,6 +55504,7 @@
   <w:style w:type="character" w:default="1" w:styleId="Carpredefinitoparagrafo">
     <w:name w:val="Default Paragraph Font"/>
     <w:uiPriority w:val="1"/>
+    <w:semiHidden/>
     <w:unhideWhenUsed/>
   </w:style>
   <w:style w:type="table" w:default="1" w:styleId="Tabellanormale">
@@ -55427,6 +56173,14 @@
       <w:szCs w:val="20"/>
     </w:rPr>
   </w:style>
+  <w:style w:type="paragraph" w:styleId="Bibliografia">
+    <w:name w:val="Bibliography"/>
+    <w:basedOn w:val="Normale"/>
+    <w:next w:val="Normale"/>
+    <w:uiPriority w:val="37"/>
+    <w:unhideWhenUsed/>
+    <w:rsid w:val="003A7B5D"/>
+  </w:style>
 </w:styles>
 </file>
 
@@ -55692,11 +56446,306 @@
 </file>
 
 <file path=customXml/item1.xml><?xml version="1.0" encoding="utf-8"?>
-<b:Sources xmlns:b="http://schemas.openxmlformats.org/officeDocument/2006/bibliography" xmlns="http://schemas.openxmlformats.org/officeDocument/2006/bibliography" SelectedStyle="\APASixthEditionOfficeOnline.xsl" StyleName="APA" Version="6"/>
+<b:Sources xmlns:b="http://schemas.openxmlformats.org/officeDocument/2006/bibliography" xmlns="http://schemas.openxmlformats.org/officeDocument/2006/bibliography" SelectedStyle="\GostTitle.XSL" StyleName="GOST - Ordinamento per titolo" Version="2003">
+  <b:Source>
+    <b:Tag>JMa</b:Tag>
+    <b:SourceType>Book</b:SourceType>
+    <b:Guid>{23364380-98FA-4D46-88CF-3C8BD1D3F8AA}</b:Guid>
+    <b:Author>
+      <b:Author>
+        <b:NameList>
+          <b:Person>
+            <b:Last>J. Malenfant</b:Last>
+            <b:First>M.</b:First>
+            <b:Middle>Jacques and F.-N. Demers D</b:Middle>
+          </b:Person>
+        </b:NameList>
+      </b:Author>
+    </b:Author>
+    <b:Title>A Tutorial on Behavioral Reflection and its Implementation</b:Title>
+    <b:RefOrder>1</b:RefOrder>
+  </b:Source>
+  <b:Source>
+    <b:Tag>Son09</b:Tag>
+    <b:SourceType>Book</b:SourceType>
+    <b:Guid>{2DC34AB0-8F1E-4124-859B-3CB4704580D1}</b:Guid>
+    <b:Author>
+      <b:Author>
+        <b:NameList>
+          <b:Person>
+            <b:Last>Sonatype Company. O'Reilly Media</b:Last>
+            <b:First>Inc.</b:First>
+          </b:Person>
+        </b:NameList>
+      </b:Author>
+    </b:Author>
+    <b:Title>Maven: The Definitive Guide</b:Title>
+    <b:Year>2009</b:Year>
+    <b:RefOrder>2</b:RefOrder>
+  </b:Source>
+  <b:Source>
+    <b:Tag>Joh05</b:Tag>
+    <b:SourceType>Book</b:SourceType>
+    <b:Guid>{2560BC46-C037-486E-99DB-DA0CC090A622}</b:Guid>
+    <b:Author>
+      <b:Author>
+        <b:NameList>
+          <b:Person>
+            <b:Last>Johnson</b:Last>
+            <b:First>Rod</b:First>
+          </b:Person>
+          <b:Person>
+            <b:Last>Höller</b:Last>
+            <b:First>Jürgen</b:First>
+          </b:Person>
+          <b:Person>
+            <b:Last>Arendsen</b:Last>
+            <b:First>Alef</b:First>
+          </b:Person>
+          <b:Person>
+            <b:Last>Risberg</b:Last>
+            <b:First>Thomas</b:First>
+          </b:Person>
+          <b:Person>
+            <b:Last>Sampaleanu</b:Last>
+            <b:First>Colin</b:First>
+          </b:Person>
+        </b:NameList>
+      </b:Author>
+    </b:Author>
+    <b:Title>Professional Java Development with the Spring Framework</b:Title>
+    <b:Year>2005</b:Year>
+    <b:RefOrder>3</b:RefOrder>
+  </b:Source>
+  <b:Source>
+    <b:Tag>IBM01</b:Tag>
+    <b:SourceType>Book</b:SourceType>
+    <b:Guid>{50B47C5A-DC3F-4289-89A3-CC53C8A64E5D}</b:Guid>
+    <b:Author>
+      <b:Author>
+        <b:NameList>
+          <b:Person>
+            <b:Last>DeveloperWorks</b:Last>
+            <b:First>IBM</b:First>
+          </b:Person>
+        </b:NameList>
+      </b:Author>
+    </b:Author>
+    <b:Title>The Principle of Least Astonishment</b:Title>
+    <b:Year>2001</b:Year>
+    <b:RefOrder>4</b:RefOrder>
+  </b:Source>
+  <b:Source>
+    <b:Tag>Sam</b:Tag>
+    <b:SourceType>Report</b:SourceType>
+    <b:Guid>{6300C091-CCD4-4DA5-A5D1-4193B1C9D788}</b:Guid>
+    <b:Author>
+      <b:Author>
+        <b:NameList>
+          <b:Person>
+            <b:Last>Samir MBARKI</b:Last>
+            <b:First>Mohammed</b:First>
+            <b:Middle>ERRAMDANI</b:Middle>
+          </b:Person>
+        </b:NameList>
+      </b:Author>
+    </b:Author>
+    <b:Title>Toward automatic generation of mvc2 web applications</b:Title>
+    <b:RefOrder>5</b:RefOrder>
+  </b:Source>
+  <b:Source>
+    <b:Tag>ELB</b:Tag>
+    <b:SourceType>Report</b:SourceType>
+    <b:Guid>{E693A5D2-0994-452B-BF11-82890FC10C3A}</b:Guid>
+    <b:Author>
+      <b:Author>
+        <b:NameList>
+          <b:Person>
+            <b:Last>EL BEGGAR Omar</b:Last>
+            <b:First>BOUSETTA</b:First>
+            <b:Middle>Brahim*,GADI Taoufiq</b:Middle>
+          </b:Person>
+        </b:NameList>
+      </b:Author>
+    </b:Author>
+    <b:Title>Automatic code generation by model transformation from sequence diagram of system’s internal behavior</b:Title>
+    <b:RefOrder>6</b:RefOrder>
+  </b:Source>
+  <b:Source>
+    <b:Tag>FRA</b:Tag>
+    <b:SourceType>Report</b:SourceType>
+    <b:Guid>{B48758DE-33AC-4C70-98A9-1A7BE8FA23B9}</b:Guid>
+    <b:Author>
+      <b:Author>
+        <b:NameList>
+          <b:Person>
+            <b:Last>FRANCA GARZOTTO</b:Last>
+            <b:First>PAOLO</b:First>
+            <b:Middle>PAOLINI, DANIEL SCHWABE</b:Middle>
+          </b:Person>
+        </b:NameList>
+      </b:Author>
+    </b:Author>
+    <b:Title>HDM — A Model-Based Approach to Hypertext Application Design</b:Title>
+    <b:RefOrder>7</b:RefOrder>
+  </b:Source>
+  <b:Source>
+    <b:Tag>Pie</b:Tag>
+    <b:SourceType>Report</b:SourceType>
+    <b:Guid>{F30CD14F-02FD-412D-8152-F968933BDB78}</b:Guid>
+    <b:Author>
+      <b:Author>
+        <b:NameList>
+          <b:Person>
+            <b:Last>Paolini</b:Last>
+            <b:First>Piero</b:First>
+            <b:Middle>Fraternali and Paolo</b:Middle>
+          </b:Person>
+        </b:NameList>
+      </b:Author>
+    </b:Author>
+    <b:Title>A Conceptual Model and a Tool Environment for Developing More Scalable, Dynamic, and Customizable Web Applications</b:Title>
+    <b:RefOrder>8</b:RefOrder>
+  </b:Source>
+  <b:Source>
+    <b:Tag>Tom95</b:Tag>
+    <b:SourceType>Report</b:SourceType>
+    <b:Guid>{B6ACD419-570D-4EA1-85DC-6DA040869212}</b:Guid>
+    <b:Title>RMM: A Methodology for Structured Hypermedia Design</b:Title>
+    <b:Year>1995</b:Year>
+    <b:RefOrder>9</b:RefOrder>
+  </b:Source>
+  <b:Source>
+    <b:Tag>Gus</b:Tag>
+    <b:SourceType>Report</b:SourceType>
+    <b:Guid>{822093DC-A77E-4F59-A2E6-D2935B9AE9AF}</b:Guid>
+    <b:Author>
+      <b:Author>
+        <b:NameList>
+          <b:Person>
+            <b:Last>Gustavo Rossi</b:Last>
+            <b:First>Daniel</b:First>
+            <b:Middle>Schwabe,Fernando Lyardet</b:Middle>
+          </b:Person>
+        </b:NameList>
+      </b:Author>
+    </b:Author>
+    <b:Title>Web Application Models are more than Conceptual</b:Title>
+    <b:RefOrder>10</b:RefOrder>
+  </b:Source>
+  <b:Source>
+    <b:Tag>Ste</b:Tag>
+    <b:SourceType>Report</b:SourceType>
+    <b:Guid>{8FCC28F5-ECEC-4DFF-A3F5-297810373F55}</b:Guid>
+    <b:Author>
+      <b:Author>
+        <b:NameList>
+          <b:Person>
+            <b:Last>Stefano Ceri</b:Last>
+            <b:First>Piero</b:First>
+            <b:Middle>Fraternali, Stefano Paraboschi</b:Middle>
+          </b:Person>
+        </b:NameList>
+      </b:Author>
+    </b:Author>
+    <b:Title>Design Principles for Data-Intensive Web Sites</b:Title>
+    <b:RefOrder>11</b:RefOrder>
+  </b:Source>
+  <b:Source>
+    <b:Tag>Ric</b:Tag>
+    <b:SourceType>Report</b:SourceType>
+    <b:Guid>{6B0D56DD-FC74-43ED-A372-42D61E3F461F}</b:Guid>
+    <b:Author>
+      <b:Author>
+        <b:NameList>
+          <b:Person>
+            <b:Last>Houben</b:Last>
+            <b:First>Richard</b:First>
+            <b:Middle>Vdovjak and Geert-Jan</b:Middle>
+          </b:Person>
+        </b:NameList>
+      </b:Author>
+    </b:Author>
+    <b:Title>A Model-driven Approach for Designing</b:Title>
+    <b:RefOrder>12</b:RefOrder>
+  </b:Source>
+  <b:Source>
+    <b:Tag>And</b:Tag>
+    <b:SourceType>Report</b:SourceType>
+    <b:Guid>{CE4DF0A3-41F2-4FA2-981D-5A2F1526EBC0}</b:Guid>
+    <b:Author>
+      <b:Author>
+        <b:NameList>
+          <b:Person>
+            <b:Last>Andreas Kraus</b:Last>
+            <b:First>Alexander</b:First>
+            <b:Middle>Knapp, and Nora Koch</b:Middle>
+          </b:Person>
+        </b:NameList>
+      </b:Author>
+    </b:Author>
+    <b:Title>Model-Driven Generation of Web Applications in UWE</b:Title>
+    <b:RefOrder>13</b:RefOrder>
+  </b:Source>
+  <b:Source>
+    <b:Tag>Pal</b:Tag>
+    <b:SourceType>Report</b:SourceType>
+    <b:Guid>{BE77317F-4407-4FB5-BB9A-14FA4BFD7BB4}</b:Guid>
+    <b:Author>
+      <b:Author>
+        <b:NameList>
+          <b:Person>
+            <b:Last>Paloma Cáceres</b:Last>
+            <b:First>Esperanza</b:First>
+            <b:Middle>Marcos, Belén Vela</b:Middle>
+          </b:Person>
+        </b:NameList>
+      </b:Author>
+    </b:Author>
+    <b:Title>A MDA-Based Approach for Web Information System</b:Title>
+    <b:RefOrder>14</b:RefOrder>
+  </b:Source>
+  <b:Source>
+    <b:Tag>San</b:Tag>
+    <b:SourceType>Report</b:SourceType>
+    <b:Guid>{90A4FFF2-2352-41ED-A910-211A3AAA957B}</b:Guid>
+    <b:Author>
+      <b:Author>
+        <b:NameList>
+          <b:Person>
+            <b:Last>Santiago Meliá</b:Last>
+            <b:First>Jaime</b:First>
+            <b:Middle>Gómez, José Luís Serrano</b:Middle>
+          </b:Person>
+        </b:NameList>
+      </b:Author>
+    </b:Author>
+    <b:Title>WebTE: MDA Transformation Engine for Web</b:Title>
+    <b:RefOrder>15</b:RefOrder>
+  </b:Source>
+  <b:Source>
+    <b:Tag>Mar</b:Tag>
+    <b:SourceType>Report</b:SourceType>
+    <b:Guid>{20A53EB3-A998-42EE-9D9E-CCB58F5CD218}</b:Guid>
+    <b:Author>
+      <b:Author>
+        <b:NameList>
+          <b:Person>
+            <b:Last>Mary Fernandez</b:Last>
+            <b:First>Daniela</b:First>
+            <b:Middle>Florescu, Jaewoo Kang, Alon Levy, Dan Suciu</b:Middle>
+          </b:Person>
+        </b:NameList>
+      </b:Author>
+    </b:Author>
+    <b:Title>Overview of Strudel - A Web-Site Management System</b:Title>
+    <b:RefOrder>16</b:RefOrder>
+  </b:Source>
+</b:Sources>
 </file>
 
 <file path=customXml/itemProps1.xml><?xml version="1.0" encoding="utf-8"?>
-<ds:datastoreItem xmlns:ds="http://schemas.openxmlformats.org/officeDocument/2006/customXml" ds:itemID="{B95F672C-B5F6-4E67-8ECF-B5A3EEF2AC46}">
+<ds:datastoreItem xmlns:ds="http://schemas.openxmlformats.org/officeDocument/2006/customXml" ds:itemID="{A482A3AA-6D17-43AA-84DE-084A5CB889D8}">
   <ds:schemaRefs>
     <ds:schemaRef ds:uri="http://schemas.openxmlformats.org/officeDocument/2006/bibliography"/>
   </ds:schemaRefs>

--- a/Documentation/Tesi.docx
+++ b/Documentation/Tesi.docx
@@ -9,13 +9,21 @@
         </w:tabs>
         <w:spacing w:line="360" w:lineRule="auto"/>
         <w:ind w:left="-30"/>
-        <w:jc w:val="both"/>
-        <w:rPr>
-          <w:rFonts w:eastAsia="Times New Roman" w:cs="Arial"/>
-          <w:color w:val="000000"/>
-          <w:lang w:val="en-US" w:eastAsia="it-IT"/>
-        </w:rPr>
-      </w:pPr>
+        <w:jc w:val="center"/>
+        <w:rPr>
+          <w:rFonts w:eastAsia="Times New Roman" w:cs="Arial"/>
+          <w:color w:val="000000"/>
+          <w:lang w:val="en-US" w:eastAsia="it-IT"/>
+        </w:rPr>
+      </w:pPr>
+      <w:r>
+        <w:rPr>
+          <w:rFonts w:eastAsia="Times New Roman" w:cs="Arial"/>
+          <w:color w:val="000000"/>
+          <w:lang w:val="en-US" w:eastAsia="it-IT"/>
+        </w:rPr>
+        <w:t>POLITECNICO DI MILANO</w:t>
+      </w:r>
     </w:p>
     <w:p>
       <w:pPr>
@@ -31,14 +39,6 @@
           <w:lang w:val="en-US" w:eastAsia="it-IT"/>
         </w:rPr>
       </w:pPr>
-      <w:r>
-        <w:rPr>
-          <w:rFonts w:eastAsia="Times New Roman" w:cs="Arial"/>
-          <w:color w:val="000000"/>
-          <w:lang w:val="en-US" w:eastAsia="it-IT"/>
-        </w:rPr>
-        <w:t>POLITECNICO DI MILANO</w:t>
-      </w:r>
     </w:p>
     <w:p>
       <w:pPr>
@@ -69,6 +69,14 @@
           <w:lang w:val="en-US" w:eastAsia="it-IT"/>
         </w:rPr>
       </w:pPr>
+      <w:r>
+        <w:rPr>
+          <w:rFonts w:eastAsia="Times New Roman" w:cs="Arial"/>
+          <w:color w:val="000000"/>
+          <w:lang w:val="en-US" w:eastAsia="it-IT"/>
+        </w:rPr>
+        <w:t>MASTER OF SCIENCE IN COMPUTER ENGINEERING</w:t>
+      </w:r>
     </w:p>
     <w:p>
       <w:pPr>
@@ -81,17 +89,11 @@
         <w:rPr>
           <w:rFonts w:eastAsia="Times New Roman" w:cs="Arial"/>
           <w:color w:val="000000"/>
-          <w:lang w:val="en-US" w:eastAsia="it-IT"/>
-        </w:rPr>
-      </w:pPr>
-      <w:r>
-        <w:rPr>
-          <w:rFonts w:eastAsia="Times New Roman" w:cs="Arial"/>
-          <w:color w:val="000000"/>
-          <w:lang w:val="en-US" w:eastAsia="it-IT"/>
-        </w:rPr>
-        <w:t>MASTER OF SCIENCE IN COMPUTER ENGINEERING</w:t>
-      </w:r>
+          <w:sz w:val="52"/>
+          <w:szCs w:val="52"/>
+          <w:lang w:val="en-US" w:eastAsia="it-IT"/>
+        </w:rPr>
+      </w:pPr>
     </w:p>
     <w:p>
       <w:pPr>
@@ -109,6 +111,16 @@
           <w:lang w:val="en-US" w:eastAsia="it-IT"/>
         </w:rPr>
       </w:pPr>
+      <w:r>
+        <w:rPr>
+          <w:rFonts w:eastAsia="Times New Roman" w:cs="Arial"/>
+          <w:color w:val="000000"/>
+          <w:sz w:val="52"/>
+          <w:szCs w:val="52"/>
+          <w:lang w:val="en-US" w:eastAsia="it-IT"/>
+        </w:rPr>
+        <w:t xml:space="preserve">AUTOMATIC GENERATION OF </w:t>
+      </w:r>
     </w:p>
     <w:p>
       <w:pPr>
@@ -134,17 +146,9 @@
           <w:szCs w:val="52"/>
           <w:lang w:val="en-US" w:eastAsia="it-IT"/>
         </w:rPr>
-        <w:t xml:space="preserve">AUTOMATIC GENERATION OF </w:t>
-      </w:r>
-    </w:p>
-    <w:p>
-      <w:pPr>
-        <w:tabs>
-          <w:tab w:val="left" w:pos="8603"/>
-        </w:tabs>
-        <w:spacing w:line="360" w:lineRule="auto"/>
-        <w:ind w:left="-30"/>
-        <w:jc w:val="center"/>
+        <w:t xml:space="preserve">WEB </w:t>
+      </w:r>
+      <w:r>
         <w:rPr>
           <w:rFonts w:eastAsia="Times New Roman" w:cs="Arial"/>
           <w:color w:val="000000"/>
@@ -152,16 +156,7 @@
           <w:szCs w:val="52"/>
           <w:lang w:val="en-US" w:eastAsia="it-IT"/>
         </w:rPr>
-      </w:pPr>
-      <w:r>
-        <w:rPr>
-          <w:rFonts w:eastAsia="Times New Roman" w:cs="Arial"/>
-          <w:color w:val="000000"/>
-          <w:sz w:val="52"/>
-          <w:szCs w:val="52"/>
-          <w:lang w:val="en-US" w:eastAsia="it-IT"/>
-        </w:rPr>
-        <w:t>WEB BASED CRUD APPLICATIONS</w:t>
+        <w:t>CRUD APPLICATIONS</w:t>
       </w:r>
     </w:p>
     <w:p>
@@ -692,6 +687,583 @@
         </w:rPr>
       </w:pPr>
     </w:p>
+    <w:p>
+      <w:pPr>
+        <w:spacing w:line="360" w:lineRule="auto"/>
+        <w:ind w:left="-30"/>
+        <w:jc w:val="both"/>
+        <w:rPr>
+          <w:rFonts w:eastAsia="Times New Roman" w:cs="Arial"/>
+          <w:color w:val="000000"/>
+          <w:lang w:val="en-US" w:eastAsia="it-IT"/>
+        </w:rPr>
+      </w:pPr>
+    </w:p>
+    <w:p>
+      <w:pPr>
+        <w:spacing w:line="360" w:lineRule="auto"/>
+        <w:ind w:left="-30"/>
+        <w:jc w:val="both"/>
+        <w:rPr>
+          <w:rFonts w:eastAsia="Times New Roman" w:cs="Arial"/>
+          <w:color w:val="000000"/>
+          <w:lang w:val="en-US" w:eastAsia="it-IT"/>
+        </w:rPr>
+      </w:pPr>
+    </w:p>
+    <w:p>
+      <w:pPr>
+        <w:spacing w:line="360" w:lineRule="auto"/>
+        <w:ind w:left="-30"/>
+        <w:jc w:val="both"/>
+        <w:rPr>
+          <w:rFonts w:eastAsia="Times New Roman" w:cs="Arial"/>
+          <w:color w:val="000000"/>
+          <w:lang w:val="en-US" w:eastAsia="it-IT"/>
+        </w:rPr>
+      </w:pPr>
+    </w:p>
+    <w:p>
+      <w:pPr>
+        <w:spacing w:line="360" w:lineRule="auto"/>
+        <w:ind w:left="-30"/>
+        <w:jc w:val="both"/>
+        <w:rPr>
+          <w:rFonts w:eastAsia="Times New Roman" w:cs="Arial"/>
+          <w:color w:val="000000"/>
+          <w:lang w:val="en-US" w:eastAsia="it-IT"/>
+        </w:rPr>
+      </w:pPr>
+    </w:p>
+    <w:p>
+      <w:pPr>
+        <w:spacing w:line="360" w:lineRule="auto"/>
+        <w:ind w:left="-30"/>
+        <w:jc w:val="both"/>
+        <w:rPr>
+          <w:rFonts w:eastAsia="Times New Roman" w:cs="Arial"/>
+          <w:color w:val="000000"/>
+          <w:lang w:val="en-US" w:eastAsia="it-IT"/>
+        </w:rPr>
+      </w:pPr>
+    </w:p>
+    <w:p>
+      <w:pPr>
+        <w:spacing w:line="360" w:lineRule="auto"/>
+        <w:ind w:left="-30"/>
+        <w:jc w:val="center"/>
+        <w:rPr>
+          <w:rFonts w:eastAsia="Times New Roman" w:cs="Arial"/>
+          <w:color w:val="000000"/>
+          <w:lang w:val="en-US" w:eastAsia="it-IT"/>
+        </w:rPr>
+      </w:pPr>
+      <w:r>
+        <w:rPr>
+          <w:rFonts w:asciiTheme="majorHAnsi" w:eastAsia="Times New Roman" w:hAnsiTheme="majorHAnsi" w:cs="Arial"/>
+          <w:i/>
+          <w:color w:val="000000"/>
+          <w:sz w:val="96"/>
+          <w:szCs w:val="96"/>
+          <w:lang w:val="en-US" w:eastAsia="it-IT"/>
+        </w:rPr>
+        <w:t xml:space="preserve">Abstract </w:t>
+      </w:r>
+    </w:p>
+    <w:p>
+      <w:pPr>
+        <w:spacing w:line="360" w:lineRule="auto"/>
+        <w:ind w:left="-30"/>
+        <w:jc w:val="center"/>
+        <w:rPr>
+          <w:rFonts w:eastAsia="Times New Roman" w:cs="Arial"/>
+          <w:b/>
+          <w:color w:val="000000"/>
+          <w:sz w:val="40"/>
+          <w:szCs w:val="40"/>
+          <w:lang w:val="en-US" w:eastAsia="it-IT"/>
+        </w:rPr>
+      </w:pPr>
+      <w:r>
+        <w:rPr>
+          <w:rFonts w:eastAsia="Times New Roman" w:cs="Arial"/>
+          <w:b/>
+          <w:color w:val="000000"/>
+          <w:sz w:val="40"/>
+          <w:szCs w:val="40"/>
+          <w:lang w:val="en-US" w:eastAsia="it-IT"/>
+        </w:rPr>
+        <w:t>Automatic generation of web based crud applications</w:t>
+      </w:r>
+    </w:p>
+    <w:p>
+      <w:pPr>
+        <w:spacing w:line="360" w:lineRule="auto"/>
+        <w:ind w:left="-30"/>
+        <w:jc w:val="both"/>
+        <w:rPr>
+          <w:rFonts w:eastAsia="Times New Roman" w:cs="Arial"/>
+          <w:color w:val="000000"/>
+          <w:lang w:val="en-US" w:eastAsia="it-IT"/>
+        </w:rPr>
+      </w:pPr>
+    </w:p>
+    <w:p>
+      <w:pPr>
+        <w:spacing w:line="360" w:lineRule="auto"/>
+        <w:ind w:left="-30"/>
+        <w:jc w:val="both"/>
+        <w:rPr>
+          <w:rFonts w:eastAsia="Times New Roman" w:cs="Arial"/>
+          <w:color w:val="000000"/>
+          <w:lang w:val="en-US" w:eastAsia="it-IT"/>
+        </w:rPr>
+      </w:pPr>
+      <w:r>
+        <w:rPr>
+          <w:rFonts w:eastAsia="Times New Roman" w:cs="Arial"/>
+          <w:color w:val="000000"/>
+          <w:lang w:val="en-US" w:eastAsia="it-IT"/>
+        </w:rPr>
+        <w:t xml:space="preserve">In the recent few years web applications have gained much strength and they are used in many different scopes, </w:t>
+      </w:r>
+      <w:r>
+        <w:rPr>
+          <w:rFonts w:eastAsia="Times New Roman" w:cs="Arial"/>
+          <w:color w:val="000000"/>
+          <w:lang w:val="en-US" w:eastAsia="it-IT"/>
+        </w:rPr>
+        <w:t>replacing some old desktop software and in the mobile development</w:t>
+      </w:r>
+      <w:r>
+        <w:rPr>
+          <w:rFonts w:eastAsia="Times New Roman" w:cs="Arial"/>
+          <w:color w:val="000000"/>
+          <w:lang w:val="en-US" w:eastAsia="it-IT"/>
+        </w:rPr>
+        <w:t>.</w:t>
+      </w:r>
+      <w:r>
+        <w:rPr>
+          <w:rFonts w:eastAsia="Times New Roman" w:cs="Arial"/>
+          <w:color w:val="000000"/>
+          <w:lang w:val="en-US" w:eastAsia="it-IT"/>
+        </w:rPr>
+        <w:t xml:space="preserve"> Web applications bring some advantages like integration, security, scalability, accessibility and reduction of development costs.</w:t>
+      </w:r>
+      <w:r>
+        <w:rPr>
+          <w:rFonts w:eastAsia="Times New Roman" w:cs="Arial"/>
+          <w:color w:val="000000"/>
+          <w:lang w:val="en-US" w:eastAsia="it-IT"/>
+        </w:rPr>
+        <w:t xml:space="preserve"> 67% of world population has access to Internet, reaching percentages of more than 80% in some </w:t>
+      </w:r>
+      <w:r>
+        <w:rPr>
+          <w:rFonts w:eastAsia="Times New Roman" w:cs="Arial"/>
+          <w:color w:val="000000"/>
+          <w:lang w:val="en-US" w:eastAsia="it-IT"/>
+        </w:rPr>
+        <w:t>countries</w:t>
+      </w:r>
+      <w:r>
+        <w:rPr>
+          <w:rFonts w:eastAsia="Times New Roman" w:cs="Arial"/>
+          <w:color w:val="000000"/>
+          <w:lang w:val="en-US" w:eastAsia="it-IT"/>
+        </w:rPr>
+        <w:t>.</w:t>
+      </w:r>
+    </w:p>
+    <w:p>
+      <w:pPr>
+        <w:spacing w:line="360" w:lineRule="auto"/>
+        <w:ind w:left="-30"/>
+        <w:jc w:val="both"/>
+        <w:rPr>
+          <w:rFonts w:eastAsia="Times New Roman" w:cs="Arial"/>
+          <w:color w:val="000000"/>
+          <w:lang w:val="en-US" w:eastAsia="it-IT"/>
+        </w:rPr>
+      </w:pPr>
+      <w:r>
+        <w:rPr>
+          <w:rFonts w:eastAsia="Times New Roman" w:cs="Arial"/>
+          <w:color w:val="000000"/>
+          <w:lang w:val="en-US" w:eastAsia="it-IT"/>
+        </w:rPr>
+        <w:t>The key concept of model driven software engineering is about focusing on modeling the domain of the applications enabling automatic generation of code script. Software generators let developers focusing on business logic, taking care of the basic operation and interfaces.</w:t>
+      </w:r>
+    </w:p>
+    <w:p>
+      <w:pPr>
+        <w:spacing w:line="360" w:lineRule="auto"/>
+        <w:ind w:left="-30"/>
+        <w:jc w:val="both"/>
+        <w:rPr>
+          <w:rFonts w:eastAsia="Times New Roman" w:cs="Arial"/>
+          <w:color w:val="000000"/>
+          <w:lang w:val="en-US" w:eastAsia="it-IT"/>
+        </w:rPr>
+      </w:pPr>
+      <w:r>
+        <w:rPr>
+          <w:rFonts w:eastAsia="Times New Roman" w:cs="Arial"/>
+          <w:color w:val="000000"/>
+          <w:lang w:val="en-US" w:eastAsia="it-IT"/>
+        </w:rPr>
+        <w:t>Many projects and frameworks ha</w:t>
+      </w:r>
+      <w:r>
+        <w:rPr>
+          <w:rFonts w:eastAsia="Times New Roman" w:cs="Arial"/>
+          <w:color w:val="000000"/>
+          <w:lang w:val="en-US" w:eastAsia="it-IT"/>
+        </w:rPr>
+        <w:t>ve</w:t>
+      </w:r>
+      <w:r>
+        <w:rPr>
+          <w:rFonts w:eastAsia="Times New Roman" w:cs="Arial"/>
+          <w:color w:val="000000"/>
+          <w:lang w:val="en-US" w:eastAsia="it-IT"/>
+        </w:rPr>
+        <w:t xml:space="preserve"> been developed to obtain this goal. This work focuses on the idea that generated code must be as simple as possible, to let developers easily modify it.</w:t>
+      </w:r>
+      <w:r>
+        <w:rPr>
+          <w:rFonts w:eastAsia="Times New Roman" w:cs="Arial"/>
+          <w:color w:val="000000"/>
+          <w:lang w:val="en-US" w:eastAsia="it-IT"/>
+        </w:rPr>
+        <w:t xml:space="preserve"> The followed approach grant options on security and documentation side.</w:t>
+      </w:r>
+    </w:p>
+    <w:p>
+      <w:pPr>
+        <w:spacing w:line="360" w:lineRule="auto"/>
+        <w:ind w:left="-30"/>
+        <w:jc w:val="both"/>
+        <w:rPr>
+          <w:rFonts w:eastAsia="Times New Roman" w:cs="Arial"/>
+          <w:color w:val="000000"/>
+          <w:lang w:val="en-US" w:eastAsia="it-IT"/>
+        </w:rPr>
+      </w:pPr>
+      <w:r>
+        <w:rPr>
+          <w:rFonts w:eastAsia="Times New Roman" w:cs="Arial"/>
+          <w:color w:val="000000"/>
+          <w:lang w:val="en-US" w:eastAsia="it-IT"/>
+        </w:rPr>
+        <w:t>This work is based on the open source environment as the proposed implementation is built on top of Spring framework and AngularJS.</w:t>
+      </w:r>
+    </w:p>
+    <w:p>
+      <w:pPr>
+        <w:spacing w:line="360" w:lineRule="auto"/>
+        <w:ind w:left="-30"/>
+        <w:jc w:val="both"/>
+        <w:rPr>
+          <w:rFonts w:eastAsia="Times New Roman" w:cs="Arial"/>
+          <w:color w:val="000000"/>
+          <w:lang w:val="en-US" w:eastAsia="it-IT"/>
+        </w:rPr>
+      </w:pPr>
+    </w:p>
+    <w:p>
+      <w:pPr>
+        <w:spacing w:line="360" w:lineRule="auto"/>
+        <w:ind w:left="-30"/>
+        <w:jc w:val="both"/>
+        <w:rPr>
+          <w:rFonts w:eastAsia="Times New Roman" w:cs="Arial"/>
+          <w:color w:val="000000"/>
+          <w:lang w:val="en-US" w:eastAsia="it-IT"/>
+        </w:rPr>
+      </w:pPr>
+    </w:p>
+    <w:p>
+      <w:pPr>
+        <w:spacing w:line="360" w:lineRule="auto"/>
+        <w:ind w:left="-30"/>
+        <w:jc w:val="both"/>
+        <w:rPr>
+          <w:rFonts w:eastAsia="Times New Roman" w:cs="Arial"/>
+          <w:color w:val="000000"/>
+          <w:lang w:val="en-US" w:eastAsia="it-IT"/>
+        </w:rPr>
+      </w:pPr>
+    </w:p>
+    <w:p>
+      <w:pPr>
+        <w:spacing w:line="360" w:lineRule="auto"/>
+        <w:ind w:left="-30"/>
+        <w:jc w:val="both"/>
+        <w:rPr>
+          <w:rFonts w:eastAsia="Times New Roman" w:cs="Arial"/>
+          <w:color w:val="000000"/>
+          <w:lang w:val="en-US" w:eastAsia="it-IT"/>
+        </w:rPr>
+      </w:pPr>
+    </w:p>
+    <w:p>
+      <w:pPr>
+        <w:spacing w:line="360" w:lineRule="auto"/>
+        <w:ind w:left="-30"/>
+        <w:jc w:val="both"/>
+        <w:rPr>
+          <w:rFonts w:eastAsia="Times New Roman" w:cs="Arial"/>
+          <w:color w:val="000000"/>
+          <w:lang w:val="en-US" w:eastAsia="it-IT"/>
+        </w:rPr>
+      </w:pPr>
+    </w:p>
+    <w:p>
+      <w:pPr>
+        <w:spacing w:line="360" w:lineRule="auto"/>
+        <w:ind w:left="-30"/>
+        <w:jc w:val="both"/>
+        <w:rPr>
+          <w:rFonts w:eastAsia="Times New Roman" w:cs="Arial"/>
+          <w:color w:val="000000"/>
+          <w:lang w:val="en-US" w:eastAsia="it-IT"/>
+        </w:rPr>
+      </w:pPr>
+    </w:p>
+    <w:p>
+      <w:pPr>
+        <w:spacing w:line="360" w:lineRule="auto"/>
+        <w:ind w:left="-30"/>
+        <w:jc w:val="center"/>
+        <w:rPr>
+          <w:rFonts w:asciiTheme="majorHAnsi" w:eastAsia="Times New Roman" w:hAnsiTheme="majorHAnsi" w:cs="Arial"/>
+          <w:i/>
+          <w:color w:val="000000"/>
+          <w:sz w:val="96"/>
+          <w:szCs w:val="96"/>
+          <w:lang w:val="en-US" w:eastAsia="it-IT"/>
+        </w:rPr>
+      </w:pPr>
+      <w:r>
+        <w:rPr>
+          <w:rFonts w:asciiTheme="majorHAnsi" w:eastAsia="Times New Roman" w:hAnsiTheme="majorHAnsi" w:cs="Arial"/>
+          <w:i/>
+          <w:color w:val="000000"/>
+          <w:sz w:val="96"/>
+          <w:szCs w:val="96"/>
+          <w:lang w:val="en-US" w:eastAsia="it-IT"/>
+        </w:rPr>
+        <w:t>Abstract</w:t>
+      </w:r>
+    </w:p>
+    <w:p>
+      <w:pPr>
+        <w:spacing w:line="360" w:lineRule="auto"/>
+        <w:ind w:left="-30"/>
+        <w:jc w:val="center"/>
+        <w:rPr>
+          <w:rFonts w:eastAsia="Times New Roman" w:cs="Arial"/>
+          <w:b/>
+          <w:color w:val="000000"/>
+          <w:sz w:val="40"/>
+          <w:szCs w:val="40"/>
+          <w:lang w:val="en-US" w:eastAsia="it-IT"/>
+        </w:rPr>
+      </w:pPr>
+      <w:r>
+        <w:rPr>
+          <w:rFonts w:eastAsia="Times New Roman" w:cs="Arial"/>
+          <w:b/>
+          <w:color w:val="000000"/>
+          <w:sz w:val="40"/>
+          <w:szCs w:val="40"/>
+          <w:lang w:val="en-US" w:eastAsia="it-IT"/>
+        </w:rPr>
+        <w:t>Automatic generation of web based crud applications</w:t>
+      </w:r>
+    </w:p>
+    <w:p>
+      <w:pPr>
+        <w:spacing w:line="360" w:lineRule="auto"/>
+        <w:ind w:left="-30"/>
+        <w:jc w:val="both"/>
+        <w:rPr>
+          <w:rFonts w:eastAsia="Times New Roman" w:cs="Arial"/>
+          <w:color w:val="000000"/>
+          <w:lang w:val="en-US" w:eastAsia="it-IT"/>
+        </w:rPr>
+      </w:pPr>
+    </w:p>
+    <w:p>
+      <w:pPr>
+        <w:spacing w:line="360" w:lineRule="auto"/>
+        <w:ind w:left="-30"/>
+        <w:jc w:val="both"/>
+        <w:rPr>
+          <w:rFonts w:eastAsia="Times New Roman" w:cs="Arial"/>
+          <w:color w:val="000000"/>
+          <w:lang w:eastAsia="it-IT"/>
+        </w:rPr>
+      </w:pPr>
+      <w:r>
+        <w:rPr>
+          <w:rFonts w:eastAsia="Times New Roman" w:cs="Arial"/>
+          <w:color w:val="000000"/>
+          <w:lang w:eastAsia="it-IT"/>
+        </w:rPr>
+        <w:t xml:space="preserve">Negli ultimi anni l’interesse e la diffusione delle applicazioni web sono cresciuti esponenzialmente, grazie a diversi framework che ne permettono l’utilizzo nello sviluppo mobile e come alternative al software desktop. </w:t>
+      </w:r>
+      <w:r>
+        <w:rPr>
+          <w:rFonts w:eastAsia="Times New Roman" w:cs="Arial"/>
+          <w:color w:val="000000"/>
+          <w:lang w:eastAsia="it-IT"/>
+        </w:rPr>
+        <w:t>I vantaggi garantiti da queste applicazioni sono facilmente intuibili: integrazione, sicurezza, scalabilità, accessibilità e tempi di sviluppo. Oltre il 67% della popolazione mondiale ha accesso a Internet, con picchi superiori all’80% nei Paesi più sviluppati.</w:t>
+      </w:r>
+    </w:p>
+    <w:p>
+      <w:pPr>
+        <w:spacing w:line="360" w:lineRule="auto"/>
+        <w:ind w:left="-30"/>
+        <w:jc w:val="both"/>
+        <w:rPr>
+          <w:rFonts w:eastAsia="Times New Roman" w:cs="Arial"/>
+          <w:color w:val="000000"/>
+          <w:lang w:eastAsia="it-IT"/>
+        </w:rPr>
+      </w:pPr>
+      <w:r>
+        <w:rPr>
+          <w:rFonts w:eastAsia="Times New Roman" w:cs="Arial"/>
+          <w:color w:val="000000"/>
+          <w:lang w:eastAsia="it-IT"/>
+        </w:rPr>
+        <w:t>I principi dell’</w:t>
+      </w:r>
+      <w:r>
+        <w:rPr>
+          <w:rFonts w:eastAsia="Times New Roman" w:cs="Arial"/>
+          <w:color w:val="000000"/>
+          <w:lang w:eastAsia="it-IT"/>
+        </w:rPr>
+        <w:t>ingegneria del software model-</w:t>
+      </w:r>
+      <w:r>
+        <w:rPr>
+          <w:rFonts w:eastAsia="Times New Roman" w:cs="Arial"/>
+          <w:color w:val="000000"/>
+          <w:lang w:eastAsia="it-IT"/>
+        </w:rPr>
+        <w:t xml:space="preserve">driven convergono sull’importanza della rappresentazione del modello del problema, da cui è possibile </w:t>
+      </w:r>
+      <w:r>
+        <w:rPr>
+          <w:rFonts w:eastAsia="Times New Roman" w:cs="Arial"/>
+          <w:color w:val="000000"/>
+          <w:lang w:eastAsia="it-IT"/>
+        </w:rPr>
+        <w:t>sviluppare l’applicazione.</w:t>
+      </w:r>
+    </w:p>
+    <w:p>
+      <w:pPr>
+        <w:spacing w:line="360" w:lineRule="auto"/>
+        <w:ind w:left="-30"/>
+        <w:jc w:val="both"/>
+        <w:rPr>
+          <w:rFonts w:eastAsia="Times New Roman" w:cs="Arial"/>
+          <w:color w:val="000000"/>
+          <w:lang w:eastAsia="it-IT"/>
+        </w:rPr>
+      </w:pPr>
+      <w:r>
+        <w:rPr>
+          <w:rFonts w:eastAsia="Times New Roman" w:cs="Arial"/>
+          <w:color w:val="000000"/>
+          <w:lang w:eastAsia="it-IT"/>
+        </w:rPr>
+        <w:t>Esistono alcuni progetti didattici e commerciali che hanno affrontato questo problema e portano alla generazione di software spesso complesso e di difficile gestione.</w:t>
+      </w:r>
+    </w:p>
+    <w:p>
+      <w:pPr>
+        <w:spacing w:line="360" w:lineRule="auto"/>
+        <w:ind w:left="-30"/>
+        <w:jc w:val="both"/>
+        <w:rPr>
+          <w:rFonts w:eastAsia="Times New Roman" w:cs="Arial"/>
+          <w:color w:val="000000"/>
+          <w:lang w:eastAsia="it-IT"/>
+        </w:rPr>
+      </w:pPr>
+      <w:r>
+        <w:rPr>
+          <w:rFonts w:eastAsia="Times New Roman" w:cs="Arial"/>
+          <w:color w:val="000000"/>
+          <w:lang w:eastAsia="it-IT"/>
+        </w:rPr>
+        <w:t>L’obiettivo di questa tesi è un generatore di applicazioni web in grado di offrire la massima semplicità nel codice generato, fornendo una solida base per lo sviluppo e facendo guadagnare molto tempo ad un team di sviluppo. L’approccio seguito consente la gestione della sicurezza e della documentazione.</w:t>
+      </w:r>
+    </w:p>
+    <w:p>
+      <w:pPr>
+        <w:spacing w:line="360" w:lineRule="auto"/>
+        <w:ind w:left="-30"/>
+        <w:jc w:val="both"/>
+        <w:rPr>
+          <w:rFonts w:eastAsia="Times New Roman" w:cs="Arial"/>
+          <w:color w:val="000000"/>
+          <w:lang w:eastAsia="it-IT"/>
+        </w:rPr>
+      </w:pPr>
+      <w:r>
+        <w:rPr>
+          <w:rFonts w:eastAsia="Times New Roman" w:cs="Arial"/>
+          <w:color w:val="000000"/>
+          <w:lang w:eastAsia="it-IT"/>
+        </w:rPr>
+        <w:t>L’implementazione proposta si basa su framework open source del mondo Java, Spring e AngularJS.</w:t>
+      </w:r>
+    </w:p>
+    <w:p>
+      <w:pPr>
+        <w:spacing w:line="360" w:lineRule="auto"/>
+        <w:ind w:left="-30"/>
+        <w:jc w:val="both"/>
+        <w:rPr>
+          <w:rFonts w:eastAsia="Times New Roman" w:cs="Arial"/>
+          <w:color w:val="000000"/>
+          <w:lang w:eastAsia="it-IT"/>
+        </w:rPr>
+      </w:pPr>
+    </w:p>
+    <w:p>
+      <w:pPr>
+        <w:spacing w:line="360" w:lineRule="auto"/>
+        <w:ind w:left="-30"/>
+        <w:jc w:val="both"/>
+        <w:rPr>
+          <w:rFonts w:eastAsia="Times New Roman" w:cs="Arial"/>
+          <w:color w:val="000000"/>
+          <w:lang w:eastAsia="it-IT"/>
+        </w:rPr>
+      </w:pPr>
+    </w:p>
+    <w:p>
+      <w:pPr>
+        <w:spacing w:line="360" w:lineRule="auto"/>
+        <w:ind w:left="-30"/>
+        <w:jc w:val="both"/>
+        <w:rPr>
+          <w:rFonts w:eastAsia="Times New Roman" w:cs="Arial"/>
+          <w:color w:val="000000"/>
+          <w:lang w:eastAsia="it-IT"/>
+        </w:rPr>
+      </w:pPr>
+    </w:p>
     <w:sdt>
       <w:sdtPr>
         <w:rPr>
@@ -724,7 +1296,7 @@
             <w:rPr>
               <w:rFonts w:asciiTheme="minorHAnsi" w:hAnsiTheme="minorHAnsi" w:cs="Arial"/>
             </w:rPr>
-            <w:t>Index</w:t>
+            <w:t>Contents</w:t>
           </w:r>
           <w:r>
             <w:rPr>
@@ -848,7 +1420,7 @@
                 <w:noProof/>
                 <w:webHidden/>
               </w:rPr>
-              <w:t>7</w:t>
+              <w:t>9</w:t>
             </w:r>
             <w:r>
               <w:rPr>
@@ -940,7 +1512,7 @@
                 <w:noProof/>
                 <w:webHidden/>
               </w:rPr>
-              <w:t>7</w:t>
+              <w:t>9</w:t>
             </w:r>
             <w:r>
               <w:rPr>
@@ -1032,7 +1604,7 @@
                 <w:noProof/>
                 <w:webHidden/>
               </w:rPr>
-              <w:t>8</w:t>
+              <w:t>10</w:t>
             </w:r>
             <w:r>
               <w:rPr>
@@ -1124,7 +1696,7 @@
                 <w:noProof/>
                 <w:webHidden/>
               </w:rPr>
-              <w:t>9</w:t>
+              <w:t>11</w:t>
             </w:r>
             <w:r>
               <w:rPr>
@@ -1216,7 +1788,7 @@
                 <w:noProof/>
                 <w:webHidden/>
               </w:rPr>
-              <w:t>11</w:t>
+              <w:t>13</w:t>
             </w:r>
             <w:r>
               <w:rPr>
@@ -1311,7 +1883,7 @@
                 <w:noProof/>
                 <w:webHidden/>
               </w:rPr>
-              <w:t>12</w:t>
+              <w:t>14</w:t>
             </w:r>
             <w:r>
               <w:rPr>
@@ -1403,7 +1975,7 @@
                 <w:noProof/>
                 <w:webHidden/>
               </w:rPr>
-              <w:t>12</w:t>
+              <w:t>14</w:t>
             </w:r>
             <w:r>
               <w:rPr>
@@ -1496,7 +2068,7 @@
                 <w:noProof/>
                 <w:webHidden/>
               </w:rPr>
-              <w:t>15</w:t>
+              <w:t>17</w:t>
             </w:r>
             <w:r>
               <w:rPr>
@@ -1588,7 +2160,7 @@
                 <w:noProof/>
                 <w:webHidden/>
               </w:rPr>
-              <w:t>17</w:t>
+              <w:t>19</w:t>
             </w:r>
             <w:r>
               <w:rPr>
@@ -1680,7 +2252,7 @@
                 <w:noProof/>
                 <w:webHidden/>
               </w:rPr>
-              <w:t>19</w:t>
+              <w:t>21</w:t>
             </w:r>
             <w:r>
               <w:rPr>
@@ -1772,7 +2344,7 @@
                 <w:noProof/>
                 <w:webHidden/>
               </w:rPr>
-              <w:t>20</w:t>
+              <w:t>22</w:t>
             </w:r>
             <w:r>
               <w:rPr>
@@ -1864,7 +2436,7 @@
                 <w:noProof/>
                 <w:webHidden/>
               </w:rPr>
-              <w:t>21</w:t>
+              <w:t>23</w:t>
             </w:r>
             <w:r>
               <w:rPr>
@@ -1956,7 +2528,7 @@
                 <w:noProof/>
                 <w:webHidden/>
               </w:rPr>
-              <w:t>22</w:t>
+              <w:t>24</w:t>
             </w:r>
             <w:r>
               <w:rPr>
@@ -2048,7 +2620,7 @@
                 <w:noProof/>
                 <w:webHidden/>
               </w:rPr>
-              <w:t>23</w:t>
+              <w:t>25</w:t>
             </w:r>
             <w:r>
               <w:rPr>
@@ -2140,7 +2712,7 @@
                 <w:noProof/>
                 <w:webHidden/>
               </w:rPr>
-              <w:t>25</w:t>
+              <w:t>27</w:t>
             </w:r>
             <w:r>
               <w:rPr>
@@ -2232,7 +2804,7 @@
                 <w:noProof/>
                 <w:webHidden/>
               </w:rPr>
-              <w:t>26</w:t>
+              <w:t>28</w:t>
             </w:r>
             <w:r>
               <w:rPr>
@@ -2324,7 +2896,7 @@
                 <w:noProof/>
                 <w:webHidden/>
               </w:rPr>
-              <w:t>28</w:t>
+              <w:t>30</w:t>
             </w:r>
             <w:r>
               <w:rPr>
@@ -2416,7 +2988,7 @@
                 <w:noProof/>
                 <w:webHidden/>
               </w:rPr>
-              <w:t>29</w:t>
+              <w:t>31</w:t>
             </w:r>
             <w:r>
               <w:rPr>
@@ -2508,7 +3080,7 @@
                 <w:noProof/>
                 <w:webHidden/>
               </w:rPr>
-              <w:t>30</w:t>
+              <w:t>32</w:t>
             </w:r>
             <w:r>
               <w:rPr>
@@ -2602,7 +3174,7 @@
                 <w:noProof/>
                 <w:webHidden/>
               </w:rPr>
-              <w:t>32</w:t>
+              <w:t>34</w:t>
             </w:r>
             <w:r>
               <w:rPr>
@@ -2694,7 +3266,7 @@
                 <w:noProof/>
                 <w:webHidden/>
               </w:rPr>
-              <w:t>32</w:t>
+              <w:t>34</w:t>
             </w:r>
             <w:r>
               <w:rPr>
@@ -2786,7 +3358,7 @@
                 <w:noProof/>
                 <w:webHidden/>
               </w:rPr>
-              <w:t>33</w:t>
+              <w:t>35</w:t>
             </w:r>
             <w:r>
               <w:rPr>
@@ -2837,7 +3409,25 @@
                 <w:noProof/>
                 <w:lang w:eastAsia="it-IT"/>
               </w:rPr>
-              <w:t>WebML</w:t>
+              <w:t>Web</w:t>
+            </w:r>
+            <w:r>
+              <w:rPr>
+                <w:rStyle w:val="Collegamentoipertestuale"/>
+                <w:rFonts w:eastAsia="Times New Roman" w:cs="Arial"/>
+                <w:noProof/>
+                <w:lang w:eastAsia="it-IT"/>
+              </w:rPr>
+              <w:t>M</w:t>
+            </w:r>
+            <w:r>
+              <w:rPr>
+                <w:rStyle w:val="Collegamentoipertestuale"/>
+                <w:rFonts w:eastAsia="Times New Roman" w:cs="Arial"/>
+                <w:noProof/>
+                <w:lang w:eastAsia="it-IT"/>
+              </w:rPr>
+              <w:t>L</w:t>
             </w:r>
             <w:r>
               <w:rPr>
@@ -2878,7 +3468,7 @@
                 <w:noProof/>
                 <w:webHidden/>
               </w:rPr>
-              <w:t>38</w:t>
+              <w:t>40</w:t>
             </w:r>
             <w:r>
               <w:rPr>
@@ -2970,7 +3560,7 @@
                 <w:noProof/>
                 <w:webHidden/>
               </w:rPr>
-              <w:t>39</w:t>
+              <w:t>41</w:t>
             </w:r>
             <w:r>
               <w:rPr>
@@ -3062,7 +3652,7 @@
                 <w:noProof/>
                 <w:webHidden/>
               </w:rPr>
-              <w:t>40</w:t>
+              <w:t>42</w:t>
             </w:r>
             <w:r>
               <w:rPr>
@@ -3154,7 +3744,7 @@
                 <w:noProof/>
                 <w:webHidden/>
               </w:rPr>
-              <w:t>41</w:t>
+              <w:t>43</w:t>
             </w:r>
             <w:r>
               <w:rPr>
@@ -3246,7 +3836,7 @@
                 <w:noProof/>
                 <w:webHidden/>
               </w:rPr>
-              <w:t>43</w:t>
+              <w:t>45</w:t>
             </w:r>
             <w:r>
               <w:rPr>
@@ -3338,7 +3928,7 @@
                 <w:noProof/>
                 <w:webHidden/>
               </w:rPr>
-              <w:t>44</w:t>
+              <w:t>46</w:t>
             </w:r>
             <w:r>
               <w:rPr>
@@ -3430,7 +4020,7 @@
                 <w:noProof/>
                 <w:webHidden/>
               </w:rPr>
-              <w:t>45</w:t>
+              <w:t>47</w:t>
             </w:r>
             <w:r>
               <w:rPr>
@@ -3522,7 +4112,7 @@
                 <w:noProof/>
                 <w:webHidden/>
               </w:rPr>
-              <w:t>45</w:t>
+              <w:t>47</w:t>
             </w:r>
             <w:r>
               <w:rPr>
@@ -3614,7 +4204,7 @@
                 <w:noProof/>
                 <w:webHidden/>
               </w:rPr>
-              <w:t>47</w:t>
+              <w:t>49</w:t>
             </w:r>
             <w:r>
               <w:rPr>
@@ -3706,7 +4296,7 @@
                 <w:noProof/>
                 <w:webHidden/>
               </w:rPr>
-              <w:t>49</w:t>
+              <w:t>51</w:t>
             </w:r>
             <w:r>
               <w:rPr>
@@ -3798,7 +4388,7 @@
                 <w:noProof/>
                 <w:webHidden/>
               </w:rPr>
-              <w:t>50</w:t>
+              <w:t>52</w:t>
             </w:r>
             <w:r>
               <w:rPr>
@@ -3890,7 +4480,7 @@
                 <w:noProof/>
                 <w:webHidden/>
               </w:rPr>
-              <w:t>57</w:t>
+              <w:t>59</w:t>
             </w:r>
             <w:r>
               <w:rPr>
@@ -3982,7 +4572,7 @@
                 <w:noProof/>
                 <w:webHidden/>
               </w:rPr>
-              <w:t>63</w:t>
+              <w:t>65</w:t>
             </w:r>
             <w:r>
               <w:rPr>
@@ -4075,7 +4665,7 @@
                 <w:noProof/>
                 <w:webHidden/>
               </w:rPr>
-              <w:t>63</w:t>
+              <w:t>65</w:t>
             </w:r>
             <w:r>
               <w:rPr>
@@ -4167,7 +4757,7 @@
                 <w:noProof/>
                 <w:webHidden/>
               </w:rPr>
-              <w:t>63</w:t>
+              <w:t>65</w:t>
             </w:r>
             <w:r>
               <w:rPr>
@@ -4260,7 +4850,7 @@
                 <w:noProof/>
                 <w:webHidden/>
               </w:rPr>
-              <w:t>64</w:t>
+              <w:t>66</w:t>
             </w:r>
             <w:r>
               <w:rPr>
@@ -4353,7 +4943,7 @@
                 <w:noProof/>
                 <w:webHidden/>
               </w:rPr>
-              <w:t>64</w:t>
+              <w:t>66</w:t>
             </w:r>
             <w:r>
               <w:rPr>
@@ -4446,7 +5036,7 @@
                 <w:noProof/>
                 <w:webHidden/>
               </w:rPr>
-              <w:t>64</w:t>
+              <w:t>66</w:t>
             </w:r>
             <w:r>
               <w:rPr>
@@ -4539,7 +5129,7 @@
                 <w:noProof/>
                 <w:webHidden/>
               </w:rPr>
-              <w:t>66</w:t>
+              <w:t>68</w:t>
             </w:r>
             <w:r>
               <w:rPr>
@@ -4631,7 +5221,7 @@
                 <w:noProof/>
                 <w:webHidden/>
               </w:rPr>
-              <w:t>66</w:t>
+              <w:t>68</w:t>
             </w:r>
             <w:r>
               <w:rPr>
@@ -4723,7 +5313,7 @@
                 <w:noProof/>
                 <w:webHidden/>
               </w:rPr>
-              <w:t>67</w:t>
+              <w:t>69</w:t>
             </w:r>
             <w:r>
               <w:rPr>
@@ -4815,7 +5405,7 @@
                 <w:noProof/>
                 <w:webHidden/>
               </w:rPr>
-              <w:t>67</w:t>
+              <w:t>69</w:t>
             </w:r>
             <w:r>
               <w:rPr>
@@ -4907,7 +5497,7 @@
                 <w:noProof/>
                 <w:webHidden/>
               </w:rPr>
-              <w:t>68</w:t>
+              <w:t>70</w:t>
             </w:r>
             <w:r>
               <w:rPr>
@@ -4999,7 +5589,7 @@
                 <w:noProof/>
                 <w:webHidden/>
               </w:rPr>
-              <w:t>69</w:t>
+              <w:t>71</w:t>
             </w:r>
             <w:r>
               <w:rPr>
@@ -5092,7 +5682,7 @@
                 <w:noProof/>
                 <w:webHidden/>
               </w:rPr>
-              <w:t>69</w:t>
+              <w:t>71</w:t>
             </w:r>
             <w:r>
               <w:rPr>
@@ -5184,7 +5774,7 @@
                 <w:noProof/>
                 <w:webHidden/>
               </w:rPr>
-              <w:t>70</w:t>
+              <w:t>72</w:t>
             </w:r>
             <w:r>
               <w:rPr>
@@ -5276,7 +5866,7 @@
                 <w:noProof/>
                 <w:webHidden/>
               </w:rPr>
-              <w:t>71</w:t>
+              <w:t>73</w:t>
             </w:r>
             <w:r>
               <w:rPr>
@@ -5369,7 +5959,7 @@
                 <w:noProof/>
                 <w:webHidden/>
               </w:rPr>
-              <w:t>71</w:t>
+              <w:t>73</w:t>
             </w:r>
             <w:r>
               <w:rPr>
@@ -5462,7 +6052,7 @@
                 <w:noProof/>
                 <w:webHidden/>
               </w:rPr>
-              <w:t>72</w:t>
+              <w:t>74</w:t>
             </w:r>
             <w:r>
               <w:rPr>
@@ -5555,7 +6145,7 @@
                 <w:noProof/>
                 <w:webHidden/>
               </w:rPr>
-              <w:t>73</w:t>
+              <w:t>75</w:t>
             </w:r>
             <w:r>
               <w:rPr>
@@ -5648,7 +6238,7 @@
                 <w:noProof/>
                 <w:webHidden/>
               </w:rPr>
-              <w:t>75</w:t>
+              <w:t>77</w:t>
             </w:r>
             <w:r>
               <w:rPr>
@@ -5741,7 +6331,7 @@
                 <w:noProof/>
                 <w:webHidden/>
               </w:rPr>
-              <w:t>77</w:t>
+              <w:t>79</w:t>
             </w:r>
             <w:r>
               <w:rPr>
@@ -5833,7 +6423,7 @@
                 <w:noProof/>
                 <w:webHidden/>
               </w:rPr>
-              <w:t>78</w:t>
+              <w:t>80</w:t>
             </w:r>
             <w:r>
               <w:rPr>
@@ -5927,7 +6517,7 @@
                 <w:noProof/>
                 <w:webHidden/>
               </w:rPr>
-              <w:t>79</w:t>
+              <w:t>81</w:t>
             </w:r>
             <w:r>
               <w:rPr>
@@ -6019,7 +6609,7 @@
                 <w:noProof/>
                 <w:webHidden/>
               </w:rPr>
-              <w:t>79</w:t>
+              <w:t>81</w:t>
             </w:r>
             <w:r>
               <w:rPr>
@@ -6111,7 +6701,7 @@
                 <w:noProof/>
                 <w:webHidden/>
               </w:rPr>
-              <w:t>79</w:t>
+              <w:t>81</w:t>
             </w:r>
             <w:r>
               <w:rPr>
@@ -6204,7 +6794,7 @@
                 <w:noProof/>
                 <w:webHidden/>
               </w:rPr>
-              <w:t>80</w:t>
+              <w:t>82</w:t>
             </w:r>
             <w:r>
               <w:rPr>
@@ -6296,7 +6886,7 @@
                 <w:noProof/>
                 <w:webHidden/>
               </w:rPr>
-              <w:t>80</w:t>
+              <w:t>82</w:t>
             </w:r>
             <w:r>
               <w:rPr>
@@ -6388,7 +6978,7 @@
                 <w:noProof/>
                 <w:webHidden/>
               </w:rPr>
-              <w:t>81</w:t>
+              <w:t>83</w:t>
             </w:r>
             <w:r>
               <w:rPr>
@@ -6480,7 +7070,7 @@
                 <w:noProof/>
                 <w:webHidden/>
               </w:rPr>
-              <w:t>82</w:t>
+              <w:t>84</w:t>
             </w:r>
             <w:r>
               <w:rPr>
@@ -6573,7 +7163,7 @@
                 <w:noProof/>
                 <w:webHidden/>
               </w:rPr>
-              <w:t>83</w:t>
+              <w:t>85</w:t>
             </w:r>
             <w:r>
               <w:rPr>
@@ -6666,7 +7256,7 @@
                 <w:noProof/>
                 <w:webHidden/>
               </w:rPr>
-              <w:t>84</w:t>
+              <w:t>86</w:t>
             </w:r>
             <w:r>
               <w:rPr>
@@ -6758,7 +7348,7 @@
                 <w:noProof/>
                 <w:webHidden/>
               </w:rPr>
-              <w:t>85</w:t>
+              <w:t>87</w:t>
             </w:r>
             <w:r>
               <w:rPr>
@@ -6851,7 +7441,7 @@
                 <w:noProof/>
                 <w:webHidden/>
               </w:rPr>
-              <w:t>86</w:t>
+              <w:t>88</w:t>
             </w:r>
             <w:r>
               <w:rPr>
@@ -6944,7 +7534,7 @@
                 <w:noProof/>
                 <w:webHidden/>
               </w:rPr>
-              <w:t>86</w:t>
+              <w:t>88</w:t>
             </w:r>
             <w:r>
               <w:rPr>
@@ -7037,7 +7627,7 @@
                 <w:noProof/>
                 <w:webHidden/>
               </w:rPr>
-              <w:t>86</w:t>
+              <w:t>88</w:t>
             </w:r>
             <w:r>
               <w:rPr>
@@ -7130,7 +7720,7 @@
                 <w:noProof/>
                 <w:webHidden/>
               </w:rPr>
-              <w:t>86</w:t>
+              <w:t>88</w:t>
             </w:r>
             <w:r>
               <w:rPr>
@@ -7223,7 +7813,7 @@
                 <w:noProof/>
                 <w:webHidden/>
               </w:rPr>
-              <w:t>87</w:t>
+              <w:t>89</w:t>
             </w:r>
             <w:r>
               <w:rPr>
@@ -7316,7 +7906,7 @@
                 <w:noProof/>
                 <w:webHidden/>
               </w:rPr>
-              <w:t>87</w:t>
+              <w:t>89</w:t>
             </w:r>
             <w:r>
               <w:rPr>
@@ -7409,7 +7999,7 @@
                 <w:noProof/>
                 <w:webHidden/>
               </w:rPr>
-              <w:t>87</w:t>
+              <w:t>89</w:t>
             </w:r>
             <w:r>
               <w:rPr>
@@ -7502,7 +8092,7 @@
                 <w:noProof/>
                 <w:webHidden/>
               </w:rPr>
-              <w:t>87</w:t>
+              <w:t>89</w:t>
             </w:r>
             <w:r>
               <w:rPr>
@@ -7595,7 +8185,7 @@
                 <w:noProof/>
                 <w:webHidden/>
               </w:rPr>
-              <w:t>88</w:t>
+              <w:t>90</w:t>
             </w:r>
             <w:r>
               <w:rPr>
@@ -7688,7 +8278,7 @@
                 <w:noProof/>
                 <w:webHidden/>
               </w:rPr>
-              <w:t>88</w:t>
+              <w:t>90</w:t>
             </w:r>
             <w:r>
               <w:rPr>
@@ -7781,7 +8371,7 @@
                 <w:noProof/>
                 <w:webHidden/>
               </w:rPr>
-              <w:t>88</w:t>
+              <w:t>90</w:t>
             </w:r>
             <w:r>
               <w:rPr>
@@ -7874,7 +8464,7 @@
                 <w:noProof/>
                 <w:webHidden/>
               </w:rPr>
-              <w:t>88</w:t>
+              <w:t>90</w:t>
             </w:r>
             <w:r>
               <w:rPr>
@@ -7967,7 +8557,7 @@
                 <w:noProof/>
                 <w:webHidden/>
               </w:rPr>
-              <w:t>89</w:t>
+              <w:t>91</w:t>
             </w:r>
             <w:r>
               <w:rPr>
@@ -8060,7 +8650,7 @@
                 <w:noProof/>
                 <w:webHidden/>
               </w:rPr>
-              <w:t>89</w:t>
+              <w:t>91</w:t>
             </w:r>
             <w:r>
               <w:rPr>
@@ -8153,7 +8743,7 @@
                 <w:noProof/>
                 <w:webHidden/>
               </w:rPr>
-              <w:t>89</w:t>
+              <w:t>91</w:t>
             </w:r>
             <w:r>
               <w:rPr>
@@ -8246,7 +8836,7 @@
                 <w:noProof/>
                 <w:webHidden/>
               </w:rPr>
-              <w:t>90</w:t>
+              <w:t>92</w:t>
             </w:r>
             <w:r>
               <w:rPr>
@@ -8339,7 +8929,7 @@
                 <w:noProof/>
                 <w:webHidden/>
               </w:rPr>
-              <w:t>90</w:t>
+              <w:t>92</w:t>
             </w:r>
             <w:r>
               <w:rPr>
@@ -8432,7 +9022,7 @@
                 <w:noProof/>
                 <w:webHidden/>
               </w:rPr>
-              <w:t>91</w:t>
+              <w:t>93</w:t>
             </w:r>
             <w:r>
               <w:rPr>
@@ -8525,7 +9115,7 @@
                 <w:noProof/>
                 <w:webHidden/>
               </w:rPr>
-              <w:t>91</w:t>
+              <w:t>93</w:t>
             </w:r>
             <w:r>
               <w:rPr>
@@ -8618,7 +9208,7 @@
                 <w:noProof/>
                 <w:webHidden/>
               </w:rPr>
-              <w:t>91</w:t>
+              <w:t>93</w:t>
             </w:r>
             <w:r>
               <w:rPr>
@@ -8711,7 +9301,7 @@
                 <w:noProof/>
                 <w:webHidden/>
               </w:rPr>
-              <w:t>92</w:t>
+              <w:t>94</w:t>
             </w:r>
             <w:r>
               <w:rPr>
@@ -8804,7 +9394,7 @@
                 <w:noProof/>
                 <w:webHidden/>
               </w:rPr>
-              <w:t>92</w:t>
+              <w:t>94</w:t>
             </w:r>
             <w:r>
               <w:rPr>
@@ -8897,7 +9487,7 @@
                 <w:noProof/>
                 <w:webHidden/>
               </w:rPr>
-              <w:t>92</w:t>
+              <w:t>94</w:t>
             </w:r>
             <w:r>
               <w:rPr>
@@ -8990,7 +9580,7 @@
                 <w:noProof/>
                 <w:webHidden/>
               </w:rPr>
-              <w:t>93</w:t>
+              <w:t>95</w:t>
             </w:r>
             <w:r>
               <w:rPr>
@@ -9083,7 +9673,7 @@
                 <w:noProof/>
                 <w:webHidden/>
               </w:rPr>
-              <w:t>93</w:t>
+              <w:t>95</w:t>
             </w:r>
             <w:r>
               <w:rPr>
@@ -9176,7 +9766,7 @@
                 <w:noProof/>
                 <w:webHidden/>
               </w:rPr>
-              <w:t>94</w:t>
+              <w:t>96</w:t>
             </w:r>
             <w:r>
               <w:rPr>
@@ -9271,7 +9861,7 @@
                 <w:noProof/>
                 <w:webHidden/>
               </w:rPr>
-              <w:t>95</w:t>
+              <w:t>97</w:t>
             </w:r>
             <w:r>
               <w:rPr>
@@ -9363,7 +9953,7 @@
                 <w:noProof/>
                 <w:webHidden/>
               </w:rPr>
-              <w:t>95</w:t>
+              <w:t>97</w:t>
             </w:r>
             <w:r>
               <w:rPr>
@@ -9455,7 +10045,7 @@
                 <w:noProof/>
                 <w:webHidden/>
               </w:rPr>
-              <w:t>95</w:t>
+              <w:t>97</w:t>
             </w:r>
             <w:r>
               <w:rPr>
@@ -9547,7 +10137,7 @@
                 <w:noProof/>
                 <w:webHidden/>
               </w:rPr>
-              <w:t>95</w:t>
+              <w:t>97</w:t>
             </w:r>
             <w:r>
               <w:rPr>
@@ -9639,7 +10229,7 @@
                 <w:noProof/>
                 <w:webHidden/>
               </w:rPr>
-              <w:t>96</w:t>
+              <w:t>98</w:t>
             </w:r>
             <w:r>
               <w:rPr>
@@ -9731,7 +10321,7 @@
                 <w:noProof/>
                 <w:webHidden/>
               </w:rPr>
-              <w:t>96</w:t>
+              <w:t>98</w:t>
             </w:r>
             <w:r>
               <w:rPr>
@@ -9823,7 +10413,7 @@
                 <w:noProof/>
                 <w:webHidden/>
               </w:rPr>
-              <w:t>97</w:t>
+              <w:t>99</w:t>
             </w:r>
             <w:r>
               <w:rPr>
@@ -9915,7 +10505,7 @@
                 <w:noProof/>
                 <w:webHidden/>
               </w:rPr>
-              <w:t>99</w:t>
+              <w:t>101</w:t>
             </w:r>
             <w:r>
               <w:rPr>
@@ -10007,7 +10597,7 @@
                 <w:noProof/>
                 <w:webHidden/>
               </w:rPr>
-              <w:t>101</w:t>
+              <w:t>103</w:t>
             </w:r>
             <w:r>
               <w:rPr>
@@ -10099,7 +10689,7 @@
                 <w:noProof/>
                 <w:webHidden/>
               </w:rPr>
-              <w:t>103</w:t>
+              <w:t>105</w:t>
             </w:r>
             <w:r>
               <w:rPr>
@@ -10192,7 +10782,7 @@
                 <w:noProof/>
                 <w:webHidden/>
               </w:rPr>
-              <w:t>103</w:t>
+              <w:t>105</w:t>
             </w:r>
             <w:r>
               <w:rPr>
@@ -10285,7 +10875,7 @@
                 <w:noProof/>
                 <w:webHidden/>
               </w:rPr>
-              <w:t>103</w:t>
+              <w:t>105</w:t>
             </w:r>
             <w:r>
               <w:rPr>
@@ -10377,7 +10967,7 @@
                 <w:noProof/>
                 <w:webHidden/>
               </w:rPr>
-              <w:t>104</w:t>
+              <w:t>106</w:t>
             </w:r>
             <w:r>
               <w:rPr>
@@ -10472,7 +11062,7 @@
                 <w:noProof/>
                 <w:webHidden/>
               </w:rPr>
-              <w:t>105</w:t>
+              <w:t>107</w:t>
             </w:r>
             <w:r>
               <w:rPr>
@@ -10565,7 +11155,7 @@
                 <w:noProof/>
                 <w:webHidden/>
               </w:rPr>
-              <w:t>106</w:t>
+              <w:t>108</w:t>
             </w:r>
             <w:r>
               <w:rPr>
@@ -10658,7 +11248,7 @@
                 <w:noProof/>
                 <w:webHidden/>
               </w:rPr>
-              <w:t>107</w:t>
+              <w:t>109</w:t>
             </w:r>
             <w:r>
               <w:rPr>
@@ -10749,7 +11339,7 @@
                 <w:noProof/>
                 <w:webHidden/>
               </w:rPr>
-              <w:t>108</w:t>
+              <w:t>110</w:t>
             </w:r>
             <w:r>
               <w:rPr>
@@ -10841,7 +11431,7 @@
                 <w:noProof/>
                 <w:webHidden/>
               </w:rPr>
-              <w:t>110</w:t>
+              <w:t>112</w:t>
             </w:r>
             <w:r>
               <w:rPr>
@@ -12835,6 +13425,7 @@
         </w:rPr>
       </w:pPr>
       <w:bookmarkStart w:id="9" w:name="_Toc459542491"/>
+      <w:bookmarkStart w:id="10" w:name="_Toc460451252"/>
       <w:r>
         <w:rPr>
           <w:lang w:val="en-US"/>
@@ -12870,6 +13461,7 @@
         <w:t xml:space="preserve"> Percentage of Internet usage</w:t>
       </w:r>
       <w:bookmarkEnd w:id="9"/>
+      <w:bookmarkEnd w:id="10"/>
     </w:p>
     <w:p>
       <w:pPr>
@@ -13175,7 +13767,8 @@
           <w:lang w:val="en-US" w:eastAsia="it-IT"/>
         </w:rPr>
       </w:pPr>
-      <w:bookmarkStart w:id="10" w:name="_Toc459542492"/>
+      <w:bookmarkStart w:id="11" w:name="_Toc459542492"/>
+      <w:bookmarkStart w:id="12" w:name="_Toc460451253"/>
       <w:r>
         <w:rPr>
           <w:lang w:val="en-US"/>
@@ -13210,7 +13803,8 @@
         </w:rPr>
         <w:t xml:space="preserve"> Browser usage</w:t>
       </w:r>
-      <w:bookmarkEnd w:id="10"/>
+      <w:bookmarkEnd w:id="11"/>
+      <w:bookmarkEnd w:id="12"/>
     </w:p>
     <w:p>
       <w:pPr>
@@ -13705,7 +14299,7 @@
           <w:lang w:val="en-US" w:eastAsia="it-IT"/>
         </w:rPr>
       </w:pPr>
-      <w:bookmarkStart w:id="11" w:name="_Toc459842129"/>
+      <w:bookmarkStart w:id="13" w:name="_Toc459842129"/>
       <w:r>
         <w:rPr>
           <w:rFonts w:eastAsia="Times New Roman" w:cs="Arial"/>
@@ -13718,7 +14312,7 @@
         <w:lastRenderedPageBreak/>
         <w:t>Pattern</w:t>
       </w:r>
-      <w:bookmarkEnd w:id="11"/>
+      <w:bookmarkEnd w:id="13"/>
     </w:p>
     <w:p>
       <w:pPr>
@@ -14014,7 +14608,8 @@
           <w:lang w:val="en-US" w:eastAsia="it-IT"/>
         </w:rPr>
       </w:pPr>
-      <w:bookmarkStart w:id="12" w:name="_Toc459542493"/>
+      <w:bookmarkStart w:id="14" w:name="_Toc459542493"/>
+      <w:bookmarkStart w:id="15" w:name="_Toc460451254"/>
       <w:r>
         <w:rPr>
           <w:lang w:val="en-US"/>
@@ -14049,7 +14644,8 @@
         </w:rPr>
         <w:t xml:space="preserve"> MVC schema</w:t>
       </w:r>
-      <w:bookmarkEnd w:id="12"/>
+      <w:bookmarkEnd w:id="14"/>
+      <w:bookmarkEnd w:id="15"/>
     </w:p>
     <w:p>
       <w:pPr>
@@ -14452,7 +15048,7 @@
           <w:lang w:val="en-US" w:eastAsia="it-IT"/>
         </w:rPr>
       </w:pPr>
-      <w:bookmarkStart w:id="13" w:name="_Toc459842130"/>
+      <w:bookmarkStart w:id="16" w:name="_Toc459842130"/>
       <w:r>
         <w:rPr>
           <w:rFonts w:eastAsia="Times New Roman" w:cs="Arial"/>
@@ -14464,7 +15060,7 @@
         <w:lastRenderedPageBreak/>
         <w:t>REST</w:t>
       </w:r>
-      <w:bookmarkEnd w:id="13"/>
+      <w:bookmarkEnd w:id="16"/>
     </w:p>
     <w:p>
       <w:pPr>
@@ -14728,7 +15324,8 @@
           <w:lang w:val="en-US" w:eastAsia="it-IT"/>
         </w:rPr>
       </w:pPr>
-      <w:bookmarkStart w:id="14" w:name="_Toc459542494"/>
+      <w:bookmarkStart w:id="17" w:name="_Toc459542494"/>
+      <w:bookmarkStart w:id="18" w:name="_Toc460451255"/>
       <w:r>
         <w:rPr>
           <w:lang w:val="en-US"/>
@@ -14763,7 +15360,8 @@
         </w:rPr>
         <w:t xml:space="preserve"> REST API Design</w:t>
       </w:r>
-      <w:bookmarkEnd w:id="14"/>
+      <w:bookmarkEnd w:id="17"/>
+      <w:bookmarkEnd w:id="18"/>
     </w:p>
     <w:p>
       <w:pPr>
@@ -15167,7 +15765,7 @@
           <w:lang w:val="en-US" w:eastAsia="it-IT"/>
         </w:rPr>
       </w:pPr>
-      <w:bookmarkStart w:id="15" w:name="_Toc459842131"/>
+      <w:bookmarkStart w:id="19" w:name="_Toc459842131"/>
       <w:r>
         <w:rPr>
           <w:rFonts w:eastAsia="Times New Roman" w:cs="Arial"/>
@@ -15179,7 +15777,7 @@
         <w:lastRenderedPageBreak/>
         <w:t>Automatic programming</w:t>
       </w:r>
-      <w:bookmarkEnd w:id="15"/>
+      <w:bookmarkEnd w:id="19"/>
     </w:p>
     <w:p>
       <w:pPr>
@@ -15583,7 +16181,7 @@
           <w:lang w:val="en-US" w:eastAsia="it-IT"/>
         </w:rPr>
       </w:pPr>
-      <w:bookmarkStart w:id="16" w:name="_Toc459842132"/>
+      <w:bookmarkStart w:id="20" w:name="_Toc459842132"/>
       <w:r>
         <w:rPr>
           <w:rFonts w:eastAsia="Times New Roman" w:cs="Arial"/>
@@ -15595,7 +16193,7 @@
         <w:lastRenderedPageBreak/>
         <w:t>Java reflection</w:t>
       </w:r>
-      <w:bookmarkEnd w:id="16"/>
+      <w:bookmarkEnd w:id="20"/>
     </w:p>
     <w:p>
       <w:pPr>
@@ -15932,7 +16530,7 @@
           <w:lang w:val="en-US" w:eastAsia="it-IT"/>
         </w:rPr>
       </w:pPr>
-      <w:bookmarkStart w:id="17" w:name="_Toc459842133"/>
+      <w:bookmarkStart w:id="21" w:name="_Toc459842133"/>
       <w:r>
         <w:rPr>
           <w:rFonts w:eastAsia="Times New Roman" w:cs="Arial"/>
@@ -15944,7 +16542,7 @@
         <w:lastRenderedPageBreak/>
         <w:t>Model-drive engineering</w:t>
       </w:r>
-      <w:bookmarkEnd w:id="17"/>
+      <w:bookmarkEnd w:id="21"/>
     </w:p>
     <w:p>
       <w:pPr>
@@ -16232,7 +16830,7 @@
           <w:lang w:val="en-US" w:eastAsia="it-IT"/>
         </w:rPr>
       </w:pPr>
-      <w:bookmarkStart w:id="18" w:name="_Toc459842134"/>
+      <w:bookmarkStart w:id="22" w:name="_Toc459842134"/>
       <w:r>
         <w:rPr>
           <w:rFonts w:eastAsia="Times New Roman" w:cs="Arial"/>
@@ -16244,7 +16842,7 @@
         <w:lastRenderedPageBreak/>
         <w:t>CRUD</w:t>
       </w:r>
-      <w:bookmarkEnd w:id="18"/>
+      <w:bookmarkEnd w:id="22"/>
     </w:p>
     <w:p>
       <w:pPr>
@@ -16368,7 +16966,8 @@
           <w:lang w:val="en-US" w:eastAsia="it-IT"/>
         </w:rPr>
       </w:pPr>
-      <w:bookmarkStart w:id="19" w:name="_Toc459542495"/>
+      <w:bookmarkStart w:id="23" w:name="_Toc459542495"/>
+      <w:bookmarkStart w:id="24" w:name="_Toc460451256"/>
       <w:r>
         <w:rPr>
           <w:lang w:val="en-US"/>
@@ -16403,7 +17002,8 @@
         </w:rPr>
         <w:t xml:space="preserve"> Crud operations</w:t>
       </w:r>
-      <w:bookmarkEnd w:id="19"/>
+      <w:bookmarkEnd w:id="23"/>
+      <w:bookmarkEnd w:id="24"/>
     </w:p>
     <w:p>
       <w:pPr>
@@ -16587,7 +17187,7 @@
           <w:lang w:val="en-US" w:eastAsia="it-IT"/>
         </w:rPr>
       </w:pPr>
-      <w:bookmarkStart w:id="20" w:name="_Toc459842135"/>
+      <w:bookmarkStart w:id="25" w:name="_Toc459842135"/>
       <w:r>
         <w:rPr>
           <w:rFonts w:eastAsia="Times New Roman" w:cs="Arial"/>
@@ -16599,7 +17199,7 @@
         <w:lastRenderedPageBreak/>
         <w:t>Spring</w:t>
       </w:r>
-      <w:bookmarkEnd w:id="20"/>
+      <w:bookmarkEnd w:id="25"/>
     </w:p>
     <w:p>
       <w:pPr>
@@ -16900,7 +17500,8 @@
           <w:lang w:val="en-US" w:eastAsia="it-IT"/>
         </w:rPr>
       </w:pPr>
-      <w:bookmarkStart w:id="21" w:name="_Toc459542496"/>
+      <w:bookmarkStart w:id="26" w:name="_Toc459542496"/>
+      <w:bookmarkStart w:id="27" w:name="_Toc460451257"/>
       <w:r>
         <w:rPr>
           <w:lang w:val="en-US"/>
@@ -16935,7 +17536,8 @@
         </w:rPr>
         <w:t xml:space="preserve"> Spring structure</w:t>
       </w:r>
-      <w:bookmarkEnd w:id="21"/>
+      <w:bookmarkEnd w:id="26"/>
+      <w:bookmarkEnd w:id="27"/>
     </w:p>
     <w:p>
       <w:pPr>
@@ -17587,7 +18189,7 @@
           <w:lang w:val="en-US" w:eastAsia="it-IT"/>
         </w:rPr>
       </w:pPr>
-      <w:bookmarkStart w:id="22" w:name="_Toc459842136"/>
+      <w:bookmarkStart w:id="28" w:name="_Toc459842136"/>
       <w:r>
         <w:rPr>
           <w:rFonts w:eastAsia="Times New Roman" w:cs="Arial"/>
@@ -17598,7 +18200,7 @@
         </w:rPr>
         <w:t>Convention over configuration</w:t>
       </w:r>
-      <w:bookmarkEnd w:id="22"/>
+      <w:bookmarkEnd w:id="28"/>
     </w:p>
     <w:p>
       <w:pPr>
@@ -17778,7 +18380,7 @@
           <w:lang w:val="en-US" w:eastAsia="it-IT"/>
         </w:rPr>
       </w:pPr>
-      <w:bookmarkStart w:id="23" w:name="_Toc459842137"/>
+      <w:bookmarkStart w:id="29" w:name="_Toc459842137"/>
       <w:r>
         <w:rPr>
           <w:rFonts w:eastAsia="Times New Roman" w:cs="Arial"/>
@@ -17790,7 +18392,7 @@
         <w:lastRenderedPageBreak/>
         <w:t>AngularJS</w:t>
       </w:r>
-      <w:bookmarkEnd w:id="23"/>
+      <w:bookmarkEnd w:id="29"/>
     </w:p>
     <w:p>
       <w:pPr>
@@ -18551,7 +19153,8 @@
           <w:lang w:eastAsia="it-IT"/>
         </w:rPr>
       </w:pPr>
-      <w:bookmarkStart w:id="24" w:name="_Toc459542497"/>
+      <w:bookmarkStart w:id="30" w:name="_Toc459542497"/>
+      <w:bookmarkStart w:id="31" w:name="_Toc460451258"/>
       <w:r>
         <w:t xml:space="preserve">gure </w:t>
       </w:r>
@@ -18566,7 +19169,8 @@
       <w:r>
         <w:t xml:space="preserve"> AngulaJS life cycle</w:t>
       </w:r>
-      <w:bookmarkEnd w:id="24"/>
+      <w:bookmarkEnd w:id="30"/>
+      <w:bookmarkEnd w:id="31"/>
     </w:p>
     <w:p>
       <w:pPr>
@@ -18585,7 +19189,7 @@
           <w:lang w:val="en-US" w:eastAsia="it-IT"/>
         </w:rPr>
       </w:pPr>
-      <w:bookmarkStart w:id="25" w:name="_Toc459842138"/>
+      <w:bookmarkStart w:id="32" w:name="_Toc459842138"/>
       <w:r>
         <w:rPr>
           <w:rFonts w:eastAsia="Times New Roman" w:cs="Arial"/>
@@ -18597,7 +19201,7 @@
         <w:lastRenderedPageBreak/>
         <w:t>Maven</w:t>
       </w:r>
-      <w:bookmarkEnd w:id="25"/>
+      <w:bookmarkEnd w:id="32"/>
     </w:p>
     <w:p>
       <w:pPr>
@@ -18891,7 +19495,8 @@
           <w:lang w:val="en-US" w:eastAsia="it-IT"/>
         </w:rPr>
       </w:pPr>
-      <w:bookmarkStart w:id="26" w:name="_Toc459542498"/>
+      <w:bookmarkStart w:id="33" w:name="_Toc459542498"/>
+      <w:bookmarkStart w:id="34" w:name="_Toc460451259"/>
       <w:r>
         <w:rPr>
           <w:lang w:val="en-US"/>
@@ -18926,7 +19531,8 @@
         </w:rPr>
         <w:t xml:space="preserve"> Structure of a Maven project</w:t>
       </w:r>
-      <w:bookmarkEnd w:id="26"/>
+      <w:bookmarkEnd w:id="33"/>
+      <w:bookmarkEnd w:id="34"/>
     </w:p>
     <w:p>
       <w:pPr>
@@ -19066,7 +19672,7 @@
           <w:lang w:eastAsia="it-IT"/>
         </w:rPr>
       </w:pPr>
-      <w:bookmarkStart w:id="27" w:name="_Toc459842139"/>
+      <w:bookmarkStart w:id="35" w:name="_Toc459842139"/>
       <w:r>
         <w:rPr>
           <w:rFonts w:eastAsia="Times New Roman" w:cs="Arial"/>
@@ -19077,7 +19683,7 @@
         <w:lastRenderedPageBreak/>
         <w:t>Bootstrap</w:t>
       </w:r>
-      <w:bookmarkEnd w:id="27"/>
+      <w:bookmarkEnd w:id="35"/>
     </w:p>
     <w:p>
       <w:pPr>
@@ -19422,7 +20028,7 @@
           <w:lang w:val="en-US" w:eastAsia="it-IT"/>
         </w:rPr>
       </w:pPr>
-      <w:bookmarkStart w:id="28" w:name="_Toc459842140"/>
+      <w:bookmarkStart w:id="36" w:name="_Toc459842140"/>
       <w:r>
         <w:rPr>
           <w:rFonts w:eastAsia="Times New Roman" w:cs="Arial"/>
@@ -19434,7 +20040,7 @@
         <w:lastRenderedPageBreak/>
         <w:t>Terminology</w:t>
       </w:r>
-      <w:bookmarkEnd w:id="28"/>
+      <w:bookmarkEnd w:id="36"/>
     </w:p>
     <w:p>
       <w:pPr>
@@ -20130,7 +20736,7 @@
           <w:lang w:val="en-US" w:eastAsia="it-IT"/>
         </w:rPr>
       </w:pPr>
-      <w:bookmarkStart w:id="29" w:name="_Toc459842141"/>
+      <w:bookmarkStart w:id="37" w:name="_Toc459842141"/>
       <w:r>
         <w:rPr>
           <w:rFonts w:eastAsia="Times New Roman" w:cs="Arial"/>
@@ -20143,7 +20749,7 @@
         <w:lastRenderedPageBreak/>
         <w:t>Related work</w:t>
       </w:r>
-      <w:bookmarkEnd w:id="29"/>
+      <w:bookmarkEnd w:id="37"/>
       <w:r>
         <w:rPr>
           <w:rFonts w:eastAsia="Times New Roman" w:cs="Arial"/>
@@ -20230,7 +20836,7 @@
           <w:lang w:val="en-US" w:eastAsia="it-IT"/>
         </w:rPr>
       </w:pPr>
-      <w:bookmarkStart w:id="30" w:name="_Toc459842142"/>
+      <w:bookmarkStart w:id="38" w:name="_Toc459842142"/>
       <w:r>
         <w:rPr>
           <w:rFonts w:eastAsia="Times New Roman" w:cs="Arial"/>
@@ -20241,7 +20847,7 @@
         </w:rPr>
         <w:t>Academic works</w:t>
       </w:r>
-      <w:bookmarkEnd w:id="30"/>
+      <w:bookmarkEnd w:id="38"/>
     </w:p>
     <w:p>
       <w:pPr>
@@ -20436,7 +21042,7 @@
           <w:lang w:val="en-US" w:eastAsia="it-IT"/>
         </w:rPr>
       </w:pPr>
-      <w:bookmarkStart w:id="31" w:name="_Toc459842143"/>
+      <w:bookmarkStart w:id="39" w:name="_Toc459842143"/>
       <w:r>
         <w:rPr>
           <w:rFonts w:eastAsia="Times New Roman" w:cs="Arial"/>
@@ -20452,7 +21058,7 @@
         </w:rPr>
         <w:t>eb engineering</w:t>
       </w:r>
-      <w:bookmarkEnd w:id="31"/>
+      <w:bookmarkEnd w:id="39"/>
     </w:p>
     <w:p>
       <w:pPr>
@@ -21819,7 +22425,7 @@
             <v:path o:extrusionok="f" gradientshapeok="t" o:connecttype="rect"/>
             <o:lock v:ext="edit" aspectratio="t"/>
           </v:shapetype>
-          <v:shape id="_x0000_i1025" type="#_x0000_t75" style="width:423.75pt;height:297.75pt">
+          <v:shape id="_x0000_i1025" type="#_x0000_t75" style="width:424.25pt;height:297.95pt">
             <v:imagedata r:id="rId17" o:title="Cattura"/>
           </v:shape>
         </w:pict>
@@ -21835,7 +22441,8 @@
           <w:lang w:val="en-US" w:eastAsia="it-IT"/>
         </w:rPr>
       </w:pPr>
-      <w:bookmarkStart w:id="32" w:name="_Toc459542499"/>
+      <w:bookmarkStart w:id="40" w:name="_Toc459542499"/>
+      <w:bookmarkStart w:id="41" w:name="_Toc460451260"/>
       <w:r>
         <w:rPr>
           <w:lang w:val="en-US"/>
@@ -21877,7 +22484,8 @@
         </w:rPr>
         <w:t xml:space="preserve"> project</w:t>
       </w:r>
-      <w:bookmarkEnd w:id="32"/>
+      <w:bookmarkEnd w:id="40"/>
+      <w:bookmarkEnd w:id="41"/>
     </w:p>
     <w:p>
       <w:pPr>
@@ -22118,7 +22726,7 @@
           <w:lang w:val="en-US" w:eastAsia="it-IT"/>
         </w:rPr>
         <w:pict w14:anchorId="11A1BCAB">
-          <v:shape id="_x0000_i1026" type="#_x0000_t75" style="width:482.25pt;height:242.25pt">
+          <v:shape id="_x0000_i1026" type="#_x0000_t75" style="width:481.85pt;height:242.6pt">
             <v:imagedata r:id="rId18" o:title="Cattura"/>
           </v:shape>
         </w:pict>
@@ -22134,7 +22742,8 @@
           <w:lang w:val="en-US" w:eastAsia="it-IT"/>
         </w:rPr>
       </w:pPr>
-      <w:bookmarkStart w:id="33" w:name="_Toc459542500"/>
+      <w:bookmarkStart w:id="42" w:name="_Toc459542500"/>
+      <w:bookmarkStart w:id="43" w:name="_Toc460451261"/>
       <w:r>
         <w:rPr>
           <w:lang w:val="en-US"/>
@@ -22169,7 +22778,8 @@
         </w:rPr>
         <w:t xml:space="preserve"> Metamodel of the UWE project</w:t>
       </w:r>
-      <w:bookmarkEnd w:id="33"/>
+      <w:bookmarkEnd w:id="42"/>
+      <w:bookmarkEnd w:id="43"/>
     </w:p>
     <w:p>
       <w:pPr>
@@ -22293,7 +22903,7 @@
           <w:lang w:val="en-US" w:eastAsia="it-IT"/>
         </w:rPr>
         <w:pict w14:anchorId="04CFB4A8">
-          <v:shape id="_x0000_i1027" type="#_x0000_t75" style="width:481.5pt;height:217.5pt">
+          <v:shape id="_x0000_i1027" type="#_x0000_t75" style="width:481.85pt;height:217.1pt">
             <v:imagedata r:id="rId19" o:title="Cattura"/>
           </v:shape>
         </w:pict>
@@ -22309,7 +22919,8 @@
           <w:lang w:val="en-US" w:eastAsia="it-IT"/>
         </w:rPr>
       </w:pPr>
-      <w:bookmarkStart w:id="34" w:name="_Toc459542501"/>
+      <w:bookmarkStart w:id="44" w:name="_Toc459542501"/>
+      <w:bookmarkStart w:id="45" w:name="_Toc460451262"/>
       <w:r>
         <w:rPr>
           <w:lang w:val="en-US"/>
@@ -22344,7 +22955,8 @@
         </w:rPr>
         <w:t xml:space="preserve"> Dimensions of MIDAS project</w:t>
       </w:r>
-      <w:bookmarkEnd w:id="34"/>
+      <w:bookmarkEnd w:id="44"/>
+      <w:bookmarkEnd w:id="45"/>
     </w:p>
     <w:p>
       <w:pPr>
@@ -22565,7 +23177,7 @@
           <w:lang w:val="en-US" w:eastAsia="it-IT"/>
         </w:rPr>
         <w:pict w14:anchorId="2F523DEA">
-          <v:shape id="_x0000_i1028" type="#_x0000_t75" style="width:441pt;height:283.5pt">
+          <v:shape id="_x0000_i1028" type="#_x0000_t75" style="width:440.85pt;height:283.55pt">
             <v:imagedata r:id="rId20" o:title="Cattura"/>
           </v:shape>
         </w:pict>
@@ -22581,7 +23193,8 @@
           <w:lang w:val="en-US" w:eastAsia="it-IT"/>
         </w:rPr>
       </w:pPr>
-      <w:bookmarkStart w:id="35" w:name="_Toc459542502"/>
+      <w:bookmarkStart w:id="46" w:name="_Toc459542502"/>
+      <w:bookmarkStart w:id="47" w:name="_Toc460451263"/>
       <w:r>
         <w:rPr>
           <w:lang w:val="en-US"/>
@@ -22616,7 +23229,8 @@
         </w:rPr>
         <w:t xml:space="preserve"> Diagram of the WebTE process</w:t>
       </w:r>
-      <w:bookmarkEnd w:id="35"/>
+      <w:bookmarkEnd w:id="46"/>
+      <w:bookmarkEnd w:id="47"/>
     </w:p>
     <w:p>
       <w:pPr>
@@ -22684,6 +23298,8 @@
           <w:lang w:val="en-US" w:eastAsia="it-IT"/>
         </w:rPr>
       </w:pPr>
+      <w:bookmarkStart w:id="48" w:name="_GoBack"/>
+      <w:bookmarkEnd w:id="48"/>
     </w:p>
     <w:p>
       <w:pPr>
@@ -22700,7 +23316,7 @@
           <w:lang w:val="en-US" w:eastAsia="it-IT"/>
         </w:rPr>
       </w:pPr>
-      <w:bookmarkStart w:id="36" w:name="_Toc459842144"/>
+      <w:bookmarkStart w:id="49" w:name="_Toc459842144"/>
       <w:r>
         <w:rPr>
           <w:rFonts w:eastAsia="Times New Roman" w:cs="Arial"/>
@@ -22709,7 +23325,7 @@
         <w:lastRenderedPageBreak/>
         <w:t>WebML</w:t>
       </w:r>
-      <w:bookmarkEnd w:id="36"/>
+      <w:bookmarkEnd w:id="49"/>
     </w:p>
     <w:p>
       <w:pPr>
@@ -23074,7 +23690,7 @@
           <w:lang w:val="en-US" w:eastAsia="it-IT"/>
         </w:rPr>
       </w:pPr>
-      <w:bookmarkStart w:id="37" w:name="_Toc459842145"/>
+      <w:bookmarkStart w:id="50" w:name="_Toc459842145"/>
       <w:r>
         <w:rPr>
           <w:rFonts w:eastAsia="Times New Roman" w:cs="Arial"/>
@@ -23083,7 +23699,7 @@
         <w:lastRenderedPageBreak/>
         <w:t>IFML</w:t>
       </w:r>
-      <w:bookmarkEnd w:id="37"/>
+      <w:bookmarkEnd w:id="50"/>
     </w:p>
     <w:p>
       <w:pPr>
@@ -24157,7 +24773,7 @@
           <w:lang w:val="en-US" w:eastAsia="it-IT"/>
         </w:rPr>
       </w:pPr>
-      <w:bookmarkStart w:id="38" w:name="_Toc459842146"/>
+      <w:bookmarkStart w:id="51" w:name="_Toc459842146"/>
       <w:r>
         <w:rPr>
           <w:rFonts w:eastAsia="Times New Roman" w:cs="Arial"/>
@@ -24166,7 +24782,7 @@
         <w:lastRenderedPageBreak/>
         <w:t>User interface generation</w:t>
       </w:r>
-      <w:bookmarkEnd w:id="38"/>
+      <w:bookmarkEnd w:id="51"/>
     </w:p>
     <w:p>
       <w:pPr>
@@ -24847,7 +25463,7 @@
           <w:lang w:val="en-US" w:eastAsia="it-IT"/>
         </w:rPr>
       </w:pPr>
-      <w:bookmarkStart w:id="39" w:name="_Toc459842147"/>
+      <w:bookmarkStart w:id="52" w:name="_Toc459842147"/>
       <w:r>
         <w:rPr>
           <w:rFonts w:eastAsia="Times New Roman" w:cs="Arial"/>
@@ -24863,7 +25479,7 @@
         </w:rPr>
         <w:t xml:space="preserve"> generation</w:t>
       </w:r>
-      <w:bookmarkEnd w:id="39"/>
+      <w:bookmarkEnd w:id="52"/>
     </w:p>
     <w:p>
       <w:pPr>
@@ -25331,7 +25947,8 @@
           <w:lang w:val="en-US" w:eastAsia="it-IT"/>
         </w:rPr>
       </w:pPr>
-      <w:bookmarkStart w:id="40" w:name="_Toc459542503"/>
+      <w:bookmarkStart w:id="53" w:name="_Toc459542503"/>
+      <w:bookmarkStart w:id="54" w:name="_Toc460451264"/>
       <w:r>
         <w:rPr>
           <w:lang w:val="en-US"/>
@@ -25366,7 +25983,8 @@
         </w:rPr>
         <w:t xml:space="preserve"> Generated list with [XXX] implementation</w:t>
       </w:r>
-      <w:bookmarkEnd w:id="40"/>
+      <w:bookmarkEnd w:id="53"/>
+      <w:bookmarkEnd w:id="54"/>
     </w:p>
     <w:p>
       <w:pPr>
@@ -25621,7 +26239,7 @@
           <w:lang w:val="en-US" w:eastAsia="it-IT"/>
         </w:rPr>
       </w:pPr>
-      <w:bookmarkStart w:id="41" w:name="_Toc459842148"/>
+      <w:bookmarkStart w:id="55" w:name="_Toc459842148"/>
       <w:r>
         <w:rPr>
           <w:rFonts w:asciiTheme="minorHAnsi" w:eastAsia="Times New Roman" w:hAnsiTheme="minorHAnsi" w:cs="Arial"/>
@@ -25634,7 +26252,7 @@
         <w:lastRenderedPageBreak/>
         <w:t>Code generation from sequence diagram</w:t>
       </w:r>
-      <w:bookmarkEnd w:id="41"/>
+      <w:bookmarkEnd w:id="55"/>
     </w:p>
     <w:p>
       <w:pPr>
@@ -25840,7 +26458,8 @@
           <w:lang w:val="en-US" w:eastAsia="it-IT"/>
         </w:rPr>
       </w:pPr>
-      <w:bookmarkStart w:id="42" w:name="_Toc459542504"/>
+      <w:bookmarkStart w:id="56" w:name="_Toc459542504"/>
+      <w:bookmarkStart w:id="57" w:name="_Toc460451265"/>
       <w:r>
         <w:rPr>
           <w:lang w:val="en-US"/>
@@ -25875,7 +26494,8 @@
         </w:rPr>
         <w:t xml:space="preserve"> Structure of [XX] project</w:t>
       </w:r>
-      <w:bookmarkEnd w:id="42"/>
+      <w:bookmarkEnd w:id="56"/>
+      <w:bookmarkEnd w:id="57"/>
     </w:p>
     <w:p>
       <w:pPr>
@@ -25983,7 +26603,7 @@
           <w:lang w:val="en-US" w:eastAsia="it-IT"/>
         </w:rPr>
       </w:pPr>
-      <w:bookmarkStart w:id="43" w:name="_Toc459842149"/>
+      <w:bookmarkStart w:id="58" w:name="_Toc459842149"/>
       <w:r>
         <w:rPr>
           <w:rFonts w:eastAsia="Times New Roman" w:cs="Arial"/>
@@ -25992,7 +26612,7 @@
         <w:lastRenderedPageBreak/>
         <w:t>Other types of code generation</w:t>
       </w:r>
-      <w:bookmarkEnd w:id="43"/>
+      <w:bookmarkEnd w:id="58"/>
     </w:p>
     <w:p>
       <w:pPr>
@@ -26546,7 +27166,7 @@
           <w:lang w:val="en-US" w:eastAsia="it-IT"/>
         </w:rPr>
       </w:pPr>
-      <w:bookmarkStart w:id="44" w:name="_Toc459842150"/>
+      <w:bookmarkStart w:id="59" w:name="_Toc459842150"/>
       <w:r>
         <w:rPr>
           <w:rFonts w:eastAsia="Times New Roman" w:cs="Arial"/>
@@ -26558,7 +27178,7 @@
         <w:lastRenderedPageBreak/>
         <w:t>Commercial solutions</w:t>
       </w:r>
-      <w:bookmarkEnd w:id="44"/>
+      <w:bookmarkEnd w:id="59"/>
     </w:p>
     <w:p>
       <w:pPr>
@@ -26612,7 +27232,7 @@
           <w:lang w:val="en-US" w:eastAsia="it-IT"/>
         </w:rPr>
       </w:pPr>
-      <w:bookmarkStart w:id="45" w:name="_Toc459842151"/>
+      <w:bookmarkStart w:id="60" w:name="_Toc459842151"/>
       <w:r>
         <w:rPr>
           <w:rFonts w:eastAsia="Times New Roman" w:cs="Arial"/>
@@ -26621,7 +27241,7 @@
         </w:rPr>
         <w:t>Crud-Admin-Generator</w:t>
       </w:r>
-      <w:bookmarkEnd w:id="45"/>
+      <w:bookmarkEnd w:id="60"/>
     </w:p>
     <w:p>
       <w:pPr>
@@ -26808,7 +27428,8 @@
           <w:lang w:val="en-US" w:eastAsia="it-IT"/>
         </w:rPr>
       </w:pPr>
-      <w:bookmarkStart w:id="46" w:name="_Toc459542505"/>
+      <w:bookmarkStart w:id="61" w:name="_Toc459542505"/>
+      <w:bookmarkStart w:id="62" w:name="_Toc460451266"/>
       <w:r>
         <w:rPr>
           <w:lang w:val="en-US"/>
@@ -26843,7 +27464,8 @@
         </w:rPr>
         <w:t xml:space="preserve"> Example list generated with CrudAdminGenerator</w:t>
       </w:r>
-      <w:bookmarkEnd w:id="46"/>
+      <w:bookmarkEnd w:id="61"/>
+      <w:bookmarkEnd w:id="62"/>
     </w:p>
     <w:p>
       <w:pPr>
@@ -27097,7 +27719,7 @@
           <w:lang w:val="en-US" w:eastAsia="it-IT"/>
         </w:rPr>
       </w:pPr>
-      <w:bookmarkStart w:id="47" w:name="_Toc459842152"/>
+      <w:bookmarkStart w:id="63" w:name="_Toc459842152"/>
       <w:r>
         <w:rPr>
           <w:rFonts w:eastAsia="Times New Roman" w:cs="Arial"/>
@@ -27107,7 +27729,7 @@
         <w:lastRenderedPageBreak/>
         <w:t>CrudKit</w:t>
       </w:r>
-      <w:bookmarkEnd w:id="47"/>
+      <w:bookmarkEnd w:id="63"/>
     </w:p>
     <w:p>
       <w:pPr>
@@ -27251,7 +27873,8 @@
           <w:lang w:val="en-US" w:eastAsia="it-IT"/>
         </w:rPr>
       </w:pPr>
-      <w:bookmarkStart w:id="48" w:name="_Toc459542506"/>
+      <w:bookmarkStart w:id="64" w:name="_Toc459542506"/>
+      <w:bookmarkStart w:id="65" w:name="_Toc460451267"/>
       <w:r>
         <w:rPr>
           <w:lang w:val="en-US"/>
@@ -27286,7 +27909,8 @@
         </w:rPr>
         <w:t xml:space="preserve"> Example of edit page with CrudKit</w:t>
       </w:r>
-      <w:bookmarkEnd w:id="48"/>
+      <w:bookmarkEnd w:id="64"/>
+      <w:bookmarkEnd w:id="65"/>
     </w:p>
     <w:p>
       <w:pPr>
@@ -27564,7 +28188,7 @@
           <w:lang w:val="en-US" w:eastAsia="it-IT"/>
         </w:rPr>
       </w:pPr>
-      <w:bookmarkStart w:id="49" w:name="_Toc459842153"/>
+      <w:bookmarkStart w:id="66" w:name="_Toc459842153"/>
       <w:r>
         <w:rPr>
           <w:rFonts w:eastAsia="Times New Roman" w:cs="Arial"/>
@@ -27582,7 +28206,7 @@
         </w:rPr>
         <w:t>Plugin</w:t>
       </w:r>
-      <w:bookmarkEnd w:id="49"/>
+      <w:bookmarkEnd w:id="66"/>
     </w:p>
     <w:p>
       <w:pPr>
@@ -27731,7 +28355,8 @@
           <w:lang w:val="en-US" w:eastAsia="it-IT"/>
         </w:rPr>
       </w:pPr>
-      <w:bookmarkStart w:id="50" w:name="_Toc459542507"/>
+      <w:bookmarkStart w:id="67" w:name="_Toc459542507"/>
+      <w:bookmarkStart w:id="68" w:name="_Toc460451268"/>
       <w:r>
         <w:rPr>
           <w:lang w:val="en-US"/>
@@ -27766,7 +28391,8 @@
         </w:rPr>
         <w:t xml:space="preserve"> Editor for JPA Modeler plugin</w:t>
       </w:r>
-      <w:bookmarkEnd w:id="50"/>
+      <w:bookmarkEnd w:id="67"/>
+      <w:bookmarkEnd w:id="68"/>
     </w:p>
     <w:p>
       <w:pPr>
@@ -27817,7 +28443,7 @@
           <w:lang w:val="en-US" w:eastAsia="it-IT"/>
         </w:rPr>
       </w:pPr>
-      <w:bookmarkStart w:id="51" w:name="_Toc459842154"/>
+      <w:bookmarkStart w:id="69" w:name="_Toc459842154"/>
       <w:r>
         <w:rPr>
           <w:rFonts w:eastAsia="Times New Roman" w:cs="Arial"/>
@@ -27827,7 +28453,7 @@
         <w:lastRenderedPageBreak/>
         <w:t>JHipster</w:t>
       </w:r>
-      <w:bookmarkEnd w:id="51"/>
+      <w:bookmarkEnd w:id="69"/>
     </w:p>
     <w:p>
       <w:pPr>
@@ -28448,7 +29074,8 @@
           <w:lang w:val="en-US" w:eastAsia="it-IT"/>
         </w:rPr>
       </w:pPr>
-      <w:bookmarkStart w:id="52" w:name="_Toc459542508"/>
+      <w:bookmarkStart w:id="70" w:name="_Toc459542508"/>
+      <w:bookmarkStart w:id="71" w:name="_Toc460451269"/>
       <w:r>
         <w:rPr>
           <w:lang w:val="en-US"/>
@@ -28483,7 +29110,8 @@
         </w:rPr>
         <w:t xml:space="preserve"> Shell's commands for JHipster startup configuration</w:t>
       </w:r>
-      <w:bookmarkEnd w:id="52"/>
+      <w:bookmarkEnd w:id="70"/>
+      <w:bookmarkEnd w:id="71"/>
     </w:p>
     <w:p>
       <w:pPr>
@@ -28602,7 +29230,8 @@
           <w:lang w:val="en-US" w:eastAsia="it-IT"/>
         </w:rPr>
       </w:pPr>
-      <w:bookmarkStart w:id="53" w:name="_Toc459542509"/>
+      <w:bookmarkStart w:id="72" w:name="_Toc459542509"/>
+      <w:bookmarkStart w:id="73" w:name="_Toc460451270"/>
       <w:r>
         <w:rPr>
           <w:lang w:val="en-US"/>
@@ -28637,7 +29266,8 @@
         </w:rPr>
         <w:t xml:space="preserve"> JHipster configuration from shell</w:t>
       </w:r>
-      <w:bookmarkEnd w:id="53"/>
+      <w:bookmarkEnd w:id="72"/>
+      <w:bookmarkEnd w:id="73"/>
     </w:p>
     <w:p>
       <w:pPr>
@@ -28818,7 +29448,8 @@
           <w:lang w:val="en-US" w:eastAsia="it-IT"/>
         </w:rPr>
       </w:pPr>
-      <w:bookmarkStart w:id="54" w:name="_Toc459542510"/>
+      <w:bookmarkStart w:id="74" w:name="_Toc459542510"/>
+      <w:bookmarkStart w:id="75" w:name="_Toc460451271"/>
       <w:r>
         <w:rPr>
           <w:lang w:val="en-US"/>
@@ -28853,7 +29484,8 @@
         </w:rPr>
         <w:t xml:space="preserve"> Files generated by JHipster</w:t>
       </w:r>
-      <w:bookmarkEnd w:id="54"/>
+      <w:bookmarkEnd w:id="74"/>
+      <w:bookmarkEnd w:id="75"/>
     </w:p>
     <w:p>
       <w:pPr>
@@ -28987,7 +29619,8 @@
           <w:lang w:val="en-US" w:eastAsia="it-IT"/>
         </w:rPr>
       </w:pPr>
-      <w:bookmarkStart w:id="55" w:name="_Toc459542511"/>
+      <w:bookmarkStart w:id="76" w:name="_Toc459542511"/>
+      <w:bookmarkStart w:id="77" w:name="_Toc460451272"/>
       <w:r>
         <w:rPr>
           <w:lang w:val="en-US"/>
@@ -29022,7 +29655,8 @@
         </w:rPr>
         <w:t xml:space="preserve"> Example of entity definition with JHipster</w:t>
       </w:r>
-      <w:bookmarkEnd w:id="55"/>
+      <w:bookmarkEnd w:id="76"/>
+      <w:bookmarkEnd w:id="77"/>
     </w:p>
     <w:p>
       <w:pPr>
@@ -29126,7 +29760,8 @@
           <w:lang w:val="en-US" w:eastAsia="it-IT"/>
         </w:rPr>
       </w:pPr>
-      <w:bookmarkStart w:id="56" w:name="_Toc459542512"/>
+      <w:bookmarkStart w:id="78" w:name="_Toc459542512"/>
+      <w:bookmarkStart w:id="79" w:name="_Toc460451273"/>
       <w:r>
         <w:rPr>
           <w:lang w:val="en-US"/>
@@ -29161,7 +29796,8 @@
         </w:rPr>
         <w:t xml:space="preserve"> Metadata of a JHipster entity</w:t>
       </w:r>
-      <w:bookmarkEnd w:id="56"/>
+      <w:bookmarkEnd w:id="78"/>
+      <w:bookmarkEnd w:id="79"/>
     </w:p>
     <w:p>
       <w:pPr>
@@ -29452,7 +30088,8 @@
           <w:lang w:val="en-US" w:eastAsia="it-IT"/>
         </w:rPr>
       </w:pPr>
-      <w:bookmarkStart w:id="57" w:name="_Toc459542513"/>
+      <w:bookmarkStart w:id="80" w:name="_Toc459542513"/>
+      <w:bookmarkStart w:id="81" w:name="_Toc460451274"/>
       <w:r>
         <w:rPr>
           <w:lang w:val="en-US"/>
@@ -29487,7 +30124,8 @@
         </w:rPr>
         <w:t xml:space="preserve"> Example of list with JHipster</w:t>
       </w:r>
-      <w:bookmarkEnd w:id="57"/>
+      <w:bookmarkEnd w:id="80"/>
+      <w:bookmarkEnd w:id="81"/>
     </w:p>
     <w:p>
       <w:pPr>
@@ -29562,7 +30200,8 @@
           <w:lang w:val="en-US" w:eastAsia="it-IT"/>
         </w:rPr>
       </w:pPr>
-      <w:bookmarkStart w:id="58" w:name="_Toc459542514"/>
+      <w:bookmarkStart w:id="82" w:name="_Toc459542514"/>
+      <w:bookmarkStart w:id="83" w:name="_Toc460451275"/>
       <w:r>
         <w:rPr>
           <w:lang w:val="en-US"/>
@@ -29597,7 +30236,8 @@
         </w:rPr>
         <w:t xml:space="preserve"> Example of detail with JHipster</w:t>
       </w:r>
-      <w:bookmarkEnd w:id="58"/>
+      <w:bookmarkEnd w:id="82"/>
+      <w:bookmarkEnd w:id="83"/>
     </w:p>
     <w:p>
       <w:pPr>
@@ -30082,7 +30722,7 @@
           <w:lang w:val="en-US" w:eastAsia="it-IT"/>
         </w:rPr>
       </w:pPr>
-      <w:bookmarkStart w:id="59" w:name="_Toc459842155"/>
+      <w:bookmarkStart w:id="84" w:name="_Toc459842155"/>
       <w:r>
         <w:rPr>
           <w:rFonts w:eastAsia="Times New Roman" w:cs="Arial"/>
@@ -30092,7 +30732,7 @@
         <w:lastRenderedPageBreak/>
         <w:t>Spring Roo</w:t>
       </w:r>
-      <w:bookmarkEnd w:id="59"/>
+      <w:bookmarkEnd w:id="84"/>
     </w:p>
     <w:p>
       <w:pPr>
@@ -30418,7 +31058,8 @@
           <w:lang w:val="en-US" w:eastAsia="it-IT"/>
         </w:rPr>
       </w:pPr>
-      <w:bookmarkStart w:id="60" w:name="_Toc459542515"/>
+      <w:bookmarkStart w:id="85" w:name="_Toc459542515"/>
+      <w:bookmarkStart w:id="86" w:name="_Toc460451276"/>
       <w:r>
         <w:rPr>
           <w:lang w:val="en-US"/>
@@ -30453,7 +31094,8 @@
         </w:rPr>
         <w:t xml:space="preserve"> Spring Roo shell</w:t>
       </w:r>
-      <w:bookmarkEnd w:id="60"/>
+      <w:bookmarkEnd w:id="85"/>
+      <w:bookmarkEnd w:id="86"/>
     </w:p>
     <w:p>
       <w:pPr>
@@ -31041,7 +31683,8 @@
           <w:lang w:val="en-US" w:eastAsia="it-IT"/>
         </w:rPr>
       </w:pPr>
-      <w:bookmarkStart w:id="61" w:name="_Toc459542516"/>
+      <w:bookmarkStart w:id="87" w:name="_Toc459542516"/>
+      <w:bookmarkStart w:id="88" w:name="_Toc460451277"/>
       <w:r>
         <w:rPr>
           <w:lang w:val="en-US"/>
@@ -31076,7 +31719,8 @@
         </w:rPr>
         <w:t xml:space="preserve"> Project structure for Spring Roo</w:t>
       </w:r>
-      <w:bookmarkEnd w:id="61"/>
+      <w:bookmarkEnd w:id="87"/>
+      <w:bookmarkEnd w:id="88"/>
     </w:p>
     <w:p>
       <w:pPr>
@@ -31323,7 +31967,8 @@
           <w:lang w:val="en-US" w:eastAsia="it-IT"/>
         </w:rPr>
       </w:pPr>
-      <w:bookmarkStart w:id="62" w:name="_Toc459542517"/>
+      <w:bookmarkStart w:id="89" w:name="_Toc459542517"/>
+      <w:bookmarkStart w:id="90" w:name="_Toc460451278"/>
       <w:r>
         <w:rPr>
           <w:lang w:val="en-US"/>
@@ -31358,7 +32003,8 @@
         </w:rPr>
         <w:t xml:space="preserve"> Example of list generated with Spring Roo</w:t>
       </w:r>
-      <w:bookmarkEnd w:id="62"/>
+      <w:bookmarkEnd w:id="89"/>
+      <w:bookmarkEnd w:id="90"/>
     </w:p>
     <w:p>
       <w:pPr>
@@ -31787,7 +32433,8 @@
           <w:lang w:val="en-US"/>
         </w:rPr>
       </w:pPr>
-      <w:bookmarkStart w:id="63" w:name="_Toc459542518"/>
+      <w:bookmarkStart w:id="91" w:name="_Toc459542518"/>
+      <w:bookmarkStart w:id="92" w:name="_Toc460451279"/>
       <w:r>
         <w:rPr>
           <w:lang w:val="en-US"/>
@@ -31822,7 +32469,8 @@
         </w:rPr>
         <w:t xml:space="preserve"> Example of detail view with Spring Roo</w:t>
       </w:r>
-      <w:bookmarkEnd w:id="63"/>
+      <w:bookmarkEnd w:id="91"/>
+      <w:bookmarkEnd w:id="92"/>
     </w:p>
     <w:p>
       <w:pPr>
@@ -31897,7 +32545,8 @@
           <w:lang w:val="en-US" w:eastAsia="it-IT"/>
         </w:rPr>
       </w:pPr>
-      <w:bookmarkStart w:id="64" w:name="_Toc459542519"/>
+      <w:bookmarkStart w:id="93" w:name="_Toc459542519"/>
+      <w:bookmarkStart w:id="94" w:name="_Toc460451280"/>
       <w:r>
         <w:rPr>
           <w:lang w:val="en-US"/>
@@ -31932,7 +32581,8 @@
         </w:rPr>
         <w:t xml:space="preserve"> Example of update view with Spring Roo</w:t>
       </w:r>
-      <w:bookmarkEnd w:id="64"/>
+      <w:bookmarkEnd w:id="93"/>
+      <w:bookmarkEnd w:id="94"/>
     </w:p>
     <w:p>
       <w:pPr>
@@ -31992,7 +32642,7 @@
           <w:lang w:val="en-US"/>
         </w:rPr>
       </w:pPr>
-      <w:bookmarkStart w:id="65" w:name="_Toc459842156"/>
+      <w:bookmarkStart w:id="95" w:name="_Toc459842156"/>
       <w:r>
         <w:rPr>
           <w:rFonts w:cs="Arial"/>
@@ -32004,7 +32654,7 @@
         <w:lastRenderedPageBreak/>
         <w:t>The Idea</w:t>
       </w:r>
-      <w:bookmarkEnd w:id="65"/>
+      <w:bookmarkEnd w:id="95"/>
     </w:p>
     <w:p>
       <w:pPr>
@@ -32023,7 +32673,7 @@
           <w:lang w:val="en-US" w:eastAsia="it-IT"/>
         </w:rPr>
       </w:pPr>
-      <w:bookmarkStart w:id="66" w:name="_Toc459842157"/>
+      <w:bookmarkStart w:id="96" w:name="_Toc459842157"/>
       <w:r>
         <w:rPr>
           <w:rFonts w:eastAsia="Times New Roman" w:cs="Arial"/>
@@ -32046,7 +32696,7 @@
         </w:rPr>
         <w:t>ain goal</w:t>
       </w:r>
-      <w:bookmarkEnd w:id="66"/>
+      <w:bookmarkEnd w:id="96"/>
     </w:p>
     <w:p>
       <w:pPr>
@@ -32135,7 +32785,7 @@
           <w:lang w:val="en-US" w:eastAsia="it-IT"/>
         </w:rPr>
       </w:pPr>
-      <w:bookmarkStart w:id="67" w:name="_Toc459842158"/>
+      <w:bookmarkStart w:id="97" w:name="_Toc459842158"/>
       <w:r>
         <w:rPr>
           <w:rFonts w:eastAsia="Times New Roman" w:cs="Arial"/>
@@ -32146,7 +32796,7 @@
         </w:rPr>
         <w:t>General structure</w:t>
       </w:r>
-      <w:bookmarkEnd w:id="67"/>
+      <w:bookmarkEnd w:id="97"/>
     </w:p>
     <w:p>
       <w:pPr>
@@ -32289,7 +32939,7 @@
           <w:lang w:val="en-US" w:eastAsia="it-IT"/>
         </w:rPr>
       </w:pPr>
-      <w:bookmarkStart w:id="68" w:name="_Toc459842159"/>
+      <w:bookmarkStart w:id="98" w:name="_Toc459842159"/>
       <w:r>
         <w:rPr>
           <w:rFonts w:eastAsia="Times New Roman" w:cs="Arial"/>
@@ -32302,7 +32952,7 @@
         <w:lastRenderedPageBreak/>
         <w:t>Requirements</w:t>
       </w:r>
-      <w:bookmarkEnd w:id="68"/>
+      <w:bookmarkEnd w:id="98"/>
     </w:p>
     <w:p>
       <w:pPr>
@@ -32329,7 +32979,7 @@
           <w:lang w:val="en-US" w:eastAsia="it-IT"/>
         </w:rPr>
       </w:pPr>
-      <w:bookmarkStart w:id="69" w:name="_Toc459842160"/>
+      <w:bookmarkStart w:id="99" w:name="_Toc459842160"/>
       <w:r>
         <w:rPr>
           <w:rFonts w:eastAsia="Times New Roman" w:cs="Arial"/>
@@ -32339,7 +32989,7 @@
         </w:rPr>
         <w:t>input</w:t>
       </w:r>
-      <w:bookmarkEnd w:id="69"/>
+      <w:bookmarkEnd w:id="99"/>
     </w:p>
     <w:p>
       <w:pPr>
@@ -32401,7 +33051,7 @@
           <w:lang w:val="en-US" w:eastAsia="it-IT"/>
         </w:rPr>
       </w:pPr>
-      <w:bookmarkStart w:id="70" w:name="_Toc459842161"/>
+      <w:bookmarkStart w:id="100" w:name="_Toc459842161"/>
       <w:r>
         <w:rPr>
           <w:rFonts w:eastAsia="Times New Roman" w:cs="Arial"/>
@@ -32411,7 +33061,7 @@
         </w:rPr>
         <w:t>Configuration</w:t>
       </w:r>
-      <w:bookmarkEnd w:id="70"/>
+      <w:bookmarkEnd w:id="100"/>
     </w:p>
     <w:p>
       <w:pPr>
@@ -33113,7 +33763,7 @@
           <w:lang w:eastAsia="it-IT"/>
         </w:rPr>
       </w:pPr>
-      <w:bookmarkStart w:id="71" w:name="_Toc459842162"/>
+      <w:bookmarkStart w:id="101" w:name="_Toc459842162"/>
       <w:r>
         <w:rPr>
           <w:rFonts w:eastAsia="Times New Roman" w:cs="Arial"/>
@@ -33126,7 +33776,7 @@
         <w:lastRenderedPageBreak/>
         <w:t>Algorithm</w:t>
       </w:r>
-      <w:bookmarkEnd w:id="71"/>
+      <w:bookmarkEnd w:id="101"/>
       <w:r>
         <w:rPr>
           <w:rFonts w:eastAsia="Times New Roman" w:cs="Arial"/>
@@ -33182,7 +33832,7 @@
           <w:lang w:val="en-US" w:eastAsia="it-IT"/>
         </w:rPr>
       </w:pPr>
-      <w:bookmarkStart w:id="72" w:name="_Toc459842163"/>
+      <w:bookmarkStart w:id="102" w:name="_Toc459842163"/>
       <w:r>
         <w:rPr>
           <w:rFonts w:eastAsia="Times New Roman" w:cs="Arial"/>
@@ -33191,7 +33841,7 @@
         </w:rPr>
         <w:t>Model interpretation</w:t>
       </w:r>
-      <w:bookmarkEnd w:id="72"/>
+      <w:bookmarkEnd w:id="102"/>
     </w:p>
     <w:p>
       <w:pPr>
@@ -33899,8 +34549,8 @@
           <w:lang w:val="en-US" w:eastAsia="it-IT"/>
         </w:rPr>
       </w:pPr>
-      <w:bookmarkStart w:id="73" w:name="_Ref459841875"/>
-      <w:bookmarkStart w:id="74" w:name="_Toc459842164"/>
+      <w:bookmarkStart w:id="103" w:name="_Ref459841875"/>
+      <w:bookmarkStart w:id="104" w:name="_Toc459842164"/>
       <w:r>
         <w:rPr>
           <w:rFonts w:eastAsia="Times New Roman" w:cs="Arial"/>
@@ -33912,8 +34562,8 @@
         <w:lastRenderedPageBreak/>
         <w:t>Components</w:t>
       </w:r>
-      <w:bookmarkEnd w:id="73"/>
-      <w:bookmarkEnd w:id="74"/>
+      <w:bookmarkEnd w:id="103"/>
+      <w:bookmarkEnd w:id="104"/>
     </w:p>
     <w:p>
       <w:pPr>
@@ -33940,7 +34590,7 @@
           <w:lang w:val="en-US" w:eastAsia="it-IT"/>
         </w:rPr>
       </w:pPr>
-      <w:bookmarkStart w:id="75" w:name="_Toc459842165"/>
+      <w:bookmarkStart w:id="105" w:name="_Toc459842165"/>
       <w:r>
         <w:rPr>
           <w:rFonts w:eastAsia="Times New Roman" w:cs="Arial"/>
@@ -33949,7 +34599,7 @@
         </w:rPr>
         <w:t>Server-side</w:t>
       </w:r>
-      <w:bookmarkEnd w:id="75"/>
+      <w:bookmarkEnd w:id="105"/>
     </w:p>
     <w:p>
       <w:pPr>
@@ -34237,7 +34887,7 @@
           <w:lang w:val="en-US" w:eastAsia="it-IT"/>
         </w:rPr>
       </w:pPr>
-      <w:bookmarkStart w:id="76" w:name="_Toc459842166"/>
+      <w:bookmarkStart w:id="106" w:name="_Toc459842166"/>
       <w:r>
         <w:rPr>
           <w:rFonts w:eastAsia="Times New Roman" w:cs="Arial"/>
@@ -34247,7 +34897,7 @@
         <w:lastRenderedPageBreak/>
         <w:t>Client side</w:t>
       </w:r>
-      <w:bookmarkEnd w:id="76"/>
+      <w:bookmarkEnd w:id="106"/>
     </w:p>
     <w:p>
       <w:pPr>
@@ -34511,7 +35161,7 @@
           <w:lang w:val="en-US" w:eastAsia="it-IT"/>
         </w:rPr>
       </w:pPr>
-      <w:bookmarkStart w:id="77" w:name="_Toc459842167"/>
+      <w:bookmarkStart w:id="107" w:name="_Toc459842167"/>
       <w:r>
         <w:rPr>
           <w:rFonts w:eastAsia="Times New Roman" w:cs="Arial"/>
@@ -34533,7 +35183,7 @@
         </w:rPr>
         <w:t xml:space="preserve"> Concept</w:t>
       </w:r>
-      <w:bookmarkEnd w:id="77"/>
+      <w:bookmarkEnd w:id="107"/>
     </w:p>
     <w:p>
       <w:pPr>
@@ -34594,7 +35244,7 @@
           <w:lang w:val="en-US" w:eastAsia="it-IT"/>
         </w:rPr>
       </w:pPr>
-      <w:bookmarkStart w:id="78" w:name="_Toc459842168"/>
+      <w:bookmarkStart w:id="108" w:name="_Toc459842168"/>
       <w:r>
         <w:rPr>
           <w:rFonts w:eastAsia="Times New Roman" w:cs="Arial"/>
@@ -34604,7 +35254,7 @@
         </w:rPr>
         <w:t>Generation type</w:t>
       </w:r>
-      <w:bookmarkEnd w:id="78"/>
+      <w:bookmarkEnd w:id="108"/>
     </w:p>
     <w:p>
       <w:pPr>
@@ -34857,8 +35507,8 @@
           <w:lang w:val="en-US" w:eastAsia="it-IT"/>
         </w:rPr>
       </w:pPr>
-      <w:bookmarkStart w:id="79" w:name="_Ref459841905"/>
-      <w:bookmarkStart w:id="80" w:name="_Toc459842169"/>
+      <w:bookmarkStart w:id="109" w:name="_Ref459841905"/>
+      <w:bookmarkStart w:id="110" w:name="_Toc459842169"/>
       <w:r>
         <w:rPr>
           <w:rFonts w:eastAsia="Times New Roman" w:cs="Arial"/>
@@ -34868,8 +35518,8 @@
         <w:lastRenderedPageBreak/>
         <w:t>Security</w:t>
       </w:r>
-      <w:bookmarkEnd w:id="79"/>
-      <w:bookmarkEnd w:id="80"/>
+      <w:bookmarkEnd w:id="109"/>
+      <w:bookmarkEnd w:id="110"/>
     </w:p>
     <w:p>
       <w:pPr>
@@ -35345,8 +35995,8 @@
           <w:lang w:val="en-US" w:eastAsia="it-IT"/>
         </w:rPr>
       </w:pPr>
-      <w:bookmarkStart w:id="81" w:name="_Ref459841840"/>
-      <w:bookmarkStart w:id="82" w:name="_Toc459842170"/>
+      <w:bookmarkStart w:id="111" w:name="_Ref459841840"/>
+      <w:bookmarkStart w:id="112" w:name="_Toc459842170"/>
       <w:r>
         <w:rPr>
           <w:rFonts w:eastAsia="Times New Roman" w:cs="Arial"/>
@@ -35358,8 +36008,8 @@
         <w:lastRenderedPageBreak/>
         <w:t>Metamodel</w:t>
       </w:r>
-      <w:bookmarkEnd w:id="81"/>
-      <w:bookmarkEnd w:id="82"/>
+      <w:bookmarkEnd w:id="111"/>
+      <w:bookmarkEnd w:id="112"/>
     </w:p>
     <w:p>
       <w:pPr>
@@ -35500,7 +36150,7 @@
           <w:lang w:eastAsia="it-IT"/>
         </w:rPr>
       </w:pPr>
-      <w:bookmarkStart w:id="83" w:name="_Toc459842171"/>
+      <w:bookmarkStart w:id="113" w:name="_Toc459842171"/>
       <w:r>
         <w:rPr>
           <w:rFonts w:eastAsia="Times New Roman" w:cs="Arial"/>
@@ -35510,7 +36160,7 @@
         </w:rPr>
         <w:t>Project package</w:t>
       </w:r>
-      <w:bookmarkEnd w:id="83"/>
+      <w:bookmarkEnd w:id="113"/>
     </w:p>
     <w:p>
       <w:pPr>
@@ -35587,7 +36237,8 @@
           <w:lang w:val="en-US" w:eastAsia="it-IT"/>
         </w:rPr>
       </w:pPr>
-      <w:bookmarkStart w:id="84" w:name="_Toc459542520"/>
+      <w:bookmarkStart w:id="114" w:name="_Toc459542520"/>
+      <w:bookmarkStart w:id="115" w:name="_Toc460451281"/>
       <w:r>
         <w:rPr>
           <w:lang w:val="en-US"/>
@@ -35622,7 +36273,8 @@
         </w:rPr>
         <w:t xml:space="preserve"> Metamodel's project package</w:t>
       </w:r>
-      <w:bookmarkEnd w:id="84"/>
+      <w:bookmarkEnd w:id="114"/>
+      <w:bookmarkEnd w:id="115"/>
     </w:p>
     <w:p>
       <w:pPr>
@@ -35717,7 +36369,7 @@
           <w:lang w:eastAsia="it-IT"/>
         </w:rPr>
       </w:pPr>
-      <w:bookmarkStart w:id="85" w:name="_Toc459842172"/>
+      <w:bookmarkStart w:id="116" w:name="_Toc459842172"/>
       <w:r>
         <w:rPr>
           <w:rFonts w:eastAsia="Times New Roman" w:cs="Arial"/>
@@ -35728,7 +36380,7 @@
         <w:lastRenderedPageBreak/>
         <w:t>Entity package</w:t>
       </w:r>
-      <w:bookmarkEnd w:id="85"/>
+      <w:bookmarkEnd w:id="116"/>
     </w:p>
     <w:p>
       <w:pPr>
@@ -35815,7 +36467,8 @@
           <w:lang w:val="en-US" w:eastAsia="it-IT"/>
         </w:rPr>
       </w:pPr>
-      <w:bookmarkStart w:id="86" w:name="_Toc459542521"/>
+      <w:bookmarkStart w:id="117" w:name="_Toc459542521"/>
+      <w:bookmarkStart w:id="118" w:name="_Toc460451282"/>
       <w:r>
         <w:rPr>
           <w:lang w:val="en-US"/>
@@ -35850,7 +36503,8 @@
         </w:rPr>
         <w:t xml:space="preserve"> Metamodel's entity package</w:t>
       </w:r>
-      <w:bookmarkEnd w:id="86"/>
+      <w:bookmarkEnd w:id="117"/>
+      <w:bookmarkEnd w:id="118"/>
     </w:p>
     <w:p>
       <w:pPr>
@@ -36020,7 +36674,7 @@
           <w:lang w:eastAsia="it-IT"/>
         </w:rPr>
       </w:pPr>
-      <w:bookmarkStart w:id="87" w:name="_Toc459842173"/>
+      <w:bookmarkStart w:id="119" w:name="_Toc459842173"/>
       <w:r>
         <w:rPr>
           <w:rFonts w:eastAsia="Times New Roman" w:cs="Arial"/>
@@ -36031,7 +36685,7 @@
         <w:lastRenderedPageBreak/>
         <w:t>Field package</w:t>
       </w:r>
-      <w:bookmarkEnd w:id="87"/>
+      <w:bookmarkEnd w:id="119"/>
     </w:p>
     <w:p>
       <w:pPr>
@@ -36108,7 +36762,8 @@
           <w:lang w:val="en-US" w:eastAsia="it-IT"/>
         </w:rPr>
       </w:pPr>
-      <w:bookmarkStart w:id="88" w:name="_Toc459542522"/>
+      <w:bookmarkStart w:id="120" w:name="_Toc459542522"/>
+      <w:bookmarkStart w:id="121" w:name="_Toc460451283"/>
       <w:r>
         <w:rPr>
           <w:lang w:val="en-US"/>
@@ -36143,7 +36798,8 @@
         </w:rPr>
         <w:t xml:space="preserve"> Metamodel's field package</w:t>
       </w:r>
-      <w:bookmarkEnd w:id="88"/>
+      <w:bookmarkEnd w:id="120"/>
+      <w:bookmarkEnd w:id="121"/>
     </w:p>
     <w:p>
       <w:pPr>
@@ -36817,7 +37473,7 @@
           <w:lang w:eastAsia="it-IT"/>
         </w:rPr>
       </w:pPr>
-      <w:bookmarkStart w:id="89" w:name="_Toc459842174"/>
+      <w:bookmarkStart w:id="122" w:name="_Toc459842174"/>
       <w:r>
         <w:rPr>
           <w:rFonts w:eastAsia="Times New Roman" w:cs="Arial"/>
@@ -36828,7 +37484,7 @@
         <w:lastRenderedPageBreak/>
         <w:t>Security package</w:t>
       </w:r>
-      <w:bookmarkEnd w:id="89"/>
+      <w:bookmarkEnd w:id="122"/>
     </w:p>
     <w:p>
       <w:pPr>
@@ -36915,7 +37571,8 @@
           <w:lang w:val="en-US" w:eastAsia="it-IT"/>
         </w:rPr>
       </w:pPr>
-      <w:bookmarkStart w:id="90" w:name="_Toc459542523"/>
+      <w:bookmarkStart w:id="123" w:name="_Toc459542523"/>
+      <w:bookmarkStart w:id="124" w:name="_Toc460451284"/>
       <w:r>
         <w:rPr>
           <w:lang w:val="en-US"/>
@@ -36950,7 +37607,8 @@
         </w:rPr>
         <w:t xml:space="preserve"> Metamodel's security package</w:t>
       </w:r>
-      <w:bookmarkEnd w:id="90"/>
+      <w:bookmarkEnd w:id="123"/>
+      <w:bookmarkEnd w:id="124"/>
     </w:p>
     <w:p>
       <w:pPr>
@@ -37412,7 +38070,7 @@
           <w:lang w:val="en-US" w:eastAsia="it-IT"/>
         </w:rPr>
       </w:pPr>
-      <w:bookmarkStart w:id="91" w:name="_Toc459842175"/>
+      <w:bookmarkStart w:id="125" w:name="_Toc459842175"/>
       <w:r>
         <w:rPr>
           <w:rFonts w:eastAsia="Times New Roman" w:cs="Arial"/>
@@ -37425,7 +38083,7 @@
         <w:lastRenderedPageBreak/>
         <w:t>Logging</w:t>
       </w:r>
-      <w:bookmarkEnd w:id="91"/>
+      <w:bookmarkEnd w:id="125"/>
     </w:p>
     <w:p>
       <w:pPr>
@@ -37445,6 +38103,70 @@
         <w:jc w:val="both"/>
         <w:rPr>
           <w:rFonts w:eastAsia="Times New Roman" w:cs="Arial"/>
+          <w:lang w:val="en-US" w:eastAsia="it-IT"/>
+        </w:rPr>
+      </w:pPr>
+      <w:r>
+        <w:rPr>
+          <w:rFonts w:eastAsia="Times New Roman" w:cs="Arial"/>
+          <w:color w:val="000000"/>
+          <w:lang w:val="en-US" w:eastAsia="it-IT"/>
+        </w:rPr>
+        <w:t>The system has his own logging systems to save each operation on database.</w:t>
+      </w:r>
+    </w:p>
+    <w:p>
+      <w:pPr>
+        <w:spacing w:line="360" w:lineRule="auto"/>
+        <w:jc w:val="both"/>
+        <w:rPr>
+          <w:rFonts w:eastAsia="Times New Roman" w:cs="Arial"/>
+          <w:lang w:val="en-US" w:eastAsia="it-IT"/>
+        </w:rPr>
+      </w:pPr>
+      <w:r>
+        <w:rPr>
+          <w:rFonts w:eastAsia="Times New Roman" w:cs="Arial"/>
+          <w:color w:val="000000"/>
+          <w:lang w:val="en-US" w:eastAsia="it-IT"/>
+        </w:rPr>
+        <w:t>The process is based on the LogEntry classes that store information about the operation time and type, the ip address of the executor, the user, the entity and a custom detail field for a descriptive information.</w:t>
+      </w:r>
+    </w:p>
+    <w:p>
+      <w:pPr>
+        <w:spacing w:line="360" w:lineRule="auto"/>
+        <w:jc w:val="both"/>
+        <w:rPr>
+          <w:rFonts w:eastAsia="Times New Roman" w:cs="Arial"/>
+          <w:lang w:val="en-US" w:eastAsia="it-IT"/>
+        </w:rPr>
+      </w:pPr>
+    </w:p>
+    <w:p>
+      <w:pPr>
+        <w:spacing w:line="360" w:lineRule="auto"/>
+        <w:jc w:val="both"/>
+        <w:rPr>
+          <w:rFonts w:eastAsia="Times New Roman" w:cs="Arial"/>
+          <w:lang w:val="en-US" w:eastAsia="it-IT"/>
+        </w:rPr>
+      </w:pPr>
+      <w:r>
+        <w:rPr>
+          <w:rFonts w:eastAsia="Times New Roman" w:cs="Arial"/>
+          <w:color w:val="000000"/>
+          <w:lang w:val="en-US" w:eastAsia="it-IT"/>
+        </w:rPr>
+        <w:t>By default all the standard operation are logged, like searches, insert, update, delete, login, logout, wrong password typing,..</w:t>
+      </w:r>
+    </w:p>
+    <w:p>
+      <w:pPr>
+        <w:spacing w:after="240" w:line="360" w:lineRule="auto"/>
+        <w:jc w:val="both"/>
+        <w:rPr>
+          <w:rFonts w:eastAsia="Times New Roman" w:cs="Arial"/>
           <w:sz w:val="28"/>
           <w:szCs w:val="28"/>
           <w:lang w:val="en-US" w:eastAsia="it-IT"/>
@@ -37453,90 +38175,78 @@
       <w:r>
         <w:rPr>
           <w:rFonts w:eastAsia="Times New Roman" w:cs="Arial"/>
-          <w:color w:val="000000"/>
           <w:sz w:val="28"/>
           <w:szCs w:val="28"/>
           <w:lang w:val="en-US" w:eastAsia="it-IT"/>
         </w:rPr>
-        <w:t>The system has his own logging systems to save each operation on database.</w:t>
-      </w:r>
-    </w:p>
-    <w:p>
-      <w:pPr>
-        <w:spacing w:line="360" w:lineRule="auto"/>
-        <w:jc w:val="both"/>
+        <w:br/>
+      </w:r>
+      <w:r>
         <w:rPr>
           <w:rFonts w:eastAsia="Times New Roman" w:cs="Arial"/>
           <w:sz w:val="28"/>
           <w:szCs w:val="28"/>
           <w:lang w:val="en-US" w:eastAsia="it-IT"/>
         </w:rPr>
-      </w:pPr>
-      <w:r>
-        <w:rPr>
-          <w:rFonts w:eastAsia="Times New Roman" w:cs="Arial"/>
-          <w:color w:val="000000"/>
+        <w:br/>
+      </w:r>
+      <w:r>
+        <w:rPr>
+          <w:rFonts w:eastAsia="Times New Roman" w:cs="Arial"/>
           <w:sz w:val="28"/>
           <w:szCs w:val="28"/>
           <w:lang w:val="en-US" w:eastAsia="it-IT"/>
         </w:rPr>
-        <w:t>The process is based on the LogEntry classes that store information about the operation time and type, the ip address of the executor, the user, the entity and a custom detail field for a descriptive information.</w:t>
-      </w:r>
-    </w:p>
-    <w:p>
-      <w:pPr>
-        <w:spacing w:line="360" w:lineRule="auto"/>
-        <w:jc w:val="both"/>
+        <w:br/>
+      </w:r>
+      <w:r>
         <w:rPr>
           <w:rFonts w:eastAsia="Times New Roman" w:cs="Arial"/>
           <w:sz w:val="28"/>
           <w:szCs w:val="28"/>
           <w:lang w:val="en-US" w:eastAsia="it-IT"/>
         </w:rPr>
-      </w:pPr>
-    </w:p>
-    <w:p>
-      <w:pPr>
-        <w:spacing w:line="360" w:lineRule="auto"/>
-        <w:jc w:val="both"/>
+        <w:br/>
+      </w:r>
+      <w:r>
         <w:rPr>
           <w:rFonts w:eastAsia="Times New Roman" w:cs="Arial"/>
           <w:sz w:val="28"/>
           <w:szCs w:val="28"/>
           <w:lang w:val="en-US" w:eastAsia="it-IT"/>
         </w:rPr>
-      </w:pPr>
-      <w:r>
-        <w:rPr>
-          <w:rFonts w:eastAsia="Times New Roman" w:cs="Arial"/>
-          <w:color w:val="000000"/>
+        <w:br/>
+      </w:r>
+      <w:r>
+        <w:rPr>
+          <w:rFonts w:eastAsia="Times New Roman" w:cs="Arial"/>
           <w:sz w:val="28"/>
           <w:szCs w:val="28"/>
           <w:lang w:val="en-US" w:eastAsia="it-IT"/>
         </w:rPr>
-        <w:t>By default all the standard operation are logged, like searches, insert, update, delete, login, logout, wrong password typing,..</w:t>
-      </w:r>
-    </w:p>
-    <w:p>
-      <w:pPr>
-        <w:spacing w:after="240" w:line="360" w:lineRule="auto"/>
-        <w:jc w:val="both"/>
+        <w:br/>
+      </w:r>
+      <w:r>
         <w:rPr>
           <w:rFonts w:eastAsia="Times New Roman" w:cs="Arial"/>
           <w:sz w:val="28"/>
           <w:szCs w:val="28"/>
           <w:lang w:val="en-US" w:eastAsia="it-IT"/>
         </w:rPr>
-      </w:pPr>
-      <w:r>
+        <w:br/>
+      </w:r>
+    </w:p>
+    <w:p>
+      <w:pPr>
+        <w:spacing w:after="240" w:line="360" w:lineRule="auto"/>
+        <w:jc w:val="both"/>
         <w:rPr>
           <w:rFonts w:eastAsia="Times New Roman" w:cs="Arial"/>
           <w:sz w:val="28"/>
           <w:szCs w:val="28"/>
           <w:lang w:val="en-US" w:eastAsia="it-IT"/>
         </w:rPr>
-        <w:br/>
-      </w:r>
+      </w:pPr>
       <w:r>
         <w:rPr>
           <w:rFonts w:eastAsia="Times New Roman" w:cs="Arial"/>
@@ -37546,72 +38256,18 @@
         </w:rPr>
         <w:br/>
       </w:r>
-      <w:r>
+    </w:p>
+    <w:p>
+      <w:pPr>
+        <w:spacing w:after="240" w:line="360" w:lineRule="auto"/>
+        <w:jc w:val="both"/>
         <w:rPr>
           <w:rFonts w:eastAsia="Times New Roman" w:cs="Arial"/>
           <w:sz w:val="28"/>
           <w:szCs w:val="28"/>
           <w:lang w:val="en-US" w:eastAsia="it-IT"/>
         </w:rPr>
-        <w:br/>
-      </w:r>
-      <w:r>
-        <w:rPr>
-          <w:rFonts w:eastAsia="Times New Roman" w:cs="Arial"/>
-          <w:sz w:val="28"/>
-          <w:szCs w:val="28"/>
-          <w:lang w:val="en-US" w:eastAsia="it-IT"/>
-        </w:rPr>
-        <w:br/>
-      </w:r>
-      <w:r>
-        <w:rPr>
-          <w:rFonts w:eastAsia="Times New Roman" w:cs="Arial"/>
-          <w:sz w:val="28"/>
-          <w:szCs w:val="28"/>
-          <w:lang w:val="en-US" w:eastAsia="it-IT"/>
-        </w:rPr>
-        <w:br/>
-      </w:r>
-      <w:r>
-        <w:rPr>
-          <w:rFonts w:eastAsia="Times New Roman" w:cs="Arial"/>
-          <w:sz w:val="28"/>
-          <w:szCs w:val="28"/>
-          <w:lang w:val="en-US" w:eastAsia="it-IT"/>
-        </w:rPr>
-        <w:br/>
-      </w:r>
-      <w:r>
-        <w:rPr>
-          <w:rFonts w:eastAsia="Times New Roman" w:cs="Arial"/>
-          <w:sz w:val="28"/>
-          <w:szCs w:val="28"/>
-          <w:lang w:val="en-US" w:eastAsia="it-IT"/>
-        </w:rPr>
-        <w:br/>
-      </w:r>
-    </w:p>
-    <w:p>
-      <w:pPr>
-        <w:spacing w:after="240" w:line="360" w:lineRule="auto"/>
-        <w:jc w:val="both"/>
-        <w:rPr>
-          <w:rFonts w:eastAsia="Times New Roman" w:cs="Arial"/>
-          <w:sz w:val="28"/>
-          <w:szCs w:val="28"/>
-          <w:lang w:val="en-US" w:eastAsia="it-IT"/>
-        </w:rPr>
-      </w:pPr>
-      <w:r>
-        <w:rPr>
-          <w:rFonts w:eastAsia="Times New Roman" w:cs="Arial"/>
-          <w:sz w:val="28"/>
-          <w:szCs w:val="28"/>
-          <w:lang w:val="en-US" w:eastAsia="it-IT"/>
-        </w:rPr>
-        <w:br/>
-      </w:r>
+      </w:pPr>
     </w:p>
     <w:p>
       <w:pPr>
@@ -37651,7 +38307,7 @@
           <w:lang w:val="en-US" w:eastAsia="it-IT"/>
         </w:rPr>
       </w:pPr>
-      <w:bookmarkStart w:id="92" w:name="_Toc459842176"/>
+      <w:bookmarkStart w:id="126" w:name="_Toc459842176"/>
       <w:r>
         <w:rPr>
           <w:rFonts w:eastAsia="Times New Roman" w:cs="Arial"/>
@@ -37673,7 +38329,7 @@
         </w:rPr>
         <w:t>elf generation</w:t>
       </w:r>
-      <w:bookmarkEnd w:id="92"/>
+      <w:bookmarkEnd w:id="126"/>
     </w:p>
     <w:p>
       <w:pPr>
@@ -37949,7 +38605,7 @@
           <w:lang w:eastAsia="it-IT"/>
         </w:rPr>
       </w:pPr>
-      <w:bookmarkStart w:id="93" w:name="_Toc459842177"/>
+      <w:bookmarkStart w:id="127" w:name="_Toc459842177"/>
       <w:r>
         <w:rPr>
           <w:rFonts w:eastAsia="Times New Roman" w:cs="Arial"/>
@@ -37973,7 +38629,7 @@
         </w:rPr>
         <w:t>ementation experience</w:t>
       </w:r>
-      <w:bookmarkEnd w:id="93"/>
+      <w:bookmarkEnd w:id="127"/>
     </w:p>
     <w:p>
       <w:pPr>
@@ -37994,7 +38650,7 @@
           <w:lang w:eastAsia="it-IT"/>
         </w:rPr>
       </w:pPr>
-      <w:bookmarkStart w:id="94" w:name="_Toc459842178"/>
+      <w:bookmarkStart w:id="128" w:name="_Toc459842178"/>
       <w:r>
         <w:rPr>
           <w:rFonts w:eastAsia="Times New Roman" w:cs="Arial"/>
@@ -38005,7 +38661,7 @@
         </w:rPr>
         <w:t>Starting point</w:t>
       </w:r>
-      <w:bookmarkEnd w:id="94"/>
+      <w:bookmarkEnd w:id="128"/>
     </w:p>
     <w:p>
       <w:pPr>
@@ -38105,7 +38761,7 @@
           <w:lang w:val="en-US" w:eastAsia="it-IT"/>
         </w:rPr>
       </w:pPr>
-      <w:bookmarkStart w:id="95" w:name="_Toc459842179"/>
+      <w:bookmarkStart w:id="129" w:name="_Toc459842179"/>
       <w:r>
         <w:rPr>
           <w:rFonts w:eastAsia="Times New Roman" w:cs="Arial"/>
@@ -38116,7 +38772,7 @@
         </w:rPr>
         <w:t>Model analysis</w:t>
       </w:r>
-      <w:bookmarkEnd w:id="95"/>
+      <w:bookmarkEnd w:id="129"/>
     </w:p>
     <w:p>
       <w:pPr>
@@ -38227,7 +38883,7 @@
           <w:lang w:val="en-US" w:eastAsia="it-IT"/>
         </w:rPr>
       </w:pPr>
-      <w:bookmarkStart w:id="96" w:name="_Toc459842180"/>
+      <w:bookmarkStart w:id="130" w:name="_Toc459842180"/>
       <w:r>
         <w:rPr>
           <w:rFonts w:eastAsia="Times New Roman" w:cs="Arial"/>
@@ -38240,7 +38896,7 @@
         <w:lastRenderedPageBreak/>
         <w:t>Focus on annotation</w:t>
       </w:r>
-      <w:bookmarkEnd w:id="96"/>
+      <w:bookmarkEnd w:id="130"/>
     </w:p>
     <w:p>
       <w:pPr>
@@ -38313,7 +38969,7 @@
           <w:lang w:eastAsia="it-IT"/>
         </w:rPr>
       </w:pPr>
-      <w:bookmarkStart w:id="97" w:name="_Toc459842181"/>
+      <w:bookmarkStart w:id="131" w:name="_Toc459842181"/>
       <w:r>
         <w:rPr>
           <w:rFonts w:eastAsia="Times New Roman" w:cs="Arial"/>
@@ -38322,7 +38978,7 @@
         </w:rPr>
         <w:t>Entity</w:t>
       </w:r>
-      <w:bookmarkEnd w:id="97"/>
+      <w:bookmarkEnd w:id="131"/>
     </w:p>
     <w:p>
       <w:pPr>
@@ -38605,7 +39261,7 @@
           <w:lang w:eastAsia="it-IT"/>
         </w:rPr>
       </w:pPr>
-      <w:bookmarkStart w:id="98" w:name="_Toc459842182"/>
+      <w:bookmarkStart w:id="132" w:name="_Toc459842182"/>
       <w:r>
         <w:rPr>
           <w:rFonts w:eastAsia="Times New Roman" w:cs="Arial"/>
@@ -38615,7 +39271,7 @@
         <w:lastRenderedPageBreak/>
         <w:t>Field</w:t>
       </w:r>
-      <w:bookmarkEnd w:id="98"/>
+      <w:bookmarkEnd w:id="132"/>
     </w:p>
     <w:p>
       <w:pPr>
@@ -39034,7 +39690,7 @@
           <w:lang w:eastAsia="it-IT"/>
         </w:rPr>
       </w:pPr>
-      <w:bookmarkStart w:id="99" w:name="_Toc459842183"/>
+      <w:bookmarkStart w:id="133" w:name="_Toc459842183"/>
       <w:r>
         <w:rPr>
           <w:rFonts w:eastAsia="Times New Roman" w:cs="Arial"/>
@@ -39044,7 +39700,7 @@
         <w:lastRenderedPageBreak/>
         <w:t>Validation</w:t>
       </w:r>
-      <w:bookmarkEnd w:id="99"/>
+      <w:bookmarkEnd w:id="133"/>
     </w:p>
     <w:p>
       <w:pPr>
@@ -39336,7 +39992,7 @@
           <w:lang w:val="en-US" w:eastAsia="it-IT"/>
         </w:rPr>
       </w:pPr>
-      <w:bookmarkStart w:id="100" w:name="_Toc459842184"/>
+      <w:bookmarkStart w:id="134" w:name="_Toc459842184"/>
       <w:r>
         <w:rPr>
           <w:rFonts w:eastAsia="Times New Roman" w:cs="Arial"/>
@@ -39346,7 +40002,7 @@
         </w:rPr>
         <w:t>Server</w:t>
       </w:r>
-      <w:bookmarkEnd w:id="100"/>
+      <w:bookmarkEnd w:id="134"/>
       <w:r>
         <w:rPr>
           <w:rFonts w:eastAsia="Times New Roman" w:cs="Arial"/>
@@ -39642,7 +40298,7 @@
           <w:lang w:val="en-US" w:eastAsia="it-IT"/>
         </w:rPr>
       </w:pPr>
-      <w:bookmarkStart w:id="101" w:name="_Toc459842185"/>
+      <w:bookmarkStart w:id="135" w:name="_Toc459842185"/>
       <w:r>
         <w:rPr>
           <w:rFonts w:eastAsia="Times New Roman" w:cs="Arial"/>
@@ -39653,7 +40309,7 @@
         <w:lastRenderedPageBreak/>
         <w:t>Client</w:t>
       </w:r>
-      <w:bookmarkEnd w:id="101"/>
+      <w:bookmarkEnd w:id="135"/>
     </w:p>
     <w:p>
       <w:pPr>
@@ -40048,7 +40704,7 @@
           <w:lang w:val="en-US" w:eastAsia="it-IT"/>
         </w:rPr>
       </w:pPr>
-      <w:bookmarkStart w:id="102" w:name="_Toc459842186"/>
+      <w:bookmarkStart w:id="136" w:name="_Toc459842186"/>
       <w:r>
         <w:rPr>
           <w:rFonts w:eastAsia="Times New Roman" w:cs="Arial"/>
@@ -40060,7 +40716,7 @@
         <w:lastRenderedPageBreak/>
         <w:t>Solution</w:t>
       </w:r>
-      <w:bookmarkEnd w:id="102"/>
+      <w:bookmarkEnd w:id="136"/>
     </w:p>
     <w:p>
       <w:pPr>
@@ -40556,7 +41212,7 @@
           <w:lang w:val="en-US" w:eastAsia="it-IT"/>
         </w:rPr>
       </w:pPr>
-      <w:bookmarkStart w:id="103" w:name="_Toc459842187"/>
+      <w:bookmarkStart w:id="137" w:name="_Toc459842187"/>
       <w:r>
         <w:rPr>
           <w:rFonts w:eastAsia="Times New Roman" w:cs="Arial"/>
@@ -40569,7 +41225,7 @@
         <w:lastRenderedPageBreak/>
         <w:t>Implementation details</w:t>
       </w:r>
-      <w:bookmarkEnd w:id="103"/>
+      <w:bookmarkEnd w:id="137"/>
     </w:p>
     <w:p>
       <w:pPr>
@@ -40596,7 +41252,7 @@
           <w:lang w:val="en-US" w:eastAsia="it-IT"/>
         </w:rPr>
       </w:pPr>
-      <w:bookmarkStart w:id="104" w:name="_Toc459842188"/>
+      <w:bookmarkStart w:id="138" w:name="_Toc459842188"/>
       <w:r>
         <w:rPr>
           <w:rFonts w:eastAsia="Times New Roman" w:cs="Arial"/>
@@ -40606,7 +41262,7 @@
         </w:rPr>
         <w:t>Date management</w:t>
       </w:r>
-      <w:bookmarkEnd w:id="104"/>
+      <w:bookmarkEnd w:id="138"/>
     </w:p>
     <w:p>
       <w:pPr>
@@ -40717,7 +41373,7 @@
           <w:lang w:val="en-US" w:eastAsia="it-IT"/>
         </w:rPr>
       </w:pPr>
-      <w:bookmarkStart w:id="105" w:name="_Toc459842189"/>
+      <w:bookmarkStart w:id="139" w:name="_Toc459842189"/>
       <w:r>
         <w:rPr>
           <w:rFonts w:eastAsia="Times New Roman" w:cs="Arial"/>
@@ -40763,7 +41419,7 @@
         </w:rPr>
         <w:t>anagement</w:t>
       </w:r>
-      <w:bookmarkEnd w:id="105"/>
+      <w:bookmarkEnd w:id="139"/>
     </w:p>
     <w:p>
       <w:pPr>
@@ -40826,7 +41482,7 @@
           <w:lang w:val="en-US" w:eastAsia="it-IT"/>
         </w:rPr>
       </w:pPr>
-      <w:bookmarkStart w:id="106" w:name="_Toc459842190"/>
+      <w:bookmarkStart w:id="140" w:name="_Toc459842190"/>
       <w:r>
         <w:rPr>
           <w:rFonts w:eastAsia="Times New Roman" w:cs="Arial"/>
@@ -40836,7 +41492,7 @@
         </w:rPr>
         <w:t>Menu generation</w:t>
       </w:r>
-      <w:bookmarkEnd w:id="106"/>
+      <w:bookmarkEnd w:id="140"/>
     </w:p>
     <w:p>
       <w:pPr>
@@ -40993,7 +41649,7 @@
           <w:lang w:val="en-US" w:eastAsia="it-IT"/>
         </w:rPr>
       </w:pPr>
-      <w:bookmarkStart w:id="107" w:name="_Toc459842191"/>
+      <w:bookmarkStart w:id="141" w:name="_Toc459842191"/>
       <w:r>
         <w:rPr>
           <w:rFonts w:eastAsia="Times New Roman" w:cs="Arial"/>
@@ -41004,7 +41660,7 @@
         <w:lastRenderedPageBreak/>
         <w:t>Export</w:t>
       </w:r>
-      <w:bookmarkEnd w:id="107"/>
+      <w:bookmarkEnd w:id="141"/>
     </w:p>
     <w:p>
       <w:pPr>
@@ -41119,7 +41775,7 @@
           <w:lang w:val="en-US" w:eastAsia="it-IT"/>
         </w:rPr>
       </w:pPr>
-      <w:bookmarkStart w:id="108" w:name="_Toc459842192"/>
+      <w:bookmarkStart w:id="142" w:name="_Toc459842192"/>
       <w:r>
         <w:rPr>
           <w:rFonts w:eastAsia="Times New Roman" w:cs="Arial"/>
@@ -41129,7 +41785,7 @@
         </w:rPr>
         <w:t>Easytree menu</w:t>
       </w:r>
-      <w:bookmarkEnd w:id="108"/>
+      <w:bookmarkEnd w:id="142"/>
     </w:p>
     <w:p>
       <w:pPr>
@@ -41274,7 +41930,7 @@
           <w:lang w:val="en-US" w:eastAsia="it-IT"/>
         </w:rPr>
       </w:pPr>
-      <w:bookmarkStart w:id="109" w:name="_Toc459842193"/>
+      <w:bookmarkStart w:id="143" w:name="_Toc459842193"/>
       <w:r>
         <w:rPr>
           <w:rFonts w:eastAsia="Times New Roman" w:cs="Arial"/>
@@ -41284,7 +41940,7 @@
         </w:rPr>
         <w:t>Tab</w:t>
       </w:r>
-      <w:bookmarkEnd w:id="109"/>
+      <w:bookmarkEnd w:id="143"/>
     </w:p>
     <w:p>
       <w:pPr>
@@ -41345,7 +42001,7 @@
           <w:lang w:val="en-US" w:eastAsia="it-IT"/>
         </w:rPr>
       </w:pPr>
-      <w:bookmarkStart w:id="110" w:name="_Toc459842194"/>
+      <w:bookmarkStart w:id="144" w:name="_Toc459842194"/>
       <w:r>
         <w:rPr>
           <w:rFonts w:eastAsia="Times New Roman" w:cs="Arial"/>
@@ -41355,7 +42011,7 @@
         </w:rPr>
         <w:t>Between filter</w:t>
       </w:r>
-      <w:bookmarkEnd w:id="110"/>
+      <w:bookmarkEnd w:id="144"/>
     </w:p>
     <w:p>
       <w:pPr>
@@ -41436,7 +42092,7 @@
           <w:lang w:val="en-US" w:eastAsia="it-IT"/>
         </w:rPr>
       </w:pPr>
-      <w:bookmarkStart w:id="111" w:name="_Toc459842195"/>
+      <w:bookmarkStart w:id="145" w:name="_Toc459842195"/>
       <w:r>
         <w:rPr>
           <w:rFonts w:eastAsia="Times New Roman" w:cs="Arial"/>
@@ -41447,7 +42103,7 @@
         <w:lastRenderedPageBreak/>
         <w:t>Filter</w:t>
       </w:r>
-      <w:bookmarkEnd w:id="111"/>
+      <w:bookmarkEnd w:id="145"/>
     </w:p>
     <w:p>
       <w:pPr>
@@ -41538,7 +42194,7 @@
           <w:lang w:val="en-US" w:eastAsia="it-IT"/>
         </w:rPr>
       </w:pPr>
-      <w:bookmarkStart w:id="112" w:name="_Toc459842196"/>
+      <w:bookmarkStart w:id="146" w:name="_Toc459842196"/>
       <w:r>
         <w:rPr>
           <w:rFonts w:eastAsia="Times New Roman" w:cs="Arial"/>
@@ -41548,7 +42204,7 @@
         </w:rPr>
         <w:t>Security</w:t>
       </w:r>
-      <w:bookmarkEnd w:id="112"/>
+      <w:bookmarkEnd w:id="146"/>
     </w:p>
     <w:p>
       <w:pPr>
@@ -41621,7 +42277,7 @@
           <w:lang w:val="en-US" w:eastAsia="it-IT"/>
         </w:rPr>
       </w:pPr>
-      <w:bookmarkStart w:id="113" w:name="_Toc459842197"/>
+      <w:bookmarkStart w:id="147" w:name="_Toc459842197"/>
       <w:r>
         <w:rPr>
           <w:rFonts w:eastAsia="Times New Roman" w:cs="Arial"/>
@@ -41631,7 +42287,7 @@
         </w:rPr>
         <w:t>Validation</w:t>
       </w:r>
-      <w:bookmarkEnd w:id="113"/>
+      <w:bookmarkEnd w:id="147"/>
     </w:p>
     <w:p>
       <w:pPr>
@@ -41702,7 +42358,7 @@
           <w:lang w:val="en-US" w:eastAsia="it-IT"/>
         </w:rPr>
       </w:pPr>
-      <w:bookmarkStart w:id="114" w:name="_Toc459842198"/>
+      <w:bookmarkStart w:id="148" w:name="_Toc459842198"/>
       <w:r>
         <w:rPr>
           <w:rFonts w:eastAsia="Times New Roman" w:cs="Arial"/>
@@ -41712,7 +42368,7 @@
         </w:rPr>
         <w:t>Advanced security management</w:t>
       </w:r>
-      <w:bookmarkEnd w:id="114"/>
+      <w:bookmarkEnd w:id="148"/>
     </w:p>
     <w:p>
       <w:pPr>
@@ -41827,7 +42483,7 @@
           <w:lang w:val="en-US" w:eastAsia="it-IT"/>
         </w:rPr>
       </w:pPr>
-      <w:bookmarkStart w:id="115" w:name="_Toc459842199"/>
+      <w:bookmarkStart w:id="149" w:name="_Toc459842199"/>
       <w:r>
         <w:rPr>
           <w:rFonts w:eastAsia="Times New Roman" w:cs="Arial"/>
@@ -41838,7 +42494,7 @@
         <w:lastRenderedPageBreak/>
         <w:t>Webapp generation</w:t>
       </w:r>
-      <w:bookmarkEnd w:id="115"/>
+      <w:bookmarkEnd w:id="149"/>
     </w:p>
     <w:p>
       <w:pPr>
@@ -41899,7 +42555,7 @@
           <w:lang w:val="en-US" w:eastAsia="it-IT"/>
         </w:rPr>
       </w:pPr>
-      <w:bookmarkStart w:id="116" w:name="_Toc459842200"/>
+      <w:bookmarkStart w:id="150" w:name="_Toc459842200"/>
       <w:r>
         <w:rPr>
           <w:rFonts w:eastAsia="Times New Roman" w:cs="Arial"/>
@@ -41909,7 +42565,7 @@
         </w:rPr>
         <w:t>File management</w:t>
       </w:r>
-      <w:bookmarkEnd w:id="116"/>
+      <w:bookmarkEnd w:id="150"/>
     </w:p>
     <w:p>
       <w:pPr>
@@ -41990,7 +42646,7 @@
           <w:lang w:val="en-US" w:eastAsia="it-IT"/>
         </w:rPr>
       </w:pPr>
-      <w:bookmarkStart w:id="117" w:name="_Toc459842201"/>
+      <w:bookmarkStart w:id="151" w:name="_Toc459842201"/>
       <w:r>
         <w:rPr>
           <w:rFonts w:eastAsia="Times New Roman" w:cs="Arial"/>
@@ -42000,7 +42656,7 @@
         </w:rPr>
         <w:t>Restriction Data</w:t>
       </w:r>
-      <w:bookmarkEnd w:id="117"/>
+      <w:bookmarkEnd w:id="151"/>
     </w:p>
     <w:p>
       <w:pPr>
@@ -42101,7 +42757,7 @@
           <w:lang w:val="en-US" w:eastAsia="it-IT"/>
         </w:rPr>
       </w:pPr>
-      <w:bookmarkStart w:id="118" w:name="_Toc459842202"/>
+      <w:bookmarkStart w:id="152" w:name="_Toc459842202"/>
       <w:r>
         <w:rPr>
           <w:rFonts w:eastAsia="Times New Roman" w:cs="Arial"/>
@@ -42112,7 +42768,7 @@
         <w:lastRenderedPageBreak/>
         <w:t>Frontend generation</w:t>
       </w:r>
-      <w:bookmarkEnd w:id="118"/>
+      <w:bookmarkEnd w:id="152"/>
     </w:p>
     <w:p>
       <w:pPr>
@@ -42219,7 +42875,7 @@
           <w:lang w:val="en-US" w:eastAsia="it-IT"/>
         </w:rPr>
       </w:pPr>
-      <w:bookmarkStart w:id="119" w:name="_Toc459842203"/>
+      <w:bookmarkStart w:id="153" w:name="_Toc459842203"/>
       <w:r>
         <w:rPr>
           <w:rFonts w:eastAsia="Times New Roman" w:cs="Arial"/>
@@ -42238,7 +42894,7 @@
         </w:rPr>
         <w:t xml:space="preserve"> annotation: priority, max descendant level, security type</w:t>
       </w:r>
-      <w:bookmarkEnd w:id="119"/>
+      <w:bookmarkEnd w:id="153"/>
     </w:p>
     <w:p>
       <w:pPr>
@@ -42317,16 +42973,48 @@
         <w:rPr>
           <w:rFonts w:eastAsia="Times New Roman" w:cs="Arial"/>
           <w:color w:val="000000"/>
-          <w:lang w:eastAsia="it-IT"/>
-        </w:rPr>
-      </w:pPr>
-      <w:r>
-        <w:rPr>
-          <w:rFonts w:eastAsia="Times New Roman" w:cs="Arial"/>
-          <w:color w:val="000000"/>
-          <w:lang w:eastAsia="it-IT"/>
-        </w:rPr>
-        <w:t>Primary key: 1</w:t>
+          <w:lang w:val="en-US" w:eastAsia="it-IT"/>
+        </w:rPr>
+      </w:pPr>
+      <w:r>
+        <w:rPr>
+          <w:rFonts w:eastAsia="Times New Roman" w:cs="Arial"/>
+          <w:color w:val="000000"/>
+          <w:lang w:val="en-US" w:eastAsia="it-IT"/>
+        </w:rPr>
+        <w:t>Primary key:</w:t>
+      </w:r>
+      <w:r>
+        <w:rPr>
+          <w:rFonts w:eastAsia="Times New Roman" w:cs="Arial"/>
+          <w:color w:val="000000"/>
+          <w:lang w:val="en-US" w:eastAsia="it-IT"/>
+        </w:rPr>
+        <w:tab/>
+      </w:r>
+      <w:r>
+        <w:rPr>
+          <w:rFonts w:eastAsia="Times New Roman" w:cs="Arial"/>
+          <w:color w:val="000000"/>
+          <w:lang w:val="en-US" w:eastAsia="it-IT"/>
+        </w:rPr>
+        <w:tab/>
+      </w:r>
+      <w:r>
+        <w:rPr>
+          <w:rFonts w:eastAsia="Times New Roman" w:cs="Arial"/>
+          <w:color w:val="000000"/>
+          <w:lang w:val="en-US" w:eastAsia="it-IT"/>
+        </w:rPr>
+        <w:tab/>
+      </w:r>
+      <w:r>
+        <w:rPr>
+          <w:rFonts w:eastAsia="Times New Roman" w:cs="Arial"/>
+          <w:color w:val="000000"/>
+          <w:lang w:val="en-US" w:eastAsia="it-IT"/>
+        </w:rPr>
+        <w:t>1</w:t>
       </w:r>
     </w:p>
     <w:p>
@@ -42341,16 +43029,56 @@
         <w:rPr>
           <w:rFonts w:eastAsia="Times New Roman" w:cs="Arial"/>
           <w:color w:val="000000"/>
-          <w:lang w:eastAsia="it-IT"/>
-        </w:rPr>
-      </w:pPr>
-      <w:r>
-        <w:rPr>
-          <w:rFonts w:eastAsia="Times New Roman" w:cs="Arial"/>
-          <w:color w:val="000000"/>
-          <w:lang w:eastAsia="it-IT"/>
-        </w:rPr>
-        <w:t>Fields: 2</w:t>
+          <w:lang w:val="en-US" w:eastAsia="it-IT"/>
+        </w:rPr>
+      </w:pPr>
+      <w:r>
+        <w:rPr>
+          <w:rFonts w:eastAsia="Times New Roman" w:cs="Arial"/>
+          <w:color w:val="000000"/>
+          <w:lang w:val="en-US" w:eastAsia="it-IT"/>
+        </w:rPr>
+        <w:t xml:space="preserve">Fields: </w:t>
+      </w:r>
+      <w:r>
+        <w:rPr>
+          <w:rFonts w:eastAsia="Times New Roman" w:cs="Arial"/>
+          <w:color w:val="000000"/>
+          <w:lang w:val="en-US" w:eastAsia="it-IT"/>
+        </w:rPr>
+        <w:tab/>
+      </w:r>
+      <w:r>
+        <w:rPr>
+          <w:rFonts w:eastAsia="Times New Roman" w:cs="Arial"/>
+          <w:color w:val="000000"/>
+          <w:lang w:val="en-US" w:eastAsia="it-IT"/>
+        </w:rPr>
+        <w:tab/>
+      </w:r>
+      <w:r>
+        <w:rPr>
+          <w:rFonts w:eastAsia="Times New Roman" w:cs="Arial"/>
+          <w:color w:val="000000"/>
+          <w:lang w:val="en-US" w:eastAsia="it-IT"/>
+        </w:rPr>
+        <w:tab/>
+      </w:r>
+      <w:r>
+        <w:rPr>
+          <w:rFonts w:eastAsia="Times New Roman" w:cs="Arial"/>
+          <w:color w:val="000000"/>
+          <w:lang w:val="en-US" w:eastAsia="it-IT"/>
+        </w:rPr>
+        <w:tab/>
+      </w:r>
+      <w:r>
+        <w:rPr>
+          <w:rFonts w:eastAsia="Times New Roman" w:cs="Arial"/>
+          <w:color w:val="000000"/>
+          <w:lang w:val="en-US" w:eastAsia="it-IT"/>
+        </w:rPr>
+        <w:t>2</w:t>
       </w:r>
     </w:p>
     <w:p>
@@ -42365,16 +43093,40 @@
         <w:rPr>
           <w:rFonts w:eastAsia="Times New Roman" w:cs="Arial"/>
           <w:color w:val="000000"/>
-          <w:lang w:eastAsia="it-IT"/>
-        </w:rPr>
-      </w:pPr>
-      <w:r>
-        <w:rPr>
-          <w:rFonts w:eastAsia="Times New Roman" w:cs="Arial"/>
-          <w:color w:val="000000"/>
-          <w:lang w:eastAsia="it-IT"/>
-        </w:rPr>
-        <w:t>Enumerative fields: 3</w:t>
+          <w:lang w:val="en-US" w:eastAsia="it-IT"/>
+        </w:rPr>
+      </w:pPr>
+      <w:r>
+        <w:rPr>
+          <w:rFonts w:eastAsia="Times New Roman" w:cs="Arial"/>
+          <w:color w:val="000000"/>
+          <w:lang w:val="en-US" w:eastAsia="it-IT"/>
+        </w:rPr>
+        <w:t xml:space="preserve">Enumerative fields: </w:t>
+      </w:r>
+      <w:r>
+        <w:rPr>
+          <w:rFonts w:eastAsia="Times New Roman" w:cs="Arial"/>
+          <w:color w:val="000000"/>
+          <w:lang w:val="en-US" w:eastAsia="it-IT"/>
+        </w:rPr>
+        <w:tab/>
+      </w:r>
+      <w:r>
+        <w:rPr>
+          <w:rFonts w:eastAsia="Times New Roman" w:cs="Arial"/>
+          <w:color w:val="000000"/>
+          <w:lang w:val="en-US" w:eastAsia="it-IT"/>
+        </w:rPr>
+        <w:tab/>
+      </w:r>
+      <w:r>
+        <w:rPr>
+          <w:rFonts w:eastAsia="Times New Roman" w:cs="Arial"/>
+          <w:color w:val="000000"/>
+          <w:lang w:val="en-US" w:eastAsia="it-IT"/>
+        </w:rPr>
+        <w:t>3</w:t>
       </w:r>
     </w:p>
     <w:p>
@@ -42389,16 +43141,40 @@
         <w:rPr>
           <w:rFonts w:eastAsia="Times New Roman" w:cs="Arial"/>
           <w:color w:val="000000"/>
-          <w:lang w:eastAsia="it-IT"/>
-        </w:rPr>
-      </w:pPr>
-      <w:r>
-        <w:rPr>
-          <w:rFonts w:eastAsia="Times New Roman" w:cs="Arial"/>
-          <w:color w:val="000000"/>
-          <w:lang w:eastAsia="it-IT"/>
-        </w:rPr>
-        <w:t>Relationships: 4</w:t>
+          <w:lang w:val="en-US" w:eastAsia="it-IT"/>
+        </w:rPr>
+      </w:pPr>
+      <w:r>
+        <w:rPr>
+          <w:rFonts w:eastAsia="Times New Roman" w:cs="Arial"/>
+          <w:color w:val="000000"/>
+          <w:lang w:val="en-US" w:eastAsia="it-IT"/>
+        </w:rPr>
+        <w:t xml:space="preserve">Relationships: </w:t>
+      </w:r>
+      <w:r>
+        <w:rPr>
+          <w:rFonts w:eastAsia="Times New Roman" w:cs="Arial"/>
+          <w:color w:val="000000"/>
+          <w:lang w:val="en-US" w:eastAsia="it-IT"/>
+        </w:rPr>
+        <w:tab/>
+      </w:r>
+      <w:r>
+        <w:rPr>
+          <w:rFonts w:eastAsia="Times New Roman" w:cs="Arial"/>
+          <w:color w:val="000000"/>
+          <w:lang w:val="en-US" w:eastAsia="it-IT"/>
+        </w:rPr>
+        <w:tab/>
+      </w:r>
+      <w:r>
+        <w:rPr>
+          <w:rFonts w:eastAsia="Times New Roman" w:cs="Arial"/>
+          <w:color w:val="000000"/>
+          <w:lang w:val="en-US" w:eastAsia="it-IT"/>
+        </w:rPr>
+        <w:t>4</w:t>
       </w:r>
     </w:p>
     <w:p>
@@ -42410,7 +43186,7 @@
         <w:rPr>
           <w:rFonts w:eastAsia="Times New Roman" w:cs="Arial"/>
           <w:color w:val="000000"/>
-          <w:lang w:eastAsia="it-IT"/>
+          <w:lang w:val="en-US" w:eastAsia="it-IT"/>
         </w:rPr>
       </w:pPr>
     </w:p>
@@ -42421,7 +43197,7 @@
         <w:rPr>
           <w:rFonts w:eastAsia="Times New Roman" w:cs="Arial"/>
           <w:i/>
-          <w:lang w:eastAsia="it-IT"/>
+          <w:lang w:val="en-US" w:eastAsia="it-IT"/>
         </w:rPr>
       </w:pPr>
       <w:r>
@@ -42430,7 +43206,7 @@
           <w:i/>
           <w:iCs/>
           <w:color w:val="000000"/>
-          <w:lang w:eastAsia="it-IT"/>
+          <w:lang w:val="en-US" w:eastAsia="it-IT"/>
         </w:rPr>
         <w:t>MaxDescendantLevel</w:t>
       </w:r>
@@ -42549,7 +43325,7 @@
           <w:lang w:val="en-US" w:eastAsia="it-IT"/>
         </w:rPr>
       </w:pPr>
-      <w:bookmarkStart w:id="120" w:name="_Toc459842204"/>
+      <w:bookmarkStart w:id="154" w:name="_Toc459842204"/>
       <w:r>
         <w:rPr>
           <w:rFonts w:eastAsia="Times New Roman" w:cs="Arial"/>
@@ -42560,7 +43336,7 @@
         <w:lastRenderedPageBreak/>
         <w:t>Embedded fields</w:t>
       </w:r>
-      <w:bookmarkEnd w:id="120"/>
+      <w:bookmarkEnd w:id="154"/>
     </w:p>
     <w:p>
       <w:pPr>
@@ -42633,7 +43409,7 @@
           <w:lang w:val="en-US" w:eastAsia="it-IT"/>
         </w:rPr>
       </w:pPr>
-      <w:bookmarkStart w:id="121" w:name="_Toc459842205"/>
+      <w:bookmarkStart w:id="155" w:name="_Toc459842205"/>
       <w:r>
         <w:rPr>
           <w:rFonts w:eastAsia="Times New Roman" w:cs="Arial"/>
@@ -42643,7 +43419,7 @@
         </w:rPr>
         <w:t>Server statistics &amp; metrics</w:t>
       </w:r>
-      <w:bookmarkEnd w:id="121"/>
+      <w:bookmarkEnd w:id="155"/>
     </w:p>
     <w:p>
       <w:pPr>
@@ -42773,7 +43549,7 @@
           <w:lang w:val="en-US" w:eastAsia="it-IT"/>
         </w:rPr>
       </w:pPr>
-      <w:bookmarkStart w:id="122" w:name="_Toc459842206"/>
+      <w:bookmarkStart w:id="156" w:name="_Toc459842206"/>
       <w:r>
         <w:rPr>
           <w:rFonts w:eastAsia="Times New Roman" w:cs="Arial"/>
@@ -42783,7 +43559,7 @@
         </w:rPr>
         <w:t>Log system</w:t>
       </w:r>
-      <w:bookmarkEnd w:id="122"/>
+      <w:bookmarkEnd w:id="156"/>
     </w:p>
     <w:p>
       <w:pPr>
@@ -42886,7 +43662,7 @@
           <w:lang w:val="en-US" w:eastAsia="it-IT"/>
         </w:rPr>
       </w:pPr>
-      <w:bookmarkStart w:id="123" w:name="_Toc459842207"/>
+      <w:bookmarkStart w:id="157" w:name="_Toc459842207"/>
       <w:r>
         <w:rPr>
           <w:rFonts w:eastAsia="Times New Roman" w:cs="Arial"/>
@@ -42897,7 +43673,7 @@
         <w:lastRenderedPageBreak/>
         <w:t>Bower and Gulp</w:t>
       </w:r>
-      <w:bookmarkEnd w:id="123"/>
+      <w:bookmarkEnd w:id="157"/>
     </w:p>
     <w:p>
       <w:pPr>
@@ -43130,7 +43906,7 @@
           <w:lang w:val="en-US" w:eastAsia="it-IT"/>
         </w:rPr>
       </w:pPr>
-      <w:bookmarkStart w:id="124" w:name="_Toc459842208"/>
+      <w:bookmarkStart w:id="158" w:name="_Toc459842208"/>
       <w:r>
         <w:rPr>
           <w:rFonts w:eastAsia="Times New Roman" w:cs="Arial"/>
@@ -43149,7 +43925,7 @@
         </w:rPr>
         <w:t>-route navigation</w:t>
       </w:r>
-      <w:bookmarkEnd w:id="124"/>
+      <w:bookmarkEnd w:id="158"/>
     </w:p>
     <w:p>
       <w:pPr>
@@ -43326,7 +44102,7 @@
           <w:lang w:eastAsia="it-IT"/>
         </w:rPr>
       </w:pPr>
-      <w:bookmarkStart w:id="125" w:name="_Toc459842209"/>
+      <w:bookmarkStart w:id="159" w:name="_Toc459842209"/>
       <w:r>
         <w:rPr>
           <w:rFonts w:eastAsia="Times New Roman" w:cs="Arial"/>
@@ -43336,7 +44112,7 @@
         </w:rPr>
         <w:t>Login generation</w:t>
       </w:r>
-      <w:bookmarkEnd w:id="125"/>
+      <w:bookmarkEnd w:id="159"/>
     </w:p>
     <w:p>
       <w:pPr>
@@ -43405,7 +44181,7 @@
           <w:lang w:val="en-US" w:eastAsia="it-IT"/>
         </w:rPr>
       </w:pPr>
-      <w:bookmarkStart w:id="126" w:name="_Toc459842210"/>
+      <w:bookmarkStart w:id="160" w:name="_Toc459842210"/>
       <w:r>
         <w:rPr>
           <w:rFonts w:eastAsia="Times New Roman" w:cs="Arial"/>
@@ -43416,7 +44192,7 @@
         <w:lastRenderedPageBreak/>
         <w:t>$scope management</w:t>
       </w:r>
-      <w:bookmarkEnd w:id="126"/>
+      <w:bookmarkEnd w:id="160"/>
     </w:p>
     <w:p>
       <w:pPr>
@@ -43553,7 +44329,7 @@
           <w:lang w:val="en-US" w:eastAsia="it-IT"/>
         </w:rPr>
       </w:pPr>
-      <w:bookmarkStart w:id="127" w:name="_Toc459842211"/>
+      <w:bookmarkStart w:id="161" w:name="_Toc459842211"/>
       <w:r>
         <w:rPr>
           <w:rFonts w:eastAsia="Times New Roman" w:cs="Arial"/>
@@ -43563,7 +44339,7 @@
         </w:rPr>
         <w:t>Swagger</w:t>
       </w:r>
-      <w:bookmarkEnd w:id="127"/>
+      <w:bookmarkEnd w:id="161"/>
     </w:p>
     <w:p>
       <w:pPr>
@@ -43739,7 +44515,7 @@
           <w:lang w:val="en-US" w:eastAsia="it-IT"/>
         </w:rPr>
       </w:pPr>
-      <w:bookmarkStart w:id="128" w:name="_Toc459842212"/>
+      <w:bookmarkStart w:id="162" w:name="_Toc459842212"/>
       <w:r>
         <w:rPr>
           <w:rFonts w:eastAsia="Times New Roman" w:cs="Arial"/>
@@ -43750,7 +44526,7 @@
         <w:lastRenderedPageBreak/>
         <w:t>Continuous generation</w:t>
       </w:r>
-      <w:bookmarkEnd w:id="128"/>
+      <w:bookmarkEnd w:id="162"/>
     </w:p>
     <w:p>
       <w:pPr>
@@ -44051,7 +44827,7 @@
           <w:lang w:val="en-US" w:eastAsia="it-IT"/>
         </w:rPr>
       </w:pPr>
-      <w:bookmarkStart w:id="129" w:name="_Toc459842213"/>
+      <w:bookmarkStart w:id="163" w:name="_Toc459842213"/>
       <w:r>
         <w:rPr>
           <w:rFonts w:eastAsia="Times New Roman" w:cs="Arial"/>
@@ -44064,7 +44840,7 @@
         </w:rPr>
         <w:t>Experiment and discussion</w:t>
       </w:r>
-      <w:bookmarkEnd w:id="129"/>
+      <w:bookmarkEnd w:id="163"/>
       <w:r>
         <w:rPr>
           <w:rFonts w:eastAsia="Times New Roman" w:cs="Arial"/>
@@ -44157,7 +44933,7 @@
           <w:lang w:val="en-US" w:eastAsia="it-IT"/>
         </w:rPr>
       </w:pPr>
-      <w:bookmarkStart w:id="130" w:name="_Toc459842214"/>
+      <w:bookmarkStart w:id="164" w:name="_Toc459842214"/>
       <w:r>
         <w:rPr>
           <w:rFonts w:eastAsia="Times New Roman" w:cs="Arial"/>
@@ -44168,7 +44944,7 @@
         </w:rPr>
         <w:t>Additional implementation</w:t>
       </w:r>
-      <w:bookmarkEnd w:id="130"/>
+      <w:bookmarkEnd w:id="164"/>
     </w:p>
     <w:p>
       <w:pPr>
@@ -44274,7 +45050,7 @@
           <w:lang w:eastAsia="it-IT"/>
         </w:rPr>
       </w:pPr>
-      <w:bookmarkStart w:id="131" w:name="_Toc459842215"/>
+      <w:bookmarkStart w:id="165" w:name="_Toc459842215"/>
       <w:r>
         <w:rPr>
           <w:rFonts w:eastAsia="Times New Roman" w:cs="Arial"/>
@@ -44291,7 +45067,7 @@
         </w:rPr>
         <w:t>enu</w:t>
       </w:r>
-      <w:bookmarkEnd w:id="131"/>
+      <w:bookmarkEnd w:id="165"/>
     </w:p>
     <w:p>
       <w:pPr>
@@ -44368,7 +45144,7 @@
           <w:lang w:val="en-US" w:eastAsia="it-IT"/>
         </w:rPr>
       </w:pPr>
-      <w:bookmarkStart w:id="132" w:name="_Toc459842216"/>
+      <w:bookmarkStart w:id="166" w:name="_Toc459842216"/>
       <w:r>
         <w:rPr>
           <w:rFonts w:eastAsia="Times New Roman" w:cs="Arial"/>
@@ -44385,7 +45161,7 @@
         </w:rPr>
         <w:t>ield visibility</w:t>
       </w:r>
-      <w:bookmarkEnd w:id="132"/>
+      <w:bookmarkEnd w:id="166"/>
     </w:p>
     <w:p>
       <w:pPr>
@@ -44462,7 +45238,7 @@
           <w:lang w:eastAsia="it-IT"/>
         </w:rPr>
       </w:pPr>
-      <w:bookmarkStart w:id="133" w:name="_Toc459842217"/>
+      <w:bookmarkStart w:id="167" w:name="_Toc459842217"/>
       <w:r>
         <w:rPr>
           <w:rFonts w:eastAsia="Times New Roman" w:cs="Arial"/>
@@ -44480,7 +45256,7 @@
         </w:rPr>
         <w:t>uto annotation</w:t>
       </w:r>
-      <w:bookmarkEnd w:id="133"/>
+      <w:bookmarkEnd w:id="167"/>
     </w:p>
     <w:p>
       <w:pPr>
@@ -44561,7 +45337,7 @@
           <w:lang w:eastAsia="it-IT"/>
         </w:rPr>
       </w:pPr>
-      <w:bookmarkStart w:id="134" w:name="_Toc459842218"/>
+      <w:bookmarkStart w:id="168" w:name="_Toc459842218"/>
       <w:r>
         <w:rPr>
           <w:rFonts w:eastAsia="Times New Roman" w:cs="Arial"/>
@@ -44594,7 +45370,7 @@
         </w:rPr>
         <w:t>relationship</w:t>
       </w:r>
-      <w:bookmarkEnd w:id="134"/>
+      <w:bookmarkEnd w:id="168"/>
     </w:p>
     <w:p>
       <w:pPr>
@@ -44857,7 +45633,7 @@
           <w:lang w:val="en-US" w:eastAsia="it-IT"/>
         </w:rPr>
       </w:pPr>
-      <w:bookmarkStart w:id="135" w:name="_Toc459842219"/>
+      <w:bookmarkStart w:id="169" w:name="_Toc459842219"/>
       <w:r>
         <w:rPr>
           <w:rFonts w:eastAsia="Times New Roman" w:cs="Arial"/>
@@ -44869,7 +45645,7 @@
         <w:lastRenderedPageBreak/>
         <w:t>Project setup</w:t>
       </w:r>
-      <w:bookmarkEnd w:id="135"/>
+      <w:bookmarkEnd w:id="169"/>
     </w:p>
     <w:p>
       <w:pPr>
@@ -45541,7 +46317,7 @@
           <w:lang w:val="en-US" w:eastAsia="it-IT"/>
         </w:rPr>
       </w:pPr>
-      <w:bookmarkStart w:id="136" w:name="_Toc459842220"/>
+      <w:bookmarkStart w:id="170" w:name="_Toc459842220"/>
       <w:r>
         <w:rPr>
           <w:rFonts w:eastAsia="Times New Roman" w:cs="Arial"/>
@@ -45550,7 +46326,7 @@
         </w:rPr>
         <w:t>EBSN-Backoffice</w:t>
       </w:r>
-      <w:bookmarkEnd w:id="136"/>
+      <w:bookmarkEnd w:id="170"/>
     </w:p>
     <w:p>
       <w:pPr>
@@ -45839,7 +46615,8 @@
           <w:lang w:val="en-US" w:eastAsia="it-IT"/>
         </w:rPr>
       </w:pPr>
-      <w:bookmarkStart w:id="137" w:name="_Toc459542524"/>
+      <w:bookmarkStart w:id="171" w:name="_Toc459542524"/>
+      <w:bookmarkStart w:id="172" w:name="_Toc460451285"/>
       <w:r>
         <w:rPr>
           <w:lang w:val="en-US"/>
@@ -45880,7 +46657,8 @@
         </w:rPr>
         <w:t>EBSN-Backoffice generation</w:t>
       </w:r>
-      <w:bookmarkEnd w:id="137"/>
+      <w:bookmarkEnd w:id="171"/>
+      <w:bookmarkEnd w:id="172"/>
     </w:p>
     <w:p>
       <w:pPr>
@@ -46112,7 +46890,8 @@
           <w:lang w:val="en-US" w:eastAsia="it-IT"/>
         </w:rPr>
       </w:pPr>
-      <w:bookmarkStart w:id="138" w:name="_Toc459542525"/>
+      <w:bookmarkStart w:id="173" w:name="_Toc459542525"/>
+      <w:bookmarkStart w:id="174" w:name="_Toc460451286"/>
       <w:r>
         <w:rPr>
           <w:lang w:val="en-US"/>
@@ -46147,7 +46926,8 @@
         </w:rPr>
         <w:t xml:space="preserve"> Screenshot from the generated application</w:t>
       </w:r>
-      <w:bookmarkEnd w:id="138"/>
+      <w:bookmarkEnd w:id="173"/>
+      <w:bookmarkEnd w:id="174"/>
     </w:p>
     <w:p>
       <w:pPr>
@@ -46164,7 +46944,7 @@
           <w:lang w:val="en-US" w:eastAsia="it-IT"/>
         </w:rPr>
       </w:pPr>
-      <w:bookmarkStart w:id="139" w:name="_Toc459842221"/>
+      <w:bookmarkStart w:id="175" w:name="_Toc459842221"/>
       <w:r>
         <w:rPr>
           <w:rFonts w:eastAsia="Times New Roman" w:cs="Arial"/>
@@ -46174,7 +46954,7 @@
         <w:lastRenderedPageBreak/>
         <w:t>EBSN-Storepicking</w:t>
       </w:r>
-      <w:bookmarkEnd w:id="139"/>
+      <w:bookmarkEnd w:id="175"/>
     </w:p>
     <w:p>
       <w:pPr>
@@ -46313,7 +47093,8 @@
           <w:lang w:val="en-US" w:eastAsia="it-IT"/>
         </w:rPr>
       </w:pPr>
-      <w:bookmarkStart w:id="140" w:name="_Toc459542526"/>
+      <w:bookmarkStart w:id="176" w:name="_Toc459542526"/>
+      <w:bookmarkStart w:id="177" w:name="_Toc460451287"/>
       <w:r>
         <w:rPr>
           <w:lang w:val="en-US"/>
@@ -46355,7 +47136,8 @@
         </w:rPr>
         <w:t xml:space="preserve"> used for EBSN-Storepicking generation</w:t>
       </w:r>
-      <w:bookmarkEnd w:id="140"/>
+      <w:bookmarkEnd w:id="176"/>
+      <w:bookmarkEnd w:id="177"/>
     </w:p>
     <w:p>
       <w:pPr>
@@ -46538,7 +47320,8 @@
           <w:lang w:val="en-US" w:eastAsia="it-IT"/>
         </w:rPr>
       </w:pPr>
-      <w:bookmarkStart w:id="141" w:name="_Toc459542527"/>
+      <w:bookmarkStart w:id="178" w:name="_Toc459542527"/>
+      <w:bookmarkStart w:id="179" w:name="_Toc460451288"/>
       <w:r>
         <w:rPr>
           <w:lang w:val="en-US"/>
@@ -46573,7 +47356,8 @@
         </w:rPr>
         <w:t xml:space="preserve"> Screenshot from the generated EBSN-Storepicking application</w:t>
       </w:r>
-      <w:bookmarkEnd w:id="141"/>
+      <w:bookmarkEnd w:id="178"/>
+      <w:bookmarkEnd w:id="179"/>
     </w:p>
     <w:p>
       <w:pPr>
@@ -46660,7 +47444,7 @@
           <w:lang w:val="en-US" w:eastAsia="it-IT"/>
         </w:rPr>
       </w:pPr>
-      <w:bookmarkStart w:id="142" w:name="_Toc459842222"/>
+      <w:bookmarkStart w:id="180" w:name="_Toc459842222"/>
       <w:r>
         <w:rPr>
           <w:rFonts w:eastAsia="Times New Roman" w:cs="Arial"/>
@@ -46672,7 +47456,7 @@
         <w:lastRenderedPageBreak/>
         <w:t>Result</w:t>
       </w:r>
-      <w:bookmarkEnd w:id="142"/>
+      <w:bookmarkEnd w:id="180"/>
     </w:p>
     <w:p>
       <w:pPr>
@@ -46743,7 +47527,7 @@
           <w:lang w:val="en-US" w:eastAsia="it-IT"/>
         </w:rPr>
       </w:pPr>
-      <w:bookmarkStart w:id="143" w:name="_Toc459842223"/>
+      <w:bookmarkStart w:id="181" w:name="_Toc459842223"/>
       <w:r>
         <w:rPr>
           <w:rFonts w:eastAsia="Times New Roman" w:cs="Arial"/>
@@ -46753,7 +47537,7 @@
         </w:rPr>
         <w:t>Relationship name and type</w:t>
       </w:r>
-      <w:bookmarkEnd w:id="143"/>
+      <w:bookmarkEnd w:id="181"/>
     </w:p>
     <w:p>
       <w:pPr>
@@ -46918,7 +47702,7 @@
           <w:lang w:val="en-US" w:eastAsia="it-IT"/>
         </w:rPr>
       </w:pPr>
-      <w:bookmarkStart w:id="144" w:name="_Toc459842224"/>
+      <w:bookmarkStart w:id="182" w:name="_Toc459842224"/>
       <w:r>
         <w:rPr>
           <w:rFonts w:eastAsia="Times New Roman" w:cs="Arial"/>
@@ -46928,7 +47712,7 @@
         </w:rPr>
         <w:t>Manage of MySQL</w:t>
       </w:r>
-      <w:bookmarkEnd w:id="144"/>
+      <w:bookmarkEnd w:id="182"/>
     </w:p>
     <w:p>
       <w:pPr>
@@ -47041,7 +47825,7 @@
           <w:lang w:val="en-US" w:eastAsia="it-IT"/>
         </w:rPr>
       </w:pPr>
-      <w:bookmarkStart w:id="145" w:name="_Toc459842225"/>
+      <w:bookmarkStart w:id="183" w:name="_Toc459842225"/>
       <w:r>
         <w:rPr>
           <w:rFonts w:eastAsia="Times New Roman" w:cs="Arial"/>
@@ -47051,7 +47835,7 @@
         <w:lastRenderedPageBreak/>
         <w:t>Result discussion</w:t>
       </w:r>
-      <w:bookmarkEnd w:id="145"/>
+      <w:bookmarkEnd w:id="183"/>
     </w:p>
     <w:p>
       <w:pPr>
@@ -47315,7 +48099,7 @@
           <w:lang w:val="en-US" w:eastAsia="it-IT"/>
         </w:rPr>
       </w:pPr>
-      <w:bookmarkStart w:id="146" w:name="_Toc459842226"/>
+      <w:bookmarkStart w:id="184" w:name="_Toc459842226"/>
       <w:r>
         <w:rPr>
           <w:rFonts w:eastAsia="Times New Roman" w:cs="Arial"/>
@@ -47329,7 +48113,7 @@
         <w:lastRenderedPageBreak/>
         <w:t>Conclusions</w:t>
       </w:r>
-      <w:bookmarkEnd w:id="146"/>
+      <w:bookmarkEnd w:id="184"/>
     </w:p>
     <w:p>
       <w:pPr>
@@ -47713,7 +48497,7 @@
           <w:lang w:val="en-US" w:eastAsia="it-IT"/>
         </w:rPr>
       </w:pPr>
-      <w:bookmarkStart w:id="147" w:name="_Toc459842227"/>
+      <w:bookmarkStart w:id="185" w:name="_Toc459842227"/>
       <w:r>
         <w:rPr>
           <w:rFonts w:eastAsia="Times New Roman" w:cs="Arial"/>
@@ -47725,7 +48509,7 @@
         </w:rPr>
         <w:t>Discussion of result</w:t>
       </w:r>
-      <w:bookmarkEnd w:id="147"/>
+      <w:bookmarkEnd w:id="185"/>
     </w:p>
     <w:p>
       <w:pPr>
@@ -47937,7 +48721,7 @@
           <w:lang w:val="en-US" w:eastAsia="it-IT"/>
         </w:rPr>
       </w:pPr>
-      <w:bookmarkStart w:id="148" w:name="_Toc459842228"/>
+      <w:bookmarkStart w:id="186" w:name="_Toc459842228"/>
       <w:r>
         <w:rPr>
           <w:rFonts w:eastAsia="Times New Roman" w:cs="Arial"/>
@@ -47961,7 +48745,7 @@
         </w:rPr>
         <w:t>ossible future work</w:t>
       </w:r>
-      <w:bookmarkEnd w:id="148"/>
+      <w:bookmarkEnd w:id="186"/>
       <w:r>
         <w:rPr>
           <w:rFonts w:eastAsia="Times New Roman" w:cs="Arial"/>
@@ -48231,17 +49015,7 @@
           <w:color w:val="000000"/>
           <w:lang w:val="en-US" w:eastAsia="it-IT"/>
         </w:rPr>
-        <w:t xml:space="preserve"> to pass parameters in the query string and not as a JSON object. This is not a critical development and could be integrated in order to provide a fresh AngularJS cli</w:t>
-      </w:r>
-      <w:bookmarkStart w:id="149" w:name="_GoBack"/>
-      <w:bookmarkEnd w:id="149"/>
-      <w:r>
-        <w:rPr>
-          <w:rFonts w:eastAsia="Times New Roman" w:cs="Arial"/>
-          <w:color w:val="000000"/>
-          <w:lang w:val="en-US" w:eastAsia="it-IT"/>
-        </w:rPr>
-        <w:t>ent option for Roo applications.</w:t>
+        <w:t xml:space="preserve"> to pass parameters in the query string and not as a JSON object. This is not a critical development and could be integrated in order to provide a fresh AngularJS client option for Roo applications.</w:t>
       </w:r>
     </w:p>
     <w:p>
@@ -48264,7 +49038,7 @@
         </w:rPr>
       </w:pPr>
     </w:p>
-    <w:bookmarkStart w:id="150" w:name="_Toc459842229" w:displacedByCustomXml="next"/>
+    <w:bookmarkStart w:id="187" w:name="_Toc459842229" w:displacedByCustomXml="next"/>
     <w:sdt>
       <w:sdtPr>
         <w:rPr>
@@ -48303,14 +49077,13 @@
             </w:rPr>
             <w:t>Bibliography</w:t>
           </w:r>
-          <w:bookmarkEnd w:id="150"/>
+          <w:bookmarkEnd w:id="187"/>
         </w:p>
         <w:sdt>
           <w:sdtPr>
             <w:id w:val="-573587230"/>
             <w:bibliography/>
           </w:sdtPr>
-          <w:sdtEndPr/>
           <w:sdtContent>
             <w:p>
               <w:pPr>
@@ -50021,26 +50794,6 @@
     </w:p>
     <w:p>
       <w:pPr>
-        <w:spacing w:line="360" w:lineRule="auto"/>
-        <w:jc w:val="both"/>
-        <w:rPr>
-          <w:rFonts w:cs="Arial"/>
-          <w:lang w:val="en-US"/>
-        </w:rPr>
-      </w:pPr>
-    </w:p>
-    <w:p>
-      <w:pPr>
-        <w:spacing w:line="360" w:lineRule="auto"/>
-        <w:jc w:val="both"/>
-        <w:rPr>
-          <w:rFonts w:cs="Arial"/>
-          <w:lang w:val="en-US"/>
-        </w:rPr>
-      </w:pPr>
-    </w:p>
-    <w:p>
-      <w:pPr>
         <w:pStyle w:val="Paragrafoelenco"/>
         <w:numPr>
           <w:ilvl w:val="0"/>
@@ -50057,7 +50810,7 @@
           <w:lang w:val="en-US"/>
         </w:rPr>
       </w:pPr>
-      <w:bookmarkStart w:id="151" w:name="_Toc459842230"/>
+      <w:bookmarkStart w:id="188" w:name="_Toc459842230"/>
       <w:r>
         <w:rPr>
           <w:rFonts w:cs="Arial"/>
@@ -50066,19 +50819,10 @@
           <w:szCs w:val="32"/>
           <w:lang w:val="en-US"/>
         </w:rPr>
+        <w:lastRenderedPageBreak/>
         <w:t>Table of figures</w:t>
       </w:r>
-      <w:bookmarkEnd w:id="151"/>
-    </w:p>
-    <w:p>
-      <w:pPr>
-        <w:spacing w:line="360" w:lineRule="auto"/>
-        <w:jc w:val="both"/>
-        <w:rPr>
-          <w:rFonts w:cs="Arial"/>
-          <w:lang w:val="en-US"/>
-        </w:rPr>
-      </w:pPr>
+      <w:bookmarkEnd w:id="188"/>
     </w:p>
     <w:p>
       <w:pPr>
@@ -50115,7 +50859,7 @@
         </w:rPr>
         <w:fldChar w:fldCharType="separate"/>
       </w:r>
-      <w:hyperlink w:anchor="_Toc459542491" w:history="1">
+      <w:hyperlink w:anchor="_Toc460451252" w:history="1">
         <w:r>
           <w:rPr>
             <w:rStyle w:val="Collegamentoipertestuale"/>
@@ -50143,7 +50887,7 @@
             <w:noProof/>
             <w:webHidden/>
           </w:rPr>
-          <w:instrText xml:space="preserve"> PAGEREF _Toc459542491 \h </w:instrText>
+          <w:instrText xml:space="preserve"> PAGEREF _Toc460451252 \h </w:instrText>
         </w:r>
         <w:r>
           <w:rPr>
@@ -50163,7 +50907,7 @@
             <w:noProof/>
             <w:webHidden/>
           </w:rPr>
-          <w:t>12</w:t>
+          <w:t>14</w:t>
         </w:r>
         <w:r>
           <w:rPr>
@@ -50188,11 +50932,12 @@
           <w:lang w:val="en-US"/>
         </w:rPr>
       </w:pPr>
-      <w:hyperlink w:anchor="_Toc459542492" w:history="1">
+      <w:hyperlink w:anchor="_Toc460451253" w:history="1">
         <w:r>
           <w:rPr>
             <w:rStyle w:val="Collegamentoipertestuale"/>
             <w:noProof/>
+            <w:lang w:val="en-US"/>
           </w:rPr>
           <w:t>Figure 2 Browser usage</w:t>
         </w:r>
@@ -50215,79 +50960,7 @@
             <w:noProof/>
             <w:webHidden/>
           </w:rPr>
-          <w:instrText xml:space="preserve"> PAGEREF _Toc459542492 \h </w:instrText>
-        </w:r>
-        <w:r>
-          <w:rPr>
-            <w:noProof/>
-            <w:webHidden/>
-          </w:rPr>
-        </w:r>
-        <w:r>
-          <w:rPr>
-            <w:noProof/>
-            <w:webHidden/>
-          </w:rPr>
-          <w:fldChar w:fldCharType="separate"/>
-        </w:r>
-        <w:r>
-          <w:rPr>
-            <w:noProof/>
-            <w:webHidden/>
-          </w:rPr>
-          <w:t>13</w:t>
-        </w:r>
-        <w:r>
-          <w:rPr>
-            <w:noProof/>
-            <w:webHidden/>
-          </w:rPr>
-          <w:fldChar w:fldCharType="end"/>
-        </w:r>
-      </w:hyperlink>
-    </w:p>
-    <w:p>
-      <w:pPr>
-        <w:pStyle w:val="Indicedellefigure"/>
-        <w:tabs>
-          <w:tab w:val="right" w:leader="dot" w:pos="9628"/>
-        </w:tabs>
-        <w:rPr>
-          <w:rFonts w:cstheme="minorBidi"/>
-          <w:noProof/>
-          <w:sz w:val="22"/>
-          <w:szCs w:val="22"/>
-          <w:lang w:val="en-US"/>
-        </w:rPr>
-      </w:pPr>
-      <w:hyperlink w:anchor="_Toc459542493" w:history="1">
-        <w:r>
-          <w:rPr>
-            <w:rStyle w:val="Collegamentoipertestuale"/>
-            <w:noProof/>
-          </w:rPr>
-          <w:t>Figure 3 MVC schema</w:t>
-        </w:r>
-        <w:r>
-          <w:rPr>
-            <w:noProof/>
-            <w:webHidden/>
-          </w:rPr>
-          <w:tab/>
-        </w:r>
-        <w:r>
-          <w:rPr>
-            <w:noProof/>
-            <w:webHidden/>
-          </w:rPr>
-          <w:fldChar w:fldCharType="begin"/>
-        </w:r>
-        <w:r>
-          <w:rPr>
-            <w:noProof/>
-            <w:webHidden/>
-          </w:rPr>
-          <w:instrText xml:space="preserve"> PAGEREF _Toc459542493 \h </w:instrText>
+          <w:instrText xml:space="preserve"> PAGEREF _Toc460451253 \h </w:instrText>
         </w:r>
         <w:r>
           <w:rPr>
@@ -50332,13 +51005,14 @@
           <w:lang w:val="en-US"/>
         </w:rPr>
       </w:pPr>
-      <w:hyperlink w:anchor="_Toc459542494" w:history="1">
+      <w:hyperlink w:anchor="_Toc460451254" w:history="1">
         <w:r>
           <w:rPr>
             <w:rStyle w:val="Collegamentoipertestuale"/>
             <w:noProof/>
+            <w:lang w:val="en-US"/>
           </w:rPr>
-          <w:t>Figure 4 REST API Design</w:t>
+          <w:t>Figure 3 MVC schema</w:t>
         </w:r>
         <w:r>
           <w:rPr>
@@ -50359,7 +51033,7 @@
             <w:noProof/>
             <w:webHidden/>
           </w:rPr>
-          <w:instrText xml:space="preserve"> PAGEREF _Toc459542494 \h </w:instrText>
+          <w:instrText xml:space="preserve"> PAGEREF _Toc460451254 \h </w:instrText>
         </w:r>
         <w:r>
           <w:rPr>
@@ -50404,11 +51078,85 @@
           <w:lang w:val="en-US"/>
         </w:rPr>
       </w:pPr>
-      <w:hyperlink w:anchor="_Toc459542495" w:history="1">
+      <w:hyperlink w:anchor="_Toc460451255" w:history="1">
         <w:r>
           <w:rPr>
             <w:rStyle w:val="Collegamentoipertestuale"/>
             <w:noProof/>
+            <w:lang w:val="en-US"/>
+          </w:rPr>
+          <w:t>Figure 4 REST API Design</w:t>
+        </w:r>
+        <w:r>
+          <w:rPr>
+            <w:noProof/>
+            <w:webHidden/>
+          </w:rPr>
+          <w:tab/>
+        </w:r>
+        <w:r>
+          <w:rPr>
+            <w:noProof/>
+            <w:webHidden/>
+          </w:rPr>
+          <w:fldChar w:fldCharType="begin"/>
+        </w:r>
+        <w:r>
+          <w:rPr>
+            <w:noProof/>
+            <w:webHidden/>
+          </w:rPr>
+          <w:instrText xml:space="preserve"> PAGEREF _Toc460451255 \h </w:instrText>
+        </w:r>
+        <w:r>
+          <w:rPr>
+            <w:noProof/>
+            <w:webHidden/>
+          </w:rPr>
+        </w:r>
+        <w:r>
+          <w:rPr>
+            <w:noProof/>
+            <w:webHidden/>
+          </w:rPr>
+          <w:fldChar w:fldCharType="separate"/>
+        </w:r>
+        <w:r>
+          <w:rPr>
+            <w:noProof/>
+            <w:webHidden/>
+          </w:rPr>
+          <w:t>19</w:t>
+        </w:r>
+        <w:r>
+          <w:rPr>
+            <w:noProof/>
+            <w:webHidden/>
+          </w:rPr>
+          <w:fldChar w:fldCharType="end"/>
+        </w:r>
+      </w:hyperlink>
+    </w:p>
+    <w:p>
+      <w:pPr>
+        <w:pStyle w:val="Indicedellefigure"/>
+        <w:tabs>
+          <w:tab w:val="right" w:leader="dot" w:pos="9628"/>
+        </w:tabs>
+        <w:rPr>
+          <w:rFonts w:cstheme="minorBidi"/>
+          <w:noProof/>
+          <w:sz w:val="22"/>
+          <w:szCs w:val="22"/>
+          <w:lang w:val="en-US"/>
+        </w:rPr>
+      </w:pPr>
+      <w:hyperlink w:anchor="_Toc460451256" w:history="1">
+        <w:r>
+          <w:rPr>
+            <w:rStyle w:val="Collegamentoipertestuale"/>
+            <w:noProof/>
+            <w:lang w:val="en-US"/>
           </w:rPr>
           <w:t>Figure 5 Crud operations</w:t>
         </w:r>
@@ -50431,7 +51179,7 @@
             <w:noProof/>
             <w:webHidden/>
           </w:rPr>
-          <w:instrText xml:space="preserve"> PAGEREF _Toc459542495 \h </w:instrText>
+          <w:instrText xml:space="preserve"> PAGEREF _Toc460451256 \h </w:instrText>
         </w:r>
         <w:r>
           <w:rPr>
@@ -50451,7 +51199,7 @@
             <w:noProof/>
             <w:webHidden/>
           </w:rPr>
-          <w:t>22</w:t>
+          <w:t>24</w:t>
         </w:r>
         <w:r>
           <w:rPr>
@@ -50476,11 +51224,12 @@
           <w:lang w:val="en-US"/>
         </w:rPr>
       </w:pPr>
-      <w:hyperlink w:anchor="_Toc459542496" w:history="1">
+      <w:hyperlink w:anchor="_Toc460451257" w:history="1">
         <w:r>
           <w:rPr>
             <w:rStyle w:val="Collegamentoipertestuale"/>
             <w:noProof/>
+            <w:lang w:val="en-US"/>
           </w:rPr>
           <w:t>Figure 6 Spring structure</w:t>
         </w:r>
@@ -50503,7 +51252,7 @@
             <w:noProof/>
             <w:webHidden/>
           </w:rPr>
-          <w:instrText xml:space="preserve"> PAGEREF _Toc459542496 \h </w:instrText>
+          <w:instrText xml:space="preserve"> PAGEREF _Toc460451257 \h </w:instrText>
         </w:r>
         <w:r>
           <w:rPr>
@@ -50523,7 +51272,7 @@
             <w:noProof/>
             <w:webHidden/>
           </w:rPr>
-          <w:t>23</w:t>
+          <w:t>25</w:t>
         </w:r>
         <w:r>
           <w:rPr>
@@ -50548,13 +51297,13 @@
           <w:lang w:val="en-US"/>
         </w:rPr>
       </w:pPr>
-      <w:hyperlink w:anchor="_Toc459542497" w:history="1">
+      <w:hyperlink w:anchor="_Toc460451258" w:history="1">
         <w:r>
           <w:rPr>
             <w:rStyle w:val="Collegamentoipertestuale"/>
             <w:noProof/>
           </w:rPr>
-          <w:t>Figure 7 AngulaJS life cycle</w:t>
+          <w:t>gure 7 AngulaJS life cycle</w:t>
         </w:r>
         <w:r>
           <w:rPr>
@@ -50575,7 +51324,7 @@
             <w:noProof/>
             <w:webHidden/>
           </w:rPr>
-          <w:instrText xml:space="preserve"> PAGEREF _Toc459542497 \h </w:instrText>
+          <w:instrText xml:space="preserve"> PAGEREF _Toc460451258 \h </w:instrText>
         </w:r>
         <w:r>
           <w:rPr>
@@ -50595,7 +51344,7 @@
             <w:noProof/>
             <w:webHidden/>
           </w:rPr>
-          <w:t>27</w:t>
+          <w:t>29</w:t>
         </w:r>
         <w:r>
           <w:rPr>
@@ -50620,7 +51369,7 @@
           <w:lang w:val="en-US"/>
         </w:rPr>
       </w:pPr>
-      <w:hyperlink w:anchor="_Toc459542498" w:history="1">
+      <w:hyperlink w:anchor="_Toc460451259" w:history="1">
         <w:r>
           <w:rPr>
             <w:rStyle w:val="Collegamentoipertestuale"/>
@@ -50648,7 +51397,7 @@
             <w:noProof/>
             <w:webHidden/>
           </w:rPr>
-          <w:instrText xml:space="preserve"> PAGEREF _Toc459542498 \h </w:instrText>
+          <w:instrText xml:space="preserve"> PAGEREF _Toc460451259 \h </w:instrText>
         </w:r>
         <w:r>
           <w:rPr>
@@ -50668,7 +51417,7 @@
             <w:noProof/>
             <w:webHidden/>
           </w:rPr>
-          <w:t>28</w:t>
+          <w:t>30</w:t>
         </w:r>
         <w:r>
           <w:rPr>
@@ -50693,7 +51442,7 @@
           <w:lang w:val="en-US"/>
         </w:rPr>
       </w:pPr>
-      <w:hyperlink w:anchor="_Toc459542499" w:history="1">
+      <w:hyperlink w:anchor="_Toc460451260" w:history="1">
         <w:r>
           <w:rPr>
             <w:rStyle w:val="Collegamentoipertestuale"/>
@@ -50721,152 +51470,7 @@
             <w:noProof/>
             <w:webHidden/>
           </w:rPr>
-          <w:instrText xml:space="preserve"> PAGEREF _Toc459542499 \h </w:instrText>
-        </w:r>
-        <w:r>
-          <w:rPr>
-            <w:noProof/>
-            <w:webHidden/>
-          </w:rPr>
-        </w:r>
-        <w:r>
-          <w:rPr>
-            <w:noProof/>
-            <w:webHidden/>
-          </w:rPr>
-          <w:fldChar w:fldCharType="separate"/>
-        </w:r>
-        <w:r>
-          <w:rPr>
-            <w:noProof/>
-            <w:webHidden/>
-          </w:rPr>
-          <w:t>34</w:t>
-        </w:r>
-        <w:r>
-          <w:rPr>
-            <w:noProof/>
-            <w:webHidden/>
-          </w:rPr>
-          <w:fldChar w:fldCharType="end"/>
-        </w:r>
-      </w:hyperlink>
-    </w:p>
-    <w:p>
-      <w:pPr>
-        <w:pStyle w:val="Indicedellefigure"/>
-        <w:tabs>
-          <w:tab w:val="right" w:leader="dot" w:pos="9628"/>
-        </w:tabs>
-        <w:rPr>
-          <w:rFonts w:cstheme="minorBidi"/>
-          <w:noProof/>
-          <w:sz w:val="22"/>
-          <w:szCs w:val="22"/>
-          <w:lang w:val="en-US"/>
-        </w:rPr>
-      </w:pPr>
-      <w:hyperlink w:anchor="_Toc459542500" w:history="1">
-        <w:r>
-          <w:rPr>
-            <w:rStyle w:val="Collegamentoipertestuale"/>
-            <w:noProof/>
-            <w:lang w:val="en-US"/>
-          </w:rPr>
-          <w:t>Figure 10 Metamodel of the UWE project</w:t>
-        </w:r>
-        <w:r>
-          <w:rPr>
-            <w:noProof/>
-            <w:webHidden/>
-          </w:rPr>
-          <w:tab/>
-        </w:r>
-        <w:r>
-          <w:rPr>
-            <w:noProof/>
-            <w:webHidden/>
-          </w:rPr>
-          <w:fldChar w:fldCharType="begin"/>
-        </w:r>
-        <w:r>
-          <w:rPr>
-            <w:noProof/>
-            <w:webHidden/>
-          </w:rPr>
-          <w:instrText xml:space="preserve"> PAGEREF _Toc459542500 \h </w:instrText>
-        </w:r>
-        <w:r>
-          <w:rPr>
-            <w:noProof/>
-            <w:webHidden/>
-          </w:rPr>
-        </w:r>
-        <w:r>
-          <w:rPr>
-            <w:noProof/>
-            <w:webHidden/>
-          </w:rPr>
-          <w:fldChar w:fldCharType="separate"/>
-        </w:r>
-        <w:r>
-          <w:rPr>
-            <w:noProof/>
-            <w:webHidden/>
-          </w:rPr>
-          <w:t>35</w:t>
-        </w:r>
-        <w:r>
-          <w:rPr>
-            <w:noProof/>
-            <w:webHidden/>
-          </w:rPr>
-          <w:fldChar w:fldCharType="end"/>
-        </w:r>
-      </w:hyperlink>
-    </w:p>
-    <w:p>
-      <w:pPr>
-        <w:pStyle w:val="Indicedellefigure"/>
-        <w:tabs>
-          <w:tab w:val="right" w:leader="dot" w:pos="9628"/>
-        </w:tabs>
-        <w:rPr>
-          <w:rFonts w:cstheme="minorBidi"/>
-          <w:noProof/>
-          <w:sz w:val="22"/>
-          <w:szCs w:val="22"/>
-          <w:lang w:val="en-US"/>
-        </w:rPr>
-      </w:pPr>
-      <w:hyperlink w:anchor="_Toc459542501" w:history="1">
-        <w:r>
-          <w:rPr>
-            <w:rStyle w:val="Collegamentoipertestuale"/>
-            <w:noProof/>
-          </w:rPr>
-          <w:t>Figure 11 Dimensions of MIDAS project</w:t>
-        </w:r>
-        <w:r>
-          <w:rPr>
-            <w:noProof/>
-            <w:webHidden/>
-          </w:rPr>
-          <w:tab/>
-        </w:r>
-        <w:r>
-          <w:rPr>
-            <w:noProof/>
-            <w:webHidden/>
-          </w:rPr>
-          <w:fldChar w:fldCharType="begin"/>
-        </w:r>
-        <w:r>
-          <w:rPr>
-            <w:noProof/>
-            <w:webHidden/>
-          </w:rPr>
-          <w:instrText xml:space="preserve"> PAGEREF _Toc459542501 \h </w:instrText>
+          <w:instrText xml:space="preserve"> PAGEREF _Toc460451260 \h </w:instrText>
         </w:r>
         <w:r>
           <w:rPr>
@@ -50911,14 +51515,14 @@
           <w:lang w:val="en-US"/>
         </w:rPr>
       </w:pPr>
-      <w:hyperlink w:anchor="_Toc459542502" w:history="1">
+      <w:hyperlink w:anchor="_Toc460451261" w:history="1">
         <w:r>
           <w:rPr>
             <w:rStyle w:val="Collegamentoipertestuale"/>
             <w:noProof/>
             <w:lang w:val="en-US"/>
           </w:rPr>
-          <w:t>Figure 12 Diagram of the WebTE process</w:t>
+          <w:t>Figure 10 Metamodel of the UWE project</w:t>
         </w:r>
         <w:r>
           <w:rPr>
@@ -50939,7 +51543,7 @@
             <w:noProof/>
             <w:webHidden/>
           </w:rPr>
-          <w:instrText xml:space="preserve"> PAGEREF _Toc459542502 \h </w:instrText>
+          <w:instrText xml:space="preserve"> PAGEREF _Toc460451261 \h </w:instrText>
         </w:r>
         <w:r>
           <w:rPr>
@@ -50984,7 +51588,153 @@
           <w:lang w:val="en-US"/>
         </w:rPr>
       </w:pPr>
-      <w:hyperlink w:anchor="_Toc459542503" w:history="1">
+      <w:hyperlink w:anchor="_Toc460451262" w:history="1">
+        <w:r>
+          <w:rPr>
+            <w:rStyle w:val="Collegamentoipertestuale"/>
+            <w:noProof/>
+            <w:lang w:val="en-US"/>
+          </w:rPr>
+          <w:t>Figure 11 Dimensions of MIDAS project</w:t>
+        </w:r>
+        <w:r>
+          <w:rPr>
+            <w:noProof/>
+            <w:webHidden/>
+          </w:rPr>
+          <w:tab/>
+        </w:r>
+        <w:r>
+          <w:rPr>
+            <w:noProof/>
+            <w:webHidden/>
+          </w:rPr>
+          <w:fldChar w:fldCharType="begin"/>
+        </w:r>
+        <w:r>
+          <w:rPr>
+            <w:noProof/>
+            <w:webHidden/>
+          </w:rPr>
+          <w:instrText xml:space="preserve"> PAGEREF _Toc460451262 \h </w:instrText>
+        </w:r>
+        <w:r>
+          <w:rPr>
+            <w:noProof/>
+            <w:webHidden/>
+          </w:rPr>
+        </w:r>
+        <w:r>
+          <w:rPr>
+            <w:noProof/>
+            <w:webHidden/>
+          </w:rPr>
+          <w:fldChar w:fldCharType="separate"/>
+        </w:r>
+        <w:r>
+          <w:rPr>
+            <w:noProof/>
+            <w:webHidden/>
+          </w:rPr>
+          <w:t>38</w:t>
+        </w:r>
+        <w:r>
+          <w:rPr>
+            <w:noProof/>
+            <w:webHidden/>
+          </w:rPr>
+          <w:fldChar w:fldCharType="end"/>
+        </w:r>
+      </w:hyperlink>
+    </w:p>
+    <w:p>
+      <w:pPr>
+        <w:pStyle w:val="Indicedellefigure"/>
+        <w:tabs>
+          <w:tab w:val="right" w:leader="dot" w:pos="9628"/>
+        </w:tabs>
+        <w:rPr>
+          <w:rFonts w:cstheme="minorBidi"/>
+          <w:noProof/>
+          <w:sz w:val="22"/>
+          <w:szCs w:val="22"/>
+          <w:lang w:val="en-US"/>
+        </w:rPr>
+      </w:pPr>
+      <w:hyperlink w:anchor="_Toc460451263" w:history="1">
+        <w:r>
+          <w:rPr>
+            <w:rStyle w:val="Collegamentoipertestuale"/>
+            <w:noProof/>
+            <w:lang w:val="en-US"/>
+          </w:rPr>
+          <w:t>Figure 12 Diagram of the WebTE process</w:t>
+        </w:r>
+        <w:r>
+          <w:rPr>
+            <w:noProof/>
+            <w:webHidden/>
+          </w:rPr>
+          <w:tab/>
+        </w:r>
+        <w:r>
+          <w:rPr>
+            <w:noProof/>
+            <w:webHidden/>
+          </w:rPr>
+          <w:fldChar w:fldCharType="begin"/>
+        </w:r>
+        <w:r>
+          <w:rPr>
+            <w:noProof/>
+            <w:webHidden/>
+          </w:rPr>
+          <w:instrText xml:space="preserve"> PAGEREF _Toc460451263 \h </w:instrText>
+        </w:r>
+        <w:r>
+          <w:rPr>
+            <w:noProof/>
+            <w:webHidden/>
+          </w:rPr>
+        </w:r>
+        <w:r>
+          <w:rPr>
+            <w:noProof/>
+            <w:webHidden/>
+          </w:rPr>
+          <w:fldChar w:fldCharType="separate"/>
+        </w:r>
+        <w:r>
+          <w:rPr>
+            <w:noProof/>
+            <w:webHidden/>
+          </w:rPr>
+          <w:t>39</w:t>
+        </w:r>
+        <w:r>
+          <w:rPr>
+            <w:noProof/>
+            <w:webHidden/>
+          </w:rPr>
+          <w:fldChar w:fldCharType="end"/>
+        </w:r>
+      </w:hyperlink>
+    </w:p>
+    <w:p>
+      <w:pPr>
+        <w:pStyle w:val="Indicedellefigure"/>
+        <w:tabs>
+          <w:tab w:val="right" w:leader="dot" w:pos="9628"/>
+        </w:tabs>
+        <w:rPr>
+          <w:rFonts w:cstheme="minorBidi"/>
+          <w:noProof/>
+          <w:sz w:val="22"/>
+          <w:szCs w:val="22"/>
+          <w:lang w:val="en-US"/>
+        </w:rPr>
+      </w:pPr>
+      <w:hyperlink w:anchor="_Toc460451264" w:history="1">
         <w:r>
           <w:rPr>
             <w:rStyle w:val="Collegamentoipertestuale"/>
@@ -51012,7 +51762,7 @@
             <w:noProof/>
             <w:webHidden/>
           </w:rPr>
-          <w:instrText xml:space="preserve"> PAGEREF _Toc459542503 \h </w:instrText>
+          <w:instrText xml:space="preserve"> PAGEREF _Toc460451264 \h </w:instrText>
         </w:r>
         <w:r>
           <w:rPr>
@@ -51032,7 +51782,7 @@
             <w:noProof/>
             <w:webHidden/>
           </w:rPr>
-          <w:t>42</w:t>
+          <w:t>44</w:t>
         </w:r>
         <w:r>
           <w:rPr>
@@ -51057,11 +51807,12 @@
           <w:lang w:val="en-US"/>
         </w:rPr>
       </w:pPr>
-      <w:hyperlink w:anchor="_Toc459542504" w:history="1">
+      <w:hyperlink w:anchor="_Toc460451265" w:history="1">
         <w:r>
           <w:rPr>
             <w:rStyle w:val="Collegamentoipertestuale"/>
             <w:noProof/>
+            <w:lang w:val="en-US"/>
           </w:rPr>
           <w:t>Figure 14 Structure of [XX] project</w:t>
         </w:r>
@@ -51084,80 +51835,7 @@
             <w:noProof/>
             <w:webHidden/>
           </w:rPr>
-          <w:instrText xml:space="preserve"> PAGEREF _Toc459542504 \h </w:instrText>
-        </w:r>
-        <w:r>
-          <w:rPr>
-            <w:noProof/>
-            <w:webHidden/>
-          </w:rPr>
-        </w:r>
-        <w:r>
-          <w:rPr>
-            <w:noProof/>
-            <w:webHidden/>
-          </w:rPr>
-          <w:fldChar w:fldCharType="separate"/>
-        </w:r>
-        <w:r>
-          <w:rPr>
-            <w:noProof/>
-            <w:webHidden/>
-          </w:rPr>
-          <w:t>43</w:t>
-        </w:r>
-        <w:r>
-          <w:rPr>
-            <w:noProof/>
-            <w:webHidden/>
-          </w:rPr>
-          <w:fldChar w:fldCharType="end"/>
-        </w:r>
-      </w:hyperlink>
-    </w:p>
-    <w:p>
-      <w:pPr>
-        <w:pStyle w:val="Indicedellefigure"/>
-        <w:tabs>
-          <w:tab w:val="right" w:leader="dot" w:pos="9628"/>
-        </w:tabs>
-        <w:rPr>
-          <w:rFonts w:cstheme="minorBidi"/>
-          <w:noProof/>
-          <w:sz w:val="22"/>
-          <w:szCs w:val="22"/>
-          <w:lang w:val="en-US"/>
-        </w:rPr>
-      </w:pPr>
-      <w:hyperlink w:anchor="_Toc459542505" w:history="1">
-        <w:r>
-          <w:rPr>
-            <w:rStyle w:val="Collegamentoipertestuale"/>
-            <w:noProof/>
-            <w:lang w:val="en-US"/>
-          </w:rPr>
-          <w:t>Figure 15 Example list generated with CrudAdminGenerator</w:t>
-        </w:r>
-        <w:r>
-          <w:rPr>
-            <w:noProof/>
-            <w:webHidden/>
-          </w:rPr>
-          <w:tab/>
-        </w:r>
-        <w:r>
-          <w:rPr>
-            <w:noProof/>
-            <w:webHidden/>
-          </w:rPr>
-          <w:fldChar w:fldCharType="begin"/>
-        </w:r>
-        <w:r>
-          <w:rPr>
-            <w:noProof/>
-            <w:webHidden/>
-          </w:rPr>
-          <w:instrText xml:space="preserve"> PAGEREF _Toc459542505 \h </w:instrText>
+          <w:instrText xml:space="preserve"> PAGEREF _Toc460451265 \h </w:instrText>
         </w:r>
         <w:r>
           <w:rPr>
@@ -51202,14 +51880,14 @@
           <w:lang w:val="en-US"/>
         </w:rPr>
       </w:pPr>
-      <w:hyperlink w:anchor="_Toc459542506" w:history="1">
+      <w:hyperlink w:anchor="_Toc460451266" w:history="1">
         <w:r>
           <w:rPr>
             <w:rStyle w:val="Collegamentoipertestuale"/>
             <w:noProof/>
             <w:lang w:val="en-US"/>
           </w:rPr>
-          <w:t>Figure 16 Example of edit page with CrudKit</w:t>
+          <w:t>Figure 15 Example list generated with CrudAdminGenerator</w:t>
         </w:r>
         <w:r>
           <w:rPr>
@@ -51230,7 +51908,7 @@
             <w:noProof/>
             <w:webHidden/>
           </w:rPr>
-          <w:instrText xml:space="preserve"> PAGEREF _Toc459542506 \h </w:instrText>
+          <w:instrText xml:space="preserve"> PAGEREF _Toc460451266 \h </w:instrText>
         </w:r>
         <w:r>
           <w:rPr>
@@ -51275,14 +51953,14 @@
           <w:lang w:val="en-US"/>
         </w:rPr>
       </w:pPr>
-      <w:hyperlink w:anchor="_Toc459542507" w:history="1">
+      <w:hyperlink w:anchor="_Toc460451267" w:history="1">
         <w:r>
           <w:rPr>
             <w:rStyle w:val="Collegamentoipertestuale"/>
             <w:noProof/>
             <w:lang w:val="en-US"/>
           </w:rPr>
-          <w:t>Figure 17 Editor for JPA Modeler plugin</w:t>
+          <w:t>Figure 16 Example of edit page with CrudKit</w:t>
         </w:r>
         <w:r>
           <w:rPr>
@@ -51303,7 +51981,7 @@
             <w:noProof/>
             <w:webHidden/>
           </w:rPr>
-          <w:instrText xml:space="preserve"> PAGEREF _Toc459542507 \h </w:instrText>
+          <w:instrText xml:space="preserve"> PAGEREF _Toc460451267 \h </w:instrText>
         </w:r>
         <w:r>
           <w:rPr>
@@ -51348,14 +52026,14 @@
           <w:lang w:val="en-US"/>
         </w:rPr>
       </w:pPr>
-      <w:hyperlink w:anchor="_Toc459542508" w:history="1">
+      <w:hyperlink w:anchor="_Toc460451268" w:history="1">
         <w:r>
           <w:rPr>
             <w:rStyle w:val="Collegamentoipertestuale"/>
             <w:noProof/>
             <w:lang w:val="en-US"/>
           </w:rPr>
-          <w:t>Figure 18 Shell's commands for JHipster startup configuration</w:t>
+          <w:t>Figure 17 Editor for JPA Modeler plugin</w:t>
         </w:r>
         <w:r>
           <w:rPr>
@@ -51376,7 +52054,7 @@
             <w:noProof/>
             <w:webHidden/>
           </w:rPr>
-          <w:instrText xml:space="preserve"> PAGEREF _Toc459542508 \h </w:instrText>
+          <w:instrText xml:space="preserve"> PAGEREF _Toc460451268 \h </w:instrText>
         </w:r>
         <w:r>
           <w:rPr>
@@ -51421,13 +52099,14 @@
           <w:lang w:val="en-US"/>
         </w:rPr>
       </w:pPr>
-      <w:hyperlink w:anchor="_Toc459542509" w:history="1">
+      <w:hyperlink w:anchor="_Toc460451269" w:history="1">
         <w:r>
           <w:rPr>
             <w:rStyle w:val="Collegamentoipertestuale"/>
             <w:noProof/>
+            <w:lang w:val="en-US"/>
           </w:rPr>
-          <w:t>Figure 19 JHipster configuration from shell</w:t>
+          <w:t>Figure 18 Shell's commands for JHipster startup configuration</w:t>
         </w:r>
         <w:r>
           <w:rPr>
@@ -51448,152 +52127,7 @@
             <w:noProof/>
             <w:webHidden/>
           </w:rPr>
-          <w:instrText xml:space="preserve"> PAGEREF _Toc459542509 \h </w:instrText>
-        </w:r>
-        <w:r>
-          <w:rPr>
-            <w:noProof/>
-            <w:webHidden/>
-          </w:rPr>
-        </w:r>
-        <w:r>
-          <w:rPr>
-            <w:noProof/>
-            <w:webHidden/>
-          </w:rPr>
-          <w:fldChar w:fldCharType="separate"/>
-        </w:r>
-        <w:r>
-          <w:rPr>
-            <w:noProof/>
-            <w:webHidden/>
-          </w:rPr>
-          <w:t>51</w:t>
-        </w:r>
-        <w:r>
-          <w:rPr>
-            <w:noProof/>
-            <w:webHidden/>
-          </w:rPr>
-          <w:fldChar w:fldCharType="end"/>
-        </w:r>
-      </w:hyperlink>
-    </w:p>
-    <w:p>
-      <w:pPr>
-        <w:pStyle w:val="Indicedellefigure"/>
-        <w:tabs>
-          <w:tab w:val="right" w:leader="dot" w:pos="9628"/>
-        </w:tabs>
-        <w:rPr>
-          <w:rFonts w:cstheme="minorBidi"/>
-          <w:noProof/>
-          <w:sz w:val="22"/>
-          <w:szCs w:val="22"/>
-          <w:lang w:val="en-US"/>
-        </w:rPr>
-      </w:pPr>
-      <w:hyperlink w:anchor="_Toc459542510" w:history="1">
-        <w:r>
-          <w:rPr>
-            <w:rStyle w:val="Collegamentoipertestuale"/>
-            <w:noProof/>
-          </w:rPr>
-          <w:t>Figure 20 Files generated by JHipster</w:t>
-        </w:r>
-        <w:r>
-          <w:rPr>
-            <w:noProof/>
-            <w:webHidden/>
-          </w:rPr>
-          <w:tab/>
-        </w:r>
-        <w:r>
-          <w:rPr>
-            <w:noProof/>
-            <w:webHidden/>
-          </w:rPr>
-          <w:fldChar w:fldCharType="begin"/>
-        </w:r>
-        <w:r>
-          <w:rPr>
-            <w:noProof/>
-            <w:webHidden/>
-          </w:rPr>
-          <w:instrText xml:space="preserve"> PAGEREF _Toc459542510 \h </w:instrText>
-        </w:r>
-        <w:r>
-          <w:rPr>
-            <w:noProof/>
-            <w:webHidden/>
-          </w:rPr>
-        </w:r>
-        <w:r>
-          <w:rPr>
-            <w:noProof/>
-            <w:webHidden/>
-          </w:rPr>
-          <w:fldChar w:fldCharType="separate"/>
-        </w:r>
-        <w:r>
-          <w:rPr>
-            <w:noProof/>
-            <w:webHidden/>
-          </w:rPr>
-          <w:t>52</w:t>
-        </w:r>
-        <w:r>
-          <w:rPr>
-            <w:noProof/>
-            <w:webHidden/>
-          </w:rPr>
-          <w:fldChar w:fldCharType="end"/>
-        </w:r>
-      </w:hyperlink>
-    </w:p>
-    <w:p>
-      <w:pPr>
-        <w:pStyle w:val="Indicedellefigure"/>
-        <w:tabs>
-          <w:tab w:val="right" w:leader="dot" w:pos="9628"/>
-        </w:tabs>
-        <w:rPr>
-          <w:rFonts w:cstheme="minorBidi"/>
-          <w:noProof/>
-          <w:sz w:val="22"/>
-          <w:szCs w:val="22"/>
-          <w:lang w:val="en-US"/>
-        </w:rPr>
-      </w:pPr>
-      <w:hyperlink w:anchor="_Toc459542511" w:history="1">
-        <w:r>
-          <w:rPr>
-            <w:rStyle w:val="Collegamentoipertestuale"/>
-            <w:noProof/>
-            <w:lang w:val="en-US"/>
-          </w:rPr>
-          <w:t>Figure 21 Example of entity definition with JHipster</w:t>
-        </w:r>
-        <w:r>
-          <w:rPr>
-            <w:noProof/>
-            <w:webHidden/>
-          </w:rPr>
-          <w:tab/>
-        </w:r>
-        <w:r>
-          <w:rPr>
-            <w:noProof/>
-            <w:webHidden/>
-          </w:rPr>
-          <w:fldChar w:fldCharType="begin"/>
-        </w:r>
-        <w:r>
-          <w:rPr>
-            <w:noProof/>
-            <w:webHidden/>
-          </w:rPr>
-          <w:instrText xml:space="preserve"> PAGEREF _Toc459542511 \h </w:instrText>
+          <w:instrText xml:space="preserve"> PAGEREF _Toc460451269 \h </w:instrText>
         </w:r>
         <w:r>
           <w:rPr>
@@ -51638,14 +52172,14 @@
           <w:lang w:val="en-US"/>
         </w:rPr>
       </w:pPr>
-      <w:hyperlink w:anchor="_Toc459542512" w:history="1">
+      <w:hyperlink w:anchor="_Toc460451270" w:history="1">
         <w:r>
           <w:rPr>
             <w:rStyle w:val="Collegamentoipertestuale"/>
             <w:noProof/>
             <w:lang w:val="en-US"/>
           </w:rPr>
-          <w:t>Figure 22 Metadata of a JHipster entity</w:t>
+          <w:t>Figure 19 JHipster configuration from shell</w:t>
         </w:r>
         <w:r>
           <w:rPr>
@@ -51666,7 +52200,80 @@
             <w:noProof/>
             <w:webHidden/>
           </w:rPr>
-          <w:instrText xml:space="preserve"> PAGEREF _Toc459542512 \h </w:instrText>
+          <w:instrText xml:space="preserve"> PAGEREF _Toc460451270 \h </w:instrText>
+        </w:r>
+        <w:r>
+          <w:rPr>
+            <w:noProof/>
+            <w:webHidden/>
+          </w:rPr>
+        </w:r>
+        <w:r>
+          <w:rPr>
+            <w:noProof/>
+            <w:webHidden/>
+          </w:rPr>
+          <w:fldChar w:fldCharType="separate"/>
+        </w:r>
+        <w:r>
+          <w:rPr>
+            <w:noProof/>
+            <w:webHidden/>
+          </w:rPr>
+          <w:t>53</w:t>
+        </w:r>
+        <w:r>
+          <w:rPr>
+            <w:noProof/>
+            <w:webHidden/>
+          </w:rPr>
+          <w:fldChar w:fldCharType="end"/>
+        </w:r>
+      </w:hyperlink>
+    </w:p>
+    <w:p>
+      <w:pPr>
+        <w:pStyle w:val="Indicedellefigure"/>
+        <w:tabs>
+          <w:tab w:val="right" w:leader="dot" w:pos="9628"/>
+        </w:tabs>
+        <w:rPr>
+          <w:rFonts w:cstheme="minorBidi"/>
+          <w:noProof/>
+          <w:sz w:val="22"/>
+          <w:szCs w:val="22"/>
+          <w:lang w:val="en-US"/>
+        </w:rPr>
+      </w:pPr>
+      <w:hyperlink w:anchor="_Toc460451271" w:history="1">
+        <w:r>
+          <w:rPr>
+            <w:rStyle w:val="Collegamentoipertestuale"/>
+            <w:noProof/>
+            <w:lang w:val="en-US"/>
+          </w:rPr>
+          <w:t>Figure 20 Files generated by JHipster</w:t>
+        </w:r>
+        <w:r>
+          <w:rPr>
+            <w:noProof/>
+            <w:webHidden/>
+          </w:rPr>
+          <w:tab/>
+        </w:r>
+        <w:r>
+          <w:rPr>
+            <w:noProof/>
+            <w:webHidden/>
+          </w:rPr>
+          <w:fldChar w:fldCharType="begin"/>
+        </w:r>
+        <w:r>
+          <w:rPr>
+            <w:noProof/>
+            <w:webHidden/>
+          </w:rPr>
+          <w:instrText xml:space="preserve"> PAGEREF _Toc460451271 \h </w:instrText>
         </w:r>
         <w:r>
           <w:rPr>
@@ -51711,14 +52318,14 @@
           <w:lang w:val="en-US"/>
         </w:rPr>
       </w:pPr>
-      <w:hyperlink w:anchor="_Toc459542513" w:history="1">
+      <w:hyperlink w:anchor="_Toc460451272" w:history="1">
         <w:r>
           <w:rPr>
             <w:rStyle w:val="Collegamentoipertestuale"/>
             <w:noProof/>
             <w:lang w:val="en-US"/>
           </w:rPr>
-          <w:t>Figure 23 Example of list with JHipster</w:t>
+          <w:t>Figure 21 Example of entity definition with JHipster</w:t>
         </w:r>
         <w:r>
           <w:rPr>
@@ -51739,7 +52346,7 @@
             <w:noProof/>
             <w:webHidden/>
           </w:rPr>
-          <w:instrText xml:space="preserve"> PAGEREF _Toc459542513 \h </w:instrText>
+          <w:instrText xml:space="preserve"> PAGEREF _Toc460451272 \h </w:instrText>
         </w:r>
         <w:r>
           <w:rPr>
@@ -51784,7 +52391,153 @@
           <w:lang w:val="en-US"/>
         </w:rPr>
       </w:pPr>
-      <w:hyperlink w:anchor="_Toc459542514" w:history="1">
+      <w:hyperlink w:anchor="_Toc460451273" w:history="1">
+        <w:r>
+          <w:rPr>
+            <w:rStyle w:val="Collegamentoipertestuale"/>
+            <w:noProof/>
+            <w:lang w:val="en-US"/>
+          </w:rPr>
+          <w:t>Figure 22 Metadata of a JHipster entity</w:t>
+        </w:r>
+        <w:r>
+          <w:rPr>
+            <w:noProof/>
+            <w:webHidden/>
+          </w:rPr>
+          <w:tab/>
+        </w:r>
+        <w:r>
+          <w:rPr>
+            <w:noProof/>
+            <w:webHidden/>
+          </w:rPr>
+          <w:fldChar w:fldCharType="begin"/>
+        </w:r>
+        <w:r>
+          <w:rPr>
+            <w:noProof/>
+            <w:webHidden/>
+          </w:rPr>
+          <w:instrText xml:space="preserve"> PAGEREF _Toc460451273 \h </w:instrText>
+        </w:r>
+        <w:r>
+          <w:rPr>
+            <w:noProof/>
+            <w:webHidden/>
+          </w:rPr>
+        </w:r>
+        <w:r>
+          <w:rPr>
+            <w:noProof/>
+            <w:webHidden/>
+          </w:rPr>
+          <w:fldChar w:fldCharType="separate"/>
+        </w:r>
+        <w:r>
+          <w:rPr>
+            <w:noProof/>
+            <w:webHidden/>
+          </w:rPr>
+          <w:t>56</w:t>
+        </w:r>
+        <w:r>
+          <w:rPr>
+            <w:noProof/>
+            <w:webHidden/>
+          </w:rPr>
+          <w:fldChar w:fldCharType="end"/>
+        </w:r>
+      </w:hyperlink>
+    </w:p>
+    <w:p>
+      <w:pPr>
+        <w:pStyle w:val="Indicedellefigure"/>
+        <w:tabs>
+          <w:tab w:val="right" w:leader="dot" w:pos="9628"/>
+        </w:tabs>
+        <w:rPr>
+          <w:rFonts w:cstheme="minorBidi"/>
+          <w:noProof/>
+          <w:sz w:val="22"/>
+          <w:szCs w:val="22"/>
+          <w:lang w:val="en-US"/>
+        </w:rPr>
+      </w:pPr>
+      <w:hyperlink w:anchor="_Toc460451274" w:history="1">
+        <w:r>
+          <w:rPr>
+            <w:rStyle w:val="Collegamentoipertestuale"/>
+            <w:noProof/>
+            <w:lang w:val="en-US"/>
+          </w:rPr>
+          <w:t>Figure 23 Example of list with JHipster</w:t>
+        </w:r>
+        <w:r>
+          <w:rPr>
+            <w:noProof/>
+            <w:webHidden/>
+          </w:rPr>
+          <w:tab/>
+        </w:r>
+        <w:r>
+          <w:rPr>
+            <w:noProof/>
+            <w:webHidden/>
+          </w:rPr>
+          <w:fldChar w:fldCharType="begin"/>
+        </w:r>
+        <w:r>
+          <w:rPr>
+            <w:noProof/>
+            <w:webHidden/>
+          </w:rPr>
+          <w:instrText xml:space="preserve"> PAGEREF _Toc460451274 \h </w:instrText>
+        </w:r>
+        <w:r>
+          <w:rPr>
+            <w:noProof/>
+            <w:webHidden/>
+          </w:rPr>
+        </w:r>
+        <w:r>
+          <w:rPr>
+            <w:noProof/>
+            <w:webHidden/>
+          </w:rPr>
+          <w:fldChar w:fldCharType="separate"/>
+        </w:r>
+        <w:r>
+          <w:rPr>
+            <w:noProof/>
+            <w:webHidden/>
+          </w:rPr>
+          <w:t>57</w:t>
+        </w:r>
+        <w:r>
+          <w:rPr>
+            <w:noProof/>
+            <w:webHidden/>
+          </w:rPr>
+          <w:fldChar w:fldCharType="end"/>
+        </w:r>
+      </w:hyperlink>
+    </w:p>
+    <w:p>
+      <w:pPr>
+        <w:pStyle w:val="Indicedellefigure"/>
+        <w:tabs>
+          <w:tab w:val="right" w:leader="dot" w:pos="9628"/>
+        </w:tabs>
+        <w:rPr>
+          <w:rFonts w:cstheme="minorBidi"/>
+          <w:noProof/>
+          <w:sz w:val="22"/>
+          <w:szCs w:val="22"/>
+          <w:lang w:val="en-US"/>
+        </w:rPr>
+      </w:pPr>
+      <w:hyperlink w:anchor="_Toc460451275" w:history="1">
         <w:r>
           <w:rPr>
             <w:rStyle w:val="Collegamentoipertestuale"/>
@@ -51812,7 +52565,7 @@
             <w:noProof/>
             <w:webHidden/>
           </w:rPr>
-          <w:instrText xml:space="preserve"> PAGEREF _Toc459542514 \h </w:instrText>
+          <w:instrText xml:space="preserve"> PAGEREF _Toc460451275 \h </w:instrText>
         </w:r>
         <w:r>
           <w:rPr>
@@ -51832,7 +52585,7 @@
             <w:noProof/>
             <w:webHidden/>
           </w:rPr>
-          <w:t>55</w:t>
+          <w:t>57</w:t>
         </w:r>
         <w:r>
           <w:rPr>
@@ -51857,11 +52610,12 @@
           <w:lang w:val="en-US"/>
         </w:rPr>
       </w:pPr>
-      <w:hyperlink w:anchor="_Toc459542515" w:history="1">
+      <w:hyperlink w:anchor="_Toc460451276" w:history="1">
         <w:r>
           <w:rPr>
             <w:rStyle w:val="Collegamentoipertestuale"/>
             <w:noProof/>
+            <w:lang w:val="en-US"/>
           </w:rPr>
           <w:t>Figure 25 Spring Roo shell</w:t>
         </w:r>
@@ -51884,80 +52638,7 @@
             <w:noProof/>
             <w:webHidden/>
           </w:rPr>
-          <w:instrText xml:space="preserve"> PAGEREF _Toc459542515 \h </w:instrText>
-        </w:r>
-        <w:r>
-          <w:rPr>
-            <w:noProof/>
-            <w:webHidden/>
-          </w:rPr>
-        </w:r>
-        <w:r>
-          <w:rPr>
-            <w:noProof/>
-            <w:webHidden/>
-          </w:rPr>
-          <w:fldChar w:fldCharType="separate"/>
-        </w:r>
-        <w:r>
-          <w:rPr>
-            <w:noProof/>
-            <w:webHidden/>
-          </w:rPr>
-          <w:t>58</w:t>
-        </w:r>
-        <w:r>
-          <w:rPr>
-            <w:noProof/>
-            <w:webHidden/>
-          </w:rPr>
-          <w:fldChar w:fldCharType="end"/>
-        </w:r>
-      </w:hyperlink>
-    </w:p>
-    <w:p>
-      <w:pPr>
-        <w:pStyle w:val="Indicedellefigure"/>
-        <w:tabs>
-          <w:tab w:val="right" w:leader="dot" w:pos="9628"/>
-        </w:tabs>
-        <w:rPr>
-          <w:rFonts w:cstheme="minorBidi"/>
-          <w:noProof/>
-          <w:sz w:val="22"/>
-          <w:szCs w:val="22"/>
-          <w:lang w:val="en-US"/>
-        </w:rPr>
-      </w:pPr>
-      <w:hyperlink w:anchor="_Toc459542516" w:history="1">
-        <w:r>
-          <w:rPr>
-            <w:rStyle w:val="Collegamentoipertestuale"/>
-            <w:noProof/>
-            <w:lang w:val="en-US"/>
-          </w:rPr>
-          <w:t>Figure 26 Project structure for Spring Roo</w:t>
-        </w:r>
-        <w:r>
-          <w:rPr>
-            <w:noProof/>
-            <w:webHidden/>
-          </w:rPr>
-          <w:tab/>
-        </w:r>
-        <w:r>
-          <w:rPr>
-            <w:noProof/>
-            <w:webHidden/>
-          </w:rPr>
-          <w:fldChar w:fldCharType="begin"/>
-        </w:r>
-        <w:r>
-          <w:rPr>
-            <w:noProof/>
-            <w:webHidden/>
-          </w:rPr>
-          <w:instrText xml:space="preserve"> PAGEREF _Toc459542516 \h </w:instrText>
+          <w:instrText xml:space="preserve"> PAGEREF _Toc460451276 \h </w:instrText>
         </w:r>
         <w:r>
           <w:rPr>
@@ -52002,14 +52683,14 @@
           <w:lang w:val="en-US"/>
         </w:rPr>
       </w:pPr>
-      <w:hyperlink w:anchor="_Toc459542517" w:history="1">
+      <w:hyperlink w:anchor="_Toc460451277" w:history="1">
         <w:r>
           <w:rPr>
             <w:rStyle w:val="Collegamentoipertestuale"/>
             <w:noProof/>
             <w:lang w:val="en-US"/>
           </w:rPr>
-          <w:t>Figure 27 Example of list generated with Spring Roo</w:t>
+          <w:t>Figure 26 Project structure for Spring Roo</w:t>
         </w:r>
         <w:r>
           <w:rPr>
@@ -52030,80 +52711,7 @@
             <w:noProof/>
             <w:webHidden/>
           </w:rPr>
-          <w:instrText xml:space="preserve"> PAGEREF _Toc459542517 \h </w:instrText>
-        </w:r>
-        <w:r>
-          <w:rPr>
-            <w:noProof/>
-            <w:webHidden/>
-          </w:rPr>
-        </w:r>
-        <w:r>
-          <w:rPr>
-            <w:noProof/>
-            <w:webHidden/>
-          </w:rPr>
-          <w:fldChar w:fldCharType="separate"/>
-        </w:r>
-        <w:r>
-          <w:rPr>
-            <w:noProof/>
-            <w:webHidden/>
-          </w:rPr>
-          <w:t>61</w:t>
-        </w:r>
-        <w:r>
-          <w:rPr>
-            <w:noProof/>
-            <w:webHidden/>
-          </w:rPr>
-          <w:fldChar w:fldCharType="end"/>
-        </w:r>
-      </w:hyperlink>
-    </w:p>
-    <w:p>
-      <w:pPr>
-        <w:pStyle w:val="Indicedellefigure"/>
-        <w:tabs>
-          <w:tab w:val="right" w:leader="dot" w:pos="9628"/>
-        </w:tabs>
-        <w:rPr>
-          <w:rFonts w:cstheme="minorBidi"/>
-          <w:noProof/>
-          <w:sz w:val="22"/>
-          <w:szCs w:val="22"/>
-          <w:lang w:val="en-US"/>
-        </w:rPr>
-      </w:pPr>
-      <w:hyperlink w:anchor="_Toc459542518" w:history="1">
-        <w:r>
-          <w:rPr>
-            <w:rStyle w:val="Collegamentoipertestuale"/>
-            <w:noProof/>
-            <w:lang w:val="en-US"/>
-          </w:rPr>
-          <w:t>Figure 28 Example of detail view with Spring Roo</w:t>
-        </w:r>
-        <w:r>
-          <w:rPr>
-            <w:noProof/>
-            <w:webHidden/>
-          </w:rPr>
-          <w:tab/>
-        </w:r>
-        <w:r>
-          <w:rPr>
-            <w:noProof/>
-            <w:webHidden/>
-          </w:rPr>
-          <w:fldChar w:fldCharType="begin"/>
-        </w:r>
-        <w:r>
-          <w:rPr>
-            <w:noProof/>
-            <w:webHidden/>
-          </w:rPr>
-          <w:instrText xml:space="preserve"> PAGEREF _Toc459542518 \h </w:instrText>
+          <w:instrText xml:space="preserve"> PAGEREF _Toc460451277 \h </w:instrText>
         </w:r>
         <w:r>
           <w:rPr>
@@ -52148,7 +52756,153 @@
           <w:lang w:val="en-US"/>
         </w:rPr>
       </w:pPr>
-      <w:hyperlink w:anchor="_Toc459542519" w:history="1">
+      <w:hyperlink w:anchor="_Toc460451278" w:history="1">
+        <w:r>
+          <w:rPr>
+            <w:rStyle w:val="Collegamentoipertestuale"/>
+            <w:noProof/>
+            <w:lang w:val="en-US"/>
+          </w:rPr>
+          <w:t>Figure 27 Example of list generated with Spring Roo</w:t>
+        </w:r>
+        <w:r>
+          <w:rPr>
+            <w:noProof/>
+            <w:webHidden/>
+          </w:rPr>
+          <w:tab/>
+        </w:r>
+        <w:r>
+          <w:rPr>
+            <w:noProof/>
+            <w:webHidden/>
+          </w:rPr>
+          <w:fldChar w:fldCharType="begin"/>
+        </w:r>
+        <w:r>
+          <w:rPr>
+            <w:noProof/>
+            <w:webHidden/>
+          </w:rPr>
+          <w:instrText xml:space="preserve"> PAGEREF _Toc460451278 \h </w:instrText>
+        </w:r>
+        <w:r>
+          <w:rPr>
+            <w:noProof/>
+            <w:webHidden/>
+          </w:rPr>
+        </w:r>
+        <w:r>
+          <w:rPr>
+            <w:noProof/>
+            <w:webHidden/>
+          </w:rPr>
+          <w:fldChar w:fldCharType="separate"/>
+        </w:r>
+        <w:r>
+          <w:rPr>
+            <w:noProof/>
+            <w:webHidden/>
+          </w:rPr>
+          <w:t>63</w:t>
+        </w:r>
+        <w:r>
+          <w:rPr>
+            <w:noProof/>
+            <w:webHidden/>
+          </w:rPr>
+          <w:fldChar w:fldCharType="end"/>
+        </w:r>
+      </w:hyperlink>
+    </w:p>
+    <w:p>
+      <w:pPr>
+        <w:pStyle w:val="Indicedellefigure"/>
+        <w:tabs>
+          <w:tab w:val="right" w:leader="dot" w:pos="9628"/>
+        </w:tabs>
+        <w:rPr>
+          <w:rFonts w:cstheme="minorBidi"/>
+          <w:noProof/>
+          <w:sz w:val="22"/>
+          <w:szCs w:val="22"/>
+          <w:lang w:val="en-US"/>
+        </w:rPr>
+      </w:pPr>
+      <w:hyperlink w:anchor="_Toc460451279" w:history="1">
+        <w:r>
+          <w:rPr>
+            <w:rStyle w:val="Collegamentoipertestuale"/>
+            <w:noProof/>
+            <w:lang w:val="en-US"/>
+          </w:rPr>
+          <w:t>Figure 28 Example of detail view with Spring Roo</w:t>
+        </w:r>
+        <w:r>
+          <w:rPr>
+            <w:noProof/>
+            <w:webHidden/>
+          </w:rPr>
+          <w:tab/>
+        </w:r>
+        <w:r>
+          <w:rPr>
+            <w:noProof/>
+            <w:webHidden/>
+          </w:rPr>
+          <w:fldChar w:fldCharType="begin"/>
+        </w:r>
+        <w:r>
+          <w:rPr>
+            <w:noProof/>
+            <w:webHidden/>
+          </w:rPr>
+          <w:instrText xml:space="preserve"> PAGEREF _Toc460451279 \h </w:instrText>
+        </w:r>
+        <w:r>
+          <w:rPr>
+            <w:noProof/>
+            <w:webHidden/>
+          </w:rPr>
+        </w:r>
+        <w:r>
+          <w:rPr>
+            <w:noProof/>
+            <w:webHidden/>
+          </w:rPr>
+          <w:fldChar w:fldCharType="separate"/>
+        </w:r>
+        <w:r>
+          <w:rPr>
+            <w:noProof/>
+            <w:webHidden/>
+          </w:rPr>
+          <w:t>64</w:t>
+        </w:r>
+        <w:r>
+          <w:rPr>
+            <w:noProof/>
+            <w:webHidden/>
+          </w:rPr>
+          <w:fldChar w:fldCharType="end"/>
+        </w:r>
+      </w:hyperlink>
+    </w:p>
+    <w:p>
+      <w:pPr>
+        <w:pStyle w:val="Indicedellefigure"/>
+        <w:tabs>
+          <w:tab w:val="right" w:leader="dot" w:pos="9628"/>
+        </w:tabs>
+        <w:rPr>
+          <w:rFonts w:cstheme="minorBidi"/>
+          <w:noProof/>
+          <w:sz w:val="22"/>
+          <w:szCs w:val="22"/>
+          <w:lang w:val="en-US"/>
+        </w:rPr>
+      </w:pPr>
+      <w:hyperlink w:anchor="_Toc460451280" w:history="1">
         <w:r>
           <w:rPr>
             <w:rStyle w:val="Collegamentoipertestuale"/>
@@ -52176,7 +52930,7 @@
             <w:noProof/>
             <w:webHidden/>
           </w:rPr>
-          <w:instrText xml:space="preserve"> PAGEREF _Toc459542519 \h </w:instrText>
+          <w:instrText xml:space="preserve"> PAGEREF _Toc460451280 \h </w:instrText>
         </w:r>
         <w:r>
           <w:rPr>
@@ -52196,7 +52950,7 @@
             <w:noProof/>
             <w:webHidden/>
           </w:rPr>
-          <w:t>62</w:t>
+          <w:t>64</w:t>
         </w:r>
         <w:r>
           <w:rPr>
@@ -52221,11 +52975,12 @@
           <w:lang w:val="en-US"/>
         </w:rPr>
       </w:pPr>
-      <w:hyperlink w:anchor="_Toc459542520" w:history="1">
+      <w:hyperlink w:anchor="_Toc460451281" w:history="1">
         <w:r>
           <w:rPr>
             <w:rStyle w:val="Collegamentoipertestuale"/>
             <w:noProof/>
+            <w:lang w:val="en-US"/>
           </w:rPr>
           <w:t>Figure 30 Metamodel's project package</w:t>
         </w:r>
@@ -52248,151 +53003,7 @@
             <w:noProof/>
             <w:webHidden/>
           </w:rPr>
-          <w:instrText xml:space="preserve"> PAGEREF _Toc459542520 \h </w:instrText>
-        </w:r>
-        <w:r>
-          <w:rPr>
-            <w:noProof/>
-            <w:webHidden/>
-          </w:rPr>
-        </w:r>
-        <w:r>
-          <w:rPr>
-            <w:noProof/>
-            <w:webHidden/>
-          </w:rPr>
-          <w:fldChar w:fldCharType="separate"/>
-        </w:r>
-        <w:r>
-          <w:rPr>
-            <w:noProof/>
-            <w:webHidden/>
-          </w:rPr>
-          <w:t>71</w:t>
-        </w:r>
-        <w:r>
-          <w:rPr>
-            <w:noProof/>
-            <w:webHidden/>
-          </w:rPr>
-          <w:fldChar w:fldCharType="end"/>
-        </w:r>
-      </w:hyperlink>
-    </w:p>
-    <w:p>
-      <w:pPr>
-        <w:pStyle w:val="Indicedellefigure"/>
-        <w:tabs>
-          <w:tab w:val="right" w:leader="dot" w:pos="9628"/>
-        </w:tabs>
-        <w:rPr>
-          <w:rFonts w:cstheme="minorBidi"/>
-          <w:noProof/>
-          <w:sz w:val="22"/>
-          <w:szCs w:val="22"/>
-          <w:lang w:val="en-US"/>
-        </w:rPr>
-      </w:pPr>
-      <w:hyperlink w:anchor="_Toc459542521" w:history="1">
-        <w:r>
-          <w:rPr>
-            <w:rStyle w:val="Collegamentoipertestuale"/>
-            <w:noProof/>
-          </w:rPr>
-          <w:t>Figure 31 Metamodel's entity package</w:t>
-        </w:r>
-        <w:r>
-          <w:rPr>
-            <w:noProof/>
-            <w:webHidden/>
-          </w:rPr>
-          <w:tab/>
-        </w:r>
-        <w:r>
-          <w:rPr>
-            <w:noProof/>
-            <w:webHidden/>
-          </w:rPr>
-          <w:fldChar w:fldCharType="begin"/>
-        </w:r>
-        <w:r>
-          <w:rPr>
-            <w:noProof/>
-            <w:webHidden/>
-          </w:rPr>
-          <w:instrText xml:space="preserve"> PAGEREF _Toc459542521 \h </w:instrText>
-        </w:r>
-        <w:r>
-          <w:rPr>
-            <w:noProof/>
-            <w:webHidden/>
-          </w:rPr>
-        </w:r>
-        <w:r>
-          <w:rPr>
-            <w:noProof/>
-            <w:webHidden/>
-          </w:rPr>
-          <w:fldChar w:fldCharType="separate"/>
-        </w:r>
-        <w:r>
-          <w:rPr>
-            <w:noProof/>
-            <w:webHidden/>
-          </w:rPr>
-          <w:t>72</w:t>
-        </w:r>
-        <w:r>
-          <w:rPr>
-            <w:noProof/>
-            <w:webHidden/>
-          </w:rPr>
-          <w:fldChar w:fldCharType="end"/>
-        </w:r>
-      </w:hyperlink>
-    </w:p>
-    <w:p>
-      <w:pPr>
-        <w:pStyle w:val="Indicedellefigure"/>
-        <w:tabs>
-          <w:tab w:val="right" w:leader="dot" w:pos="9628"/>
-        </w:tabs>
-        <w:rPr>
-          <w:rFonts w:cstheme="minorBidi"/>
-          <w:noProof/>
-          <w:sz w:val="22"/>
-          <w:szCs w:val="22"/>
-          <w:lang w:val="en-US"/>
-        </w:rPr>
-      </w:pPr>
-      <w:hyperlink w:anchor="_Toc459542522" w:history="1">
-        <w:r>
-          <w:rPr>
-            <w:rStyle w:val="Collegamentoipertestuale"/>
-            <w:noProof/>
-          </w:rPr>
-          <w:t>Figure 32 Metamodel's field package</w:t>
-        </w:r>
-        <w:r>
-          <w:rPr>
-            <w:noProof/>
-            <w:webHidden/>
-          </w:rPr>
-          <w:tab/>
-        </w:r>
-        <w:r>
-          <w:rPr>
-            <w:noProof/>
-            <w:webHidden/>
-          </w:rPr>
-          <w:fldChar w:fldCharType="begin"/>
-        </w:r>
-        <w:r>
-          <w:rPr>
-            <w:noProof/>
-            <w:webHidden/>
-          </w:rPr>
-          <w:instrText xml:space="preserve"> PAGEREF _Toc459542522 \h </w:instrText>
+          <w:instrText xml:space="preserve"> PAGEREF _Toc460451281 \h </w:instrText>
         </w:r>
         <w:r>
           <w:rPr>
@@ -52437,13 +53048,14 @@
           <w:lang w:val="en-US"/>
         </w:rPr>
       </w:pPr>
-      <w:hyperlink w:anchor="_Toc459542523" w:history="1">
+      <w:hyperlink w:anchor="_Toc460451282" w:history="1">
         <w:r>
           <w:rPr>
             <w:rStyle w:val="Collegamentoipertestuale"/>
             <w:noProof/>
+            <w:lang w:val="en-US"/>
           </w:rPr>
-          <w:t>Figure 33 Metamodel's security package</w:t>
+          <w:t>Figure 31 Metamodel's entity package</w:t>
         </w:r>
         <w:r>
           <w:rPr>
@@ -52464,7 +53076,80 @@
             <w:noProof/>
             <w:webHidden/>
           </w:rPr>
-          <w:instrText xml:space="preserve"> PAGEREF _Toc459542523 \h </w:instrText>
+          <w:instrText xml:space="preserve"> PAGEREF _Toc460451282 \h </w:instrText>
+        </w:r>
+        <w:r>
+          <w:rPr>
+            <w:noProof/>
+            <w:webHidden/>
+          </w:rPr>
+        </w:r>
+        <w:r>
+          <w:rPr>
+            <w:noProof/>
+            <w:webHidden/>
+          </w:rPr>
+          <w:fldChar w:fldCharType="separate"/>
+        </w:r>
+        <w:r>
+          <w:rPr>
+            <w:noProof/>
+            <w:webHidden/>
+          </w:rPr>
+          <w:t>74</w:t>
+        </w:r>
+        <w:r>
+          <w:rPr>
+            <w:noProof/>
+            <w:webHidden/>
+          </w:rPr>
+          <w:fldChar w:fldCharType="end"/>
+        </w:r>
+      </w:hyperlink>
+    </w:p>
+    <w:p>
+      <w:pPr>
+        <w:pStyle w:val="Indicedellefigure"/>
+        <w:tabs>
+          <w:tab w:val="right" w:leader="dot" w:pos="9628"/>
+        </w:tabs>
+        <w:rPr>
+          <w:rFonts w:cstheme="minorBidi"/>
+          <w:noProof/>
+          <w:sz w:val="22"/>
+          <w:szCs w:val="22"/>
+          <w:lang w:val="en-US"/>
+        </w:rPr>
+      </w:pPr>
+      <w:hyperlink w:anchor="_Toc460451283" w:history="1">
+        <w:r>
+          <w:rPr>
+            <w:rStyle w:val="Collegamentoipertestuale"/>
+            <w:noProof/>
+            <w:lang w:val="en-US"/>
+          </w:rPr>
+          <w:t>Figure 32 Metamodel's field package</w:t>
+        </w:r>
+        <w:r>
+          <w:rPr>
+            <w:noProof/>
+            <w:webHidden/>
+          </w:rPr>
+          <w:tab/>
+        </w:r>
+        <w:r>
+          <w:rPr>
+            <w:noProof/>
+            <w:webHidden/>
+          </w:rPr>
+          <w:fldChar w:fldCharType="begin"/>
+        </w:r>
+        <w:r>
+          <w:rPr>
+            <w:noProof/>
+            <w:webHidden/>
+          </w:rPr>
+          <w:instrText xml:space="preserve"> PAGEREF _Toc460451283 \h </w:instrText>
         </w:r>
         <w:r>
           <w:rPr>
@@ -52509,11 +53194,85 @@
           <w:lang w:val="en-US"/>
         </w:rPr>
       </w:pPr>
-      <w:hyperlink w:anchor="_Toc459542524" w:history="1">
+      <w:hyperlink w:anchor="_Toc460451284" w:history="1">
         <w:r>
           <w:rPr>
             <w:rStyle w:val="Collegamentoipertestuale"/>
             <w:noProof/>
+            <w:lang w:val="en-US"/>
+          </w:rPr>
+          <w:t>Figure 33 Metamodel's security package</w:t>
+        </w:r>
+        <w:r>
+          <w:rPr>
+            <w:noProof/>
+            <w:webHidden/>
+          </w:rPr>
+          <w:tab/>
+        </w:r>
+        <w:r>
+          <w:rPr>
+            <w:noProof/>
+            <w:webHidden/>
+          </w:rPr>
+          <w:fldChar w:fldCharType="begin"/>
+        </w:r>
+        <w:r>
+          <w:rPr>
+            <w:noProof/>
+            <w:webHidden/>
+          </w:rPr>
+          <w:instrText xml:space="preserve"> PAGEREF _Toc460451284 \h </w:instrText>
+        </w:r>
+        <w:r>
+          <w:rPr>
+            <w:noProof/>
+            <w:webHidden/>
+          </w:rPr>
+        </w:r>
+        <w:r>
+          <w:rPr>
+            <w:noProof/>
+            <w:webHidden/>
+          </w:rPr>
+          <w:fldChar w:fldCharType="separate"/>
+        </w:r>
+        <w:r>
+          <w:rPr>
+            <w:noProof/>
+            <w:webHidden/>
+          </w:rPr>
+          <w:t>77</w:t>
+        </w:r>
+        <w:r>
+          <w:rPr>
+            <w:noProof/>
+            <w:webHidden/>
+          </w:rPr>
+          <w:fldChar w:fldCharType="end"/>
+        </w:r>
+      </w:hyperlink>
+    </w:p>
+    <w:p>
+      <w:pPr>
+        <w:pStyle w:val="Indicedellefigure"/>
+        <w:tabs>
+          <w:tab w:val="right" w:leader="dot" w:pos="9628"/>
+        </w:tabs>
+        <w:rPr>
+          <w:rFonts w:cstheme="minorBidi"/>
+          <w:noProof/>
+          <w:sz w:val="22"/>
+          <w:szCs w:val="22"/>
+          <w:lang w:val="en-US"/>
+        </w:rPr>
+      </w:pPr>
+      <w:hyperlink w:anchor="_Toc460451285" w:history="1">
+        <w:r>
+          <w:rPr>
+            <w:rStyle w:val="Collegamentoipertestuale"/>
+            <w:noProof/>
+            <w:lang w:val="en-US"/>
           </w:rPr>
           <w:t>Figure 34 Repository used for EBSN-Backoffice generation</w:t>
         </w:r>
@@ -52536,153 +53295,7 @@
             <w:noProof/>
             <w:webHidden/>
           </w:rPr>
-          <w:instrText xml:space="preserve"> PAGEREF _Toc459542524 \h </w:instrText>
-        </w:r>
-        <w:r>
-          <w:rPr>
-            <w:noProof/>
-            <w:webHidden/>
-          </w:rPr>
-        </w:r>
-        <w:r>
-          <w:rPr>
-            <w:noProof/>
-            <w:webHidden/>
-          </w:rPr>
-          <w:fldChar w:fldCharType="separate"/>
-        </w:r>
-        <w:r>
-          <w:rPr>
-            <w:noProof/>
-            <w:webHidden/>
-          </w:rPr>
-          <w:t>99</w:t>
-        </w:r>
-        <w:r>
-          <w:rPr>
-            <w:noProof/>
-            <w:webHidden/>
-          </w:rPr>
-          <w:fldChar w:fldCharType="end"/>
-        </w:r>
-      </w:hyperlink>
-    </w:p>
-    <w:p>
-      <w:pPr>
-        <w:pStyle w:val="Indicedellefigure"/>
-        <w:tabs>
-          <w:tab w:val="right" w:leader="dot" w:pos="9628"/>
-        </w:tabs>
-        <w:rPr>
-          <w:rFonts w:cstheme="minorBidi"/>
-          <w:noProof/>
-          <w:sz w:val="22"/>
-          <w:szCs w:val="22"/>
-          <w:lang w:val="en-US"/>
-        </w:rPr>
-      </w:pPr>
-      <w:hyperlink w:anchor="_Toc459542525" w:history="1">
-        <w:r>
-          <w:rPr>
-            <w:rStyle w:val="Collegamentoipertestuale"/>
-            <w:noProof/>
-            <w:lang w:val="en-US"/>
-          </w:rPr>
-          <w:t>Figure 35 Screenshot from the generated application</w:t>
-        </w:r>
-        <w:r>
-          <w:rPr>
-            <w:noProof/>
-            <w:webHidden/>
-          </w:rPr>
-          <w:tab/>
-        </w:r>
-        <w:r>
-          <w:rPr>
-            <w:noProof/>
-            <w:webHidden/>
-          </w:rPr>
-          <w:fldChar w:fldCharType="begin"/>
-        </w:r>
-        <w:r>
-          <w:rPr>
-            <w:noProof/>
-            <w:webHidden/>
-          </w:rPr>
-          <w:instrText xml:space="preserve"> PAGEREF _Toc459542525 \h </w:instrText>
-        </w:r>
-        <w:r>
-          <w:rPr>
-            <w:noProof/>
-            <w:webHidden/>
-          </w:rPr>
-        </w:r>
-        <w:r>
-          <w:rPr>
-            <w:noProof/>
-            <w:webHidden/>
-          </w:rPr>
-          <w:fldChar w:fldCharType="separate"/>
-        </w:r>
-        <w:r>
-          <w:rPr>
-            <w:noProof/>
-            <w:webHidden/>
-          </w:rPr>
-          <w:t>100</w:t>
-        </w:r>
-        <w:r>
-          <w:rPr>
-            <w:noProof/>
-            <w:webHidden/>
-          </w:rPr>
-          <w:fldChar w:fldCharType="end"/>
-        </w:r>
-      </w:hyperlink>
-    </w:p>
-    <w:p>
-      <w:pPr>
-        <w:pStyle w:val="Indicedellefigure"/>
-        <w:tabs>
-          <w:tab w:val="right" w:leader="dot" w:pos="9628"/>
-        </w:tabs>
-        <w:rPr>
-          <w:rFonts w:cstheme="minorBidi"/>
-          <w:noProof/>
-          <w:sz w:val="22"/>
-          <w:szCs w:val="22"/>
-          <w:lang w:val="en-US"/>
-        </w:rPr>
-      </w:pPr>
-      <w:hyperlink w:anchor="_Toc459542526" w:history="1">
-        <w:r>
-          <w:rPr>
-            <w:rStyle w:val="Collegamentoipertestuale"/>
-            <w:noProof/>
-            <w:lang w:val="en-US"/>
-          </w:rPr>
-          <w:t>Figure 36 Git repository used for EBSN-Storepicking generation</w:t>
-        </w:r>
-        <w:r>
-          <w:rPr>
-            <w:noProof/>
-            <w:webHidden/>
-          </w:rPr>
-          <w:tab/>
-        </w:r>
-        <w:r>
-          <w:rPr>
-            <w:noProof/>
-            <w:webHidden/>
-          </w:rPr>
-          <w:fldChar w:fldCharType="begin"/>
-        </w:r>
-        <w:r>
-          <w:rPr>
-            <w:noProof/>
-            <w:webHidden/>
-          </w:rPr>
-          <w:instrText xml:space="preserve"> PAGEREF _Toc459542526 \h </w:instrText>
+          <w:instrText xml:space="preserve"> PAGEREF _Toc460451285 \h </w:instrText>
         </w:r>
         <w:r>
           <w:rPr>
@@ -52727,14 +53340,14 @@
           <w:lang w:val="en-US"/>
         </w:rPr>
       </w:pPr>
-      <w:hyperlink w:anchor="_Toc459542527" w:history="1">
+      <w:hyperlink w:anchor="_Toc460451286" w:history="1">
         <w:r>
           <w:rPr>
             <w:rStyle w:val="Collegamentoipertestuale"/>
             <w:noProof/>
             <w:lang w:val="en-US"/>
           </w:rPr>
-          <w:t>Figure 37 Screenshot from the generated EBSN-Storepicking application</w:t>
+          <w:t>Figure 35 Screenshot from the generated application</w:t>
         </w:r>
         <w:r>
           <w:rPr>
@@ -52755,7 +53368,7 @@
             <w:noProof/>
             <w:webHidden/>
           </w:rPr>
-          <w:instrText xml:space="preserve"> PAGEREF _Toc459542527 \h </w:instrText>
+          <w:instrText xml:space="preserve"> PAGEREF _Toc460451286 \h </w:instrText>
         </w:r>
         <w:r>
           <w:rPr>
@@ -52788,7 +53401,156 @@
     </w:p>
     <w:p>
       <w:pPr>
-        <w:jc w:val="both"/>
+        <w:pStyle w:val="Indicedellefigure"/>
+        <w:tabs>
+          <w:tab w:val="right" w:leader="dot" w:pos="9628"/>
+        </w:tabs>
+        <w:rPr>
+          <w:rFonts w:cstheme="minorBidi"/>
+          <w:noProof/>
+          <w:sz w:val="22"/>
+          <w:szCs w:val="22"/>
+          <w:lang w:val="en-US"/>
+        </w:rPr>
+      </w:pPr>
+      <w:hyperlink w:anchor="_Toc460451287" w:history="1">
+        <w:r>
+          <w:rPr>
+            <w:rStyle w:val="Collegamentoipertestuale"/>
+            <w:noProof/>
+            <w:lang w:val="en-US"/>
+          </w:rPr>
+          <w:t>Figure 36 Git repository used for EBSN-Storepicking generation</w:t>
+        </w:r>
+        <w:r>
+          <w:rPr>
+            <w:noProof/>
+            <w:webHidden/>
+          </w:rPr>
+          <w:tab/>
+        </w:r>
+        <w:r>
+          <w:rPr>
+            <w:noProof/>
+            <w:webHidden/>
+          </w:rPr>
+          <w:fldChar w:fldCharType="begin"/>
+        </w:r>
+        <w:r>
+          <w:rPr>
+            <w:noProof/>
+            <w:webHidden/>
+          </w:rPr>
+          <w:instrText xml:space="preserve"> PAGEREF _Toc460451287 \h </w:instrText>
+        </w:r>
+        <w:r>
+          <w:rPr>
+            <w:noProof/>
+            <w:webHidden/>
+          </w:rPr>
+        </w:r>
+        <w:r>
+          <w:rPr>
+            <w:noProof/>
+            <w:webHidden/>
+          </w:rPr>
+          <w:fldChar w:fldCharType="separate"/>
+        </w:r>
+        <w:r>
+          <w:rPr>
+            <w:noProof/>
+            <w:webHidden/>
+          </w:rPr>
+          <w:t>103</w:t>
+        </w:r>
+        <w:r>
+          <w:rPr>
+            <w:noProof/>
+            <w:webHidden/>
+          </w:rPr>
+          <w:fldChar w:fldCharType="end"/>
+        </w:r>
+      </w:hyperlink>
+    </w:p>
+    <w:p>
+      <w:pPr>
+        <w:pStyle w:val="Indicedellefigure"/>
+        <w:tabs>
+          <w:tab w:val="right" w:leader="dot" w:pos="9628"/>
+        </w:tabs>
+        <w:rPr>
+          <w:rFonts w:cstheme="minorBidi"/>
+          <w:noProof/>
+          <w:sz w:val="22"/>
+          <w:szCs w:val="22"/>
+          <w:lang w:val="en-US"/>
+        </w:rPr>
+      </w:pPr>
+      <w:hyperlink w:anchor="_Toc460451288" w:history="1">
+        <w:r>
+          <w:rPr>
+            <w:rStyle w:val="Collegamentoipertestuale"/>
+            <w:noProof/>
+            <w:lang w:val="en-US"/>
+          </w:rPr>
+          <w:t>Figure 37 Screenshot from the generated EBSN-Storepicking application</w:t>
+        </w:r>
+        <w:r>
+          <w:rPr>
+            <w:noProof/>
+            <w:webHidden/>
+          </w:rPr>
+          <w:tab/>
+        </w:r>
+        <w:r>
+          <w:rPr>
+            <w:noProof/>
+            <w:webHidden/>
+          </w:rPr>
+          <w:fldChar w:fldCharType="begin"/>
+        </w:r>
+        <w:r>
+          <w:rPr>
+            <w:noProof/>
+            <w:webHidden/>
+          </w:rPr>
+          <w:instrText xml:space="preserve"> PAGEREF _Toc460451288 \h </w:instrText>
+        </w:r>
+        <w:r>
+          <w:rPr>
+            <w:noProof/>
+            <w:webHidden/>
+          </w:rPr>
+        </w:r>
+        <w:r>
+          <w:rPr>
+            <w:noProof/>
+            <w:webHidden/>
+          </w:rPr>
+          <w:fldChar w:fldCharType="separate"/>
+        </w:r>
+        <w:r>
+          <w:rPr>
+            <w:noProof/>
+            <w:webHidden/>
+          </w:rPr>
+          <w:t>104</w:t>
+        </w:r>
+        <w:r>
+          <w:rPr>
+            <w:noProof/>
+            <w:webHidden/>
+          </w:rPr>
+          <w:fldChar w:fldCharType="end"/>
+        </w:r>
+      </w:hyperlink>
+    </w:p>
+    <w:p>
+      <w:pPr>
+        <w:pStyle w:val="Indicedellefigure"/>
+        <w:tabs>
+          <w:tab w:val="right" w:leader="dot" w:pos="9628"/>
+        </w:tabs>
         <w:rPr>
           <w:rFonts w:cs="Arial"/>
           <w:lang w:val="en-US"/>
@@ -52808,6 +53570,7 @@
       <w:pgSz w:w="11906" w:h="16838"/>
       <w:pgMar w:top="2835" w:right="1134" w:bottom="2268" w:left="1134" w:header="709" w:footer="709" w:gutter="0"/>
       <w:cols w:space="708"/>
+      <w:titlePg/>
       <w:docGrid w:linePitch="360"/>
     </w:sectPr>
   </w:body>
@@ -52838,7 +53601,6 @@
   <w:p>
     <w:pPr>
       <w:pStyle w:val="Pidipagina"/>
-      <w:jc w:val="center"/>
       <w:rPr>
         <w:lang w:val="en-US"/>
       </w:rPr>
@@ -52847,7 +53609,13 @@
       <w:rPr>
         <w:lang w:val="en-US"/>
       </w:rPr>
-      <w:t>Automatic generation of web based crud applications</w:t>
+      <w:t>Automatic generation of web crud applications</w:t>
+    </w:r>
+    <w:r>
+      <w:rPr>
+        <w:lang w:val="en-US"/>
+      </w:rPr>
+      <w:tab/>
     </w:r>
     <w:r>
       <w:rPr>
@@ -52881,7 +53649,7 @@
             <w:noProof/>
             <w:lang w:val="en-US"/>
           </w:rPr>
-          <w:t>108</w:t>
+          <w:t>50</w:t>
         </w:r>
         <w:r>
           <w:fldChar w:fldCharType="end"/>
@@ -52952,7 +53720,7 @@
           <v:path o:extrusionok="f" gradientshapeok="t" o:connecttype="rect"/>
           <o:lock v:ext="edit" aspectratio="t"/>
         </v:shapetype>
-        <v:shape id="_x0000_i1029" type="#_x0000_t75" style="width:49.5pt;height:49.5pt">
+        <v:shape id="_x0000_i1029" type="#_x0000_t75" style="width:49.85pt;height:49.85pt">
           <v:imagedata r:id="rId1" o:title="20151029123608!Logo_Politecnico_Milano"/>
         </v:shape>
       </w:pict>
@@ -62679,7 +63447,7 @@
 </file>
 
 <file path=customXml/itemProps1.xml><?xml version="1.0" encoding="utf-8"?>
-<ds:datastoreItem xmlns:ds="http://schemas.openxmlformats.org/officeDocument/2006/customXml" ds:itemID="{B1AA587A-6911-43B3-A9EA-6C7F35D10DB1}">
+<ds:datastoreItem xmlns:ds="http://schemas.openxmlformats.org/officeDocument/2006/customXml" ds:itemID="{DAF0C0BE-AC7D-46A1-99DF-FB6521F946D3}">
   <ds:schemaRefs>
     <ds:schemaRef ds:uri="http://schemas.openxmlformats.org/officeDocument/2006/bibliography"/>
   </ds:schemaRefs>

--- a/Documentation/Tesi.docx
+++ b/Documentation/Tesi.docx
@@ -1263,6 +1263,8 @@
           <w:lang w:eastAsia="it-IT"/>
         </w:rPr>
       </w:pPr>
+      <w:bookmarkStart w:id="0" w:name="_GoBack"/>
+      <w:bookmarkEnd w:id="0"/>
     </w:p>
     <w:sdt>
       <w:sdtPr>
@@ -1280,6 +1282,7 @@
           <w:docPartUnique/>
         </w:docPartObj>
       </w:sdtPr>
+      <w:sdtEndPr/>
       <w:sdtContent>
         <w:p>
           <w:pPr>
@@ -1350,12 +1353,11 @@
             </w:rPr>
             <w:fldChar w:fldCharType="separate"/>
           </w:r>
-          <w:hyperlink w:anchor="_Toc459842122" w:history="1">
+          <w:hyperlink w:anchor="_Toc460751225" w:history="1">
             <w:r>
               <w:rPr>
                 <w:rStyle w:val="Collegamentoipertestuale"/>
                 <w:rFonts w:eastAsia="Times New Roman" w:cs="Arial"/>
-                <w:b/>
                 <w:noProof/>
                 <w:lang w:eastAsia="it-IT"/>
               </w:rPr>
@@ -1364,7 +1366,6 @@
             <w:r>
               <w:rPr>
                 <w:rFonts w:cstheme="minorBidi"/>
-                <w:b/>
                 <w:noProof/>
                 <w:sz w:val="22"/>
                 <w:szCs w:val="22"/>
@@ -1375,7 +1376,6 @@
               <w:rPr>
                 <w:rStyle w:val="Collegamentoipertestuale"/>
                 <w:rFonts w:eastAsia="Times New Roman" w:cs="Arial"/>
-                <w:b/>
                 <w:noProof/>
                 <w:lang w:eastAsia="it-IT"/>
               </w:rPr>
@@ -1400,7 +1400,7 @@
                 <w:noProof/>
                 <w:webHidden/>
               </w:rPr>
-              <w:instrText xml:space="preserve"> PAGEREF _Toc459842122 \h </w:instrText>
+              <w:instrText xml:space="preserve"> PAGEREF _Toc460751225 \h </w:instrText>
             </w:r>
             <w:r>
               <w:rPr>
@@ -1445,7 +1445,7 @@
               <w:szCs w:val="22"/>
             </w:rPr>
           </w:pPr>
-          <w:hyperlink w:anchor="_Toc459842123" w:history="1">
+          <w:hyperlink w:anchor="_Toc460751226" w:history="1">
             <w:r>
               <w:rPr>
                 <w:rStyle w:val="Collegamentoipertestuale"/>
@@ -1492,7 +1492,7 @@
                 <w:noProof/>
                 <w:webHidden/>
               </w:rPr>
-              <w:instrText xml:space="preserve"> PAGEREF _Toc459842123 \h </w:instrText>
+              <w:instrText xml:space="preserve"> PAGEREF _Toc460751226 \h </w:instrText>
             </w:r>
             <w:r>
               <w:rPr>
@@ -1537,7 +1537,7 @@
               <w:szCs w:val="22"/>
             </w:rPr>
           </w:pPr>
-          <w:hyperlink w:anchor="_Toc459842124" w:history="1">
+          <w:hyperlink w:anchor="_Toc460751227" w:history="1">
             <w:r>
               <w:rPr>
                 <w:rStyle w:val="Collegamentoipertestuale"/>
@@ -1584,7 +1584,7 @@
                 <w:noProof/>
                 <w:webHidden/>
               </w:rPr>
-              <w:instrText xml:space="preserve"> PAGEREF _Toc459842124 \h </w:instrText>
+              <w:instrText xml:space="preserve"> PAGEREF _Toc460751227 \h </w:instrText>
             </w:r>
             <w:r>
               <w:rPr>
@@ -1629,7 +1629,7 @@
               <w:szCs w:val="22"/>
             </w:rPr>
           </w:pPr>
-          <w:hyperlink w:anchor="_Toc459842125" w:history="1">
+          <w:hyperlink w:anchor="_Toc460751228" w:history="1">
             <w:r>
               <w:rPr>
                 <w:rStyle w:val="Collegamentoipertestuale"/>
@@ -1676,7 +1676,7 @@
                 <w:noProof/>
                 <w:webHidden/>
               </w:rPr>
-              <w:instrText xml:space="preserve"> PAGEREF _Toc459842125 \h </w:instrText>
+              <w:instrText xml:space="preserve"> PAGEREF _Toc460751228 \h </w:instrText>
             </w:r>
             <w:r>
               <w:rPr>
@@ -1721,7 +1721,7 @@
               <w:szCs w:val="22"/>
             </w:rPr>
           </w:pPr>
-          <w:hyperlink w:anchor="_Toc459842126" w:history="1">
+          <w:hyperlink w:anchor="_Toc460751229" w:history="1">
             <w:r>
               <w:rPr>
                 <w:rStyle w:val="Collegamentoipertestuale"/>
@@ -1768,7 +1768,7 @@
                 <w:noProof/>
                 <w:webHidden/>
               </w:rPr>
-              <w:instrText xml:space="preserve"> PAGEREF _Toc459842126 \h </w:instrText>
+              <w:instrText xml:space="preserve"> PAGEREF _Toc460751229 \h </w:instrText>
             </w:r>
             <w:r>
               <w:rPr>
@@ -1813,12 +1813,11 @@
               <w:szCs w:val="22"/>
             </w:rPr>
           </w:pPr>
-          <w:hyperlink w:anchor="_Toc459842127" w:history="1">
+          <w:hyperlink w:anchor="_Toc460751230" w:history="1">
             <w:r>
               <w:rPr>
                 <w:rStyle w:val="Collegamentoipertestuale"/>
                 <w:rFonts w:eastAsia="Times New Roman" w:cs="Arial"/>
-                <w:b/>
                 <w:noProof/>
                 <w:lang w:eastAsia="it-IT"/>
               </w:rPr>
@@ -1827,7 +1826,6 @@
             <w:r>
               <w:rPr>
                 <w:rFonts w:cstheme="minorBidi"/>
-                <w:b/>
                 <w:noProof/>
                 <w:sz w:val="22"/>
                 <w:szCs w:val="22"/>
@@ -1838,7 +1836,6 @@
               <w:rPr>
                 <w:rStyle w:val="Collegamentoipertestuale"/>
                 <w:rFonts w:eastAsia="Times New Roman" w:cs="Arial"/>
-                <w:b/>
                 <w:noProof/>
                 <w:lang w:eastAsia="it-IT"/>
               </w:rPr>
@@ -1863,7 +1860,7 @@
                 <w:noProof/>
                 <w:webHidden/>
               </w:rPr>
-              <w:instrText xml:space="preserve"> PAGEREF _Toc459842127 \h </w:instrText>
+              <w:instrText xml:space="preserve"> PAGEREF _Toc460751230 \h </w:instrText>
             </w:r>
             <w:r>
               <w:rPr>
@@ -1908,7 +1905,7 @@
               <w:szCs w:val="22"/>
             </w:rPr>
           </w:pPr>
-          <w:hyperlink w:anchor="_Toc459842128" w:history="1">
+          <w:hyperlink w:anchor="_Toc460751231" w:history="1">
             <w:r>
               <w:rPr>
                 <w:rStyle w:val="Collegamentoipertestuale"/>
@@ -1955,7 +1952,7 @@
                 <w:noProof/>
                 <w:webHidden/>
               </w:rPr>
-              <w:instrText xml:space="preserve"> PAGEREF _Toc459842128 \h </w:instrText>
+              <w:instrText xml:space="preserve"> PAGEREF _Toc460751231 \h </w:instrText>
             </w:r>
             <w:r>
               <w:rPr>
@@ -2000,7 +1997,7 @@
               <w:szCs w:val="22"/>
             </w:rPr>
           </w:pPr>
-          <w:hyperlink w:anchor="_Toc459842129" w:history="1">
+          <w:hyperlink w:anchor="_Toc460751232" w:history="1">
             <w:r>
               <w:rPr>
                 <w:rStyle w:val="Collegamentoipertestuale"/>
@@ -2048,7 +2045,7 @@
                 <w:noProof/>
                 <w:webHidden/>
               </w:rPr>
-              <w:instrText xml:space="preserve"> PAGEREF _Toc459842129 \h </w:instrText>
+              <w:instrText xml:space="preserve"> PAGEREF _Toc460751232 \h </w:instrText>
             </w:r>
             <w:r>
               <w:rPr>
@@ -2093,7 +2090,7 @@
               <w:szCs w:val="22"/>
             </w:rPr>
           </w:pPr>
-          <w:hyperlink w:anchor="_Toc459842130" w:history="1">
+          <w:hyperlink w:anchor="_Toc460751233" w:history="1">
             <w:r>
               <w:rPr>
                 <w:rStyle w:val="Collegamentoipertestuale"/>
@@ -2140,7 +2137,7 @@
                 <w:noProof/>
                 <w:webHidden/>
               </w:rPr>
-              <w:instrText xml:space="preserve"> PAGEREF _Toc459842130 \h </w:instrText>
+              <w:instrText xml:space="preserve"> PAGEREF _Toc460751233 \h </w:instrText>
             </w:r>
             <w:r>
               <w:rPr>
@@ -2185,7 +2182,7 @@
               <w:szCs w:val="22"/>
             </w:rPr>
           </w:pPr>
-          <w:hyperlink w:anchor="_Toc459842131" w:history="1">
+          <w:hyperlink w:anchor="_Toc460751234" w:history="1">
             <w:r>
               <w:rPr>
                 <w:rStyle w:val="Collegamentoipertestuale"/>
@@ -2232,7 +2229,7 @@
                 <w:noProof/>
                 <w:webHidden/>
               </w:rPr>
-              <w:instrText xml:space="preserve"> PAGEREF _Toc459842131 \h </w:instrText>
+              <w:instrText xml:space="preserve"> PAGEREF _Toc460751234 \h </w:instrText>
             </w:r>
             <w:r>
               <w:rPr>
@@ -2277,7 +2274,7 @@
               <w:szCs w:val="22"/>
             </w:rPr>
           </w:pPr>
-          <w:hyperlink w:anchor="_Toc459842132" w:history="1">
+          <w:hyperlink w:anchor="_Toc460751235" w:history="1">
             <w:r>
               <w:rPr>
                 <w:rStyle w:val="Collegamentoipertestuale"/>
@@ -2324,7 +2321,7 @@
                 <w:noProof/>
                 <w:webHidden/>
               </w:rPr>
-              <w:instrText xml:space="preserve"> PAGEREF _Toc459842132 \h </w:instrText>
+              <w:instrText xml:space="preserve"> PAGEREF _Toc460751235 \h </w:instrText>
             </w:r>
             <w:r>
               <w:rPr>
@@ -2369,7 +2366,7 @@
               <w:szCs w:val="22"/>
             </w:rPr>
           </w:pPr>
-          <w:hyperlink w:anchor="_Toc459842133" w:history="1">
+          <w:hyperlink w:anchor="_Toc460751236" w:history="1">
             <w:r>
               <w:rPr>
                 <w:rStyle w:val="Collegamentoipertestuale"/>
@@ -2416,7 +2413,7 @@
                 <w:noProof/>
                 <w:webHidden/>
               </w:rPr>
-              <w:instrText xml:space="preserve"> PAGEREF _Toc459842133 \h </w:instrText>
+              <w:instrText xml:space="preserve"> PAGEREF _Toc460751236 \h </w:instrText>
             </w:r>
             <w:r>
               <w:rPr>
@@ -2461,7 +2458,7 @@
               <w:szCs w:val="22"/>
             </w:rPr>
           </w:pPr>
-          <w:hyperlink w:anchor="_Toc459842134" w:history="1">
+          <w:hyperlink w:anchor="_Toc460751237" w:history="1">
             <w:r>
               <w:rPr>
                 <w:rStyle w:val="Collegamentoipertestuale"/>
@@ -2508,7 +2505,7 @@
                 <w:noProof/>
                 <w:webHidden/>
               </w:rPr>
-              <w:instrText xml:space="preserve"> PAGEREF _Toc459842134 \h </w:instrText>
+              <w:instrText xml:space="preserve"> PAGEREF _Toc460751237 \h </w:instrText>
             </w:r>
             <w:r>
               <w:rPr>
@@ -2553,7 +2550,7 @@
               <w:szCs w:val="22"/>
             </w:rPr>
           </w:pPr>
-          <w:hyperlink w:anchor="_Toc459842135" w:history="1">
+          <w:hyperlink w:anchor="_Toc460751238" w:history="1">
             <w:r>
               <w:rPr>
                 <w:rStyle w:val="Collegamentoipertestuale"/>
@@ -2600,7 +2597,7 @@
                 <w:noProof/>
                 <w:webHidden/>
               </w:rPr>
-              <w:instrText xml:space="preserve"> PAGEREF _Toc459842135 \h </w:instrText>
+              <w:instrText xml:space="preserve"> PAGEREF _Toc460751238 \h </w:instrText>
             </w:r>
             <w:r>
               <w:rPr>
@@ -2645,7 +2642,7 @@
               <w:szCs w:val="22"/>
             </w:rPr>
           </w:pPr>
-          <w:hyperlink w:anchor="_Toc459842136" w:history="1">
+          <w:hyperlink w:anchor="_Toc460751239" w:history="1">
             <w:r>
               <w:rPr>
                 <w:rStyle w:val="Collegamentoipertestuale"/>
@@ -2692,7 +2689,7 @@
                 <w:noProof/>
                 <w:webHidden/>
               </w:rPr>
-              <w:instrText xml:space="preserve"> PAGEREF _Toc459842136 \h </w:instrText>
+              <w:instrText xml:space="preserve"> PAGEREF _Toc460751239 \h </w:instrText>
             </w:r>
             <w:r>
               <w:rPr>
@@ -2737,7 +2734,7 @@
               <w:szCs w:val="22"/>
             </w:rPr>
           </w:pPr>
-          <w:hyperlink w:anchor="_Toc459842137" w:history="1">
+          <w:hyperlink w:anchor="_Toc460751240" w:history="1">
             <w:r>
               <w:rPr>
                 <w:rStyle w:val="Collegamentoipertestuale"/>
@@ -2784,7 +2781,7 @@
                 <w:noProof/>
                 <w:webHidden/>
               </w:rPr>
-              <w:instrText xml:space="preserve"> PAGEREF _Toc459842137 \h </w:instrText>
+              <w:instrText xml:space="preserve"> PAGEREF _Toc460751240 \h </w:instrText>
             </w:r>
             <w:r>
               <w:rPr>
@@ -2829,7 +2826,7 @@
               <w:szCs w:val="22"/>
             </w:rPr>
           </w:pPr>
-          <w:hyperlink w:anchor="_Toc459842138" w:history="1">
+          <w:hyperlink w:anchor="_Toc460751241" w:history="1">
             <w:r>
               <w:rPr>
                 <w:rStyle w:val="Collegamentoipertestuale"/>
@@ -2876,7 +2873,7 @@
                 <w:noProof/>
                 <w:webHidden/>
               </w:rPr>
-              <w:instrText xml:space="preserve"> PAGEREF _Toc459842138 \h </w:instrText>
+              <w:instrText xml:space="preserve"> PAGEREF _Toc460751241 \h </w:instrText>
             </w:r>
             <w:r>
               <w:rPr>
@@ -2921,7 +2918,7 @@
               <w:szCs w:val="22"/>
             </w:rPr>
           </w:pPr>
-          <w:hyperlink w:anchor="_Toc459842139" w:history="1">
+          <w:hyperlink w:anchor="_Toc460751242" w:history="1">
             <w:r>
               <w:rPr>
                 <w:rStyle w:val="Collegamentoipertestuale"/>
@@ -2968,7 +2965,7 @@
                 <w:noProof/>
                 <w:webHidden/>
               </w:rPr>
-              <w:instrText xml:space="preserve"> PAGEREF _Toc459842139 \h </w:instrText>
+              <w:instrText xml:space="preserve"> PAGEREF _Toc460751242 \h </w:instrText>
             </w:r>
             <w:r>
               <w:rPr>
@@ -3013,7 +3010,7 @@
               <w:szCs w:val="22"/>
             </w:rPr>
           </w:pPr>
-          <w:hyperlink w:anchor="_Toc459842140" w:history="1">
+          <w:hyperlink w:anchor="_Toc460751243" w:history="1">
             <w:r>
               <w:rPr>
                 <w:rStyle w:val="Collegamentoipertestuale"/>
@@ -3060,7 +3057,7 @@
                 <w:noProof/>
                 <w:webHidden/>
               </w:rPr>
-              <w:instrText xml:space="preserve"> PAGEREF _Toc459842140 \h </w:instrText>
+              <w:instrText xml:space="preserve"> PAGEREF _Toc460751243 \h </w:instrText>
             </w:r>
             <w:r>
               <w:rPr>
@@ -3105,7 +3102,7 @@
               <w:szCs w:val="22"/>
             </w:rPr>
           </w:pPr>
-          <w:hyperlink w:anchor="_Toc459842141" w:history="1">
+          <w:hyperlink w:anchor="_Toc460751244" w:history="1">
             <w:r>
               <w:rPr>
                 <w:rStyle w:val="Collegamentoipertestuale"/>
@@ -3154,7 +3151,7 @@
                 <w:noProof/>
                 <w:webHidden/>
               </w:rPr>
-              <w:instrText xml:space="preserve"> PAGEREF _Toc459842141 \h </w:instrText>
+              <w:instrText xml:space="preserve"> PAGEREF _Toc460751244 \h </w:instrText>
             </w:r>
             <w:r>
               <w:rPr>
@@ -3199,7 +3196,7 @@
               <w:szCs w:val="22"/>
             </w:rPr>
           </w:pPr>
-          <w:hyperlink w:anchor="_Toc459842142" w:history="1">
+          <w:hyperlink w:anchor="_Toc460751245" w:history="1">
             <w:r>
               <w:rPr>
                 <w:rStyle w:val="Collegamentoipertestuale"/>
@@ -3246,7 +3243,7 @@
                 <w:noProof/>
                 <w:webHidden/>
               </w:rPr>
-              <w:instrText xml:space="preserve"> PAGEREF _Toc459842142 \h </w:instrText>
+              <w:instrText xml:space="preserve"> PAGEREF _Toc460751245 \h </w:instrText>
             </w:r>
             <w:r>
               <w:rPr>
@@ -3291,7 +3288,7 @@
               <w:szCs w:val="22"/>
             </w:rPr>
           </w:pPr>
-          <w:hyperlink w:anchor="_Toc459842143" w:history="1">
+          <w:hyperlink w:anchor="_Toc460751246" w:history="1">
             <w:r>
               <w:rPr>
                 <w:rStyle w:val="Collegamentoipertestuale"/>
@@ -3338,7 +3335,7 @@
                 <w:noProof/>
                 <w:webHidden/>
               </w:rPr>
-              <w:instrText xml:space="preserve"> PAGEREF _Toc459842143 \h </w:instrText>
+              <w:instrText xml:space="preserve"> PAGEREF _Toc460751246 \h </w:instrText>
             </w:r>
             <w:r>
               <w:rPr>
@@ -3383,7 +3380,7 @@
               <w:szCs w:val="22"/>
             </w:rPr>
           </w:pPr>
-          <w:hyperlink w:anchor="_Toc459842144" w:history="1">
+          <w:hyperlink w:anchor="_Toc460751247" w:history="1">
             <w:r>
               <w:rPr>
                 <w:rStyle w:val="Collegamentoipertestuale"/>
@@ -3409,25 +3406,7 @@
                 <w:noProof/>
                 <w:lang w:eastAsia="it-IT"/>
               </w:rPr>
-              <w:t>Web</w:t>
-            </w:r>
-            <w:r>
-              <w:rPr>
-                <w:rStyle w:val="Collegamentoipertestuale"/>
-                <w:rFonts w:eastAsia="Times New Roman" w:cs="Arial"/>
-                <w:noProof/>
-                <w:lang w:eastAsia="it-IT"/>
-              </w:rPr>
-              <w:t>M</w:t>
-            </w:r>
-            <w:r>
-              <w:rPr>
-                <w:rStyle w:val="Collegamentoipertestuale"/>
-                <w:rFonts w:eastAsia="Times New Roman" w:cs="Arial"/>
-                <w:noProof/>
-                <w:lang w:eastAsia="it-IT"/>
-              </w:rPr>
-              <w:t>L</w:t>
+              <w:t>WebML</w:t>
             </w:r>
             <w:r>
               <w:rPr>
@@ -3448,7 +3427,7 @@
                 <w:noProof/>
                 <w:webHidden/>
               </w:rPr>
-              <w:instrText xml:space="preserve"> PAGEREF _Toc459842144 \h </w:instrText>
+              <w:instrText xml:space="preserve"> PAGEREF _Toc460751247 \h </w:instrText>
             </w:r>
             <w:r>
               <w:rPr>
@@ -3493,7 +3472,7 @@
               <w:szCs w:val="22"/>
             </w:rPr>
           </w:pPr>
-          <w:hyperlink w:anchor="_Toc459842145" w:history="1">
+          <w:hyperlink w:anchor="_Toc460751248" w:history="1">
             <w:r>
               <w:rPr>
                 <w:rStyle w:val="Collegamentoipertestuale"/>
@@ -3540,7 +3519,7 @@
                 <w:noProof/>
                 <w:webHidden/>
               </w:rPr>
-              <w:instrText xml:space="preserve"> PAGEREF _Toc459842145 \h </w:instrText>
+              <w:instrText xml:space="preserve"> PAGEREF _Toc460751248 \h </w:instrText>
             </w:r>
             <w:r>
               <w:rPr>
@@ -3585,7 +3564,7 @@
               <w:szCs w:val="22"/>
             </w:rPr>
           </w:pPr>
-          <w:hyperlink w:anchor="_Toc459842146" w:history="1">
+          <w:hyperlink w:anchor="_Toc460751249" w:history="1">
             <w:r>
               <w:rPr>
                 <w:rStyle w:val="Collegamentoipertestuale"/>
@@ -3632,7 +3611,7 @@
                 <w:noProof/>
                 <w:webHidden/>
               </w:rPr>
-              <w:instrText xml:space="preserve"> PAGEREF _Toc459842146 \h </w:instrText>
+              <w:instrText xml:space="preserve"> PAGEREF _Toc460751249 \h </w:instrText>
             </w:r>
             <w:r>
               <w:rPr>
@@ -3677,7 +3656,7 @@
               <w:szCs w:val="22"/>
             </w:rPr>
           </w:pPr>
-          <w:hyperlink w:anchor="_Toc459842147" w:history="1">
+          <w:hyperlink w:anchor="_Toc460751250" w:history="1">
             <w:r>
               <w:rPr>
                 <w:rStyle w:val="Collegamentoipertestuale"/>
@@ -3724,7 +3703,7 @@
                 <w:noProof/>
                 <w:webHidden/>
               </w:rPr>
-              <w:instrText xml:space="preserve"> PAGEREF _Toc459842147 \h </w:instrText>
+              <w:instrText xml:space="preserve"> PAGEREF _Toc460751250 \h </w:instrText>
             </w:r>
             <w:r>
               <w:rPr>
@@ -3769,7 +3748,7 @@
               <w:szCs w:val="22"/>
             </w:rPr>
           </w:pPr>
-          <w:hyperlink w:anchor="_Toc459842148" w:history="1">
+          <w:hyperlink w:anchor="_Toc460751251" w:history="1">
             <w:r>
               <w:rPr>
                 <w:rStyle w:val="Collegamentoipertestuale"/>
@@ -3816,7 +3795,7 @@
                 <w:noProof/>
                 <w:webHidden/>
               </w:rPr>
-              <w:instrText xml:space="preserve"> PAGEREF _Toc459842148 \h </w:instrText>
+              <w:instrText xml:space="preserve"> PAGEREF _Toc460751251 \h </w:instrText>
             </w:r>
             <w:r>
               <w:rPr>
@@ -3861,7 +3840,7 @@
               <w:szCs w:val="22"/>
             </w:rPr>
           </w:pPr>
-          <w:hyperlink w:anchor="_Toc459842149" w:history="1">
+          <w:hyperlink w:anchor="_Toc460751252" w:history="1">
             <w:r>
               <w:rPr>
                 <w:rStyle w:val="Collegamentoipertestuale"/>
@@ -3908,7 +3887,7 @@
                 <w:noProof/>
                 <w:webHidden/>
               </w:rPr>
-              <w:instrText xml:space="preserve"> PAGEREF _Toc459842149 \h </w:instrText>
+              <w:instrText xml:space="preserve"> PAGEREF _Toc460751252 \h </w:instrText>
             </w:r>
             <w:r>
               <w:rPr>
@@ -3953,7 +3932,7 @@
               <w:szCs w:val="22"/>
             </w:rPr>
           </w:pPr>
-          <w:hyperlink w:anchor="_Toc459842150" w:history="1">
+          <w:hyperlink w:anchor="_Toc460751253" w:history="1">
             <w:r>
               <w:rPr>
                 <w:rStyle w:val="Collegamentoipertestuale"/>
@@ -4000,7 +3979,7 @@
                 <w:noProof/>
                 <w:webHidden/>
               </w:rPr>
-              <w:instrText xml:space="preserve"> PAGEREF _Toc459842150 \h </w:instrText>
+              <w:instrText xml:space="preserve"> PAGEREF _Toc460751253 \h </w:instrText>
             </w:r>
             <w:r>
               <w:rPr>
@@ -4045,7 +4024,7 @@
               <w:szCs w:val="22"/>
             </w:rPr>
           </w:pPr>
-          <w:hyperlink w:anchor="_Toc459842151" w:history="1">
+          <w:hyperlink w:anchor="_Toc460751254" w:history="1">
             <w:r>
               <w:rPr>
                 <w:rStyle w:val="Collegamentoipertestuale"/>
@@ -4092,7 +4071,7 @@
                 <w:noProof/>
                 <w:webHidden/>
               </w:rPr>
-              <w:instrText xml:space="preserve"> PAGEREF _Toc459842151 \h </w:instrText>
+              <w:instrText xml:space="preserve"> PAGEREF _Toc460751254 \h </w:instrText>
             </w:r>
             <w:r>
               <w:rPr>
@@ -4137,7 +4116,7 @@
               <w:szCs w:val="22"/>
             </w:rPr>
           </w:pPr>
-          <w:hyperlink w:anchor="_Toc459842152" w:history="1">
+          <w:hyperlink w:anchor="_Toc460751255" w:history="1">
             <w:r>
               <w:rPr>
                 <w:rStyle w:val="Collegamentoipertestuale"/>
@@ -4184,7 +4163,7 @@
                 <w:noProof/>
                 <w:webHidden/>
               </w:rPr>
-              <w:instrText xml:space="preserve"> PAGEREF _Toc459842152 \h </w:instrText>
+              <w:instrText xml:space="preserve"> PAGEREF _Toc460751255 \h </w:instrText>
             </w:r>
             <w:r>
               <w:rPr>
@@ -4229,7 +4208,7 @@
               <w:szCs w:val="22"/>
             </w:rPr>
           </w:pPr>
-          <w:hyperlink w:anchor="_Toc459842153" w:history="1">
+          <w:hyperlink w:anchor="_Toc460751256" w:history="1">
             <w:r>
               <w:rPr>
                 <w:rStyle w:val="Collegamentoipertestuale"/>
@@ -4276,7 +4255,7 @@
                 <w:noProof/>
                 <w:webHidden/>
               </w:rPr>
-              <w:instrText xml:space="preserve"> PAGEREF _Toc459842153 \h </w:instrText>
+              <w:instrText xml:space="preserve"> PAGEREF _Toc460751256 \h </w:instrText>
             </w:r>
             <w:r>
               <w:rPr>
@@ -4321,7 +4300,7 @@
               <w:szCs w:val="22"/>
             </w:rPr>
           </w:pPr>
-          <w:hyperlink w:anchor="_Toc459842154" w:history="1">
+          <w:hyperlink w:anchor="_Toc460751257" w:history="1">
             <w:r>
               <w:rPr>
                 <w:rStyle w:val="Collegamentoipertestuale"/>
@@ -4368,7 +4347,7 @@
                 <w:noProof/>
                 <w:webHidden/>
               </w:rPr>
-              <w:instrText xml:space="preserve"> PAGEREF _Toc459842154 \h </w:instrText>
+              <w:instrText xml:space="preserve"> PAGEREF _Toc460751257 \h </w:instrText>
             </w:r>
             <w:r>
               <w:rPr>
@@ -4413,7 +4392,7 @@
               <w:szCs w:val="22"/>
             </w:rPr>
           </w:pPr>
-          <w:hyperlink w:anchor="_Toc459842155" w:history="1">
+          <w:hyperlink w:anchor="_Toc460751258" w:history="1">
             <w:r>
               <w:rPr>
                 <w:rStyle w:val="Collegamentoipertestuale"/>
@@ -4460,7 +4439,7 @@
                 <w:noProof/>
                 <w:webHidden/>
               </w:rPr>
-              <w:instrText xml:space="preserve"> PAGEREF _Toc459842155 \h </w:instrText>
+              <w:instrText xml:space="preserve"> PAGEREF _Toc460751258 \h </w:instrText>
             </w:r>
             <w:r>
               <w:rPr>
@@ -4505,7 +4484,7 @@
               <w:szCs w:val="22"/>
             </w:rPr>
           </w:pPr>
-          <w:hyperlink w:anchor="_Toc459842156" w:history="1">
+          <w:hyperlink w:anchor="_Toc460751259" w:history="1">
             <w:r>
               <w:rPr>
                 <w:rStyle w:val="Collegamentoipertestuale"/>
@@ -4552,7 +4531,7 @@
                 <w:noProof/>
                 <w:webHidden/>
               </w:rPr>
-              <w:instrText xml:space="preserve"> PAGEREF _Toc459842156 \h </w:instrText>
+              <w:instrText xml:space="preserve"> PAGEREF _Toc460751259 \h </w:instrText>
             </w:r>
             <w:r>
               <w:rPr>
@@ -4597,7 +4576,7 @@
               <w:szCs w:val="22"/>
             </w:rPr>
           </w:pPr>
-          <w:hyperlink w:anchor="_Toc459842157" w:history="1">
+          <w:hyperlink w:anchor="_Toc460751260" w:history="1">
             <w:r>
               <w:rPr>
                 <w:rStyle w:val="Collegamentoipertestuale"/>
@@ -4645,7 +4624,7 @@
                 <w:noProof/>
                 <w:webHidden/>
               </w:rPr>
-              <w:instrText xml:space="preserve"> PAGEREF _Toc459842157 \h </w:instrText>
+              <w:instrText xml:space="preserve"> PAGEREF _Toc460751260 \h </w:instrText>
             </w:r>
             <w:r>
               <w:rPr>
@@ -4690,7 +4669,7 @@
               <w:szCs w:val="22"/>
             </w:rPr>
           </w:pPr>
-          <w:hyperlink w:anchor="_Toc459842158" w:history="1">
+          <w:hyperlink w:anchor="_Toc460751261" w:history="1">
             <w:r>
               <w:rPr>
                 <w:rStyle w:val="Collegamentoipertestuale"/>
@@ -4737,7 +4716,7 @@
                 <w:noProof/>
                 <w:webHidden/>
               </w:rPr>
-              <w:instrText xml:space="preserve"> PAGEREF _Toc459842158 \h </w:instrText>
+              <w:instrText xml:space="preserve"> PAGEREF _Toc460751261 \h </w:instrText>
             </w:r>
             <w:r>
               <w:rPr>
@@ -4782,7 +4761,7 @@
               <w:szCs w:val="22"/>
             </w:rPr>
           </w:pPr>
-          <w:hyperlink w:anchor="_Toc459842159" w:history="1">
+          <w:hyperlink w:anchor="_Toc460751262" w:history="1">
             <w:r>
               <w:rPr>
                 <w:rStyle w:val="Collegamentoipertestuale"/>
@@ -4830,7 +4809,7 @@
                 <w:noProof/>
                 <w:webHidden/>
               </w:rPr>
-              <w:instrText xml:space="preserve"> PAGEREF _Toc459842159 \h </w:instrText>
+              <w:instrText xml:space="preserve"> PAGEREF _Toc460751262 \h </w:instrText>
             </w:r>
             <w:r>
               <w:rPr>
@@ -4875,7 +4854,7 @@
               <w:szCs w:val="22"/>
             </w:rPr>
           </w:pPr>
-          <w:hyperlink w:anchor="_Toc459842160" w:history="1">
+          <w:hyperlink w:anchor="_Toc460751263" w:history="1">
             <w:r>
               <w:rPr>
                 <w:rStyle w:val="Collegamentoipertestuale"/>
@@ -4923,7 +4902,7 @@
                 <w:noProof/>
                 <w:webHidden/>
               </w:rPr>
-              <w:instrText xml:space="preserve"> PAGEREF _Toc459842160 \h </w:instrText>
+              <w:instrText xml:space="preserve"> PAGEREF _Toc460751263 \h </w:instrText>
             </w:r>
             <w:r>
               <w:rPr>
@@ -4968,7 +4947,7 @@
               <w:szCs w:val="22"/>
             </w:rPr>
           </w:pPr>
-          <w:hyperlink w:anchor="_Toc459842161" w:history="1">
+          <w:hyperlink w:anchor="_Toc460751264" w:history="1">
             <w:r>
               <w:rPr>
                 <w:rStyle w:val="Collegamentoipertestuale"/>
@@ -5016,7 +4995,7 @@
                 <w:noProof/>
                 <w:webHidden/>
               </w:rPr>
-              <w:instrText xml:space="preserve"> PAGEREF _Toc459842161 \h </w:instrText>
+              <w:instrText xml:space="preserve"> PAGEREF _Toc460751264 \h </w:instrText>
             </w:r>
             <w:r>
               <w:rPr>
@@ -5061,7 +5040,7 @@
               <w:szCs w:val="22"/>
             </w:rPr>
           </w:pPr>
-          <w:hyperlink w:anchor="_Toc459842162" w:history="1">
+          <w:hyperlink w:anchor="_Toc460751265" w:history="1">
             <w:r>
               <w:rPr>
                 <w:rStyle w:val="Collegamentoipertestuale"/>
@@ -5109,7 +5088,7 @@
                 <w:noProof/>
                 <w:webHidden/>
               </w:rPr>
-              <w:instrText xml:space="preserve"> PAGEREF _Toc459842162 \h </w:instrText>
+              <w:instrText xml:space="preserve"> PAGEREF _Toc460751265 \h </w:instrText>
             </w:r>
             <w:r>
               <w:rPr>
@@ -5154,7 +5133,7 @@
               <w:szCs w:val="22"/>
             </w:rPr>
           </w:pPr>
-          <w:hyperlink w:anchor="_Toc459842163" w:history="1">
+          <w:hyperlink w:anchor="_Toc460751266" w:history="1">
             <w:r>
               <w:rPr>
                 <w:rStyle w:val="Collegamentoipertestuale"/>
@@ -5201,7 +5180,7 @@
                 <w:noProof/>
                 <w:webHidden/>
               </w:rPr>
-              <w:instrText xml:space="preserve"> PAGEREF _Toc459842163 \h </w:instrText>
+              <w:instrText xml:space="preserve"> PAGEREF _Toc460751266 \h </w:instrText>
             </w:r>
             <w:r>
               <w:rPr>
@@ -5246,7 +5225,7 @@
               <w:szCs w:val="22"/>
             </w:rPr>
           </w:pPr>
-          <w:hyperlink w:anchor="_Toc459842164" w:history="1">
+          <w:hyperlink w:anchor="_Toc460751267" w:history="1">
             <w:r>
               <w:rPr>
                 <w:rStyle w:val="Collegamentoipertestuale"/>
@@ -5293,7 +5272,7 @@
                 <w:noProof/>
                 <w:webHidden/>
               </w:rPr>
-              <w:instrText xml:space="preserve"> PAGEREF _Toc459842164 \h </w:instrText>
+              <w:instrText xml:space="preserve"> PAGEREF _Toc460751267 \h </w:instrText>
             </w:r>
             <w:r>
               <w:rPr>
@@ -5338,7 +5317,7 @@
               <w:szCs w:val="22"/>
             </w:rPr>
           </w:pPr>
-          <w:hyperlink w:anchor="_Toc459842165" w:history="1">
+          <w:hyperlink w:anchor="_Toc460751268" w:history="1">
             <w:r>
               <w:rPr>
                 <w:rStyle w:val="Collegamentoipertestuale"/>
@@ -5385,7 +5364,7 @@
                 <w:noProof/>
                 <w:webHidden/>
               </w:rPr>
-              <w:instrText xml:space="preserve"> PAGEREF _Toc459842165 \h </w:instrText>
+              <w:instrText xml:space="preserve"> PAGEREF _Toc460751268 \h </w:instrText>
             </w:r>
             <w:r>
               <w:rPr>
@@ -5430,7 +5409,7 @@
               <w:szCs w:val="22"/>
             </w:rPr>
           </w:pPr>
-          <w:hyperlink w:anchor="_Toc459842166" w:history="1">
+          <w:hyperlink w:anchor="_Toc460751269" w:history="1">
             <w:r>
               <w:rPr>
                 <w:rStyle w:val="Collegamentoipertestuale"/>
@@ -5477,7 +5456,7 @@
                 <w:noProof/>
                 <w:webHidden/>
               </w:rPr>
-              <w:instrText xml:space="preserve"> PAGEREF _Toc459842166 \h </w:instrText>
+              <w:instrText xml:space="preserve"> PAGEREF _Toc460751269 \h </w:instrText>
             </w:r>
             <w:r>
               <w:rPr>
@@ -5522,7 +5501,7 @@
               <w:szCs w:val="22"/>
             </w:rPr>
           </w:pPr>
-          <w:hyperlink w:anchor="_Toc459842167" w:history="1">
+          <w:hyperlink w:anchor="_Toc460751270" w:history="1">
             <w:r>
               <w:rPr>
                 <w:rStyle w:val="Collegamentoipertestuale"/>
@@ -5569,7 +5548,7 @@
                 <w:noProof/>
                 <w:webHidden/>
               </w:rPr>
-              <w:instrText xml:space="preserve"> PAGEREF _Toc459842167 \h </w:instrText>
+              <w:instrText xml:space="preserve"> PAGEREF _Toc460751270 \h </w:instrText>
             </w:r>
             <w:r>
               <w:rPr>
@@ -5614,7 +5593,7 @@
               <w:szCs w:val="22"/>
             </w:rPr>
           </w:pPr>
-          <w:hyperlink w:anchor="_Toc459842168" w:history="1">
+          <w:hyperlink w:anchor="_Toc460751271" w:history="1">
             <w:r>
               <w:rPr>
                 <w:rStyle w:val="Collegamentoipertestuale"/>
@@ -5662,7 +5641,7 @@
                 <w:noProof/>
                 <w:webHidden/>
               </w:rPr>
-              <w:instrText xml:space="preserve"> PAGEREF _Toc459842168 \h </w:instrText>
+              <w:instrText xml:space="preserve"> PAGEREF _Toc460751271 \h </w:instrText>
             </w:r>
             <w:r>
               <w:rPr>
@@ -5707,7 +5686,7 @@
               <w:szCs w:val="22"/>
             </w:rPr>
           </w:pPr>
-          <w:hyperlink w:anchor="_Toc459842169" w:history="1">
+          <w:hyperlink w:anchor="_Toc460751272" w:history="1">
             <w:r>
               <w:rPr>
                 <w:rStyle w:val="Collegamentoipertestuale"/>
@@ -5754,7 +5733,7 @@
                 <w:noProof/>
                 <w:webHidden/>
               </w:rPr>
-              <w:instrText xml:space="preserve"> PAGEREF _Toc459842169 \h </w:instrText>
+              <w:instrText xml:space="preserve"> PAGEREF _Toc460751272 \h </w:instrText>
             </w:r>
             <w:r>
               <w:rPr>
@@ -5799,7 +5778,7 @@
               <w:szCs w:val="22"/>
             </w:rPr>
           </w:pPr>
-          <w:hyperlink w:anchor="_Toc459842170" w:history="1">
+          <w:hyperlink w:anchor="_Toc460751273" w:history="1">
             <w:r>
               <w:rPr>
                 <w:rStyle w:val="Collegamentoipertestuale"/>
@@ -5846,7 +5825,7 @@
                 <w:noProof/>
                 <w:webHidden/>
               </w:rPr>
-              <w:instrText xml:space="preserve"> PAGEREF _Toc459842170 \h </w:instrText>
+              <w:instrText xml:space="preserve"> PAGEREF _Toc460751273 \h </w:instrText>
             </w:r>
             <w:r>
               <w:rPr>
@@ -5891,7 +5870,7 @@
               <w:szCs w:val="22"/>
             </w:rPr>
           </w:pPr>
-          <w:hyperlink w:anchor="_Toc459842171" w:history="1">
+          <w:hyperlink w:anchor="_Toc460751274" w:history="1">
             <w:r>
               <w:rPr>
                 <w:rStyle w:val="Collegamentoipertestuale"/>
@@ -5939,7 +5918,7 @@
                 <w:noProof/>
                 <w:webHidden/>
               </w:rPr>
-              <w:instrText xml:space="preserve"> PAGEREF _Toc459842171 \h </w:instrText>
+              <w:instrText xml:space="preserve"> PAGEREF _Toc460751274 \h </w:instrText>
             </w:r>
             <w:r>
               <w:rPr>
@@ -5984,7 +5963,7 @@
               <w:szCs w:val="22"/>
             </w:rPr>
           </w:pPr>
-          <w:hyperlink w:anchor="_Toc459842172" w:history="1">
+          <w:hyperlink w:anchor="_Toc460751275" w:history="1">
             <w:r>
               <w:rPr>
                 <w:rStyle w:val="Collegamentoipertestuale"/>
@@ -6032,7 +6011,7 @@
                 <w:noProof/>
                 <w:webHidden/>
               </w:rPr>
-              <w:instrText xml:space="preserve"> PAGEREF _Toc459842172 \h </w:instrText>
+              <w:instrText xml:space="preserve"> PAGEREF _Toc460751275 \h </w:instrText>
             </w:r>
             <w:r>
               <w:rPr>
@@ -6077,7 +6056,7 @@
               <w:szCs w:val="22"/>
             </w:rPr>
           </w:pPr>
-          <w:hyperlink w:anchor="_Toc459842173" w:history="1">
+          <w:hyperlink w:anchor="_Toc460751276" w:history="1">
             <w:r>
               <w:rPr>
                 <w:rStyle w:val="Collegamentoipertestuale"/>
@@ -6125,7 +6104,7 @@
                 <w:noProof/>
                 <w:webHidden/>
               </w:rPr>
-              <w:instrText xml:space="preserve"> PAGEREF _Toc459842173 \h </w:instrText>
+              <w:instrText xml:space="preserve"> PAGEREF _Toc460751276 \h </w:instrText>
             </w:r>
             <w:r>
               <w:rPr>
@@ -6170,7 +6149,7 @@
               <w:szCs w:val="22"/>
             </w:rPr>
           </w:pPr>
-          <w:hyperlink w:anchor="_Toc459842174" w:history="1">
+          <w:hyperlink w:anchor="_Toc460751277" w:history="1">
             <w:r>
               <w:rPr>
                 <w:rStyle w:val="Collegamentoipertestuale"/>
@@ -6218,7 +6197,7 @@
                 <w:noProof/>
                 <w:webHidden/>
               </w:rPr>
-              <w:instrText xml:space="preserve"> PAGEREF _Toc459842174 \h </w:instrText>
+              <w:instrText xml:space="preserve"> PAGEREF _Toc460751277 \h </w:instrText>
             </w:r>
             <w:r>
               <w:rPr>
@@ -6263,7 +6242,7 @@
               <w:szCs w:val="22"/>
             </w:rPr>
           </w:pPr>
-          <w:hyperlink w:anchor="_Toc459842175" w:history="1">
+          <w:hyperlink w:anchor="_Toc460751278" w:history="1">
             <w:r>
               <w:rPr>
                 <w:rStyle w:val="Collegamentoipertestuale"/>
@@ -6311,7 +6290,7 @@
                 <w:noProof/>
                 <w:webHidden/>
               </w:rPr>
-              <w:instrText xml:space="preserve"> PAGEREF _Toc459842175 \h </w:instrText>
+              <w:instrText xml:space="preserve"> PAGEREF _Toc460751278 \h </w:instrText>
             </w:r>
             <w:r>
               <w:rPr>
@@ -6356,7 +6335,7 @@
               <w:szCs w:val="22"/>
             </w:rPr>
           </w:pPr>
-          <w:hyperlink w:anchor="_Toc459842176" w:history="1">
+          <w:hyperlink w:anchor="_Toc460751279" w:history="1">
             <w:r>
               <w:rPr>
                 <w:rStyle w:val="Collegamentoipertestuale"/>
@@ -6403,7 +6382,7 @@
                 <w:noProof/>
                 <w:webHidden/>
               </w:rPr>
-              <w:instrText xml:space="preserve"> PAGEREF _Toc459842176 \h </w:instrText>
+              <w:instrText xml:space="preserve"> PAGEREF _Toc460751279 \h </w:instrText>
             </w:r>
             <w:r>
               <w:rPr>
@@ -6448,7 +6427,7 @@
               <w:szCs w:val="22"/>
             </w:rPr>
           </w:pPr>
-          <w:hyperlink w:anchor="_Toc459842177" w:history="1">
+          <w:hyperlink w:anchor="_Toc460751280" w:history="1">
             <w:r>
               <w:rPr>
                 <w:rStyle w:val="Collegamentoipertestuale"/>
@@ -6497,7 +6476,7 @@
                 <w:noProof/>
                 <w:webHidden/>
               </w:rPr>
-              <w:instrText xml:space="preserve"> PAGEREF _Toc459842177 \h </w:instrText>
+              <w:instrText xml:space="preserve"> PAGEREF _Toc460751280 \h </w:instrText>
             </w:r>
             <w:r>
               <w:rPr>
@@ -6542,7 +6521,7 @@
               <w:szCs w:val="22"/>
             </w:rPr>
           </w:pPr>
-          <w:hyperlink w:anchor="_Toc459842178" w:history="1">
+          <w:hyperlink w:anchor="_Toc460751281" w:history="1">
             <w:r>
               <w:rPr>
                 <w:rStyle w:val="Collegamentoipertestuale"/>
@@ -6589,7 +6568,7 @@
                 <w:noProof/>
                 <w:webHidden/>
               </w:rPr>
-              <w:instrText xml:space="preserve"> PAGEREF _Toc459842178 \h </w:instrText>
+              <w:instrText xml:space="preserve"> PAGEREF _Toc460751281 \h </w:instrText>
             </w:r>
             <w:r>
               <w:rPr>
@@ -6634,7 +6613,7 @@
               <w:szCs w:val="22"/>
             </w:rPr>
           </w:pPr>
-          <w:hyperlink w:anchor="_Toc459842179" w:history="1">
+          <w:hyperlink w:anchor="_Toc460751282" w:history="1">
             <w:r>
               <w:rPr>
                 <w:rStyle w:val="Collegamentoipertestuale"/>
@@ -6681,7 +6660,7 @@
                 <w:noProof/>
                 <w:webHidden/>
               </w:rPr>
-              <w:instrText xml:space="preserve"> PAGEREF _Toc459842179 \h </w:instrText>
+              <w:instrText xml:space="preserve"> PAGEREF _Toc460751282 \h </w:instrText>
             </w:r>
             <w:r>
               <w:rPr>
@@ -6726,7 +6705,7 @@
               <w:szCs w:val="22"/>
             </w:rPr>
           </w:pPr>
-          <w:hyperlink w:anchor="_Toc459842180" w:history="1">
+          <w:hyperlink w:anchor="_Toc460751283" w:history="1">
             <w:r>
               <w:rPr>
                 <w:rStyle w:val="Collegamentoipertestuale"/>
@@ -6774,7 +6753,7 @@
                 <w:noProof/>
                 <w:webHidden/>
               </w:rPr>
-              <w:instrText xml:space="preserve"> PAGEREF _Toc459842180 \h </w:instrText>
+              <w:instrText xml:space="preserve"> PAGEREF _Toc460751283 \h </w:instrText>
             </w:r>
             <w:r>
               <w:rPr>
@@ -6819,7 +6798,7 @@
               <w:szCs w:val="22"/>
             </w:rPr>
           </w:pPr>
-          <w:hyperlink w:anchor="_Toc459842181" w:history="1">
+          <w:hyperlink w:anchor="_Toc460751284" w:history="1">
             <w:r>
               <w:rPr>
                 <w:rStyle w:val="Collegamentoipertestuale"/>
@@ -6866,7 +6845,7 @@
                 <w:noProof/>
                 <w:webHidden/>
               </w:rPr>
-              <w:instrText xml:space="preserve"> PAGEREF _Toc459842181 \h </w:instrText>
+              <w:instrText xml:space="preserve"> PAGEREF _Toc460751284 \h </w:instrText>
             </w:r>
             <w:r>
               <w:rPr>
@@ -6911,7 +6890,7 @@
               <w:szCs w:val="22"/>
             </w:rPr>
           </w:pPr>
-          <w:hyperlink w:anchor="_Toc459842182" w:history="1">
+          <w:hyperlink w:anchor="_Toc460751285" w:history="1">
             <w:r>
               <w:rPr>
                 <w:rStyle w:val="Collegamentoipertestuale"/>
@@ -6958,7 +6937,7 @@
                 <w:noProof/>
                 <w:webHidden/>
               </w:rPr>
-              <w:instrText xml:space="preserve"> PAGEREF _Toc459842182 \h </w:instrText>
+              <w:instrText xml:space="preserve"> PAGEREF _Toc460751285 \h </w:instrText>
             </w:r>
             <w:r>
               <w:rPr>
@@ -7003,7 +6982,7 @@
               <w:szCs w:val="22"/>
             </w:rPr>
           </w:pPr>
-          <w:hyperlink w:anchor="_Toc459842183" w:history="1">
+          <w:hyperlink w:anchor="_Toc460751286" w:history="1">
             <w:r>
               <w:rPr>
                 <w:rStyle w:val="Collegamentoipertestuale"/>
@@ -7050,7 +7029,7 @@
                 <w:noProof/>
                 <w:webHidden/>
               </w:rPr>
-              <w:instrText xml:space="preserve"> PAGEREF _Toc459842183 \h </w:instrText>
+              <w:instrText xml:space="preserve"> PAGEREF _Toc460751286 \h </w:instrText>
             </w:r>
             <w:r>
               <w:rPr>
@@ -7071,6 +7050,98 @@
                 <w:webHidden/>
               </w:rPr>
               <w:t>84</w:t>
+            </w:r>
+            <w:r>
+              <w:rPr>
+                <w:noProof/>
+                <w:webHidden/>
+              </w:rPr>
+              <w:fldChar w:fldCharType="end"/>
+            </w:r>
+          </w:hyperlink>
+        </w:p>
+        <w:p>
+          <w:pPr>
+            <w:pStyle w:val="Sommario2"/>
+            <w:tabs>
+              <w:tab w:val="left" w:pos="880"/>
+              <w:tab w:val="right" w:leader="dot" w:pos="9628"/>
+            </w:tabs>
+            <w:rPr>
+              <w:rFonts w:cstheme="minorBidi"/>
+              <w:noProof/>
+              <w:sz w:val="22"/>
+              <w:szCs w:val="22"/>
+            </w:rPr>
+          </w:pPr>
+          <w:hyperlink w:anchor="_Toc460751287" w:history="1">
+            <w:r>
+              <w:rPr>
+                <w:rStyle w:val="Collegamentoipertestuale"/>
+                <w:rFonts w:eastAsia="Times New Roman" w:cs="Arial"/>
+                <w:noProof/>
+                <w:lang w:eastAsia="it-IT"/>
+              </w:rPr>
+              <w:t>5.4.</w:t>
+            </w:r>
+            <w:r>
+              <w:rPr>
+                <w:rFonts w:cstheme="minorBidi"/>
+                <w:noProof/>
+                <w:sz w:val="22"/>
+                <w:szCs w:val="22"/>
+              </w:rPr>
+              <w:tab/>
+            </w:r>
+            <w:r>
+              <w:rPr>
+                <w:rStyle w:val="Collegamentoipertestuale"/>
+                <w:rFonts w:eastAsia="Times New Roman" w:cs="Arial"/>
+                <w:noProof/>
+                <w:lang w:eastAsia="it-IT"/>
+              </w:rPr>
+              <w:t>Components</w:t>
+            </w:r>
+            <w:r>
+              <w:rPr>
+                <w:noProof/>
+                <w:webHidden/>
+              </w:rPr>
+              <w:tab/>
+            </w:r>
+            <w:r>
+              <w:rPr>
+                <w:noProof/>
+                <w:webHidden/>
+              </w:rPr>
+              <w:fldChar w:fldCharType="begin"/>
+            </w:r>
+            <w:r>
+              <w:rPr>
+                <w:noProof/>
+                <w:webHidden/>
+              </w:rPr>
+              <w:instrText xml:space="preserve"> PAGEREF _Toc460751287 \h </w:instrText>
+            </w:r>
+            <w:r>
+              <w:rPr>
+                <w:noProof/>
+                <w:webHidden/>
+              </w:rPr>
+            </w:r>
+            <w:r>
+              <w:rPr>
+                <w:noProof/>
+                <w:webHidden/>
+              </w:rPr>
+              <w:fldChar w:fldCharType="separate"/>
+            </w:r>
+            <w:r>
+              <w:rPr>
+                <w:noProof/>
+                <w:webHidden/>
+              </w:rPr>
+              <w:t>85</w:t>
             </w:r>
             <w:r>
               <w:rPr>
@@ -7095,7 +7166,7 @@
               <w:szCs w:val="22"/>
             </w:rPr>
           </w:pPr>
-          <w:hyperlink w:anchor="_Toc459842184" w:history="1">
+          <w:hyperlink w:anchor="_Toc460751288" w:history="1">
             <w:r>
               <w:rPr>
                 <w:rStyle w:val="Collegamentoipertestuale"/>
@@ -7143,7 +7214,7 @@
                 <w:noProof/>
                 <w:webHidden/>
               </w:rPr>
-              <w:instrText xml:space="preserve"> PAGEREF _Toc459842184 \h </w:instrText>
+              <w:instrText xml:space="preserve"> PAGEREF _Toc460751288 \h </w:instrText>
             </w:r>
             <w:r>
               <w:rPr>
@@ -7188,7 +7259,7 @@
               <w:szCs w:val="22"/>
             </w:rPr>
           </w:pPr>
-          <w:hyperlink w:anchor="_Toc459842185" w:history="1">
+          <w:hyperlink w:anchor="_Toc460751289" w:history="1">
             <w:r>
               <w:rPr>
                 <w:rStyle w:val="Collegamentoipertestuale"/>
@@ -7236,7 +7307,7 @@
                 <w:noProof/>
                 <w:webHidden/>
               </w:rPr>
-              <w:instrText xml:space="preserve"> PAGEREF _Toc459842185 \h </w:instrText>
+              <w:instrText xml:space="preserve"> PAGEREF _Toc460751289 \h </w:instrText>
             </w:r>
             <w:r>
               <w:rPr>
@@ -7281,7 +7352,7 @@
               <w:szCs w:val="22"/>
             </w:rPr>
           </w:pPr>
-          <w:hyperlink w:anchor="_Toc459842186" w:history="1">
+          <w:hyperlink w:anchor="_Toc460751290" w:history="1">
             <w:r>
               <w:rPr>
                 <w:rStyle w:val="Collegamentoipertestuale"/>
@@ -7328,7 +7399,7 @@
                 <w:noProof/>
                 <w:webHidden/>
               </w:rPr>
-              <w:instrText xml:space="preserve"> PAGEREF _Toc459842186 \h </w:instrText>
+              <w:instrText xml:space="preserve"> PAGEREF _Toc460751290 \h </w:instrText>
             </w:r>
             <w:r>
               <w:rPr>
@@ -7373,7 +7444,7 @@
               <w:szCs w:val="22"/>
             </w:rPr>
           </w:pPr>
-          <w:hyperlink w:anchor="_Toc459842187" w:history="1">
+          <w:hyperlink w:anchor="_Toc460751291" w:history="1">
             <w:r>
               <w:rPr>
                 <w:rStyle w:val="Collegamentoipertestuale"/>
@@ -7421,7 +7492,7 @@
                 <w:noProof/>
                 <w:webHidden/>
               </w:rPr>
-              <w:instrText xml:space="preserve"> PAGEREF _Toc459842187 \h </w:instrText>
+              <w:instrText xml:space="preserve"> PAGEREF _Toc460751291 \h </w:instrText>
             </w:r>
             <w:r>
               <w:rPr>
@@ -7466,7 +7537,7 @@
               <w:szCs w:val="22"/>
             </w:rPr>
           </w:pPr>
-          <w:hyperlink w:anchor="_Toc459842188" w:history="1">
+          <w:hyperlink w:anchor="_Toc460751292" w:history="1">
             <w:r>
               <w:rPr>
                 <w:rStyle w:val="Collegamentoipertestuale"/>
@@ -7514,7 +7585,7 @@
                 <w:noProof/>
                 <w:webHidden/>
               </w:rPr>
-              <w:instrText xml:space="preserve"> PAGEREF _Toc459842188 \h </w:instrText>
+              <w:instrText xml:space="preserve"> PAGEREF _Toc460751292 \h </w:instrText>
             </w:r>
             <w:r>
               <w:rPr>
@@ -7559,7 +7630,7 @@
               <w:szCs w:val="22"/>
             </w:rPr>
           </w:pPr>
-          <w:hyperlink w:anchor="_Toc459842189" w:history="1">
+          <w:hyperlink w:anchor="_Toc460751293" w:history="1">
             <w:r>
               <w:rPr>
                 <w:rStyle w:val="Collegamentoipertestuale"/>
@@ -7607,7 +7678,7 @@
                 <w:noProof/>
                 <w:webHidden/>
               </w:rPr>
-              <w:instrText xml:space="preserve"> PAGEREF _Toc459842189 \h </w:instrText>
+              <w:instrText xml:space="preserve"> PAGEREF _Toc460751293 \h </w:instrText>
             </w:r>
             <w:r>
               <w:rPr>
@@ -7652,7 +7723,7 @@
               <w:szCs w:val="22"/>
             </w:rPr>
           </w:pPr>
-          <w:hyperlink w:anchor="_Toc459842190" w:history="1">
+          <w:hyperlink w:anchor="_Toc460751294" w:history="1">
             <w:r>
               <w:rPr>
                 <w:rStyle w:val="Collegamentoipertestuale"/>
@@ -7700,7 +7771,7 @@
                 <w:noProof/>
                 <w:webHidden/>
               </w:rPr>
-              <w:instrText xml:space="preserve"> PAGEREF _Toc459842190 \h </w:instrText>
+              <w:instrText xml:space="preserve"> PAGEREF _Toc460751294 \h </w:instrText>
             </w:r>
             <w:r>
               <w:rPr>
@@ -7745,7 +7816,7 @@
               <w:szCs w:val="22"/>
             </w:rPr>
           </w:pPr>
-          <w:hyperlink w:anchor="_Toc459842191" w:history="1">
+          <w:hyperlink w:anchor="_Toc460751295" w:history="1">
             <w:r>
               <w:rPr>
                 <w:rStyle w:val="Collegamentoipertestuale"/>
@@ -7793,7 +7864,7 @@
                 <w:noProof/>
                 <w:webHidden/>
               </w:rPr>
-              <w:instrText xml:space="preserve"> PAGEREF _Toc459842191 \h </w:instrText>
+              <w:instrText xml:space="preserve"> PAGEREF _Toc460751295 \h </w:instrText>
             </w:r>
             <w:r>
               <w:rPr>
@@ -7838,7 +7909,7 @@
               <w:szCs w:val="22"/>
             </w:rPr>
           </w:pPr>
-          <w:hyperlink w:anchor="_Toc459842192" w:history="1">
+          <w:hyperlink w:anchor="_Toc460751296" w:history="1">
             <w:r>
               <w:rPr>
                 <w:rStyle w:val="Collegamentoipertestuale"/>
@@ -7886,7 +7957,7 @@
                 <w:noProof/>
                 <w:webHidden/>
               </w:rPr>
-              <w:instrText xml:space="preserve"> PAGEREF _Toc459842192 \h </w:instrText>
+              <w:instrText xml:space="preserve"> PAGEREF _Toc460751296 \h </w:instrText>
             </w:r>
             <w:r>
               <w:rPr>
@@ -7931,7 +8002,7 @@
               <w:szCs w:val="22"/>
             </w:rPr>
           </w:pPr>
-          <w:hyperlink w:anchor="_Toc459842193" w:history="1">
+          <w:hyperlink w:anchor="_Toc460751297" w:history="1">
             <w:r>
               <w:rPr>
                 <w:rStyle w:val="Collegamentoipertestuale"/>
@@ -7979,7 +8050,7 @@
                 <w:noProof/>
                 <w:webHidden/>
               </w:rPr>
-              <w:instrText xml:space="preserve"> PAGEREF _Toc459842193 \h </w:instrText>
+              <w:instrText xml:space="preserve"> PAGEREF _Toc460751297 \h </w:instrText>
             </w:r>
             <w:r>
               <w:rPr>
@@ -8024,7 +8095,7 @@
               <w:szCs w:val="22"/>
             </w:rPr>
           </w:pPr>
-          <w:hyperlink w:anchor="_Toc459842194" w:history="1">
+          <w:hyperlink w:anchor="_Toc460751298" w:history="1">
             <w:r>
               <w:rPr>
                 <w:rStyle w:val="Collegamentoipertestuale"/>
@@ -8072,7 +8143,7 @@
                 <w:noProof/>
                 <w:webHidden/>
               </w:rPr>
-              <w:instrText xml:space="preserve"> PAGEREF _Toc459842194 \h </w:instrText>
+              <w:instrText xml:space="preserve"> PAGEREF _Toc460751298 \h </w:instrText>
             </w:r>
             <w:r>
               <w:rPr>
@@ -8117,7 +8188,7 @@
               <w:szCs w:val="22"/>
             </w:rPr>
           </w:pPr>
-          <w:hyperlink w:anchor="_Toc459842195" w:history="1">
+          <w:hyperlink w:anchor="_Toc460751299" w:history="1">
             <w:r>
               <w:rPr>
                 <w:rStyle w:val="Collegamentoipertestuale"/>
@@ -8165,7 +8236,7 @@
                 <w:noProof/>
                 <w:webHidden/>
               </w:rPr>
-              <w:instrText xml:space="preserve"> PAGEREF _Toc459842195 \h </w:instrText>
+              <w:instrText xml:space="preserve"> PAGEREF _Toc460751299 \h </w:instrText>
             </w:r>
             <w:r>
               <w:rPr>
@@ -8210,7 +8281,7 @@
               <w:szCs w:val="22"/>
             </w:rPr>
           </w:pPr>
-          <w:hyperlink w:anchor="_Toc459842196" w:history="1">
+          <w:hyperlink w:anchor="_Toc460751300" w:history="1">
             <w:r>
               <w:rPr>
                 <w:rStyle w:val="Collegamentoipertestuale"/>
@@ -8258,7 +8329,7 @@
                 <w:noProof/>
                 <w:webHidden/>
               </w:rPr>
-              <w:instrText xml:space="preserve"> PAGEREF _Toc459842196 \h </w:instrText>
+              <w:instrText xml:space="preserve"> PAGEREF _Toc460751300 \h </w:instrText>
             </w:r>
             <w:r>
               <w:rPr>
@@ -8303,7 +8374,7 @@
               <w:szCs w:val="22"/>
             </w:rPr>
           </w:pPr>
-          <w:hyperlink w:anchor="_Toc459842197" w:history="1">
+          <w:hyperlink w:anchor="_Toc460751301" w:history="1">
             <w:r>
               <w:rPr>
                 <w:rStyle w:val="Collegamentoipertestuale"/>
@@ -8351,7 +8422,7 @@
                 <w:noProof/>
                 <w:webHidden/>
               </w:rPr>
-              <w:instrText xml:space="preserve"> PAGEREF _Toc459842197 \h </w:instrText>
+              <w:instrText xml:space="preserve"> PAGEREF _Toc460751301 \h </w:instrText>
             </w:r>
             <w:r>
               <w:rPr>
@@ -8396,7 +8467,7 @@
               <w:szCs w:val="22"/>
             </w:rPr>
           </w:pPr>
-          <w:hyperlink w:anchor="_Toc459842198" w:history="1">
+          <w:hyperlink w:anchor="_Toc460751302" w:history="1">
             <w:r>
               <w:rPr>
                 <w:rStyle w:val="Collegamentoipertestuale"/>
@@ -8444,7 +8515,7 @@
                 <w:noProof/>
                 <w:webHidden/>
               </w:rPr>
-              <w:instrText xml:space="preserve"> PAGEREF _Toc459842198 \h </w:instrText>
+              <w:instrText xml:space="preserve"> PAGEREF _Toc460751302 \h </w:instrText>
             </w:r>
             <w:r>
               <w:rPr>
@@ -8489,7 +8560,7 @@
               <w:szCs w:val="22"/>
             </w:rPr>
           </w:pPr>
-          <w:hyperlink w:anchor="_Toc459842199" w:history="1">
+          <w:hyperlink w:anchor="_Toc460751303" w:history="1">
             <w:r>
               <w:rPr>
                 <w:rStyle w:val="Collegamentoipertestuale"/>
@@ -8537,7 +8608,7 @@
                 <w:noProof/>
                 <w:webHidden/>
               </w:rPr>
-              <w:instrText xml:space="preserve"> PAGEREF _Toc459842199 \h </w:instrText>
+              <w:instrText xml:space="preserve"> PAGEREF _Toc460751303 \h </w:instrText>
             </w:r>
             <w:r>
               <w:rPr>
@@ -8582,7 +8653,7 @@
               <w:szCs w:val="22"/>
             </w:rPr>
           </w:pPr>
-          <w:hyperlink w:anchor="_Toc459842200" w:history="1">
+          <w:hyperlink w:anchor="_Toc460751304" w:history="1">
             <w:r>
               <w:rPr>
                 <w:rStyle w:val="Collegamentoipertestuale"/>
@@ -8630,7 +8701,7 @@
                 <w:noProof/>
                 <w:webHidden/>
               </w:rPr>
-              <w:instrText xml:space="preserve"> PAGEREF _Toc459842200 \h </w:instrText>
+              <w:instrText xml:space="preserve"> PAGEREF _Toc460751304 \h </w:instrText>
             </w:r>
             <w:r>
               <w:rPr>
@@ -8675,7 +8746,7 @@
               <w:szCs w:val="22"/>
             </w:rPr>
           </w:pPr>
-          <w:hyperlink w:anchor="_Toc459842201" w:history="1">
+          <w:hyperlink w:anchor="_Toc460751305" w:history="1">
             <w:r>
               <w:rPr>
                 <w:rStyle w:val="Collegamentoipertestuale"/>
@@ -8723,7 +8794,7 @@
                 <w:noProof/>
                 <w:webHidden/>
               </w:rPr>
-              <w:instrText xml:space="preserve"> PAGEREF _Toc459842201 \h </w:instrText>
+              <w:instrText xml:space="preserve"> PAGEREF _Toc460751305 \h </w:instrText>
             </w:r>
             <w:r>
               <w:rPr>
@@ -8768,7 +8839,7 @@
               <w:szCs w:val="22"/>
             </w:rPr>
           </w:pPr>
-          <w:hyperlink w:anchor="_Toc459842202" w:history="1">
+          <w:hyperlink w:anchor="_Toc460751306" w:history="1">
             <w:r>
               <w:rPr>
                 <w:rStyle w:val="Collegamentoipertestuale"/>
@@ -8816,7 +8887,7 @@
                 <w:noProof/>
                 <w:webHidden/>
               </w:rPr>
-              <w:instrText xml:space="preserve"> PAGEREF _Toc459842202 \h </w:instrText>
+              <w:instrText xml:space="preserve"> PAGEREF _Toc460751306 \h </w:instrText>
             </w:r>
             <w:r>
               <w:rPr>
@@ -8861,7 +8932,7 @@
               <w:szCs w:val="22"/>
             </w:rPr>
           </w:pPr>
-          <w:hyperlink w:anchor="_Toc459842203" w:history="1">
+          <w:hyperlink w:anchor="_Toc460751307" w:history="1">
             <w:r>
               <w:rPr>
                 <w:rStyle w:val="Collegamentoipertestuale"/>
@@ -8909,7 +8980,7 @@
                 <w:noProof/>
                 <w:webHidden/>
               </w:rPr>
-              <w:instrText xml:space="preserve"> PAGEREF _Toc459842203 \h </w:instrText>
+              <w:instrText xml:space="preserve"> PAGEREF _Toc460751307 \h </w:instrText>
             </w:r>
             <w:r>
               <w:rPr>
@@ -8954,7 +9025,7 @@
               <w:szCs w:val="22"/>
             </w:rPr>
           </w:pPr>
-          <w:hyperlink w:anchor="_Toc459842204" w:history="1">
+          <w:hyperlink w:anchor="_Toc460751308" w:history="1">
             <w:r>
               <w:rPr>
                 <w:rStyle w:val="Collegamentoipertestuale"/>
@@ -9002,7 +9073,7 @@
                 <w:noProof/>
                 <w:webHidden/>
               </w:rPr>
-              <w:instrText xml:space="preserve"> PAGEREF _Toc459842204 \h </w:instrText>
+              <w:instrText xml:space="preserve"> PAGEREF _Toc460751308 \h </w:instrText>
             </w:r>
             <w:r>
               <w:rPr>
@@ -9047,7 +9118,7 @@
               <w:szCs w:val="22"/>
             </w:rPr>
           </w:pPr>
-          <w:hyperlink w:anchor="_Toc459842205" w:history="1">
+          <w:hyperlink w:anchor="_Toc460751309" w:history="1">
             <w:r>
               <w:rPr>
                 <w:rStyle w:val="Collegamentoipertestuale"/>
@@ -9095,7 +9166,7 @@
                 <w:noProof/>
                 <w:webHidden/>
               </w:rPr>
-              <w:instrText xml:space="preserve"> PAGEREF _Toc459842205 \h </w:instrText>
+              <w:instrText xml:space="preserve"> PAGEREF _Toc460751309 \h </w:instrText>
             </w:r>
             <w:r>
               <w:rPr>
@@ -9140,7 +9211,7 @@
               <w:szCs w:val="22"/>
             </w:rPr>
           </w:pPr>
-          <w:hyperlink w:anchor="_Toc459842206" w:history="1">
+          <w:hyperlink w:anchor="_Toc460751310" w:history="1">
             <w:r>
               <w:rPr>
                 <w:rStyle w:val="Collegamentoipertestuale"/>
@@ -9188,7 +9259,7 @@
                 <w:noProof/>
                 <w:webHidden/>
               </w:rPr>
-              <w:instrText xml:space="preserve"> PAGEREF _Toc459842206 \h </w:instrText>
+              <w:instrText xml:space="preserve"> PAGEREF _Toc460751310 \h </w:instrText>
             </w:r>
             <w:r>
               <w:rPr>
@@ -9233,7 +9304,7 @@
               <w:szCs w:val="22"/>
             </w:rPr>
           </w:pPr>
-          <w:hyperlink w:anchor="_Toc459842207" w:history="1">
+          <w:hyperlink w:anchor="_Toc460751311" w:history="1">
             <w:r>
               <w:rPr>
                 <w:rStyle w:val="Collegamentoipertestuale"/>
@@ -9281,7 +9352,7 @@
                 <w:noProof/>
                 <w:webHidden/>
               </w:rPr>
-              <w:instrText xml:space="preserve"> PAGEREF _Toc459842207 \h </w:instrText>
+              <w:instrText xml:space="preserve"> PAGEREF _Toc460751311 \h </w:instrText>
             </w:r>
             <w:r>
               <w:rPr>
@@ -9326,7 +9397,7 @@
               <w:szCs w:val="22"/>
             </w:rPr>
           </w:pPr>
-          <w:hyperlink w:anchor="_Toc459842208" w:history="1">
+          <w:hyperlink w:anchor="_Toc460751312" w:history="1">
             <w:r>
               <w:rPr>
                 <w:rStyle w:val="Collegamentoipertestuale"/>
@@ -9374,7 +9445,7 @@
                 <w:noProof/>
                 <w:webHidden/>
               </w:rPr>
-              <w:instrText xml:space="preserve"> PAGEREF _Toc459842208 \h </w:instrText>
+              <w:instrText xml:space="preserve"> PAGEREF _Toc460751312 \h </w:instrText>
             </w:r>
             <w:r>
               <w:rPr>
@@ -9419,7 +9490,7 @@
               <w:szCs w:val="22"/>
             </w:rPr>
           </w:pPr>
-          <w:hyperlink w:anchor="_Toc459842209" w:history="1">
+          <w:hyperlink w:anchor="_Toc460751313" w:history="1">
             <w:r>
               <w:rPr>
                 <w:rStyle w:val="Collegamentoipertestuale"/>
@@ -9467,7 +9538,7 @@
                 <w:noProof/>
                 <w:webHidden/>
               </w:rPr>
-              <w:instrText xml:space="preserve"> PAGEREF _Toc459842209 \h </w:instrText>
+              <w:instrText xml:space="preserve"> PAGEREF _Toc460751313 \h </w:instrText>
             </w:r>
             <w:r>
               <w:rPr>
@@ -9512,7 +9583,7 @@
               <w:szCs w:val="22"/>
             </w:rPr>
           </w:pPr>
-          <w:hyperlink w:anchor="_Toc459842210" w:history="1">
+          <w:hyperlink w:anchor="_Toc460751314" w:history="1">
             <w:r>
               <w:rPr>
                 <w:rStyle w:val="Collegamentoipertestuale"/>
@@ -9560,7 +9631,7 @@
                 <w:noProof/>
                 <w:webHidden/>
               </w:rPr>
-              <w:instrText xml:space="preserve"> PAGEREF _Toc459842210 \h </w:instrText>
+              <w:instrText xml:space="preserve"> PAGEREF _Toc460751314 \h </w:instrText>
             </w:r>
             <w:r>
               <w:rPr>
@@ -9605,7 +9676,7 @@
               <w:szCs w:val="22"/>
             </w:rPr>
           </w:pPr>
-          <w:hyperlink w:anchor="_Toc459842211" w:history="1">
+          <w:hyperlink w:anchor="_Toc460751315" w:history="1">
             <w:r>
               <w:rPr>
                 <w:rStyle w:val="Collegamentoipertestuale"/>
@@ -9653,7 +9724,7 @@
                 <w:noProof/>
                 <w:webHidden/>
               </w:rPr>
-              <w:instrText xml:space="preserve"> PAGEREF _Toc459842211 \h </w:instrText>
+              <w:instrText xml:space="preserve"> PAGEREF _Toc460751315 \h </w:instrText>
             </w:r>
             <w:r>
               <w:rPr>
@@ -9698,7 +9769,7 @@
               <w:szCs w:val="22"/>
             </w:rPr>
           </w:pPr>
-          <w:hyperlink w:anchor="_Toc459842212" w:history="1">
+          <w:hyperlink w:anchor="_Toc460751316" w:history="1">
             <w:r>
               <w:rPr>
                 <w:rStyle w:val="Collegamentoipertestuale"/>
@@ -9746,7 +9817,7 @@
                 <w:noProof/>
                 <w:webHidden/>
               </w:rPr>
-              <w:instrText xml:space="preserve"> PAGEREF _Toc459842212 \h </w:instrText>
+              <w:instrText xml:space="preserve"> PAGEREF _Toc460751316 \h </w:instrText>
             </w:r>
             <w:r>
               <w:rPr>
@@ -9791,7 +9862,7 @@
               <w:szCs w:val="22"/>
             </w:rPr>
           </w:pPr>
-          <w:hyperlink w:anchor="_Toc459842213" w:history="1">
+          <w:hyperlink w:anchor="_Toc460751317" w:history="1">
             <w:r>
               <w:rPr>
                 <w:rStyle w:val="Collegamentoipertestuale"/>
@@ -9841,7 +9912,7 @@
                 <w:noProof/>
                 <w:webHidden/>
               </w:rPr>
-              <w:instrText xml:space="preserve"> PAGEREF _Toc459842213 \h </w:instrText>
+              <w:instrText xml:space="preserve"> PAGEREF _Toc460751317 \h </w:instrText>
             </w:r>
             <w:r>
               <w:rPr>
@@ -9886,7 +9957,7 @@
               <w:szCs w:val="22"/>
             </w:rPr>
           </w:pPr>
-          <w:hyperlink w:anchor="_Toc459842214" w:history="1">
+          <w:hyperlink w:anchor="_Toc460751318" w:history="1">
             <w:r>
               <w:rPr>
                 <w:rStyle w:val="Collegamentoipertestuale"/>
@@ -9933,7 +10004,7 @@
                 <w:noProof/>
                 <w:webHidden/>
               </w:rPr>
-              <w:instrText xml:space="preserve"> PAGEREF _Toc459842214 \h </w:instrText>
+              <w:instrText xml:space="preserve"> PAGEREF _Toc460751318 \h </w:instrText>
             </w:r>
             <w:r>
               <w:rPr>
@@ -9978,7 +10049,7 @@
               <w:szCs w:val="22"/>
             </w:rPr>
           </w:pPr>
-          <w:hyperlink w:anchor="_Toc459842215" w:history="1">
+          <w:hyperlink w:anchor="_Toc460751319" w:history="1">
             <w:r>
               <w:rPr>
                 <w:rStyle w:val="Collegamentoipertestuale"/>
@@ -10025,7 +10096,7 @@
                 <w:noProof/>
                 <w:webHidden/>
               </w:rPr>
-              <w:instrText xml:space="preserve"> PAGEREF _Toc459842215 \h </w:instrText>
+              <w:instrText xml:space="preserve"> PAGEREF _Toc460751319 \h </w:instrText>
             </w:r>
             <w:r>
               <w:rPr>
@@ -10070,7 +10141,7 @@
               <w:szCs w:val="22"/>
             </w:rPr>
           </w:pPr>
-          <w:hyperlink w:anchor="_Toc459842216" w:history="1">
+          <w:hyperlink w:anchor="_Toc460751320" w:history="1">
             <w:r>
               <w:rPr>
                 <w:rStyle w:val="Collegamentoipertestuale"/>
@@ -10117,7 +10188,7 @@
                 <w:noProof/>
                 <w:webHidden/>
               </w:rPr>
-              <w:instrText xml:space="preserve"> PAGEREF _Toc459842216 \h </w:instrText>
+              <w:instrText xml:space="preserve"> PAGEREF _Toc460751320 \h </w:instrText>
             </w:r>
             <w:r>
               <w:rPr>
@@ -10162,7 +10233,7 @@
               <w:szCs w:val="22"/>
             </w:rPr>
           </w:pPr>
-          <w:hyperlink w:anchor="_Toc459842217" w:history="1">
+          <w:hyperlink w:anchor="_Toc460751321" w:history="1">
             <w:r>
               <w:rPr>
                 <w:rStyle w:val="Collegamentoipertestuale"/>
@@ -10209,7 +10280,7 @@
                 <w:noProof/>
                 <w:webHidden/>
               </w:rPr>
-              <w:instrText xml:space="preserve"> PAGEREF _Toc459842217 \h </w:instrText>
+              <w:instrText xml:space="preserve"> PAGEREF _Toc460751321 \h </w:instrText>
             </w:r>
             <w:r>
               <w:rPr>
@@ -10254,7 +10325,7 @@
               <w:szCs w:val="22"/>
             </w:rPr>
           </w:pPr>
-          <w:hyperlink w:anchor="_Toc459842218" w:history="1">
+          <w:hyperlink w:anchor="_Toc460751322" w:history="1">
             <w:r>
               <w:rPr>
                 <w:rStyle w:val="Collegamentoipertestuale"/>
@@ -10301,7 +10372,7 @@
                 <w:noProof/>
                 <w:webHidden/>
               </w:rPr>
-              <w:instrText xml:space="preserve"> PAGEREF _Toc459842218 \h </w:instrText>
+              <w:instrText xml:space="preserve"> PAGEREF _Toc460751322 \h </w:instrText>
             </w:r>
             <w:r>
               <w:rPr>
@@ -10346,7 +10417,7 @@
               <w:szCs w:val="22"/>
             </w:rPr>
           </w:pPr>
-          <w:hyperlink w:anchor="_Toc459842219" w:history="1">
+          <w:hyperlink w:anchor="_Toc460751323" w:history="1">
             <w:r>
               <w:rPr>
                 <w:rStyle w:val="Collegamentoipertestuale"/>
@@ -10393,7 +10464,7 @@
                 <w:noProof/>
                 <w:webHidden/>
               </w:rPr>
-              <w:instrText xml:space="preserve"> PAGEREF _Toc459842219 \h </w:instrText>
+              <w:instrText xml:space="preserve"> PAGEREF _Toc460751323 \h </w:instrText>
             </w:r>
             <w:r>
               <w:rPr>
@@ -10438,7 +10509,7 @@
               <w:szCs w:val="22"/>
             </w:rPr>
           </w:pPr>
-          <w:hyperlink w:anchor="_Toc459842220" w:history="1">
+          <w:hyperlink w:anchor="_Toc460751324" w:history="1">
             <w:r>
               <w:rPr>
                 <w:rStyle w:val="Collegamentoipertestuale"/>
@@ -10485,7 +10556,7 @@
                 <w:noProof/>
                 <w:webHidden/>
               </w:rPr>
-              <w:instrText xml:space="preserve"> PAGEREF _Toc459842220 \h </w:instrText>
+              <w:instrText xml:space="preserve"> PAGEREF _Toc460751324 \h </w:instrText>
             </w:r>
             <w:r>
               <w:rPr>
@@ -10530,7 +10601,7 @@
               <w:szCs w:val="22"/>
             </w:rPr>
           </w:pPr>
-          <w:hyperlink w:anchor="_Toc459842221" w:history="1">
+          <w:hyperlink w:anchor="_Toc460751325" w:history="1">
             <w:r>
               <w:rPr>
                 <w:rStyle w:val="Collegamentoipertestuale"/>
@@ -10577,7 +10648,7 @@
                 <w:noProof/>
                 <w:webHidden/>
               </w:rPr>
-              <w:instrText xml:space="preserve"> PAGEREF _Toc459842221 \h </w:instrText>
+              <w:instrText xml:space="preserve"> PAGEREF _Toc460751325 \h </w:instrText>
             </w:r>
             <w:r>
               <w:rPr>
@@ -10622,7 +10693,7 @@
               <w:szCs w:val="22"/>
             </w:rPr>
           </w:pPr>
-          <w:hyperlink w:anchor="_Toc459842222" w:history="1">
+          <w:hyperlink w:anchor="_Toc460751326" w:history="1">
             <w:r>
               <w:rPr>
                 <w:rStyle w:val="Collegamentoipertestuale"/>
@@ -10669,7 +10740,7 @@
                 <w:noProof/>
                 <w:webHidden/>
               </w:rPr>
-              <w:instrText xml:space="preserve"> PAGEREF _Toc459842222 \h </w:instrText>
+              <w:instrText xml:space="preserve"> PAGEREF _Toc460751326 \h </w:instrText>
             </w:r>
             <w:r>
               <w:rPr>
@@ -10714,7 +10785,7 @@
               <w:szCs w:val="22"/>
             </w:rPr>
           </w:pPr>
-          <w:hyperlink w:anchor="_Toc459842223" w:history="1">
+          <w:hyperlink w:anchor="_Toc460751327" w:history="1">
             <w:r>
               <w:rPr>
                 <w:rStyle w:val="Collegamentoipertestuale"/>
@@ -10762,7 +10833,7 @@
                 <w:noProof/>
                 <w:webHidden/>
               </w:rPr>
-              <w:instrText xml:space="preserve"> PAGEREF _Toc459842223 \h </w:instrText>
+              <w:instrText xml:space="preserve"> PAGEREF _Toc460751327 \h </w:instrText>
             </w:r>
             <w:r>
               <w:rPr>
@@ -10807,7 +10878,7 @@
               <w:szCs w:val="22"/>
             </w:rPr>
           </w:pPr>
-          <w:hyperlink w:anchor="_Toc459842224" w:history="1">
+          <w:hyperlink w:anchor="_Toc460751328" w:history="1">
             <w:r>
               <w:rPr>
                 <w:rStyle w:val="Collegamentoipertestuale"/>
@@ -10855,7 +10926,7 @@
                 <w:noProof/>
                 <w:webHidden/>
               </w:rPr>
-              <w:instrText xml:space="preserve"> PAGEREF _Toc459842224 \h </w:instrText>
+              <w:instrText xml:space="preserve"> PAGEREF _Toc460751328 \h </w:instrText>
             </w:r>
             <w:r>
               <w:rPr>
@@ -10900,7 +10971,7 @@
               <w:szCs w:val="22"/>
             </w:rPr>
           </w:pPr>
-          <w:hyperlink w:anchor="_Toc459842225" w:history="1">
+          <w:hyperlink w:anchor="_Toc460751329" w:history="1">
             <w:r>
               <w:rPr>
                 <w:rStyle w:val="Collegamentoipertestuale"/>
@@ -10947,7 +11018,7 @@
                 <w:noProof/>
                 <w:webHidden/>
               </w:rPr>
-              <w:instrText xml:space="preserve"> PAGEREF _Toc459842225 \h </w:instrText>
+              <w:instrText xml:space="preserve"> PAGEREF _Toc460751329 \h </w:instrText>
             </w:r>
             <w:r>
               <w:rPr>
@@ -10992,7 +11063,7 @@
               <w:szCs w:val="22"/>
             </w:rPr>
           </w:pPr>
-          <w:hyperlink w:anchor="_Toc459842226" w:history="1">
+          <w:hyperlink w:anchor="_Toc460751330" w:history="1">
             <w:r>
               <w:rPr>
                 <w:rStyle w:val="Collegamentoipertestuale"/>
@@ -11042,7 +11113,7 @@
                 <w:noProof/>
                 <w:webHidden/>
               </w:rPr>
-              <w:instrText xml:space="preserve"> PAGEREF _Toc459842226 \h </w:instrText>
+              <w:instrText xml:space="preserve"> PAGEREF _Toc460751330 \h </w:instrText>
             </w:r>
             <w:r>
               <w:rPr>
@@ -11087,7 +11158,7 @@
               <w:szCs w:val="22"/>
             </w:rPr>
           </w:pPr>
-          <w:hyperlink w:anchor="_Toc459842227" w:history="1">
+          <w:hyperlink w:anchor="_Toc460751331" w:history="1">
             <w:r>
               <w:rPr>
                 <w:rStyle w:val="Collegamentoipertestuale"/>
@@ -11135,7 +11206,7 @@
                 <w:noProof/>
                 <w:webHidden/>
               </w:rPr>
-              <w:instrText xml:space="preserve"> PAGEREF _Toc459842227 \h </w:instrText>
+              <w:instrText xml:space="preserve"> PAGEREF _Toc460751331 \h </w:instrText>
             </w:r>
             <w:r>
               <w:rPr>
@@ -11180,7 +11251,7 @@
               <w:szCs w:val="22"/>
             </w:rPr>
           </w:pPr>
-          <w:hyperlink w:anchor="_Toc459842228" w:history="1">
+          <w:hyperlink w:anchor="_Toc460751332" w:history="1">
             <w:r>
               <w:rPr>
                 <w:rStyle w:val="Collegamentoipertestuale"/>
@@ -11228,7 +11299,7 @@
                 <w:noProof/>
                 <w:webHidden/>
               </w:rPr>
-              <w:instrText xml:space="preserve"> PAGEREF _Toc459842228 \h </w:instrText>
+              <w:instrText xml:space="preserve"> PAGEREF _Toc460751332 \h </w:instrText>
             </w:r>
             <w:r>
               <w:rPr>
@@ -11273,11 +11344,10 @@
               <w:szCs w:val="22"/>
             </w:rPr>
           </w:pPr>
-          <w:hyperlink w:anchor="_Toc459842229" w:history="1">
+          <w:hyperlink w:anchor="_Toc460751333" w:history="1">
             <w:r>
               <w:rPr>
                 <w:rStyle w:val="Collegamentoipertestuale"/>
-                <w:b/>
                 <w:noProof/>
               </w:rPr>
               <w:t>8.</w:t>
@@ -11285,7 +11355,6 @@
             <w:r>
               <w:rPr>
                 <w:rFonts w:cstheme="minorBidi"/>
-                <w:b/>
                 <w:noProof/>
                 <w:sz w:val="22"/>
                 <w:szCs w:val="22"/>
@@ -11295,7 +11364,6 @@
             <w:r>
               <w:rPr>
                 <w:rStyle w:val="Collegamentoipertestuale"/>
-                <w:b/>
                 <w:noProof/>
               </w:rPr>
               <w:t>Bibliography</w:t>
@@ -11319,7 +11387,7 @@
                 <w:noProof/>
                 <w:webHidden/>
               </w:rPr>
-              <w:instrText xml:space="preserve"> PAGEREF _Toc459842229 \h </w:instrText>
+              <w:instrText xml:space="preserve"> PAGEREF _Toc460751333 \h </w:instrText>
             </w:r>
             <w:r>
               <w:rPr>
@@ -11364,7 +11432,7 @@
               <w:szCs w:val="22"/>
             </w:rPr>
           </w:pPr>
-          <w:hyperlink w:anchor="_Toc459842230" w:history="1">
+          <w:hyperlink w:anchor="_Toc460751334" w:history="1">
             <w:r>
               <w:rPr>
                 <w:rStyle w:val="Collegamentoipertestuale"/>
@@ -11411,7 +11479,7 @@
                 <w:noProof/>
                 <w:webHidden/>
               </w:rPr>
-              <w:instrText xml:space="preserve"> PAGEREF _Toc459842230 \h </w:instrText>
+              <w:instrText xml:space="preserve"> PAGEREF _Toc460751334 \h </w:instrText>
             </w:r>
             <w:r>
               <w:rPr>
@@ -11556,19 +11624,18 @@
           <w:lang w:val="en-US" w:eastAsia="it-IT"/>
         </w:rPr>
       </w:pPr>
-      <w:bookmarkStart w:id="0" w:name="_Toc457735322"/>
-      <w:bookmarkStart w:id="1" w:name="_Toc459842122"/>
+      <w:bookmarkStart w:id="1" w:name="_Toc457735322"/>
+      <w:bookmarkStart w:id="2" w:name="_Toc460751225"/>
       <w:r>
         <w:rPr>
           <w:rFonts w:asciiTheme="minorHAnsi" w:eastAsia="Times New Roman" w:hAnsiTheme="minorHAnsi" w:cs="Arial"/>
           <w:color w:val="000000"/>
           <w:lang w:val="en-US" w:eastAsia="it-IT"/>
         </w:rPr>
-        <w:lastRenderedPageBreak/>
         <w:t>Introduction</w:t>
       </w:r>
-      <w:bookmarkEnd w:id="0"/>
       <w:bookmarkEnd w:id="1"/>
+      <w:bookmarkEnd w:id="2"/>
     </w:p>
     <w:p>
       <w:pPr>
@@ -11596,8 +11663,8 @@
           <w:lang w:val="en-US" w:eastAsia="it-IT"/>
         </w:rPr>
       </w:pPr>
-      <w:bookmarkStart w:id="2" w:name="_Toc457735323"/>
-      <w:bookmarkStart w:id="3" w:name="_Toc459842123"/>
+      <w:bookmarkStart w:id="3" w:name="_Toc457735323"/>
+      <w:bookmarkStart w:id="4" w:name="_Toc460751226"/>
       <w:r>
         <w:rPr>
           <w:rFonts w:asciiTheme="minorHAnsi" w:eastAsia="Times New Roman" w:hAnsiTheme="minorHAnsi" w:cs="Arial"/>
@@ -11628,8 +11695,8 @@
         </w:rPr>
         <w:t>ntext</w:t>
       </w:r>
-      <w:bookmarkEnd w:id="2"/>
       <w:bookmarkEnd w:id="3"/>
+      <w:bookmarkEnd w:id="4"/>
       <w:r>
         <w:rPr>
           <w:rFonts w:asciiTheme="minorHAnsi" w:eastAsia="Times New Roman" w:hAnsiTheme="minorHAnsi" w:cs="Arial"/>
@@ -11679,6 +11746,7 @@
           <w:id w:val="-1502657182"/>
           <w:citation/>
         </w:sdtPr>
+        <w:sdtEndPr/>
         <w:sdtContent>
           <w:r>
             <w:rPr>
@@ -11976,7 +12044,7 @@
           <w:lang w:eastAsia="it-IT"/>
         </w:rPr>
       </w:pPr>
-      <w:bookmarkStart w:id="4" w:name="_Toc459842124"/>
+      <w:bookmarkStart w:id="5" w:name="_Toc460751227"/>
       <w:r>
         <w:rPr>
           <w:rFonts w:eastAsia="Times New Roman" w:cs="Arial"/>
@@ -11985,7 +12053,6 @@
           <w:szCs w:val="28"/>
           <w:lang w:eastAsia="it-IT"/>
         </w:rPr>
-        <w:lastRenderedPageBreak/>
         <w:t>P</w:t>
       </w:r>
       <w:r>
@@ -11998,7 +12065,7 @@
         </w:rPr>
         <w:t>roblem statement</w:t>
       </w:r>
-      <w:bookmarkEnd w:id="4"/>
+      <w:bookmarkEnd w:id="5"/>
     </w:p>
     <w:p>
       <w:pPr>
@@ -12277,7 +12344,7 @@
           <w:lang w:eastAsia="it-IT"/>
         </w:rPr>
       </w:pPr>
-      <w:bookmarkStart w:id="5" w:name="_Toc459842125"/>
+      <w:bookmarkStart w:id="6" w:name="_Toc460751228"/>
       <w:r>
         <w:rPr>
           <w:rFonts w:eastAsia="Times New Roman" w:cs="Arial"/>
@@ -12286,7 +12353,6 @@
           <w:szCs w:val="28"/>
           <w:lang w:eastAsia="it-IT"/>
         </w:rPr>
-        <w:lastRenderedPageBreak/>
         <w:t>P</w:t>
       </w:r>
       <w:r>
@@ -12299,7 +12365,7 @@
         </w:rPr>
         <w:t>roposed solution</w:t>
       </w:r>
-      <w:bookmarkEnd w:id="5"/>
+      <w:bookmarkEnd w:id="6"/>
     </w:p>
     <w:p>
       <w:pPr>
@@ -12882,7 +12948,7 @@
           <w:lang w:eastAsia="it-IT"/>
         </w:rPr>
       </w:pPr>
-      <w:bookmarkStart w:id="6" w:name="_Toc459842126"/>
+      <w:bookmarkStart w:id="7" w:name="_Toc460751229"/>
       <w:r>
         <w:rPr>
           <w:rFonts w:eastAsia="Times New Roman" w:cs="Arial"/>
@@ -12904,7 +12970,7 @@
         </w:rPr>
         <w:t>tructure of the thesis</w:t>
       </w:r>
-      <w:bookmarkEnd w:id="6"/>
+      <w:bookmarkEnd w:id="7"/>
       <w:r>
         <w:rPr>
           <w:rFonts w:eastAsia="Times New Roman" w:cs="Arial"/>
@@ -13240,7 +13306,7 @@
           <w:lang w:val="en-US" w:eastAsia="it-IT"/>
         </w:rPr>
       </w:pPr>
-      <w:bookmarkStart w:id="7" w:name="_Toc459842127"/>
+      <w:bookmarkStart w:id="8" w:name="_Toc460751230"/>
       <w:r>
         <w:rPr>
           <w:rFonts w:asciiTheme="minorHAnsi" w:eastAsia="Times New Roman" w:hAnsiTheme="minorHAnsi" w:cs="Arial"/>
@@ -13250,7 +13316,7 @@
         <w:lastRenderedPageBreak/>
         <w:t>Context</w:t>
       </w:r>
-      <w:bookmarkEnd w:id="7"/>
+      <w:bookmarkEnd w:id="8"/>
     </w:p>
     <w:p>
       <w:pPr>
@@ -13279,7 +13345,7 @@
           <w:lang w:val="en-US" w:eastAsia="it-IT"/>
         </w:rPr>
       </w:pPr>
-      <w:bookmarkStart w:id="8" w:name="_Toc459842128"/>
+      <w:bookmarkStart w:id="9" w:name="_Toc460751231"/>
       <w:r>
         <w:rPr>
           <w:rFonts w:eastAsia="Times New Roman" w:cs="Arial"/>
@@ -13290,7 +13356,7 @@
         </w:rPr>
         <w:t>Web application</w:t>
       </w:r>
-      <w:bookmarkEnd w:id="8"/>
+      <w:bookmarkEnd w:id="9"/>
     </w:p>
     <w:p>
       <w:pPr>
@@ -13424,8 +13490,8 @@
           <w:lang w:val="en-US" w:eastAsia="it-IT"/>
         </w:rPr>
       </w:pPr>
-      <w:bookmarkStart w:id="9" w:name="_Toc459542491"/>
-      <w:bookmarkStart w:id="10" w:name="_Toc460451252"/>
+      <w:bookmarkStart w:id="10" w:name="_Toc459542491"/>
+      <w:bookmarkStart w:id="11" w:name="_Toc460451252"/>
       <w:r>
         <w:rPr>
           <w:lang w:val="en-US"/>
@@ -13460,8 +13526,8 @@
         </w:rPr>
         <w:t xml:space="preserve"> Percentage of Internet usage</w:t>
       </w:r>
-      <w:bookmarkEnd w:id="9"/>
       <w:bookmarkEnd w:id="10"/>
+      <w:bookmarkEnd w:id="11"/>
     </w:p>
     <w:p>
       <w:pPr>
@@ -13767,8 +13833,8 @@
           <w:lang w:val="en-US" w:eastAsia="it-IT"/>
         </w:rPr>
       </w:pPr>
-      <w:bookmarkStart w:id="11" w:name="_Toc459542492"/>
-      <w:bookmarkStart w:id="12" w:name="_Toc460451253"/>
+      <w:bookmarkStart w:id="12" w:name="_Toc459542492"/>
+      <w:bookmarkStart w:id="13" w:name="_Toc460451253"/>
       <w:r>
         <w:rPr>
           <w:lang w:val="en-US"/>
@@ -13803,8 +13869,8 @@
         </w:rPr>
         <w:t xml:space="preserve"> Browser usage</w:t>
       </w:r>
-      <w:bookmarkEnd w:id="11"/>
       <w:bookmarkEnd w:id="12"/>
+      <w:bookmarkEnd w:id="13"/>
     </w:p>
     <w:p>
       <w:pPr>
@@ -14299,7 +14365,7 @@
           <w:lang w:val="en-US" w:eastAsia="it-IT"/>
         </w:rPr>
       </w:pPr>
-      <w:bookmarkStart w:id="13" w:name="_Toc459842129"/>
+      <w:bookmarkStart w:id="14" w:name="_Toc460751232"/>
       <w:r>
         <w:rPr>
           <w:rFonts w:eastAsia="Times New Roman" w:cs="Arial"/>
@@ -14312,7 +14378,7 @@
         <w:lastRenderedPageBreak/>
         <w:t>Pattern</w:t>
       </w:r>
-      <w:bookmarkEnd w:id="13"/>
+      <w:bookmarkEnd w:id="14"/>
     </w:p>
     <w:p>
       <w:pPr>
@@ -14425,6 +14491,7 @@
           <w:id w:val="-936913340"/>
           <w:citation/>
         </w:sdtPr>
+        <w:sdtEndPr/>
         <w:sdtContent>
           <w:r>
             <w:rPr>
@@ -14608,8 +14675,8 @@
           <w:lang w:val="en-US" w:eastAsia="it-IT"/>
         </w:rPr>
       </w:pPr>
-      <w:bookmarkStart w:id="14" w:name="_Toc459542493"/>
-      <w:bookmarkStart w:id="15" w:name="_Toc460451254"/>
+      <w:bookmarkStart w:id="15" w:name="_Toc459542493"/>
+      <w:bookmarkStart w:id="16" w:name="_Toc460451254"/>
       <w:r>
         <w:rPr>
           <w:lang w:val="en-US"/>
@@ -14644,8 +14711,8 @@
         </w:rPr>
         <w:t xml:space="preserve"> MVC schema</w:t>
       </w:r>
-      <w:bookmarkEnd w:id="14"/>
       <w:bookmarkEnd w:id="15"/>
+      <w:bookmarkEnd w:id="16"/>
     </w:p>
     <w:p>
       <w:pPr>
@@ -15048,7 +15115,7 @@
           <w:lang w:val="en-US" w:eastAsia="it-IT"/>
         </w:rPr>
       </w:pPr>
-      <w:bookmarkStart w:id="16" w:name="_Toc459842130"/>
+      <w:bookmarkStart w:id="17" w:name="_Toc460751233"/>
       <w:r>
         <w:rPr>
           <w:rFonts w:eastAsia="Times New Roman" w:cs="Arial"/>
@@ -15060,7 +15127,7 @@
         <w:lastRenderedPageBreak/>
         <w:t>REST</w:t>
       </w:r>
-      <w:bookmarkEnd w:id="16"/>
+      <w:bookmarkEnd w:id="17"/>
     </w:p>
     <w:p>
       <w:pPr>
@@ -15324,8 +15391,8 @@
           <w:lang w:val="en-US" w:eastAsia="it-IT"/>
         </w:rPr>
       </w:pPr>
-      <w:bookmarkStart w:id="17" w:name="_Toc459542494"/>
-      <w:bookmarkStart w:id="18" w:name="_Toc460451255"/>
+      <w:bookmarkStart w:id="18" w:name="_Toc459542494"/>
+      <w:bookmarkStart w:id="19" w:name="_Toc460451255"/>
       <w:r>
         <w:rPr>
           <w:lang w:val="en-US"/>
@@ -15360,8 +15427,8 @@
         </w:rPr>
         <w:t xml:space="preserve"> REST API Design</w:t>
       </w:r>
-      <w:bookmarkEnd w:id="17"/>
       <w:bookmarkEnd w:id="18"/>
+      <w:bookmarkEnd w:id="19"/>
     </w:p>
     <w:p>
       <w:pPr>
@@ -15765,7 +15832,7 @@
           <w:lang w:val="en-US" w:eastAsia="it-IT"/>
         </w:rPr>
       </w:pPr>
-      <w:bookmarkStart w:id="19" w:name="_Toc459842131"/>
+      <w:bookmarkStart w:id="20" w:name="_Toc460751234"/>
       <w:r>
         <w:rPr>
           <w:rFonts w:eastAsia="Times New Roman" w:cs="Arial"/>
@@ -15777,7 +15844,7 @@
         <w:lastRenderedPageBreak/>
         <w:t>Automatic programming</w:t>
       </w:r>
-      <w:bookmarkEnd w:id="19"/>
+      <w:bookmarkEnd w:id="20"/>
     </w:p>
     <w:p>
       <w:pPr>
@@ -15835,6 +15902,7 @@
           <w:id w:val="2093430376"/>
           <w:citation/>
         </w:sdtPr>
+        <w:sdtEndPr/>
         <w:sdtContent>
           <w:r>
             <w:rPr>
@@ -16181,7 +16249,7 @@
           <w:lang w:val="en-US" w:eastAsia="it-IT"/>
         </w:rPr>
       </w:pPr>
-      <w:bookmarkStart w:id="20" w:name="_Toc459842132"/>
+      <w:bookmarkStart w:id="21" w:name="_Toc460751235"/>
       <w:r>
         <w:rPr>
           <w:rFonts w:eastAsia="Times New Roman" w:cs="Arial"/>
@@ -16193,7 +16261,7 @@
         <w:lastRenderedPageBreak/>
         <w:t>Java reflection</w:t>
       </w:r>
-      <w:bookmarkEnd w:id="20"/>
+      <w:bookmarkEnd w:id="21"/>
     </w:p>
     <w:p>
       <w:pPr>
@@ -16242,6 +16310,7 @@
           <w:id w:val="728736702"/>
           <w:citation/>
         </w:sdtPr>
+        <w:sdtEndPr/>
         <w:sdtContent>
           <w:r>
             <w:rPr>
@@ -16530,7 +16599,7 @@
           <w:lang w:val="en-US" w:eastAsia="it-IT"/>
         </w:rPr>
       </w:pPr>
-      <w:bookmarkStart w:id="21" w:name="_Toc459842133"/>
+      <w:bookmarkStart w:id="22" w:name="_Toc460751236"/>
       <w:r>
         <w:rPr>
           <w:rFonts w:eastAsia="Times New Roman" w:cs="Arial"/>
@@ -16542,7 +16611,7 @@
         <w:lastRenderedPageBreak/>
         <w:t>Model-drive engineering</w:t>
       </w:r>
-      <w:bookmarkEnd w:id="21"/>
+      <w:bookmarkEnd w:id="22"/>
     </w:p>
     <w:p>
       <w:pPr>
@@ -16830,7 +16899,7 @@
           <w:lang w:val="en-US" w:eastAsia="it-IT"/>
         </w:rPr>
       </w:pPr>
-      <w:bookmarkStart w:id="22" w:name="_Toc459842134"/>
+      <w:bookmarkStart w:id="23" w:name="_Toc460751237"/>
       <w:r>
         <w:rPr>
           <w:rFonts w:eastAsia="Times New Roman" w:cs="Arial"/>
@@ -16842,7 +16911,7 @@
         <w:lastRenderedPageBreak/>
         <w:t>CRUD</w:t>
       </w:r>
-      <w:bookmarkEnd w:id="22"/>
+      <w:bookmarkEnd w:id="23"/>
     </w:p>
     <w:p>
       <w:pPr>
@@ -16966,8 +17035,8 @@
           <w:lang w:val="en-US" w:eastAsia="it-IT"/>
         </w:rPr>
       </w:pPr>
-      <w:bookmarkStart w:id="23" w:name="_Toc459542495"/>
-      <w:bookmarkStart w:id="24" w:name="_Toc460451256"/>
+      <w:bookmarkStart w:id="24" w:name="_Toc459542495"/>
+      <w:bookmarkStart w:id="25" w:name="_Toc460451256"/>
       <w:r>
         <w:rPr>
           <w:lang w:val="en-US"/>
@@ -17002,8 +17071,8 @@
         </w:rPr>
         <w:t xml:space="preserve"> Crud operations</w:t>
       </w:r>
-      <w:bookmarkEnd w:id="23"/>
       <w:bookmarkEnd w:id="24"/>
+      <w:bookmarkEnd w:id="25"/>
     </w:p>
     <w:p>
       <w:pPr>
@@ -17187,7 +17256,7 @@
           <w:lang w:val="en-US" w:eastAsia="it-IT"/>
         </w:rPr>
       </w:pPr>
-      <w:bookmarkStart w:id="25" w:name="_Toc459842135"/>
+      <w:bookmarkStart w:id="26" w:name="_Toc460751238"/>
       <w:r>
         <w:rPr>
           <w:rFonts w:eastAsia="Times New Roman" w:cs="Arial"/>
@@ -17199,7 +17268,7 @@
         <w:lastRenderedPageBreak/>
         <w:t>Spring</w:t>
       </w:r>
-      <w:bookmarkEnd w:id="25"/>
+      <w:bookmarkEnd w:id="26"/>
     </w:p>
     <w:p>
       <w:pPr>
@@ -17229,6 +17298,7 @@
           <w:id w:val="769131798"/>
           <w:citation/>
         </w:sdtPr>
+        <w:sdtEndPr/>
         <w:sdtContent>
           <w:r>
             <w:rPr>
@@ -17500,8 +17570,8 @@
           <w:lang w:val="en-US" w:eastAsia="it-IT"/>
         </w:rPr>
       </w:pPr>
-      <w:bookmarkStart w:id="26" w:name="_Toc459542496"/>
-      <w:bookmarkStart w:id="27" w:name="_Toc460451257"/>
+      <w:bookmarkStart w:id="27" w:name="_Toc459542496"/>
+      <w:bookmarkStart w:id="28" w:name="_Toc460451257"/>
       <w:r>
         <w:rPr>
           <w:lang w:val="en-US"/>
@@ -17536,8 +17606,8 @@
         </w:rPr>
         <w:t xml:space="preserve"> Spring structure</w:t>
       </w:r>
-      <w:bookmarkEnd w:id="26"/>
       <w:bookmarkEnd w:id="27"/>
+      <w:bookmarkEnd w:id="28"/>
     </w:p>
     <w:p>
       <w:pPr>
@@ -18189,7 +18259,7 @@
           <w:lang w:val="en-US" w:eastAsia="it-IT"/>
         </w:rPr>
       </w:pPr>
-      <w:bookmarkStart w:id="28" w:name="_Toc459842136"/>
+      <w:bookmarkStart w:id="29" w:name="_Toc460751239"/>
       <w:r>
         <w:rPr>
           <w:rFonts w:eastAsia="Times New Roman" w:cs="Arial"/>
@@ -18200,7 +18270,7 @@
         </w:rPr>
         <w:t>Convention over configuration</w:t>
       </w:r>
-      <w:bookmarkEnd w:id="28"/>
+      <w:bookmarkEnd w:id="29"/>
     </w:p>
     <w:p>
       <w:pPr>
@@ -18380,7 +18450,7 @@
           <w:lang w:val="en-US" w:eastAsia="it-IT"/>
         </w:rPr>
       </w:pPr>
-      <w:bookmarkStart w:id="29" w:name="_Toc459842137"/>
+      <w:bookmarkStart w:id="30" w:name="_Toc460751240"/>
       <w:r>
         <w:rPr>
           <w:rFonts w:eastAsia="Times New Roman" w:cs="Arial"/>
@@ -18392,7 +18462,7 @@
         <w:lastRenderedPageBreak/>
         <w:t>AngularJS</w:t>
       </w:r>
-      <w:bookmarkEnd w:id="29"/>
+      <w:bookmarkEnd w:id="30"/>
     </w:p>
     <w:p>
       <w:pPr>
@@ -19153,24 +19223,37 @@
           <w:lang w:eastAsia="it-IT"/>
         </w:rPr>
       </w:pPr>
-      <w:bookmarkStart w:id="30" w:name="_Toc459542497"/>
-      <w:bookmarkStart w:id="31" w:name="_Toc460451258"/>
+      <w:bookmarkStart w:id="31" w:name="_Toc459542497"/>
+      <w:bookmarkStart w:id="32" w:name="_Toc460451258"/>
       <w:r>
         <w:t xml:space="preserve">gure </w:t>
       </w:r>
-      <w:fldSimple w:instr=" SEQ Figure \* ARABIC ">
-        <w:r>
-          <w:rPr>
-            <w:noProof/>
-          </w:rPr>
-          <w:t>7</w:t>
-        </w:r>
-      </w:fldSimple>
+      <w:r>
+        <w:fldChar w:fldCharType="begin"/>
+      </w:r>
+      <w:r>
+        <w:instrText xml:space="preserve"> SEQ Figure \* ARABIC </w:instrText>
+      </w:r>
+      <w:r>
+        <w:fldChar w:fldCharType="separate"/>
+      </w:r>
+      <w:r>
+        <w:rPr>
+          <w:noProof/>
+        </w:rPr>
+        <w:t>7</w:t>
+      </w:r>
+      <w:r>
+        <w:rPr>
+          <w:noProof/>
+        </w:rPr>
+        <w:fldChar w:fldCharType="end"/>
+      </w:r>
       <w:r>
         <w:t xml:space="preserve"> AngulaJS life cycle</w:t>
       </w:r>
-      <w:bookmarkEnd w:id="30"/>
       <w:bookmarkEnd w:id="31"/>
+      <w:bookmarkEnd w:id="32"/>
     </w:p>
     <w:p>
       <w:pPr>
@@ -19189,7 +19272,7 @@
           <w:lang w:val="en-US" w:eastAsia="it-IT"/>
         </w:rPr>
       </w:pPr>
-      <w:bookmarkStart w:id="32" w:name="_Toc459842138"/>
+      <w:bookmarkStart w:id="33" w:name="_Toc460751241"/>
       <w:r>
         <w:rPr>
           <w:rFonts w:eastAsia="Times New Roman" w:cs="Arial"/>
@@ -19201,7 +19284,7 @@
         <w:lastRenderedPageBreak/>
         <w:t>Maven</w:t>
       </w:r>
-      <w:bookmarkEnd w:id="32"/>
+      <w:bookmarkEnd w:id="33"/>
     </w:p>
     <w:p>
       <w:pPr>
@@ -19257,6 +19340,7 @@
           <w:id w:val="647792173"/>
           <w:citation/>
         </w:sdtPr>
+        <w:sdtEndPr/>
         <w:sdtContent>
           <w:r>
             <w:rPr>
@@ -19495,8 +19579,8 @@
           <w:lang w:val="en-US" w:eastAsia="it-IT"/>
         </w:rPr>
       </w:pPr>
-      <w:bookmarkStart w:id="33" w:name="_Toc459542498"/>
-      <w:bookmarkStart w:id="34" w:name="_Toc460451259"/>
+      <w:bookmarkStart w:id="34" w:name="_Toc459542498"/>
+      <w:bookmarkStart w:id="35" w:name="_Toc460451259"/>
       <w:r>
         <w:rPr>
           <w:lang w:val="en-US"/>
@@ -19531,8 +19615,8 @@
         </w:rPr>
         <w:t xml:space="preserve"> Structure of a Maven project</w:t>
       </w:r>
-      <w:bookmarkEnd w:id="33"/>
       <w:bookmarkEnd w:id="34"/>
+      <w:bookmarkEnd w:id="35"/>
     </w:p>
     <w:p>
       <w:pPr>
@@ -19672,7 +19756,7 @@
           <w:lang w:eastAsia="it-IT"/>
         </w:rPr>
       </w:pPr>
-      <w:bookmarkStart w:id="35" w:name="_Toc459842139"/>
+      <w:bookmarkStart w:id="36" w:name="_Toc460751242"/>
       <w:r>
         <w:rPr>
           <w:rFonts w:eastAsia="Times New Roman" w:cs="Arial"/>
@@ -19683,7 +19767,7 @@
         <w:lastRenderedPageBreak/>
         <w:t>Bootstrap</w:t>
       </w:r>
-      <w:bookmarkEnd w:id="35"/>
+      <w:bookmarkEnd w:id="36"/>
     </w:p>
     <w:p>
       <w:pPr>
@@ -20028,7 +20112,7 @@
           <w:lang w:val="en-US" w:eastAsia="it-IT"/>
         </w:rPr>
       </w:pPr>
-      <w:bookmarkStart w:id="36" w:name="_Toc459842140"/>
+      <w:bookmarkStart w:id="37" w:name="_Toc460751243"/>
       <w:r>
         <w:rPr>
           <w:rFonts w:eastAsia="Times New Roman" w:cs="Arial"/>
@@ -20040,7 +20124,7 @@
         <w:lastRenderedPageBreak/>
         <w:t>Terminology</w:t>
       </w:r>
-      <w:bookmarkEnd w:id="36"/>
+      <w:bookmarkEnd w:id="37"/>
     </w:p>
     <w:p>
       <w:pPr>
@@ -20736,7 +20820,7 @@
           <w:lang w:val="en-US" w:eastAsia="it-IT"/>
         </w:rPr>
       </w:pPr>
-      <w:bookmarkStart w:id="37" w:name="_Toc459842141"/>
+      <w:bookmarkStart w:id="38" w:name="_Toc460751244"/>
       <w:r>
         <w:rPr>
           <w:rFonts w:eastAsia="Times New Roman" w:cs="Arial"/>
@@ -20749,7 +20833,7 @@
         <w:lastRenderedPageBreak/>
         <w:t>Related work</w:t>
       </w:r>
-      <w:bookmarkEnd w:id="37"/>
+      <w:bookmarkEnd w:id="38"/>
       <w:r>
         <w:rPr>
           <w:rFonts w:eastAsia="Times New Roman" w:cs="Arial"/>
@@ -20836,7 +20920,7 @@
           <w:lang w:val="en-US" w:eastAsia="it-IT"/>
         </w:rPr>
       </w:pPr>
-      <w:bookmarkStart w:id="38" w:name="_Toc459842142"/>
+      <w:bookmarkStart w:id="39" w:name="_Toc460751245"/>
       <w:r>
         <w:rPr>
           <w:rFonts w:eastAsia="Times New Roman" w:cs="Arial"/>
@@ -20847,7 +20931,7 @@
         </w:rPr>
         <w:t>Academic works</w:t>
       </w:r>
-      <w:bookmarkEnd w:id="38"/>
+      <w:bookmarkEnd w:id="39"/>
     </w:p>
     <w:p>
       <w:pPr>
@@ -21042,7 +21126,7 @@
           <w:lang w:val="en-US" w:eastAsia="it-IT"/>
         </w:rPr>
       </w:pPr>
-      <w:bookmarkStart w:id="39" w:name="_Toc459842143"/>
+      <w:bookmarkStart w:id="40" w:name="_Toc460751246"/>
       <w:r>
         <w:rPr>
           <w:rFonts w:eastAsia="Times New Roman" w:cs="Arial"/>
@@ -21058,7 +21142,7 @@
         </w:rPr>
         <w:t>eb engineering</w:t>
       </w:r>
-      <w:bookmarkEnd w:id="39"/>
+      <w:bookmarkEnd w:id="40"/>
     </w:p>
     <w:p>
       <w:pPr>
@@ -21092,6 +21176,7 @@
           <w:id w:val="1698882172"/>
           <w:citation/>
         </w:sdtPr>
+        <w:sdtEndPr/>
         <w:sdtContent>
           <w:r>
             <w:rPr>
@@ -21154,6 +21239,7 @@
           <w:id w:val="-1642958521"/>
           <w:citation/>
         </w:sdtPr>
+        <w:sdtEndPr/>
         <w:sdtContent>
           <w:r>
             <w:rPr>
@@ -21209,6 +21295,7 @@
           <w:id w:val="-1842771298"/>
           <w:citation/>
         </w:sdtPr>
+        <w:sdtEndPr/>
         <w:sdtContent>
           <w:r>
             <w:rPr>
@@ -21264,6 +21351,7 @@
           <w:id w:val="36942695"/>
           <w:citation/>
         </w:sdtPr>
+        <w:sdtEndPr/>
         <w:sdtContent>
           <w:r>
             <w:rPr>
@@ -21326,6 +21414,7 @@
           <w:id w:val="-900367197"/>
           <w:citation/>
         </w:sdtPr>
+        <w:sdtEndPr/>
         <w:sdtContent>
           <w:r>
             <w:rPr>
@@ -21381,6 +21470,7 @@
           <w:id w:val="-734701465"/>
           <w:citation/>
         </w:sdtPr>
+        <w:sdtEndPr/>
         <w:sdtContent>
           <w:r>
             <w:rPr>
@@ -21450,6 +21540,7 @@
           <w:id w:val="1051735511"/>
           <w:citation/>
         </w:sdtPr>
+        <w:sdtEndPr/>
         <w:sdtContent>
           <w:r>
             <w:rPr>
@@ -21512,6 +21603,7 @@
           <w:id w:val="-1264919969"/>
           <w:citation/>
         </w:sdtPr>
+        <w:sdtEndPr/>
         <w:sdtContent>
           <w:r>
             <w:rPr>
@@ -21567,6 +21659,7 @@
           <w:id w:val="957142856"/>
           <w:citation/>
         </w:sdtPr>
+        <w:sdtEndPr/>
         <w:sdtContent>
           <w:r>
             <w:rPr>
@@ -21622,6 +21715,7 @@
           <w:id w:val="-1655601929"/>
           <w:citation/>
         </w:sdtPr>
+        <w:sdtEndPr/>
         <w:sdtContent>
           <w:r>
             <w:rPr>
@@ -21696,6 +21790,7 @@
           <w:id w:val="-235869254"/>
           <w:citation/>
         </w:sdtPr>
+        <w:sdtEndPr/>
         <w:sdtContent>
           <w:r>
             <w:rPr>
@@ -21777,6 +21872,7 @@
           <w:id w:val="-1139031823"/>
           <w:citation/>
         </w:sdtPr>
+        <w:sdtEndPr/>
         <w:sdtContent>
           <w:r>
             <w:rPr>
@@ -21846,6 +21942,7 @@
           <w:id w:val="415825620"/>
           <w:citation/>
         </w:sdtPr>
+        <w:sdtEndPr/>
         <w:sdtContent>
           <w:r>
             <w:rPr>
@@ -21930,6 +22027,7 @@
           <w:id w:val="645397932"/>
           <w:citation/>
         </w:sdtPr>
+        <w:sdtEndPr/>
         <w:sdtContent>
           <w:r>
             <w:rPr>
@@ -22119,6 +22217,7 @@
           <w:id w:val="-2018295080"/>
           <w:citation/>
         </w:sdtPr>
+        <w:sdtEndPr/>
         <w:sdtContent>
           <w:r>
             <w:rPr>
@@ -22261,6 +22360,7 @@
           <w:id w:val="2104993017"/>
           <w:citation/>
         </w:sdtPr>
+        <w:sdtEndPr/>
         <w:sdtContent>
           <w:r>
             <w:rPr>
@@ -22340,6 +22440,7 @@
           <w:id w:val="-354894501"/>
           <w:citation/>
         </w:sdtPr>
+        <w:sdtEndPr/>
         <w:sdtContent>
           <w:r>
             <w:rPr>
@@ -22425,7 +22526,7 @@
             <v:path o:extrusionok="f" gradientshapeok="t" o:connecttype="rect"/>
             <o:lock v:ext="edit" aspectratio="t"/>
           </v:shapetype>
-          <v:shape id="_x0000_i1025" type="#_x0000_t75" style="width:424.25pt;height:297.95pt">
+          <v:shape id="_x0000_i1025" type="#_x0000_t75" style="width:423.75pt;height:298.3pt">
             <v:imagedata r:id="rId17" o:title="Cattura"/>
           </v:shape>
         </w:pict>
@@ -22441,8 +22542,8 @@
           <w:lang w:val="en-US" w:eastAsia="it-IT"/>
         </w:rPr>
       </w:pPr>
-      <w:bookmarkStart w:id="40" w:name="_Toc459542499"/>
-      <w:bookmarkStart w:id="41" w:name="_Toc460451260"/>
+      <w:bookmarkStart w:id="41" w:name="_Toc459542499"/>
+      <w:bookmarkStart w:id="42" w:name="_Toc460451260"/>
       <w:r>
         <w:rPr>
           <w:lang w:val="en-US"/>
@@ -22484,8 +22585,8 @@
         </w:rPr>
         <w:t xml:space="preserve"> project</w:t>
       </w:r>
-      <w:bookmarkEnd w:id="40"/>
       <w:bookmarkEnd w:id="41"/>
+      <w:bookmarkEnd w:id="42"/>
     </w:p>
     <w:p>
       <w:pPr>
@@ -22513,6 +22614,7 @@
           <w:id w:val="63688794"/>
           <w:citation/>
         </w:sdtPr>
+        <w:sdtEndPr/>
         <w:sdtContent>
           <w:r>
             <w:rPr>
@@ -22639,6 +22741,7 @@
           <w:id w:val="-1342765439"/>
           <w:citation/>
         </w:sdtPr>
+        <w:sdtEndPr/>
         <w:sdtContent>
           <w:r>
             <w:rPr>
@@ -22726,7 +22829,7 @@
           <w:lang w:val="en-US" w:eastAsia="it-IT"/>
         </w:rPr>
         <w:pict w14:anchorId="11A1BCAB">
-          <v:shape id="_x0000_i1026" type="#_x0000_t75" style="width:481.85pt;height:242.6pt">
+          <v:shape id="_x0000_i1026" type="#_x0000_t75" style="width:481.35pt;height:242.75pt">
             <v:imagedata r:id="rId18" o:title="Cattura"/>
           </v:shape>
         </w:pict>
@@ -22742,8 +22845,8 @@
           <w:lang w:val="en-US" w:eastAsia="it-IT"/>
         </w:rPr>
       </w:pPr>
-      <w:bookmarkStart w:id="42" w:name="_Toc459542500"/>
-      <w:bookmarkStart w:id="43" w:name="_Toc460451261"/>
+      <w:bookmarkStart w:id="43" w:name="_Toc459542500"/>
+      <w:bookmarkStart w:id="44" w:name="_Toc460451261"/>
       <w:r>
         <w:rPr>
           <w:lang w:val="en-US"/>
@@ -22778,8 +22881,8 @@
         </w:rPr>
         <w:t xml:space="preserve"> Metamodel of the UWE project</w:t>
       </w:r>
-      <w:bookmarkEnd w:id="42"/>
       <w:bookmarkEnd w:id="43"/>
+      <w:bookmarkEnd w:id="44"/>
     </w:p>
     <w:p>
       <w:pPr>
@@ -22837,6 +22940,7 @@
           <w:id w:val="-809624508"/>
           <w:citation/>
         </w:sdtPr>
+        <w:sdtEndPr/>
         <w:sdtContent>
           <w:r>
             <w:rPr>
@@ -22903,7 +23007,7 @@
           <w:lang w:val="en-US" w:eastAsia="it-IT"/>
         </w:rPr>
         <w:pict w14:anchorId="04CFB4A8">
-          <v:shape id="_x0000_i1027" type="#_x0000_t75" style="width:481.85pt;height:217.1pt">
+          <v:shape id="_x0000_i1027" type="#_x0000_t75" style="width:482.4pt;height:217.05pt">
             <v:imagedata r:id="rId19" o:title="Cattura"/>
           </v:shape>
         </w:pict>
@@ -22919,8 +23023,8 @@
           <w:lang w:val="en-US" w:eastAsia="it-IT"/>
         </w:rPr>
       </w:pPr>
-      <w:bookmarkStart w:id="44" w:name="_Toc459542501"/>
-      <w:bookmarkStart w:id="45" w:name="_Toc460451262"/>
+      <w:bookmarkStart w:id="45" w:name="_Toc459542501"/>
+      <w:bookmarkStart w:id="46" w:name="_Toc460451262"/>
       <w:r>
         <w:rPr>
           <w:lang w:val="en-US"/>
@@ -22955,8 +23059,8 @@
         </w:rPr>
         <w:t xml:space="preserve"> Dimensions of MIDAS project</w:t>
       </w:r>
-      <w:bookmarkEnd w:id="44"/>
       <w:bookmarkEnd w:id="45"/>
+      <w:bookmarkEnd w:id="46"/>
     </w:p>
     <w:p>
       <w:pPr>
@@ -23095,6 +23199,7 @@
           <w:id w:val="-931743554"/>
           <w:citation/>
         </w:sdtPr>
+        <w:sdtEndPr/>
         <w:sdtContent>
           <w:r>
             <w:rPr>
@@ -23177,7 +23282,7 @@
           <w:lang w:val="en-US" w:eastAsia="it-IT"/>
         </w:rPr>
         <w:pict w14:anchorId="2F523DEA">
-          <v:shape id="_x0000_i1028" type="#_x0000_t75" style="width:440.85pt;height:283.55pt">
+          <v:shape id="_x0000_i1028" type="#_x0000_t75" style="width:441.25pt;height:283.9pt">
             <v:imagedata r:id="rId20" o:title="Cattura"/>
           </v:shape>
         </w:pict>
@@ -23193,8 +23298,8 @@
           <w:lang w:val="en-US" w:eastAsia="it-IT"/>
         </w:rPr>
       </w:pPr>
-      <w:bookmarkStart w:id="46" w:name="_Toc459542502"/>
-      <w:bookmarkStart w:id="47" w:name="_Toc460451263"/>
+      <w:bookmarkStart w:id="47" w:name="_Toc459542502"/>
+      <w:bookmarkStart w:id="48" w:name="_Toc460451263"/>
       <w:r>
         <w:rPr>
           <w:lang w:val="en-US"/>
@@ -23229,8 +23334,8 @@
         </w:rPr>
         <w:t xml:space="preserve"> Diagram of the WebTE process</w:t>
       </w:r>
-      <w:bookmarkEnd w:id="46"/>
       <w:bookmarkEnd w:id="47"/>
+      <w:bookmarkEnd w:id="48"/>
     </w:p>
     <w:p>
       <w:pPr>
@@ -23298,8 +23403,6 @@
           <w:lang w:val="en-US" w:eastAsia="it-IT"/>
         </w:rPr>
       </w:pPr>
-      <w:bookmarkStart w:id="48" w:name="_GoBack"/>
-      <w:bookmarkEnd w:id="48"/>
     </w:p>
     <w:p>
       <w:pPr>
@@ -23316,7 +23419,7 @@
           <w:lang w:val="en-US" w:eastAsia="it-IT"/>
         </w:rPr>
       </w:pPr>
-      <w:bookmarkStart w:id="49" w:name="_Toc459842144"/>
+      <w:bookmarkStart w:id="49" w:name="_Toc460751247"/>
       <w:r>
         <w:rPr>
           <w:rFonts w:eastAsia="Times New Roman" w:cs="Arial"/>
@@ -23359,6 +23462,7 @@
           <w:id w:val="-859513746"/>
           <w:citation/>
         </w:sdtPr>
+        <w:sdtEndPr/>
         <w:sdtContent>
           <w:r>
             <w:rPr>
@@ -23448,6 +23552,7 @@
           <w:id w:val="-110742769"/>
           <w:citation/>
         </w:sdtPr>
+        <w:sdtEndPr/>
         <w:sdtContent>
           <w:r>
             <w:rPr>
@@ -23690,7 +23795,7 @@
           <w:lang w:val="en-US" w:eastAsia="it-IT"/>
         </w:rPr>
       </w:pPr>
-      <w:bookmarkStart w:id="50" w:name="_Toc459842145"/>
+      <w:bookmarkStart w:id="50" w:name="_Toc460751248"/>
       <w:r>
         <w:rPr>
           <w:rFonts w:eastAsia="Times New Roman" w:cs="Arial"/>
@@ -23747,6 +23852,7 @@
           <w:id w:val="-1186584979"/>
           <w:citation/>
         </w:sdtPr>
+        <w:sdtEndPr/>
         <w:sdtContent>
           <w:r>
             <w:rPr>
@@ -23809,6 +23915,7 @@
           <w:id w:val="409121762"/>
           <w:citation/>
         </w:sdtPr>
+        <w:sdtEndPr/>
         <w:sdtContent>
           <w:r>
             <w:rPr>
@@ -23942,6 +24049,7 @@
           <w:id w:val="1619719363"/>
           <w:citation/>
         </w:sdtPr>
+        <w:sdtEndPr/>
         <w:sdtContent>
           <w:r>
             <w:rPr>
@@ -24011,6 +24119,7 @@
           <w:id w:val="-1772846147"/>
           <w:citation/>
         </w:sdtPr>
+        <w:sdtEndPr/>
         <w:sdtContent>
           <w:r>
             <w:rPr>
@@ -24219,6 +24328,7 @@
           <w:id w:val="297722450"/>
           <w:citation/>
         </w:sdtPr>
+        <w:sdtEndPr/>
         <w:sdtContent>
           <w:r>
             <w:rPr>
@@ -24297,6 +24407,7 @@
           <w:id w:val="2083244024"/>
           <w:citation/>
         </w:sdtPr>
+        <w:sdtEndPr/>
         <w:sdtContent>
           <w:r>
             <w:rPr>
@@ -24375,6 +24486,7 @@
           <w:id w:val="-1700387141"/>
           <w:citation/>
         </w:sdtPr>
+        <w:sdtEndPr/>
         <w:sdtContent>
           <w:r>
             <w:rPr>
@@ -24472,6 +24584,7 @@
           <w:id w:val="-1264829743"/>
           <w:citation/>
         </w:sdtPr>
+        <w:sdtEndPr/>
         <w:sdtContent>
           <w:r>
             <w:rPr>
@@ -24541,6 +24654,7 @@
           <w:id w:val="-1600021823"/>
           <w:citation/>
         </w:sdtPr>
+        <w:sdtEndPr/>
         <w:sdtContent>
           <w:r>
             <w:rPr>
@@ -24619,6 +24733,7 @@
           <w:id w:val="-556390351"/>
           <w:citation/>
         </w:sdtPr>
+        <w:sdtEndPr/>
         <w:sdtContent>
           <w:r>
             <w:rPr>
@@ -24773,7 +24888,7 @@
           <w:lang w:val="en-US" w:eastAsia="it-IT"/>
         </w:rPr>
       </w:pPr>
-      <w:bookmarkStart w:id="51" w:name="_Toc459842146"/>
+      <w:bookmarkStart w:id="51" w:name="_Toc460751249"/>
       <w:r>
         <w:rPr>
           <w:rFonts w:eastAsia="Times New Roman" w:cs="Arial"/>
@@ -24891,6 +25006,7 @@
           <w:id w:val="2000457542"/>
           <w:citation/>
         </w:sdtPr>
+        <w:sdtEndPr/>
         <w:sdtContent>
           <w:r>
             <w:rPr>
@@ -25030,6 +25146,7 @@
           <w:id w:val="1753000688"/>
           <w:citation/>
         </w:sdtPr>
+        <w:sdtEndPr/>
         <w:sdtContent>
           <w:r>
             <w:rPr>
@@ -25084,6 +25201,7 @@
           <w:id w:val="-1474211917"/>
           <w:citation/>
         </w:sdtPr>
+        <w:sdtEndPr/>
         <w:sdtContent>
           <w:r>
             <w:rPr>
@@ -25150,6 +25268,7 @@
           <w:id w:val="-732614719"/>
           <w:citation/>
         </w:sdtPr>
+        <w:sdtEndPr/>
         <w:sdtContent>
           <w:r>
             <w:rPr>
@@ -25204,6 +25323,7 @@
           <w:id w:val="-1922552948"/>
           <w:citation/>
         </w:sdtPr>
+        <w:sdtEndPr/>
         <w:sdtContent>
           <w:r>
             <w:rPr>
@@ -25258,6 +25378,7 @@
           <w:id w:val="996996740"/>
           <w:citation/>
         </w:sdtPr>
+        <w:sdtEndPr/>
         <w:sdtContent>
           <w:r>
             <w:rPr>
@@ -25306,6 +25427,7 @@
           <w:id w:val="-342860081"/>
           <w:citation/>
         </w:sdtPr>
+        <w:sdtEndPr/>
         <w:sdtContent>
           <w:r>
             <w:rPr>
@@ -25360,6 +25482,7 @@
           <w:id w:val="-1253355468"/>
           <w:citation/>
         </w:sdtPr>
+        <w:sdtEndPr/>
         <w:sdtContent>
           <w:r>
             <w:rPr>
@@ -25463,7 +25586,7 @@
           <w:lang w:val="en-US" w:eastAsia="it-IT"/>
         </w:rPr>
       </w:pPr>
-      <w:bookmarkStart w:id="52" w:name="_Toc459842147"/>
+      <w:bookmarkStart w:id="52" w:name="_Toc460751250"/>
       <w:r>
         <w:rPr>
           <w:rFonts w:eastAsia="Times New Roman" w:cs="Arial"/>
@@ -25820,6 +25943,7 @@
           <w:id w:val="-688676103"/>
           <w:citation/>
         </w:sdtPr>
+        <w:sdtEndPr/>
         <w:sdtContent>
           <w:r>
             <w:rPr>
@@ -26089,6 +26213,7 @@
           <w:id w:val="-955407563"/>
           <w:citation/>
         </w:sdtPr>
+        <w:sdtEndPr/>
         <w:sdtContent>
           <w:r>
             <w:rPr>
@@ -26239,7 +26364,7 @@
           <w:lang w:val="en-US" w:eastAsia="it-IT"/>
         </w:rPr>
       </w:pPr>
-      <w:bookmarkStart w:id="55" w:name="_Toc459842148"/>
+      <w:bookmarkStart w:id="55" w:name="_Toc460751251"/>
       <w:r>
         <w:rPr>
           <w:rFonts w:asciiTheme="minorHAnsi" w:eastAsia="Times New Roman" w:hAnsiTheme="minorHAnsi" w:cs="Arial"/>
@@ -26319,6 +26444,7 @@
           <w:id w:val="-1867508517"/>
           <w:citation/>
         </w:sdtPr>
+        <w:sdtEndPr/>
         <w:sdtContent>
           <w:r>
             <w:rPr>
@@ -26603,7 +26729,7 @@
           <w:lang w:val="en-US" w:eastAsia="it-IT"/>
         </w:rPr>
       </w:pPr>
-      <w:bookmarkStart w:id="58" w:name="_Toc459842149"/>
+      <w:bookmarkStart w:id="58" w:name="_Toc460751252"/>
       <w:r>
         <w:rPr>
           <w:rFonts w:eastAsia="Times New Roman" w:cs="Arial"/>
@@ -26689,6 +26815,7 @@
           <w:id w:val="-1134330595"/>
           <w:citation/>
         </w:sdtPr>
+        <w:sdtEndPr/>
         <w:sdtContent>
           <w:r>
             <w:rPr>
@@ -26769,6 +26896,7 @@
           <w:id w:val="599224634"/>
           <w:citation/>
         </w:sdtPr>
+        <w:sdtEndPr/>
         <w:sdtContent>
           <w:r>
             <w:rPr>
@@ -26889,6 +27017,7 @@
           <w:id w:val="-1973049117"/>
           <w:citation/>
         </w:sdtPr>
+        <w:sdtEndPr/>
         <w:sdtContent>
           <w:r>
             <w:rPr>
@@ -27007,6 +27136,7 @@
           <w:id w:val="913433692"/>
           <w:citation/>
         </w:sdtPr>
+        <w:sdtEndPr/>
         <w:sdtContent>
           <w:r>
             <w:rPr>
@@ -27166,7 +27296,7 @@
           <w:lang w:val="en-US" w:eastAsia="it-IT"/>
         </w:rPr>
       </w:pPr>
-      <w:bookmarkStart w:id="59" w:name="_Toc459842150"/>
+      <w:bookmarkStart w:id="59" w:name="_Toc460751253"/>
       <w:r>
         <w:rPr>
           <w:rFonts w:eastAsia="Times New Roman" w:cs="Arial"/>
@@ -27232,7 +27362,7 @@
           <w:lang w:val="en-US" w:eastAsia="it-IT"/>
         </w:rPr>
       </w:pPr>
-      <w:bookmarkStart w:id="60" w:name="_Toc459842151"/>
+      <w:bookmarkStart w:id="60" w:name="_Toc460751254"/>
       <w:r>
         <w:rPr>
           <w:rFonts w:eastAsia="Times New Roman" w:cs="Arial"/>
@@ -27719,7 +27849,7 @@
           <w:lang w:val="en-US" w:eastAsia="it-IT"/>
         </w:rPr>
       </w:pPr>
-      <w:bookmarkStart w:id="63" w:name="_Toc459842152"/>
+      <w:bookmarkStart w:id="63" w:name="_Toc460751255"/>
       <w:r>
         <w:rPr>
           <w:rFonts w:eastAsia="Times New Roman" w:cs="Arial"/>
@@ -28188,7 +28318,7 @@
           <w:lang w:val="en-US" w:eastAsia="it-IT"/>
         </w:rPr>
       </w:pPr>
-      <w:bookmarkStart w:id="66" w:name="_Toc459842153"/>
+      <w:bookmarkStart w:id="66" w:name="_Toc460751256"/>
       <w:r>
         <w:rPr>
           <w:rFonts w:eastAsia="Times New Roman" w:cs="Arial"/>
@@ -28443,7 +28573,7 @@
           <w:lang w:val="en-US" w:eastAsia="it-IT"/>
         </w:rPr>
       </w:pPr>
-      <w:bookmarkStart w:id="69" w:name="_Toc459842154"/>
+      <w:bookmarkStart w:id="69" w:name="_Toc460751257"/>
       <w:r>
         <w:rPr>
           <w:rFonts w:eastAsia="Times New Roman" w:cs="Arial"/>
@@ -30722,7 +30852,7 @@
           <w:lang w:val="en-US" w:eastAsia="it-IT"/>
         </w:rPr>
       </w:pPr>
-      <w:bookmarkStart w:id="84" w:name="_Toc459842155"/>
+      <w:bookmarkStart w:id="84" w:name="_Toc460751258"/>
       <w:r>
         <w:rPr>
           <w:rFonts w:eastAsia="Times New Roman" w:cs="Arial"/>
@@ -32642,7 +32772,7 @@
           <w:lang w:val="en-US"/>
         </w:rPr>
       </w:pPr>
-      <w:bookmarkStart w:id="95" w:name="_Toc459842156"/>
+      <w:bookmarkStart w:id="95" w:name="_Toc460751259"/>
       <w:r>
         <w:rPr>
           <w:rFonts w:cs="Arial"/>
@@ -32673,7 +32803,7 @@
           <w:lang w:val="en-US" w:eastAsia="it-IT"/>
         </w:rPr>
       </w:pPr>
-      <w:bookmarkStart w:id="96" w:name="_Toc459842157"/>
+      <w:bookmarkStart w:id="96" w:name="_Toc460751260"/>
       <w:r>
         <w:rPr>
           <w:rFonts w:eastAsia="Times New Roman" w:cs="Arial"/>
@@ -32785,7 +32915,7 @@
           <w:lang w:val="en-US" w:eastAsia="it-IT"/>
         </w:rPr>
       </w:pPr>
-      <w:bookmarkStart w:id="97" w:name="_Toc459842158"/>
+      <w:bookmarkStart w:id="97" w:name="_Toc460751261"/>
       <w:r>
         <w:rPr>
           <w:rFonts w:eastAsia="Times New Roman" w:cs="Arial"/>
@@ -32939,7 +33069,7 @@
           <w:lang w:val="en-US" w:eastAsia="it-IT"/>
         </w:rPr>
       </w:pPr>
-      <w:bookmarkStart w:id="98" w:name="_Toc459842159"/>
+      <w:bookmarkStart w:id="98" w:name="_Toc460751262"/>
       <w:r>
         <w:rPr>
           <w:rFonts w:eastAsia="Times New Roman" w:cs="Arial"/>
@@ -32979,7 +33109,7 @@
           <w:lang w:val="en-US" w:eastAsia="it-IT"/>
         </w:rPr>
       </w:pPr>
-      <w:bookmarkStart w:id="99" w:name="_Toc459842160"/>
+      <w:bookmarkStart w:id="99" w:name="_Toc460751263"/>
       <w:r>
         <w:rPr>
           <w:rFonts w:eastAsia="Times New Roman" w:cs="Arial"/>
@@ -33051,7 +33181,7 @@
           <w:lang w:val="en-US" w:eastAsia="it-IT"/>
         </w:rPr>
       </w:pPr>
-      <w:bookmarkStart w:id="100" w:name="_Toc459842161"/>
+      <w:bookmarkStart w:id="100" w:name="_Toc460751264"/>
       <w:r>
         <w:rPr>
           <w:rFonts w:eastAsia="Times New Roman" w:cs="Arial"/>
@@ -33763,7 +33893,7 @@
           <w:lang w:eastAsia="it-IT"/>
         </w:rPr>
       </w:pPr>
-      <w:bookmarkStart w:id="101" w:name="_Toc459842162"/>
+      <w:bookmarkStart w:id="101" w:name="_Toc460751265"/>
       <w:r>
         <w:rPr>
           <w:rFonts w:eastAsia="Times New Roman" w:cs="Arial"/>
@@ -33832,7 +33962,7 @@
           <w:lang w:val="en-US" w:eastAsia="it-IT"/>
         </w:rPr>
       </w:pPr>
-      <w:bookmarkStart w:id="102" w:name="_Toc459842163"/>
+      <w:bookmarkStart w:id="102" w:name="_Toc460751266"/>
       <w:r>
         <w:rPr>
           <w:rFonts w:eastAsia="Times New Roman" w:cs="Arial"/>
@@ -34550,7 +34680,7 @@
         </w:rPr>
       </w:pPr>
       <w:bookmarkStart w:id="103" w:name="_Ref459841875"/>
-      <w:bookmarkStart w:id="104" w:name="_Toc459842164"/>
+      <w:bookmarkStart w:id="104" w:name="_Toc460751267"/>
       <w:r>
         <w:rPr>
           <w:rFonts w:eastAsia="Times New Roman" w:cs="Arial"/>
@@ -34590,7 +34720,7 @@
           <w:lang w:val="en-US" w:eastAsia="it-IT"/>
         </w:rPr>
       </w:pPr>
-      <w:bookmarkStart w:id="105" w:name="_Toc459842165"/>
+      <w:bookmarkStart w:id="105" w:name="_Toc460751268"/>
       <w:r>
         <w:rPr>
           <w:rFonts w:eastAsia="Times New Roman" w:cs="Arial"/>
@@ -34887,7 +35017,7 @@
           <w:lang w:val="en-US" w:eastAsia="it-IT"/>
         </w:rPr>
       </w:pPr>
-      <w:bookmarkStart w:id="106" w:name="_Toc459842166"/>
+      <w:bookmarkStart w:id="106" w:name="_Toc460751269"/>
       <w:r>
         <w:rPr>
           <w:rFonts w:eastAsia="Times New Roman" w:cs="Arial"/>
@@ -35161,7 +35291,7 @@
           <w:lang w:val="en-US" w:eastAsia="it-IT"/>
         </w:rPr>
       </w:pPr>
-      <w:bookmarkStart w:id="107" w:name="_Toc459842167"/>
+      <w:bookmarkStart w:id="107" w:name="_Toc460751270"/>
       <w:r>
         <w:rPr>
           <w:rFonts w:eastAsia="Times New Roman" w:cs="Arial"/>
@@ -35244,7 +35374,7 @@
           <w:lang w:val="en-US" w:eastAsia="it-IT"/>
         </w:rPr>
       </w:pPr>
-      <w:bookmarkStart w:id="108" w:name="_Toc459842168"/>
+      <w:bookmarkStart w:id="108" w:name="_Toc460751271"/>
       <w:r>
         <w:rPr>
           <w:rFonts w:eastAsia="Times New Roman" w:cs="Arial"/>
@@ -35508,7 +35638,7 @@
         </w:rPr>
       </w:pPr>
       <w:bookmarkStart w:id="109" w:name="_Ref459841905"/>
-      <w:bookmarkStart w:id="110" w:name="_Toc459842169"/>
+      <w:bookmarkStart w:id="110" w:name="_Toc460751272"/>
       <w:r>
         <w:rPr>
           <w:rFonts w:eastAsia="Times New Roman" w:cs="Arial"/>
@@ -35996,7 +36126,7 @@
         </w:rPr>
       </w:pPr>
       <w:bookmarkStart w:id="111" w:name="_Ref459841840"/>
-      <w:bookmarkStart w:id="112" w:name="_Toc459842170"/>
+      <w:bookmarkStart w:id="112" w:name="_Toc460751273"/>
       <w:r>
         <w:rPr>
           <w:rFonts w:eastAsia="Times New Roman" w:cs="Arial"/>
@@ -36150,7 +36280,7 @@
           <w:lang w:eastAsia="it-IT"/>
         </w:rPr>
       </w:pPr>
-      <w:bookmarkStart w:id="113" w:name="_Toc459842171"/>
+      <w:bookmarkStart w:id="113" w:name="_Toc460751274"/>
       <w:r>
         <w:rPr>
           <w:rFonts w:eastAsia="Times New Roman" w:cs="Arial"/>
@@ -36369,7 +36499,7 @@
           <w:lang w:eastAsia="it-IT"/>
         </w:rPr>
       </w:pPr>
-      <w:bookmarkStart w:id="116" w:name="_Toc459842172"/>
+      <w:bookmarkStart w:id="116" w:name="_Toc460751275"/>
       <w:r>
         <w:rPr>
           <w:rFonts w:eastAsia="Times New Roman" w:cs="Arial"/>
@@ -36674,7 +36804,7 @@
           <w:lang w:eastAsia="it-IT"/>
         </w:rPr>
       </w:pPr>
-      <w:bookmarkStart w:id="119" w:name="_Toc459842173"/>
+      <w:bookmarkStart w:id="119" w:name="_Toc460751276"/>
       <w:r>
         <w:rPr>
           <w:rFonts w:eastAsia="Times New Roman" w:cs="Arial"/>
@@ -37473,7 +37603,7 @@
           <w:lang w:eastAsia="it-IT"/>
         </w:rPr>
       </w:pPr>
-      <w:bookmarkStart w:id="122" w:name="_Toc459842174"/>
+      <w:bookmarkStart w:id="122" w:name="_Toc460751277"/>
       <w:r>
         <w:rPr>
           <w:rFonts w:eastAsia="Times New Roman" w:cs="Arial"/>
@@ -38070,7 +38200,7 @@
           <w:lang w:val="en-US" w:eastAsia="it-IT"/>
         </w:rPr>
       </w:pPr>
-      <w:bookmarkStart w:id="125" w:name="_Toc459842175"/>
+      <w:bookmarkStart w:id="125" w:name="_Toc460751278"/>
       <w:r>
         <w:rPr>
           <w:rFonts w:eastAsia="Times New Roman" w:cs="Arial"/>
@@ -38307,7 +38437,7 @@
           <w:lang w:val="en-US" w:eastAsia="it-IT"/>
         </w:rPr>
       </w:pPr>
-      <w:bookmarkStart w:id="126" w:name="_Toc459842176"/>
+      <w:bookmarkStart w:id="126" w:name="_Toc460751279"/>
       <w:r>
         <w:rPr>
           <w:rFonts w:eastAsia="Times New Roman" w:cs="Arial"/>
@@ -38605,7 +38735,7 @@
           <w:lang w:eastAsia="it-IT"/>
         </w:rPr>
       </w:pPr>
-      <w:bookmarkStart w:id="127" w:name="_Toc459842177"/>
+      <w:bookmarkStart w:id="127" w:name="_Toc460751280"/>
       <w:r>
         <w:rPr>
           <w:rFonts w:eastAsia="Times New Roman" w:cs="Arial"/>
@@ -38650,7 +38780,7 @@
           <w:lang w:eastAsia="it-IT"/>
         </w:rPr>
       </w:pPr>
-      <w:bookmarkStart w:id="128" w:name="_Toc459842178"/>
+      <w:bookmarkStart w:id="128" w:name="_Toc460751281"/>
       <w:r>
         <w:rPr>
           <w:rFonts w:eastAsia="Times New Roman" w:cs="Arial"/>
@@ -38761,7 +38891,7 @@
           <w:lang w:val="en-US" w:eastAsia="it-IT"/>
         </w:rPr>
       </w:pPr>
-      <w:bookmarkStart w:id="129" w:name="_Toc459842179"/>
+      <w:bookmarkStart w:id="129" w:name="_Toc460751282"/>
       <w:r>
         <w:rPr>
           <w:rFonts w:eastAsia="Times New Roman" w:cs="Arial"/>
@@ -38883,7 +39013,7 @@
           <w:lang w:val="en-US" w:eastAsia="it-IT"/>
         </w:rPr>
       </w:pPr>
-      <w:bookmarkStart w:id="130" w:name="_Toc459842180"/>
+      <w:bookmarkStart w:id="130" w:name="_Toc460751283"/>
       <w:r>
         <w:rPr>
           <w:rFonts w:eastAsia="Times New Roman" w:cs="Arial"/>
@@ -38969,7 +39099,7 @@
           <w:lang w:eastAsia="it-IT"/>
         </w:rPr>
       </w:pPr>
-      <w:bookmarkStart w:id="131" w:name="_Toc459842181"/>
+      <w:bookmarkStart w:id="131" w:name="_Toc460751284"/>
       <w:r>
         <w:rPr>
           <w:rFonts w:eastAsia="Times New Roman" w:cs="Arial"/>
@@ -39261,7 +39391,7 @@
           <w:lang w:eastAsia="it-IT"/>
         </w:rPr>
       </w:pPr>
-      <w:bookmarkStart w:id="132" w:name="_Toc459842182"/>
+      <w:bookmarkStart w:id="132" w:name="_Toc460751285"/>
       <w:r>
         <w:rPr>
           <w:rFonts w:eastAsia="Times New Roman" w:cs="Arial"/>
@@ -39690,7 +39820,7 @@
           <w:lang w:eastAsia="it-IT"/>
         </w:rPr>
       </w:pPr>
-      <w:bookmarkStart w:id="133" w:name="_Toc459842183"/>
+      <w:bookmarkStart w:id="133" w:name="_Toc460751286"/>
       <w:r>
         <w:rPr>
           <w:rFonts w:eastAsia="Times New Roman" w:cs="Arial"/>
@@ -39771,7 +39901,15 @@
           <w:color w:val="000000"/>
           <w:lang w:val="en-US" w:eastAsia="it-IT"/>
         </w:rPr>
-        <w:t>@NotValue: indicates that the field must be set</w:t>
+        <w:t>@NotNull</w:t>
+      </w:r>
+      <w:r>
+        <w:rPr>
+          <w:rFonts w:eastAsia="Times New Roman" w:cs="Arial"/>
+          <w:color w:val="000000"/>
+          <w:lang w:val="en-US" w:eastAsia="it-IT"/>
+        </w:rPr>
+        <w:t>: indicates that the field must be set</w:t>
       </w:r>
     </w:p>
     <w:p>
@@ -39934,11 +40072,13 @@
         </w:numPr>
         <w:spacing w:line="360" w:lineRule="auto"/>
         <w:jc w:val="both"/>
-        <w:rPr>
-          <w:rFonts w:eastAsia="Times New Roman" w:cs="Arial"/>
-          <w:lang w:val="en-US" w:eastAsia="it-IT"/>
-        </w:rPr>
-      </w:pPr>
+        <w:outlineLvl w:val="1"/>
+        <w:rPr>
+          <w:rFonts w:eastAsia="Times New Roman" w:cs="Arial"/>
+          <w:lang w:val="en-US" w:eastAsia="it-IT"/>
+        </w:rPr>
+      </w:pPr>
+      <w:bookmarkStart w:id="134" w:name="_Toc460751287"/>
       <w:r>
         <w:rPr>
           <w:rFonts w:eastAsia="Times New Roman" w:cs="Arial"/>
@@ -39948,6 +40088,7 @@
         <w:lastRenderedPageBreak/>
         <w:t>Components</w:t>
       </w:r>
+      <w:bookmarkEnd w:id="134"/>
     </w:p>
     <w:p>
       <w:pPr>
@@ -39992,7 +40133,7 @@
           <w:lang w:val="en-US" w:eastAsia="it-IT"/>
         </w:rPr>
       </w:pPr>
-      <w:bookmarkStart w:id="134" w:name="_Toc459842184"/>
+      <w:bookmarkStart w:id="135" w:name="_Toc460751288"/>
       <w:r>
         <w:rPr>
           <w:rFonts w:eastAsia="Times New Roman" w:cs="Arial"/>
@@ -40002,7 +40143,7 @@
         </w:rPr>
         <w:t>Server</w:t>
       </w:r>
-      <w:bookmarkEnd w:id="134"/>
+      <w:bookmarkEnd w:id="135"/>
       <w:r>
         <w:rPr>
           <w:rFonts w:eastAsia="Times New Roman" w:cs="Arial"/>
@@ -40298,7 +40439,7 @@
           <w:lang w:val="en-US" w:eastAsia="it-IT"/>
         </w:rPr>
       </w:pPr>
-      <w:bookmarkStart w:id="135" w:name="_Toc459842185"/>
+      <w:bookmarkStart w:id="136" w:name="_Toc460751289"/>
       <w:r>
         <w:rPr>
           <w:rFonts w:eastAsia="Times New Roman" w:cs="Arial"/>
@@ -40309,7 +40450,7 @@
         <w:lastRenderedPageBreak/>
         <w:t>Client</w:t>
       </w:r>
-      <w:bookmarkEnd w:id="135"/>
+      <w:bookmarkEnd w:id="136"/>
     </w:p>
     <w:p>
       <w:pPr>
@@ -40704,7 +40845,7 @@
           <w:lang w:val="en-US" w:eastAsia="it-IT"/>
         </w:rPr>
       </w:pPr>
-      <w:bookmarkStart w:id="136" w:name="_Toc459842186"/>
+      <w:bookmarkStart w:id="137" w:name="_Toc460751290"/>
       <w:r>
         <w:rPr>
           <w:rFonts w:eastAsia="Times New Roman" w:cs="Arial"/>
@@ -40716,7 +40857,7 @@
         <w:lastRenderedPageBreak/>
         <w:t>Solution</w:t>
       </w:r>
-      <w:bookmarkEnd w:id="136"/>
+      <w:bookmarkEnd w:id="137"/>
     </w:p>
     <w:p>
       <w:pPr>
@@ -41212,7 +41353,7 @@
           <w:lang w:val="en-US" w:eastAsia="it-IT"/>
         </w:rPr>
       </w:pPr>
-      <w:bookmarkStart w:id="137" w:name="_Toc459842187"/>
+      <w:bookmarkStart w:id="138" w:name="_Toc460751291"/>
       <w:r>
         <w:rPr>
           <w:rFonts w:eastAsia="Times New Roman" w:cs="Arial"/>
@@ -41225,7 +41366,7 @@
         <w:lastRenderedPageBreak/>
         <w:t>Implementation details</w:t>
       </w:r>
-      <w:bookmarkEnd w:id="137"/>
+      <w:bookmarkEnd w:id="138"/>
     </w:p>
     <w:p>
       <w:pPr>
@@ -41252,7 +41393,7 @@
           <w:lang w:val="en-US" w:eastAsia="it-IT"/>
         </w:rPr>
       </w:pPr>
-      <w:bookmarkStart w:id="138" w:name="_Toc459842188"/>
+      <w:bookmarkStart w:id="139" w:name="_Toc460751292"/>
       <w:r>
         <w:rPr>
           <w:rFonts w:eastAsia="Times New Roman" w:cs="Arial"/>
@@ -41262,7 +41403,7 @@
         </w:rPr>
         <w:t>Date management</w:t>
       </w:r>
-      <w:bookmarkEnd w:id="138"/>
+      <w:bookmarkEnd w:id="139"/>
     </w:p>
     <w:p>
       <w:pPr>
@@ -41373,7 +41514,7 @@
           <w:lang w:val="en-US" w:eastAsia="it-IT"/>
         </w:rPr>
       </w:pPr>
-      <w:bookmarkStart w:id="139" w:name="_Toc459842189"/>
+      <w:bookmarkStart w:id="140" w:name="_Toc460751293"/>
       <w:r>
         <w:rPr>
           <w:rFonts w:eastAsia="Times New Roman" w:cs="Arial"/>
@@ -41419,7 +41560,7 @@
         </w:rPr>
         <w:t>anagement</w:t>
       </w:r>
-      <w:bookmarkEnd w:id="139"/>
+      <w:bookmarkEnd w:id="140"/>
     </w:p>
     <w:p>
       <w:pPr>
@@ -41482,7 +41623,7 @@
           <w:lang w:val="en-US" w:eastAsia="it-IT"/>
         </w:rPr>
       </w:pPr>
-      <w:bookmarkStart w:id="140" w:name="_Toc459842190"/>
+      <w:bookmarkStart w:id="141" w:name="_Toc460751294"/>
       <w:r>
         <w:rPr>
           <w:rFonts w:eastAsia="Times New Roman" w:cs="Arial"/>
@@ -41492,7 +41633,7 @@
         </w:rPr>
         <w:t>Menu generation</w:t>
       </w:r>
-      <w:bookmarkEnd w:id="140"/>
+      <w:bookmarkEnd w:id="141"/>
     </w:p>
     <w:p>
       <w:pPr>
@@ -41649,7 +41790,7 @@
           <w:lang w:val="en-US" w:eastAsia="it-IT"/>
         </w:rPr>
       </w:pPr>
-      <w:bookmarkStart w:id="141" w:name="_Toc459842191"/>
+      <w:bookmarkStart w:id="142" w:name="_Toc460751295"/>
       <w:r>
         <w:rPr>
           <w:rFonts w:eastAsia="Times New Roman" w:cs="Arial"/>
@@ -41660,7 +41801,7 @@
         <w:lastRenderedPageBreak/>
         <w:t>Export</w:t>
       </w:r>
-      <w:bookmarkEnd w:id="141"/>
+      <w:bookmarkEnd w:id="142"/>
     </w:p>
     <w:p>
       <w:pPr>
@@ -41775,7 +41916,7 @@
           <w:lang w:val="en-US" w:eastAsia="it-IT"/>
         </w:rPr>
       </w:pPr>
-      <w:bookmarkStart w:id="142" w:name="_Toc459842192"/>
+      <w:bookmarkStart w:id="143" w:name="_Toc460751296"/>
       <w:r>
         <w:rPr>
           <w:rFonts w:eastAsia="Times New Roman" w:cs="Arial"/>
@@ -41785,7 +41926,7 @@
         </w:rPr>
         <w:t>Easytree menu</w:t>
       </w:r>
-      <w:bookmarkEnd w:id="142"/>
+      <w:bookmarkEnd w:id="143"/>
     </w:p>
     <w:p>
       <w:pPr>
@@ -41930,7 +42071,7 @@
           <w:lang w:val="en-US" w:eastAsia="it-IT"/>
         </w:rPr>
       </w:pPr>
-      <w:bookmarkStart w:id="143" w:name="_Toc459842193"/>
+      <w:bookmarkStart w:id="144" w:name="_Toc460751297"/>
       <w:r>
         <w:rPr>
           <w:rFonts w:eastAsia="Times New Roman" w:cs="Arial"/>
@@ -41940,7 +42081,7 @@
         </w:rPr>
         <w:t>Tab</w:t>
       </w:r>
-      <w:bookmarkEnd w:id="143"/>
+      <w:bookmarkEnd w:id="144"/>
     </w:p>
     <w:p>
       <w:pPr>
@@ -42001,7 +42142,7 @@
           <w:lang w:val="en-US" w:eastAsia="it-IT"/>
         </w:rPr>
       </w:pPr>
-      <w:bookmarkStart w:id="144" w:name="_Toc459842194"/>
+      <w:bookmarkStart w:id="145" w:name="_Toc460751298"/>
       <w:r>
         <w:rPr>
           <w:rFonts w:eastAsia="Times New Roman" w:cs="Arial"/>
@@ -42011,7 +42152,7 @@
         </w:rPr>
         <w:t>Between filter</w:t>
       </w:r>
-      <w:bookmarkEnd w:id="144"/>
+      <w:bookmarkEnd w:id="145"/>
     </w:p>
     <w:p>
       <w:pPr>
@@ -42092,7 +42233,7 @@
           <w:lang w:val="en-US" w:eastAsia="it-IT"/>
         </w:rPr>
       </w:pPr>
-      <w:bookmarkStart w:id="145" w:name="_Toc459842195"/>
+      <w:bookmarkStart w:id="146" w:name="_Toc460751299"/>
       <w:r>
         <w:rPr>
           <w:rFonts w:eastAsia="Times New Roman" w:cs="Arial"/>
@@ -42103,7 +42244,7 @@
         <w:lastRenderedPageBreak/>
         <w:t>Filter</w:t>
       </w:r>
-      <w:bookmarkEnd w:id="145"/>
+      <w:bookmarkEnd w:id="146"/>
     </w:p>
     <w:p>
       <w:pPr>
@@ -42194,7 +42335,7 @@
           <w:lang w:val="en-US" w:eastAsia="it-IT"/>
         </w:rPr>
       </w:pPr>
-      <w:bookmarkStart w:id="146" w:name="_Toc459842196"/>
+      <w:bookmarkStart w:id="147" w:name="_Toc460751300"/>
       <w:r>
         <w:rPr>
           <w:rFonts w:eastAsia="Times New Roman" w:cs="Arial"/>
@@ -42204,7 +42345,7 @@
         </w:rPr>
         <w:t>Security</w:t>
       </w:r>
-      <w:bookmarkEnd w:id="146"/>
+      <w:bookmarkEnd w:id="147"/>
     </w:p>
     <w:p>
       <w:pPr>
@@ -42277,7 +42418,7 @@
           <w:lang w:val="en-US" w:eastAsia="it-IT"/>
         </w:rPr>
       </w:pPr>
-      <w:bookmarkStart w:id="147" w:name="_Toc459842197"/>
+      <w:bookmarkStart w:id="148" w:name="_Toc460751301"/>
       <w:r>
         <w:rPr>
           <w:rFonts w:eastAsia="Times New Roman" w:cs="Arial"/>
@@ -42287,7 +42428,7 @@
         </w:rPr>
         <w:t>Validation</w:t>
       </w:r>
-      <w:bookmarkEnd w:id="147"/>
+      <w:bookmarkEnd w:id="148"/>
     </w:p>
     <w:p>
       <w:pPr>
@@ -42358,7 +42499,7 @@
           <w:lang w:val="en-US" w:eastAsia="it-IT"/>
         </w:rPr>
       </w:pPr>
-      <w:bookmarkStart w:id="148" w:name="_Toc459842198"/>
+      <w:bookmarkStart w:id="149" w:name="_Toc460751302"/>
       <w:r>
         <w:rPr>
           <w:rFonts w:eastAsia="Times New Roman" w:cs="Arial"/>
@@ -42368,7 +42509,7 @@
         </w:rPr>
         <w:t>Advanced security management</w:t>
       </w:r>
-      <w:bookmarkEnd w:id="148"/>
+      <w:bookmarkEnd w:id="149"/>
     </w:p>
     <w:p>
       <w:pPr>
@@ -42483,7 +42624,7 @@
           <w:lang w:val="en-US" w:eastAsia="it-IT"/>
         </w:rPr>
       </w:pPr>
-      <w:bookmarkStart w:id="149" w:name="_Toc459842199"/>
+      <w:bookmarkStart w:id="150" w:name="_Toc460751303"/>
       <w:r>
         <w:rPr>
           <w:rFonts w:eastAsia="Times New Roman" w:cs="Arial"/>
@@ -42494,7 +42635,7 @@
         <w:lastRenderedPageBreak/>
         <w:t>Webapp generation</w:t>
       </w:r>
-      <w:bookmarkEnd w:id="149"/>
+      <w:bookmarkEnd w:id="150"/>
     </w:p>
     <w:p>
       <w:pPr>
@@ -42555,7 +42696,7 @@
           <w:lang w:val="en-US" w:eastAsia="it-IT"/>
         </w:rPr>
       </w:pPr>
-      <w:bookmarkStart w:id="150" w:name="_Toc459842200"/>
+      <w:bookmarkStart w:id="151" w:name="_Toc460751304"/>
       <w:r>
         <w:rPr>
           <w:rFonts w:eastAsia="Times New Roman" w:cs="Arial"/>
@@ -42565,7 +42706,7 @@
         </w:rPr>
         <w:t>File management</w:t>
       </w:r>
-      <w:bookmarkEnd w:id="150"/>
+      <w:bookmarkEnd w:id="151"/>
     </w:p>
     <w:p>
       <w:pPr>
@@ -42646,7 +42787,7 @@
           <w:lang w:val="en-US" w:eastAsia="it-IT"/>
         </w:rPr>
       </w:pPr>
-      <w:bookmarkStart w:id="151" w:name="_Toc459842201"/>
+      <w:bookmarkStart w:id="152" w:name="_Toc460751305"/>
       <w:r>
         <w:rPr>
           <w:rFonts w:eastAsia="Times New Roman" w:cs="Arial"/>
@@ -42656,7 +42797,7 @@
         </w:rPr>
         <w:t>Restriction Data</w:t>
       </w:r>
-      <w:bookmarkEnd w:id="151"/>
+      <w:bookmarkEnd w:id="152"/>
     </w:p>
     <w:p>
       <w:pPr>
@@ -42757,7 +42898,7 @@
           <w:lang w:val="en-US" w:eastAsia="it-IT"/>
         </w:rPr>
       </w:pPr>
-      <w:bookmarkStart w:id="152" w:name="_Toc459842202"/>
+      <w:bookmarkStart w:id="153" w:name="_Toc460751306"/>
       <w:r>
         <w:rPr>
           <w:rFonts w:eastAsia="Times New Roman" w:cs="Arial"/>
@@ -42768,7 +42909,7 @@
         <w:lastRenderedPageBreak/>
         <w:t>Frontend generation</w:t>
       </w:r>
-      <w:bookmarkEnd w:id="152"/>
+      <w:bookmarkEnd w:id="153"/>
     </w:p>
     <w:p>
       <w:pPr>
@@ -42875,7 +43016,7 @@
           <w:lang w:val="en-US" w:eastAsia="it-IT"/>
         </w:rPr>
       </w:pPr>
-      <w:bookmarkStart w:id="153" w:name="_Toc459842203"/>
+      <w:bookmarkStart w:id="154" w:name="_Toc460751307"/>
       <w:r>
         <w:rPr>
           <w:rFonts w:eastAsia="Times New Roman" w:cs="Arial"/>
@@ -42894,7 +43035,7 @@
         </w:rPr>
         <w:t xml:space="preserve"> annotation: priority, max descendant level, security type</w:t>
       </w:r>
-      <w:bookmarkEnd w:id="153"/>
+      <w:bookmarkEnd w:id="154"/>
     </w:p>
     <w:p>
       <w:pPr>
@@ -43325,7 +43466,7 @@
           <w:lang w:val="en-US" w:eastAsia="it-IT"/>
         </w:rPr>
       </w:pPr>
-      <w:bookmarkStart w:id="154" w:name="_Toc459842204"/>
+      <w:bookmarkStart w:id="155" w:name="_Toc460751308"/>
       <w:r>
         <w:rPr>
           <w:rFonts w:eastAsia="Times New Roman" w:cs="Arial"/>
@@ -43336,7 +43477,7 @@
         <w:lastRenderedPageBreak/>
         <w:t>Embedded fields</w:t>
       </w:r>
-      <w:bookmarkEnd w:id="154"/>
+      <w:bookmarkEnd w:id="155"/>
     </w:p>
     <w:p>
       <w:pPr>
@@ -43409,7 +43550,7 @@
           <w:lang w:val="en-US" w:eastAsia="it-IT"/>
         </w:rPr>
       </w:pPr>
-      <w:bookmarkStart w:id="155" w:name="_Toc459842205"/>
+      <w:bookmarkStart w:id="156" w:name="_Toc460751309"/>
       <w:r>
         <w:rPr>
           <w:rFonts w:eastAsia="Times New Roman" w:cs="Arial"/>
@@ -43419,7 +43560,7 @@
         </w:rPr>
         <w:t>Server statistics &amp; metrics</w:t>
       </w:r>
-      <w:bookmarkEnd w:id="155"/>
+      <w:bookmarkEnd w:id="156"/>
     </w:p>
     <w:p>
       <w:pPr>
@@ -43549,7 +43690,7 @@
           <w:lang w:val="en-US" w:eastAsia="it-IT"/>
         </w:rPr>
       </w:pPr>
-      <w:bookmarkStart w:id="156" w:name="_Toc459842206"/>
+      <w:bookmarkStart w:id="157" w:name="_Toc460751310"/>
       <w:r>
         <w:rPr>
           <w:rFonts w:eastAsia="Times New Roman" w:cs="Arial"/>
@@ -43559,7 +43700,7 @@
         </w:rPr>
         <w:t>Log system</w:t>
       </w:r>
-      <w:bookmarkEnd w:id="156"/>
+      <w:bookmarkEnd w:id="157"/>
     </w:p>
     <w:p>
       <w:pPr>
@@ -43662,7 +43803,7 @@
           <w:lang w:val="en-US" w:eastAsia="it-IT"/>
         </w:rPr>
       </w:pPr>
-      <w:bookmarkStart w:id="157" w:name="_Toc459842207"/>
+      <w:bookmarkStart w:id="158" w:name="_Toc460751311"/>
       <w:r>
         <w:rPr>
           <w:rFonts w:eastAsia="Times New Roman" w:cs="Arial"/>
@@ -43673,7 +43814,7 @@
         <w:lastRenderedPageBreak/>
         <w:t>Bower and Gulp</w:t>
       </w:r>
-      <w:bookmarkEnd w:id="157"/>
+      <w:bookmarkEnd w:id="158"/>
     </w:p>
     <w:p>
       <w:pPr>
@@ -43906,7 +44047,7 @@
           <w:lang w:val="en-US" w:eastAsia="it-IT"/>
         </w:rPr>
       </w:pPr>
-      <w:bookmarkStart w:id="158" w:name="_Toc459842208"/>
+      <w:bookmarkStart w:id="159" w:name="_Toc460751312"/>
       <w:r>
         <w:rPr>
           <w:rFonts w:eastAsia="Times New Roman" w:cs="Arial"/>
@@ -43925,7 +44066,7 @@
         </w:rPr>
         <w:t>-route navigation</w:t>
       </w:r>
-      <w:bookmarkEnd w:id="158"/>
+      <w:bookmarkEnd w:id="159"/>
     </w:p>
     <w:p>
       <w:pPr>
@@ -44102,7 +44243,7 @@
           <w:lang w:eastAsia="it-IT"/>
         </w:rPr>
       </w:pPr>
-      <w:bookmarkStart w:id="159" w:name="_Toc459842209"/>
+      <w:bookmarkStart w:id="160" w:name="_Toc460751313"/>
       <w:r>
         <w:rPr>
           <w:rFonts w:eastAsia="Times New Roman" w:cs="Arial"/>
@@ -44112,7 +44253,7 @@
         </w:rPr>
         <w:t>Login generation</w:t>
       </w:r>
-      <w:bookmarkEnd w:id="159"/>
+      <w:bookmarkEnd w:id="160"/>
     </w:p>
     <w:p>
       <w:pPr>
@@ -44181,7 +44322,7 @@
           <w:lang w:val="en-US" w:eastAsia="it-IT"/>
         </w:rPr>
       </w:pPr>
-      <w:bookmarkStart w:id="160" w:name="_Toc459842210"/>
+      <w:bookmarkStart w:id="161" w:name="_Toc460751314"/>
       <w:r>
         <w:rPr>
           <w:rFonts w:eastAsia="Times New Roman" w:cs="Arial"/>
@@ -44192,7 +44333,7 @@
         <w:lastRenderedPageBreak/>
         <w:t>$scope management</w:t>
       </w:r>
-      <w:bookmarkEnd w:id="160"/>
+      <w:bookmarkEnd w:id="161"/>
     </w:p>
     <w:p>
       <w:pPr>
@@ -44329,7 +44470,7 @@
           <w:lang w:val="en-US" w:eastAsia="it-IT"/>
         </w:rPr>
       </w:pPr>
-      <w:bookmarkStart w:id="161" w:name="_Toc459842211"/>
+      <w:bookmarkStart w:id="162" w:name="_Toc460751315"/>
       <w:r>
         <w:rPr>
           <w:rFonts w:eastAsia="Times New Roman" w:cs="Arial"/>
@@ -44339,7 +44480,7 @@
         </w:rPr>
         <w:t>Swagger</w:t>
       </w:r>
-      <w:bookmarkEnd w:id="161"/>
+      <w:bookmarkEnd w:id="162"/>
     </w:p>
     <w:p>
       <w:pPr>
@@ -44515,7 +44656,7 @@
           <w:lang w:val="en-US" w:eastAsia="it-IT"/>
         </w:rPr>
       </w:pPr>
-      <w:bookmarkStart w:id="162" w:name="_Toc459842212"/>
+      <w:bookmarkStart w:id="163" w:name="_Toc460751316"/>
       <w:r>
         <w:rPr>
           <w:rFonts w:eastAsia="Times New Roman" w:cs="Arial"/>
@@ -44526,7 +44667,7 @@
         <w:lastRenderedPageBreak/>
         <w:t>Continuous generation</w:t>
       </w:r>
-      <w:bookmarkEnd w:id="162"/>
+      <w:bookmarkEnd w:id="163"/>
     </w:p>
     <w:p>
       <w:pPr>
@@ -44827,7 +44968,7 @@
           <w:lang w:val="en-US" w:eastAsia="it-IT"/>
         </w:rPr>
       </w:pPr>
-      <w:bookmarkStart w:id="163" w:name="_Toc459842213"/>
+      <w:bookmarkStart w:id="164" w:name="_Toc460751317"/>
       <w:r>
         <w:rPr>
           <w:rFonts w:eastAsia="Times New Roman" w:cs="Arial"/>
@@ -44840,7 +44981,7 @@
         </w:rPr>
         <w:t>Experiment and discussion</w:t>
       </w:r>
-      <w:bookmarkEnd w:id="163"/>
+      <w:bookmarkEnd w:id="164"/>
       <w:r>
         <w:rPr>
           <w:rFonts w:eastAsia="Times New Roman" w:cs="Arial"/>
@@ -44933,7 +45074,7 @@
           <w:lang w:val="en-US" w:eastAsia="it-IT"/>
         </w:rPr>
       </w:pPr>
-      <w:bookmarkStart w:id="164" w:name="_Toc459842214"/>
+      <w:bookmarkStart w:id="165" w:name="_Toc460751318"/>
       <w:r>
         <w:rPr>
           <w:rFonts w:eastAsia="Times New Roman" w:cs="Arial"/>
@@ -44944,7 +45085,7 @@
         </w:rPr>
         <w:t>Additional implementation</w:t>
       </w:r>
-      <w:bookmarkEnd w:id="164"/>
+      <w:bookmarkEnd w:id="165"/>
     </w:p>
     <w:p>
       <w:pPr>
@@ -45050,7 +45191,7 @@
           <w:lang w:eastAsia="it-IT"/>
         </w:rPr>
       </w:pPr>
-      <w:bookmarkStart w:id="165" w:name="_Toc459842215"/>
+      <w:bookmarkStart w:id="166" w:name="_Toc460751319"/>
       <w:r>
         <w:rPr>
           <w:rFonts w:eastAsia="Times New Roman" w:cs="Arial"/>
@@ -45067,7 +45208,7 @@
         </w:rPr>
         <w:t>enu</w:t>
       </w:r>
-      <w:bookmarkEnd w:id="165"/>
+      <w:bookmarkEnd w:id="166"/>
     </w:p>
     <w:p>
       <w:pPr>
@@ -45144,7 +45285,7 @@
           <w:lang w:val="en-US" w:eastAsia="it-IT"/>
         </w:rPr>
       </w:pPr>
-      <w:bookmarkStart w:id="166" w:name="_Toc459842216"/>
+      <w:bookmarkStart w:id="167" w:name="_Toc460751320"/>
       <w:r>
         <w:rPr>
           <w:rFonts w:eastAsia="Times New Roman" w:cs="Arial"/>
@@ -45161,7 +45302,7 @@
         </w:rPr>
         <w:t>ield visibility</w:t>
       </w:r>
-      <w:bookmarkEnd w:id="166"/>
+      <w:bookmarkEnd w:id="167"/>
     </w:p>
     <w:p>
       <w:pPr>
@@ -45238,7 +45379,7 @@
           <w:lang w:eastAsia="it-IT"/>
         </w:rPr>
       </w:pPr>
-      <w:bookmarkStart w:id="167" w:name="_Toc459842217"/>
+      <w:bookmarkStart w:id="168" w:name="_Toc460751321"/>
       <w:r>
         <w:rPr>
           <w:rFonts w:eastAsia="Times New Roman" w:cs="Arial"/>
@@ -45256,7 +45397,7 @@
         </w:rPr>
         <w:t>uto annotation</w:t>
       </w:r>
-      <w:bookmarkEnd w:id="167"/>
+      <w:bookmarkEnd w:id="168"/>
     </w:p>
     <w:p>
       <w:pPr>
@@ -45337,7 +45478,7 @@
           <w:lang w:eastAsia="it-IT"/>
         </w:rPr>
       </w:pPr>
-      <w:bookmarkStart w:id="168" w:name="_Toc459842218"/>
+      <w:bookmarkStart w:id="169" w:name="_Toc460751322"/>
       <w:r>
         <w:rPr>
           <w:rFonts w:eastAsia="Times New Roman" w:cs="Arial"/>
@@ -45370,7 +45511,7 @@
         </w:rPr>
         <w:t>relationship</w:t>
       </w:r>
-      <w:bookmarkEnd w:id="168"/>
+      <w:bookmarkEnd w:id="169"/>
     </w:p>
     <w:p>
       <w:pPr>
@@ -45633,7 +45774,7 @@
           <w:lang w:val="en-US" w:eastAsia="it-IT"/>
         </w:rPr>
       </w:pPr>
-      <w:bookmarkStart w:id="169" w:name="_Toc459842219"/>
+      <w:bookmarkStart w:id="170" w:name="_Toc460751323"/>
       <w:r>
         <w:rPr>
           <w:rFonts w:eastAsia="Times New Roman" w:cs="Arial"/>
@@ -45645,7 +45786,7 @@
         <w:lastRenderedPageBreak/>
         <w:t>Project setup</w:t>
       </w:r>
-      <w:bookmarkEnd w:id="169"/>
+      <w:bookmarkEnd w:id="170"/>
     </w:p>
     <w:p>
       <w:pPr>
@@ -46317,7 +46458,7 @@
           <w:lang w:val="en-US" w:eastAsia="it-IT"/>
         </w:rPr>
       </w:pPr>
-      <w:bookmarkStart w:id="170" w:name="_Toc459842220"/>
+      <w:bookmarkStart w:id="171" w:name="_Toc460751324"/>
       <w:r>
         <w:rPr>
           <w:rFonts w:eastAsia="Times New Roman" w:cs="Arial"/>
@@ -46326,7 +46467,7 @@
         </w:rPr>
         <w:t>EBSN-Backoffice</w:t>
       </w:r>
-      <w:bookmarkEnd w:id="170"/>
+      <w:bookmarkEnd w:id="171"/>
     </w:p>
     <w:p>
       <w:pPr>
@@ -46615,8 +46756,8 @@
           <w:lang w:val="en-US" w:eastAsia="it-IT"/>
         </w:rPr>
       </w:pPr>
-      <w:bookmarkStart w:id="171" w:name="_Toc459542524"/>
-      <w:bookmarkStart w:id="172" w:name="_Toc460451285"/>
+      <w:bookmarkStart w:id="172" w:name="_Toc459542524"/>
+      <w:bookmarkStart w:id="173" w:name="_Toc460451285"/>
       <w:r>
         <w:rPr>
           <w:lang w:val="en-US"/>
@@ -46657,8 +46798,8 @@
         </w:rPr>
         <w:t>EBSN-Backoffice generation</w:t>
       </w:r>
-      <w:bookmarkEnd w:id="171"/>
       <w:bookmarkEnd w:id="172"/>
+      <w:bookmarkEnd w:id="173"/>
     </w:p>
     <w:p>
       <w:pPr>
@@ -46890,8 +47031,8 @@
           <w:lang w:val="en-US" w:eastAsia="it-IT"/>
         </w:rPr>
       </w:pPr>
-      <w:bookmarkStart w:id="173" w:name="_Toc459542525"/>
-      <w:bookmarkStart w:id="174" w:name="_Toc460451286"/>
+      <w:bookmarkStart w:id="174" w:name="_Toc459542525"/>
+      <w:bookmarkStart w:id="175" w:name="_Toc460451286"/>
       <w:r>
         <w:rPr>
           <w:lang w:val="en-US"/>
@@ -46926,8 +47067,8 @@
         </w:rPr>
         <w:t xml:space="preserve"> Screenshot from the generated application</w:t>
       </w:r>
-      <w:bookmarkEnd w:id="173"/>
       <w:bookmarkEnd w:id="174"/>
+      <w:bookmarkEnd w:id="175"/>
     </w:p>
     <w:p>
       <w:pPr>
@@ -46944,7 +47085,7 @@
           <w:lang w:val="en-US" w:eastAsia="it-IT"/>
         </w:rPr>
       </w:pPr>
-      <w:bookmarkStart w:id="175" w:name="_Toc459842221"/>
+      <w:bookmarkStart w:id="176" w:name="_Toc460751325"/>
       <w:r>
         <w:rPr>
           <w:rFonts w:eastAsia="Times New Roman" w:cs="Arial"/>
@@ -46954,7 +47095,7 @@
         <w:lastRenderedPageBreak/>
         <w:t>EBSN-Storepicking</w:t>
       </w:r>
-      <w:bookmarkEnd w:id="175"/>
+      <w:bookmarkEnd w:id="176"/>
     </w:p>
     <w:p>
       <w:pPr>
@@ -47093,8 +47234,8 @@
           <w:lang w:val="en-US" w:eastAsia="it-IT"/>
         </w:rPr>
       </w:pPr>
-      <w:bookmarkStart w:id="176" w:name="_Toc459542526"/>
-      <w:bookmarkStart w:id="177" w:name="_Toc460451287"/>
+      <w:bookmarkStart w:id="177" w:name="_Toc459542526"/>
+      <w:bookmarkStart w:id="178" w:name="_Toc460451287"/>
       <w:r>
         <w:rPr>
           <w:lang w:val="en-US"/>
@@ -47136,8 +47277,8 @@
         </w:rPr>
         <w:t xml:space="preserve"> used for EBSN-Storepicking generation</w:t>
       </w:r>
-      <w:bookmarkEnd w:id="176"/>
       <w:bookmarkEnd w:id="177"/>
+      <w:bookmarkEnd w:id="178"/>
     </w:p>
     <w:p>
       <w:pPr>
@@ -47320,8 +47461,8 @@
           <w:lang w:val="en-US" w:eastAsia="it-IT"/>
         </w:rPr>
       </w:pPr>
-      <w:bookmarkStart w:id="178" w:name="_Toc459542527"/>
-      <w:bookmarkStart w:id="179" w:name="_Toc460451288"/>
+      <w:bookmarkStart w:id="179" w:name="_Toc459542527"/>
+      <w:bookmarkStart w:id="180" w:name="_Toc460451288"/>
       <w:r>
         <w:rPr>
           <w:lang w:val="en-US"/>
@@ -47356,8 +47497,8 @@
         </w:rPr>
         <w:t xml:space="preserve"> Screenshot from the generated EBSN-Storepicking application</w:t>
       </w:r>
-      <w:bookmarkEnd w:id="178"/>
       <w:bookmarkEnd w:id="179"/>
+      <w:bookmarkEnd w:id="180"/>
     </w:p>
     <w:p>
       <w:pPr>
@@ -47444,7 +47585,7 @@
           <w:lang w:val="en-US" w:eastAsia="it-IT"/>
         </w:rPr>
       </w:pPr>
-      <w:bookmarkStart w:id="180" w:name="_Toc459842222"/>
+      <w:bookmarkStart w:id="181" w:name="_Toc460751326"/>
       <w:r>
         <w:rPr>
           <w:rFonts w:eastAsia="Times New Roman" w:cs="Arial"/>
@@ -47456,7 +47597,7 @@
         <w:lastRenderedPageBreak/>
         <w:t>Result</w:t>
       </w:r>
-      <w:bookmarkEnd w:id="180"/>
+      <w:bookmarkEnd w:id="181"/>
     </w:p>
     <w:p>
       <w:pPr>
@@ -47527,7 +47668,7 @@
           <w:lang w:val="en-US" w:eastAsia="it-IT"/>
         </w:rPr>
       </w:pPr>
-      <w:bookmarkStart w:id="181" w:name="_Toc459842223"/>
+      <w:bookmarkStart w:id="182" w:name="_Toc460751327"/>
       <w:r>
         <w:rPr>
           <w:rFonts w:eastAsia="Times New Roman" w:cs="Arial"/>
@@ -47537,7 +47678,7 @@
         </w:rPr>
         <w:t>Relationship name and type</w:t>
       </w:r>
-      <w:bookmarkEnd w:id="181"/>
+      <w:bookmarkEnd w:id="182"/>
     </w:p>
     <w:p>
       <w:pPr>
@@ -47702,7 +47843,7 @@
           <w:lang w:val="en-US" w:eastAsia="it-IT"/>
         </w:rPr>
       </w:pPr>
-      <w:bookmarkStart w:id="182" w:name="_Toc459842224"/>
+      <w:bookmarkStart w:id="183" w:name="_Toc460751328"/>
       <w:r>
         <w:rPr>
           <w:rFonts w:eastAsia="Times New Roman" w:cs="Arial"/>
@@ -47712,7 +47853,7 @@
         </w:rPr>
         <w:t>Manage of MySQL</w:t>
       </w:r>
-      <w:bookmarkEnd w:id="182"/>
+      <w:bookmarkEnd w:id="183"/>
     </w:p>
     <w:p>
       <w:pPr>
@@ -47825,7 +47966,7 @@
           <w:lang w:val="en-US" w:eastAsia="it-IT"/>
         </w:rPr>
       </w:pPr>
-      <w:bookmarkStart w:id="183" w:name="_Toc459842225"/>
+      <w:bookmarkStart w:id="184" w:name="_Toc460751329"/>
       <w:r>
         <w:rPr>
           <w:rFonts w:eastAsia="Times New Roman" w:cs="Arial"/>
@@ -47835,7 +47976,7 @@
         <w:lastRenderedPageBreak/>
         <w:t>Result discussion</w:t>
       </w:r>
-      <w:bookmarkEnd w:id="183"/>
+      <w:bookmarkEnd w:id="184"/>
     </w:p>
     <w:p>
       <w:pPr>
@@ -48099,7 +48240,7 @@
           <w:lang w:val="en-US" w:eastAsia="it-IT"/>
         </w:rPr>
       </w:pPr>
-      <w:bookmarkStart w:id="184" w:name="_Toc459842226"/>
+      <w:bookmarkStart w:id="185" w:name="_Toc460751330"/>
       <w:r>
         <w:rPr>
           <w:rFonts w:eastAsia="Times New Roman" w:cs="Arial"/>
@@ -48113,7 +48254,7 @@
         <w:lastRenderedPageBreak/>
         <w:t>Conclusions</w:t>
       </w:r>
-      <w:bookmarkEnd w:id="184"/>
+      <w:bookmarkEnd w:id="185"/>
     </w:p>
     <w:p>
       <w:pPr>
@@ -48497,7 +48638,7 @@
           <w:lang w:val="en-US" w:eastAsia="it-IT"/>
         </w:rPr>
       </w:pPr>
-      <w:bookmarkStart w:id="185" w:name="_Toc459842227"/>
+      <w:bookmarkStart w:id="186" w:name="_Toc460751331"/>
       <w:r>
         <w:rPr>
           <w:rFonts w:eastAsia="Times New Roman" w:cs="Arial"/>
@@ -48509,7 +48650,7 @@
         </w:rPr>
         <w:t>Discussion of result</w:t>
       </w:r>
-      <w:bookmarkEnd w:id="185"/>
+      <w:bookmarkEnd w:id="186"/>
     </w:p>
     <w:p>
       <w:pPr>
@@ -48721,7 +48862,7 @@
           <w:lang w:val="en-US" w:eastAsia="it-IT"/>
         </w:rPr>
       </w:pPr>
-      <w:bookmarkStart w:id="186" w:name="_Toc459842228"/>
+      <w:bookmarkStart w:id="187" w:name="_Toc460751332"/>
       <w:r>
         <w:rPr>
           <w:rFonts w:eastAsia="Times New Roman" w:cs="Arial"/>
@@ -48745,7 +48886,7 @@
         </w:rPr>
         <w:t>ossible future work</w:t>
       </w:r>
-      <w:bookmarkEnd w:id="186"/>
+      <w:bookmarkEnd w:id="187"/>
       <w:r>
         <w:rPr>
           <w:rFonts w:eastAsia="Times New Roman" w:cs="Arial"/>
@@ -49038,7 +49179,7 @@
         </w:rPr>
       </w:pPr>
     </w:p>
-    <w:bookmarkStart w:id="187" w:name="_Toc459842229" w:displacedByCustomXml="next"/>
+    <w:bookmarkStart w:id="188" w:name="_Toc460751333" w:displacedByCustomXml="next"/>
     <w:sdt>
       <w:sdtPr>
         <w:rPr>
@@ -49055,6 +49196,7 @@
           <w:docPartUnique/>
         </w:docPartObj>
       </w:sdtPr>
+      <w:sdtEndPr/>
       <w:sdtContent>
         <w:p>
           <w:pPr>
@@ -49077,13 +49219,14 @@
             </w:rPr>
             <w:t>Bibliography</w:t>
           </w:r>
-          <w:bookmarkEnd w:id="187"/>
+          <w:bookmarkEnd w:id="188"/>
         </w:p>
         <w:sdt>
           <w:sdtPr>
             <w:id w:val="-573587230"/>
             <w:bibliography/>
           </w:sdtPr>
+          <w:sdtEndPr/>
           <w:sdtContent>
             <w:p>
               <w:pPr>
@@ -50810,7 +50953,7 @@
           <w:lang w:val="en-US"/>
         </w:rPr>
       </w:pPr>
-      <w:bookmarkStart w:id="188" w:name="_Toc459842230"/>
+      <w:bookmarkStart w:id="189" w:name="_Toc460751334"/>
       <w:r>
         <w:rPr>
           <w:rFonts w:cs="Arial"/>
@@ -50822,7 +50965,7 @@
         <w:lastRenderedPageBreak/>
         <w:t>Table of figures</w:t>
       </w:r>
-      <w:bookmarkEnd w:id="188"/>
+      <w:bookmarkEnd w:id="189"/>
     </w:p>
     <w:p>
       <w:pPr>
@@ -53631,6 +53774,7 @@
           <w:docPartUnique/>
         </w:docPartObj>
       </w:sdtPr>
+      <w:sdtEndPr/>
       <w:sdtContent>
         <w:r>
           <w:fldChar w:fldCharType="begin"/>
@@ -53649,7 +53793,7 @@
             <w:noProof/>
             <w:lang w:val="en-US"/>
           </w:rPr>
-          <w:t>50</w:t>
+          <w:t>7</w:t>
         </w:r>
         <w:r>
           <w:fldChar w:fldCharType="end"/>
@@ -53720,7 +53864,7 @@
           <v:path o:extrusionok="f" gradientshapeok="t" o:connecttype="rect"/>
           <o:lock v:ext="edit" aspectratio="t"/>
         </v:shapetype>
-        <v:shape id="_x0000_i1029" type="#_x0000_t75" style="width:49.85pt;height:49.85pt">
+        <v:shape id="_x0000_i1029" type="#_x0000_t75" style="width:49.35pt;height:49.35pt">
           <v:imagedata r:id="rId1" o:title="20151029123608!Logo_Politecnico_Milano"/>
         </v:shape>
       </w:pict>
@@ -63447,7 +63591,7 @@
 </file>
 
 <file path=customXml/itemProps1.xml><?xml version="1.0" encoding="utf-8"?>
-<ds:datastoreItem xmlns:ds="http://schemas.openxmlformats.org/officeDocument/2006/customXml" ds:itemID="{DAF0C0BE-AC7D-46A1-99DF-FB6521F946D3}">
+<ds:datastoreItem xmlns:ds="http://schemas.openxmlformats.org/officeDocument/2006/customXml" ds:itemID="{CB499ACA-2E05-4A9B-9F7F-C38EB3DF2DBC}">
   <ds:schemaRefs>
     <ds:schemaRef ds:uri="http://schemas.openxmlformats.org/officeDocument/2006/bibliography"/>
   </ds:schemaRefs>

--- a/Documentation/Tesi.docx
+++ b/Documentation/Tesi.docx
@@ -1263,8 +1263,6 @@
           <w:lang w:eastAsia="it-IT"/>
         </w:rPr>
       </w:pPr>
-      <w:bookmarkStart w:id="0" w:name="_GoBack"/>
-      <w:bookmarkEnd w:id="0"/>
     </w:p>
     <w:sdt>
       <w:sdtPr>
@@ -1353,12 +1351,14 @@
             </w:rPr>
             <w:fldChar w:fldCharType="separate"/>
           </w:r>
-          <w:hyperlink w:anchor="_Toc460751225" w:history="1">
+          <w:hyperlink w:anchor="_Toc460998741" w:history="1">
             <w:r>
               <w:rPr>
                 <w:rStyle w:val="Collegamentoipertestuale"/>
                 <w:rFonts w:eastAsia="Times New Roman" w:cs="Arial"/>
-                <w:noProof/>
+                <w:b/>
+                <w:noProof/>
+                <w:u w:val="none"/>
                 <w:lang w:eastAsia="it-IT"/>
               </w:rPr>
               <w:t>1.</w:t>
@@ -1376,7 +1376,9 @@
               <w:rPr>
                 <w:rStyle w:val="Collegamentoipertestuale"/>
                 <w:rFonts w:eastAsia="Times New Roman" w:cs="Arial"/>
-                <w:noProof/>
+                <w:b/>
+                <w:noProof/>
+                <w:u w:val="none"/>
                 <w:lang w:eastAsia="it-IT"/>
               </w:rPr>
               <w:t>Introduction</w:t>
@@ -1400,7 +1402,7 @@
                 <w:noProof/>
                 <w:webHidden/>
               </w:rPr>
-              <w:instrText xml:space="preserve"> PAGEREF _Toc460751225 \h </w:instrText>
+              <w:instrText xml:space="preserve"> PAGEREF _Toc460998741 \h </w:instrText>
             </w:r>
             <w:r>
               <w:rPr>
@@ -1445,7 +1447,7 @@
               <w:szCs w:val="22"/>
             </w:rPr>
           </w:pPr>
-          <w:hyperlink w:anchor="_Toc460751226" w:history="1">
+          <w:hyperlink w:anchor="_Toc460998742" w:history="1">
             <w:r>
               <w:rPr>
                 <w:rStyle w:val="Collegamentoipertestuale"/>
@@ -1492,7 +1494,7 @@
                 <w:noProof/>
                 <w:webHidden/>
               </w:rPr>
-              <w:instrText xml:space="preserve"> PAGEREF _Toc460751226 \h </w:instrText>
+              <w:instrText xml:space="preserve"> PAGEREF _Toc460998742 \h </w:instrText>
             </w:r>
             <w:r>
               <w:rPr>
@@ -1537,7 +1539,7 @@
               <w:szCs w:val="22"/>
             </w:rPr>
           </w:pPr>
-          <w:hyperlink w:anchor="_Toc460751227" w:history="1">
+          <w:hyperlink w:anchor="_Toc460998743" w:history="1">
             <w:r>
               <w:rPr>
                 <w:rStyle w:val="Collegamentoipertestuale"/>
@@ -1584,7 +1586,7 @@
                 <w:noProof/>
                 <w:webHidden/>
               </w:rPr>
-              <w:instrText xml:space="preserve"> PAGEREF _Toc460751227 \h </w:instrText>
+              <w:instrText xml:space="preserve"> PAGEREF _Toc460998743 \h </w:instrText>
             </w:r>
             <w:r>
               <w:rPr>
@@ -1629,7 +1631,7 @@
               <w:szCs w:val="22"/>
             </w:rPr>
           </w:pPr>
-          <w:hyperlink w:anchor="_Toc460751228" w:history="1">
+          <w:hyperlink w:anchor="_Toc460998744" w:history="1">
             <w:r>
               <w:rPr>
                 <w:rStyle w:val="Collegamentoipertestuale"/>
@@ -1676,7 +1678,7 @@
                 <w:noProof/>
                 <w:webHidden/>
               </w:rPr>
-              <w:instrText xml:space="preserve"> PAGEREF _Toc460751228 \h </w:instrText>
+              <w:instrText xml:space="preserve"> PAGEREF _Toc460998744 \h </w:instrText>
             </w:r>
             <w:r>
               <w:rPr>
@@ -1721,7 +1723,7 @@
               <w:szCs w:val="22"/>
             </w:rPr>
           </w:pPr>
-          <w:hyperlink w:anchor="_Toc460751229" w:history="1">
+          <w:hyperlink w:anchor="_Toc460998745" w:history="1">
             <w:r>
               <w:rPr>
                 <w:rStyle w:val="Collegamentoipertestuale"/>
@@ -1768,7 +1770,7 @@
                 <w:noProof/>
                 <w:webHidden/>
               </w:rPr>
-              <w:instrText xml:space="preserve"> PAGEREF _Toc460751229 \h </w:instrText>
+              <w:instrText xml:space="preserve"> PAGEREF _Toc460998745 \h </w:instrText>
             </w:r>
             <w:r>
               <w:rPr>
@@ -1813,12 +1815,14 @@
               <w:szCs w:val="22"/>
             </w:rPr>
           </w:pPr>
-          <w:hyperlink w:anchor="_Toc460751230" w:history="1">
+          <w:hyperlink w:anchor="_Toc460998746" w:history="1">
             <w:r>
               <w:rPr>
                 <w:rStyle w:val="Collegamentoipertestuale"/>
                 <w:rFonts w:eastAsia="Times New Roman" w:cs="Arial"/>
-                <w:noProof/>
+                <w:b/>
+                <w:noProof/>
+                <w:u w:val="none"/>
                 <w:lang w:eastAsia="it-IT"/>
               </w:rPr>
               <w:t>2.</w:t>
@@ -1836,7 +1840,9 @@
               <w:rPr>
                 <w:rStyle w:val="Collegamentoipertestuale"/>
                 <w:rFonts w:eastAsia="Times New Roman" w:cs="Arial"/>
-                <w:noProof/>
+                <w:b/>
+                <w:noProof/>
+                <w:u w:val="none"/>
                 <w:lang w:eastAsia="it-IT"/>
               </w:rPr>
               <w:t>Context</w:t>
@@ -1860,7 +1866,7 @@
                 <w:noProof/>
                 <w:webHidden/>
               </w:rPr>
-              <w:instrText xml:space="preserve"> PAGEREF _Toc460751230 \h </w:instrText>
+              <w:instrText xml:space="preserve"> PAGEREF _Toc460998746 \h </w:instrText>
             </w:r>
             <w:r>
               <w:rPr>
@@ -1905,7 +1911,7 @@
               <w:szCs w:val="22"/>
             </w:rPr>
           </w:pPr>
-          <w:hyperlink w:anchor="_Toc460751231" w:history="1">
+          <w:hyperlink w:anchor="_Toc460998747" w:history="1">
             <w:r>
               <w:rPr>
                 <w:rStyle w:val="Collegamentoipertestuale"/>
@@ -1952,7 +1958,7 @@
                 <w:noProof/>
                 <w:webHidden/>
               </w:rPr>
-              <w:instrText xml:space="preserve"> PAGEREF _Toc460751231 \h </w:instrText>
+              <w:instrText xml:space="preserve"> PAGEREF _Toc460998747 \h </w:instrText>
             </w:r>
             <w:r>
               <w:rPr>
@@ -1997,7 +2003,7 @@
               <w:szCs w:val="22"/>
             </w:rPr>
           </w:pPr>
-          <w:hyperlink w:anchor="_Toc460751232" w:history="1">
+          <w:hyperlink w:anchor="_Toc460998748" w:history="1">
             <w:r>
               <w:rPr>
                 <w:rStyle w:val="Collegamentoipertestuale"/>
@@ -2045,7 +2051,7 @@
                 <w:noProof/>
                 <w:webHidden/>
               </w:rPr>
-              <w:instrText xml:space="preserve"> PAGEREF _Toc460751232 \h </w:instrText>
+              <w:instrText xml:space="preserve"> PAGEREF _Toc460998748 \h </w:instrText>
             </w:r>
             <w:r>
               <w:rPr>
@@ -2090,7 +2096,7 @@
               <w:szCs w:val="22"/>
             </w:rPr>
           </w:pPr>
-          <w:hyperlink w:anchor="_Toc460751233" w:history="1">
+          <w:hyperlink w:anchor="_Toc460998749" w:history="1">
             <w:r>
               <w:rPr>
                 <w:rStyle w:val="Collegamentoipertestuale"/>
@@ -2137,7 +2143,7 @@
                 <w:noProof/>
                 <w:webHidden/>
               </w:rPr>
-              <w:instrText xml:space="preserve"> PAGEREF _Toc460751233 \h </w:instrText>
+              <w:instrText xml:space="preserve"> PAGEREF _Toc460998749 \h </w:instrText>
             </w:r>
             <w:r>
               <w:rPr>
@@ -2182,7 +2188,7 @@
               <w:szCs w:val="22"/>
             </w:rPr>
           </w:pPr>
-          <w:hyperlink w:anchor="_Toc460751234" w:history="1">
+          <w:hyperlink w:anchor="_Toc460998750" w:history="1">
             <w:r>
               <w:rPr>
                 <w:rStyle w:val="Collegamentoipertestuale"/>
@@ -2229,7 +2235,7 @@
                 <w:noProof/>
                 <w:webHidden/>
               </w:rPr>
-              <w:instrText xml:space="preserve"> PAGEREF _Toc460751234 \h </w:instrText>
+              <w:instrText xml:space="preserve"> PAGEREF _Toc460998750 \h </w:instrText>
             </w:r>
             <w:r>
               <w:rPr>
@@ -2274,7 +2280,7 @@
               <w:szCs w:val="22"/>
             </w:rPr>
           </w:pPr>
-          <w:hyperlink w:anchor="_Toc460751235" w:history="1">
+          <w:hyperlink w:anchor="_Toc460998751" w:history="1">
             <w:r>
               <w:rPr>
                 <w:rStyle w:val="Collegamentoipertestuale"/>
@@ -2321,7 +2327,7 @@
                 <w:noProof/>
                 <w:webHidden/>
               </w:rPr>
-              <w:instrText xml:space="preserve"> PAGEREF _Toc460751235 \h </w:instrText>
+              <w:instrText xml:space="preserve"> PAGEREF _Toc460998751 \h </w:instrText>
             </w:r>
             <w:r>
               <w:rPr>
@@ -2366,7 +2372,7 @@
               <w:szCs w:val="22"/>
             </w:rPr>
           </w:pPr>
-          <w:hyperlink w:anchor="_Toc460751236" w:history="1">
+          <w:hyperlink w:anchor="_Toc460998752" w:history="1">
             <w:r>
               <w:rPr>
                 <w:rStyle w:val="Collegamentoipertestuale"/>
@@ -2413,7 +2419,7 @@
                 <w:noProof/>
                 <w:webHidden/>
               </w:rPr>
-              <w:instrText xml:space="preserve"> PAGEREF _Toc460751236 \h </w:instrText>
+              <w:instrText xml:space="preserve"> PAGEREF _Toc460998752 \h </w:instrText>
             </w:r>
             <w:r>
               <w:rPr>
@@ -2458,7 +2464,7 @@
               <w:szCs w:val="22"/>
             </w:rPr>
           </w:pPr>
-          <w:hyperlink w:anchor="_Toc460751237" w:history="1">
+          <w:hyperlink w:anchor="_Toc460998753" w:history="1">
             <w:r>
               <w:rPr>
                 <w:rStyle w:val="Collegamentoipertestuale"/>
@@ -2505,7 +2511,7 @@
                 <w:noProof/>
                 <w:webHidden/>
               </w:rPr>
-              <w:instrText xml:space="preserve"> PAGEREF _Toc460751237 \h </w:instrText>
+              <w:instrText xml:space="preserve"> PAGEREF _Toc460998753 \h </w:instrText>
             </w:r>
             <w:r>
               <w:rPr>
@@ -2550,7 +2556,7 @@
               <w:szCs w:val="22"/>
             </w:rPr>
           </w:pPr>
-          <w:hyperlink w:anchor="_Toc460751238" w:history="1">
+          <w:hyperlink w:anchor="_Toc460998754" w:history="1">
             <w:r>
               <w:rPr>
                 <w:rStyle w:val="Collegamentoipertestuale"/>
@@ -2597,7 +2603,7 @@
                 <w:noProof/>
                 <w:webHidden/>
               </w:rPr>
-              <w:instrText xml:space="preserve"> PAGEREF _Toc460751238 \h </w:instrText>
+              <w:instrText xml:space="preserve"> PAGEREF _Toc460998754 \h </w:instrText>
             </w:r>
             <w:r>
               <w:rPr>
@@ -2642,7 +2648,7 @@
               <w:szCs w:val="22"/>
             </w:rPr>
           </w:pPr>
-          <w:hyperlink w:anchor="_Toc460751239" w:history="1">
+          <w:hyperlink w:anchor="_Toc460998755" w:history="1">
             <w:r>
               <w:rPr>
                 <w:rStyle w:val="Collegamentoipertestuale"/>
@@ -2689,7 +2695,7 @@
                 <w:noProof/>
                 <w:webHidden/>
               </w:rPr>
-              <w:instrText xml:space="preserve"> PAGEREF _Toc460751239 \h </w:instrText>
+              <w:instrText xml:space="preserve"> PAGEREF _Toc460998755 \h </w:instrText>
             </w:r>
             <w:r>
               <w:rPr>
@@ -2734,7 +2740,7 @@
               <w:szCs w:val="22"/>
             </w:rPr>
           </w:pPr>
-          <w:hyperlink w:anchor="_Toc460751240" w:history="1">
+          <w:hyperlink w:anchor="_Toc460998756" w:history="1">
             <w:r>
               <w:rPr>
                 <w:rStyle w:val="Collegamentoipertestuale"/>
@@ -2781,7 +2787,7 @@
                 <w:noProof/>
                 <w:webHidden/>
               </w:rPr>
-              <w:instrText xml:space="preserve"> PAGEREF _Toc460751240 \h </w:instrText>
+              <w:instrText xml:space="preserve"> PAGEREF _Toc460998756 \h </w:instrText>
             </w:r>
             <w:r>
               <w:rPr>
@@ -2826,7 +2832,7 @@
               <w:szCs w:val="22"/>
             </w:rPr>
           </w:pPr>
-          <w:hyperlink w:anchor="_Toc460751241" w:history="1">
+          <w:hyperlink w:anchor="_Toc460998757" w:history="1">
             <w:r>
               <w:rPr>
                 <w:rStyle w:val="Collegamentoipertestuale"/>
@@ -2873,7 +2879,7 @@
                 <w:noProof/>
                 <w:webHidden/>
               </w:rPr>
-              <w:instrText xml:space="preserve"> PAGEREF _Toc460751241 \h </w:instrText>
+              <w:instrText xml:space="preserve"> PAGEREF _Toc460998757 \h </w:instrText>
             </w:r>
             <w:r>
               <w:rPr>
@@ -2918,7 +2924,7 @@
               <w:szCs w:val="22"/>
             </w:rPr>
           </w:pPr>
-          <w:hyperlink w:anchor="_Toc460751242" w:history="1">
+          <w:hyperlink w:anchor="_Toc460998758" w:history="1">
             <w:r>
               <w:rPr>
                 <w:rStyle w:val="Collegamentoipertestuale"/>
@@ -2965,7 +2971,7 @@
                 <w:noProof/>
                 <w:webHidden/>
               </w:rPr>
-              <w:instrText xml:space="preserve"> PAGEREF _Toc460751242 \h </w:instrText>
+              <w:instrText xml:space="preserve"> PAGEREF _Toc460998758 \h </w:instrText>
             </w:r>
             <w:r>
               <w:rPr>
@@ -3010,7 +3016,7 @@
               <w:szCs w:val="22"/>
             </w:rPr>
           </w:pPr>
-          <w:hyperlink w:anchor="_Toc460751243" w:history="1">
+          <w:hyperlink w:anchor="_Toc460998759" w:history="1">
             <w:r>
               <w:rPr>
                 <w:rStyle w:val="Collegamentoipertestuale"/>
@@ -3057,7 +3063,7 @@
                 <w:noProof/>
                 <w:webHidden/>
               </w:rPr>
-              <w:instrText xml:space="preserve"> PAGEREF _Toc460751243 \h </w:instrText>
+              <w:instrText xml:space="preserve"> PAGEREF _Toc460998759 \h </w:instrText>
             </w:r>
             <w:r>
               <w:rPr>
@@ -3102,7 +3108,7 @@
               <w:szCs w:val="22"/>
             </w:rPr>
           </w:pPr>
-          <w:hyperlink w:anchor="_Toc460751244" w:history="1">
+          <w:hyperlink w:anchor="_Toc460998760" w:history="1">
             <w:r>
               <w:rPr>
                 <w:rStyle w:val="Collegamentoipertestuale"/>
@@ -3151,7 +3157,7 @@
                 <w:noProof/>
                 <w:webHidden/>
               </w:rPr>
-              <w:instrText xml:space="preserve"> PAGEREF _Toc460751244 \h </w:instrText>
+              <w:instrText xml:space="preserve"> PAGEREF _Toc460998760 \h </w:instrText>
             </w:r>
             <w:r>
               <w:rPr>
@@ -3196,7 +3202,7 @@
               <w:szCs w:val="22"/>
             </w:rPr>
           </w:pPr>
-          <w:hyperlink w:anchor="_Toc460751245" w:history="1">
+          <w:hyperlink w:anchor="_Toc460998761" w:history="1">
             <w:r>
               <w:rPr>
                 <w:rStyle w:val="Collegamentoipertestuale"/>
@@ -3243,7 +3249,7 @@
                 <w:noProof/>
                 <w:webHidden/>
               </w:rPr>
-              <w:instrText xml:space="preserve"> PAGEREF _Toc460751245 \h </w:instrText>
+              <w:instrText xml:space="preserve"> PAGEREF _Toc460998761 \h </w:instrText>
             </w:r>
             <w:r>
               <w:rPr>
@@ -3288,7 +3294,7 @@
               <w:szCs w:val="22"/>
             </w:rPr>
           </w:pPr>
-          <w:hyperlink w:anchor="_Toc460751246" w:history="1">
+          <w:hyperlink w:anchor="_Toc460998762" w:history="1">
             <w:r>
               <w:rPr>
                 <w:rStyle w:val="Collegamentoipertestuale"/>
@@ -3335,7 +3341,7 @@
                 <w:noProof/>
                 <w:webHidden/>
               </w:rPr>
-              <w:instrText xml:space="preserve"> PAGEREF _Toc460751246 \h </w:instrText>
+              <w:instrText xml:space="preserve"> PAGEREF _Toc460998762 \h </w:instrText>
             </w:r>
             <w:r>
               <w:rPr>
@@ -3380,7 +3386,7 @@
               <w:szCs w:val="22"/>
             </w:rPr>
           </w:pPr>
-          <w:hyperlink w:anchor="_Toc460751247" w:history="1">
+          <w:hyperlink w:anchor="_Toc460998763" w:history="1">
             <w:r>
               <w:rPr>
                 <w:rStyle w:val="Collegamentoipertestuale"/>
@@ -3427,7 +3433,7 @@
                 <w:noProof/>
                 <w:webHidden/>
               </w:rPr>
-              <w:instrText xml:space="preserve"> PAGEREF _Toc460751247 \h </w:instrText>
+              <w:instrText xml:space="preserve"> PAGEREF _Toc460998763 \h </w:instrText>
             </w:r>
             <w:r>
               <w:rPr>
@@ -3447,7 +3453,7 @@
                 <w:noProof/>
                 <w:webHidden/>
               </w:rPr>
-              <w:t>40</w:t>
+              <w:t>39</w:t>
             </w:r>
             <w:r>
               <w:rPr>
@@ -3472,7 +3478,7 @@
               <w:szCs w:val="22"/>
             </w:rPr>
           </w:pPr>
-          <w:hyperlink w:anchor="_Toc460751248" w:history="1">
+          <w:hyperlink w:anchor="_Toc460998764" w:history="1">
             <w:r>
               <w:rPr>
                 <w:rStyle w:val="Collegamentoipertestuale"/>
@@ -3519,7 +3525,7 @@
                 <w:noProof/>
                 <w:webHidden/>
               </w:rPr>
-              <w:instrText xml:space="preserve"> PAGEREF _Toc460751248 \h </w:instrText>
+              <w:instrText xml:space="preserve"> PAGEREF _Toc460998764 \h </w:instrText>
             </w:r>
             <w:r>
               <w:rPr>
@@ -3539,7 +3545,7 @@
                 <w:noProof/>
                 <w:webHidden/>
               </w:rPr>
-              <w:t>41</w:t>
+              <w:t>40</w:t>
             </w:r>
             <w:r>
               <w:rPr>
@@ -3564,7 +3570,7 @@
               <w:szCs w:val="22"/>
             </w:rPr>
           </w:pPr>
-          <w:hyperlink w:anchor="_Toc460751249" w:history="1">
+          <w:hyperlink w:anchor="_Toc460998765" w:history="1">
             <w:r>
               <w:rPr>
                 <w:rStyle w:val="Collegamentoipertestuale"/>
@@ -3611,7 +3617,7 @@
                 <w:noProof/>
                 <w:webHidden/>
               </w:rPr>
-              <w:instrText xml:space="preserve"> PAGEREF _Toc460751249 \h </w:instrText>
+              <w:instrText xml:space="preserve"> PAGEREF _Toc460998765 \h </w:instrText>
             </w:r>
             <w:r>
               <w:rPr>
@@ -3631,7 +3637,7 @@
                 <w:noProof/>
                 <w:webHidden/>
               </w:rPr>
-              <w:t>42</w:t>
+              <w:t>41</w:t>
             </w:r>
             <w:r>
               <w:rPr>
@@ -3656,7 +3662,7 @@
               <w:szCs w:val="22"/>
             </w:rPr>
           </w:pPr>
-          <w:hyperlink w:anchor="_Toc460751250" w:history="1">
+          <w:hyperlink w:anchor="_Toc460998766" w:history="1">
             <w:r>
               <w:rPr>
                 <w:rStyle w:val="Collegamentoipertestuale"/>
@@ -3703,7 +3709,7 @@
                 <w:noProof/>
                 <w:webHidden/>
               </w:rPr>
-              <w:instrText xml:space="preserve"> PAGEREF _Toc460751250 \h </w:instrText>
+              <w:instrText xml:space="preserve"> PAGEREF _Toc460998766 \h </w:instrText>
             </w:r>
             <w:r>
               <w:rPr>
@@ -3723,7 +3729,7 @@
                 <w:noProof/>
                 <w:webHidden/>
               </w:rPr>
-              <w:t>43</w:t>
+              <w:t>42</w:t>
             </w:r>
             <w:r>
               <w:rPr>
@@ -3748,7 +3754,7 @@
               <w:szCs w:val="22"/>
             </w:rPr>
           </w:pPr>
-          <w:hyperlink w:anchor="_Toc460751251" w:history="1">
+          <w:hyperlink w:anchor="_Toc460998767" w:history="1">
             <w:r>
               <w:rPr>
                 <w:rStyle w:val="Collegamentoipertestuale"/>
@@ -3795,7 +3801,7 @@
                 <w:noProof/>
                 <w:webHidden/>
               </w:rPr>
-              <w:instrText xml:space="preserve"> PAGEREF _Toc460751251 \h </w:instrText>
+              <w:instrText xml:space="preserve"> PAGEREF _Toc460998767 \h </w:instrText>
             </w:r>
             <w:r>
               <w:rPr>
@@ -3840,7 +3846,7 @@
               <w:szCs w:val="22"/>
             </w:rPr>
           </w:pPr>
-          <w:hyperlink w:anchor="_Toc460751252" w:history="1">
+          <w:hyperlink w:anchor="_Toc460998768" w:history="1">
             <w:r>
               <w:rPr>
                 <w:rStyle w:val="Collegamentoipertestuale"/>
@@ -3887,7 +3893,7 @@
                 <w:noProof/>
                 <w:webHidden/>
               </w:rPr>
-              <w:instrText xml:space="preserve"> PAGEREF _Toc460751252 \h </w:instrText>
+              <w:instrText xml:space="preserve"> PAGEREF _Toc460998768 \h </w:instrText>
             </w:r>
             <w:r>
               <w:rPr>
@@ -3932,7 +3938,7 @@
               <w:szCs w:val="22"/>
             </w:rPr>
           </w:pPr>
-          <w:hyperlink w:anchor="_Toc460751253" w:history="1">
+          <w:hyperlink w:anchor="_Toc460998769" w:history="1">
             <w:r>
               <w:rPr>
                 <w:rStyle w:val="Collegamentoipertestuale"/>
@@ -3979,7 +3985,7 @@
                 <w:noProof/>
                 <w:webHidden/>
               </w:rPr>
-              <w:instrText xml:space="preserve"> PAGEREF _Toc460751253 \h </w:instrText>
+              <w:instrText xml:space="preserve"> PAGEREF _Toc460998769 \h </w:instrText>
             </w:r>
             <w:r>
               <w:rPr>
@@ -3999,7 +4005,7 @@
                 <w:noProof/>
                 <w:webHidden/>
               </w:rPr>
-              <w:t>47</w:t>
+              <w:t>46</w:t>
             </w:r>
             <w:r>
               <w:rPr>
@@ -4024,7 +4030,7 @@
               <w:szCs w:val="22"/>
             </w:rPr>
           </w:pPr>
-          <w:hyperlink w:anchor="_Toc460751254" w:history="1">
+          <w:hyperlink w:anchor="_Toc460998770" w:history="1">
             <w:r>
               <w:rPr>
                 <w:rStyle w:val="Collegamentoipertestuale"/>
@@ -4071,7 +4077,7 @@
                 <w:noProof/>
                 <w:webHidden/>
               </w:rPr>
-              <w:instrText xml:space="preserve"> PAGEREF _Toc460751254 \h </w:instrText>
+              <w:instrText xml:space="preserve"> PAGEREF _Toc460998770 \h </w:instrText>
             </w:r>
             <w:r>
               <w:rPr>
@@ -4116,7 +4122,7 @@
               <w:szCs w:val="22"/>
             </w:rPr>
           </w:pPr>
-          <w:hyperlink w:anchor="_Toc460751255" w:history="1">
+          <w:hyperlink w:anchor="_Toc460998771" w:history="1">
             <w:r>
               <w:rPr>
                 <w:rStyle w:val="Collegamentoipertestuale"/>
@@ -4163,7 +4169,7 @@
                 <w:noProof/>
                 <w:webHidden/>
               </w:rPr>
-              <w:instrText xml:space="preserve"> PAGEREF _Toc460751255 \h </w:instrText>
+              <w:instrText xml:space="preserve"> PAGEREF _Toc460998771 \h </w:instrText>
             </w:r>
             <w:r>
               <w:rPr>
@@ -4208,7 +4214,7 @@
               <w:szCs w:val="22"/>
             </w:rPr>
           </w:pPr>
-          <w:hyperlink w:anchor="_Toc460751256" w:history="1">
+          <w:hyperlink w:anchor="_Toc460998772" w:history="1">
             <w:r>
               <w:rPr>
                 <w:rStyle w:val="Collegamentoipertestuale"/>
@@ -4255,7 +4261,7 @@
                 <w:noProof/>
                 <w:webHidden/>
               </w:rPr>
-              <w:instrText xml:space="preserve"> PAGEREF _Toc460751256 \h </w:instrText>
+              <w:instrText xml:space="preserve"> PAGEREF _Toc460998772 \h </w:instrText>
             </w:r>
             <w:r>
               <w:rPr>
@@ -4300,7 +4306,7 @@
               <w:szCs w:val="22"/>
             </w:rPr>
           </w:pPr>
-          <w:hyperlink w:anchor="_Toc460751257" w:history="1">
+          <w:hyperlink w:anchor="_Toc460998773" w:history="1">
             <w:r>
               <w:rPr>
                 <w:rStyle w:val="Collegamentoipertestuale"/>
@@ -4347,7 +4353,7 @@
                 <w:noProof/>
                 <w:webHidden/>
               </w:rPr>
-              <w:instrText xml:space="preserve"> PAGEREF _Toc460751257 \h </w:instrText>
+              <w:instrText xml:space="preserve"> PAGEREF _Toc460998773 \h </w:instrText>
             </w:r>
             <w:r>
               <w:rPr>
@@ -4392,7 +4398,7 @@
               <w:szCs w:val="22"/>
             </w:rPr>
           </w:pPr>
-          <w:hyperlink w:anchor="_Toc460751258" w:history="1">
+          <w:hyperlink w:anchor="_Toc460998774" w:history="1">
             <w:r>
               <w:rPr>
                 <w:rStyle w:val="Collegamentoipertestuale"/>
@@ -4439,7 +4445,7 @@
                 <w:noProof/>
                 <w:webHidden/>
               </w:rPr>
-              <w:instrText xml:space="preserve"> PAGEREF _Toc460751258 \h </w:instrText>
+              <w:instrText xml:space="preserve"> PAGEREF _Toc460998774 \h </w:instrText>
             </w:r>
             <w:r>
               <w:rPr>
@@ -4484,7 +4490,7 @@
               <w:szCs w:val="22"/>
             </w:rPr>
           </w:pPr>
-          <w:hyperlink w:anchor="_Toc460751259" w:history="1">
+          <w:hyperlink w:anchor="_Toc460998775" w:history="1">
             <w:r>
               <w:rPr>
                 <w:rStyle w:val="Collegamentoipertestuale"/>
@@ -4531,7 +4537,7 @@
                 <w:noProof/>
                 <w:webHidden/>
               </w:rPr>
-              <w:instrText xml:space="preserve"> PAGEREF _Toc460751259 \h </w:instrText>
+              <w:instrText xml:space="preserve"> PAGEREF _Toc460998775 \h </w:instrText>
             </w:r>
             <w:r>
               <w:rPr>
@@ -4576,7 +4582,7 @@
               <w:szCs w:val="22"/>
             </w:rPr>
           </w:pPr>
-          <w:hyperlink w:anchor="_Toc460751260" w:history="1">
+          <w:hyperlink w:anchor="_Toc460998776" w:history="1">
             <w:r>
               <w:rPr>
                 <w:rStyle w:val="Collegamentoipertestuale"/>
@@ -4624,7 +4630,7 @@
                 <w:noProof/>
                 <w:webHidden/>
               </w:rPr>
-              <w:instrText xml:space="preserve"> PAGEREF _Toc460751260 \h </w:instrText>
+              <w:instrText xml:space="preserve"> PAGEREF _Toc460998776 \h </w:instrText>
             </w:r>
             <w:r>
               <w:rPr>
@@ -4669,7 +4675,7 @@
               <w:szCs w:val="22"/>
             </w:rPr>
           </w:pPr>
-          <w:hyperlink w:anchor="_Toc460751261" w:history="1">
+          <w:hyperlink w:anchor="_Toc460998777" w:history="1">
             <w:r>
               <w:rPr>
                 <w:rStyle w:val="Collegamentoipertestuale"/>
@@ -4716,7 +4722,7 @@
                 <w:noProof/>
                 <w:webHidden/>
               </w:rPr>
-              <w:instrText xml:space="preserve"> PAGEREF _Toc460751261 \h </w:instrText>
+              <w:instrText xml:space="preserve"> PAGEREF _Toc460998777 \h </w:instrText>
             </w:r>
             <w:r>
               <w:rPr>
@@ -4761,7 +4767,7 @@
               <w:szCs w:val="22"/>
             </w:rPr>
           </w:pPr>
-          <w:hyperlink w:anchor="_Toc460751262" w:history="1">
+          <w:hyperlink w:anchor="_Toc460998778" w:history="1">
             <w:r>
               <w:rPr>
                 <w:rStyle w:val="Collegamentoipertestuale"/>
@@ -4809,7 +4815,7 @@
                 <w:noProof/>
                 <w:webHidden/>
               </w:rPr>
-              <w:instrText xml:space="preserve"> PAGEREF _Toc460751262 \h </w:instrText>
+              <w:instrText xml:space="preserve"> PAGEREF _Toc460998778 \h </w:instrText>
             </w:r>
             <w:r>
               <w:rPr>
@@ -4854,7 +4860,7 @@
               <w:szCs w:val="22"/>
             </w:rPr>
           </w:pPr>
-          <w:hyperlink w:anchor="_Toc460751263" w:history="1">
+          <w:hyperlink w:anchor="_Toc460998779" w:history="1">
             <w:r>
               <w:rPr>
                 <w:rStyle w:val="Collegamentoipertestuale"/>
@@ -4902,7 +4908,7 @@
                 <w:noProof/>
                 <w:webHidden/>
               </w:rPr>
-              <w:instrText xml:space="preserve"> PAGEREF _Toc460751263 \h </w:instrText>
+              <w:instrText xml:space="preserve"> PAGEREF _Toc460998779 \h </w:instrText>
             </w:r>
             <w:r>
               <w:rPr>
@@ -4947,7 +4953,7 @@
               <w:szCs w:val="22"/>
             </w:rPr>
           </w:pPr>
-          <w:hyperlink w:anchor="_Toc460751264" w:history="1">
+          <w:hyperlink w:anchor="_Toc460998780" w:history="1">
             <w:r>
               <w:rPr>
                 <w:rStyle w:val="Collegamentoipertestuale"/>
@@ -4995,7 +5001,7 @@
                 <w:noProof/>
                 <w:webHidden/>
               </w:rPr>
-              <w:instrText xml:space="preserve"> PAGEREF _Toc460751264 \h </w:instrText>
+              <w:instrText xml:space="preserve"> PAGEREF _Toc460998780 \h </w:instrText>
             </w:r>
             <w:r>
               <w:rPr>
@@ -5040,7 +5046,7 @@
               <w:szCs w:val="22"/>
             </w:rPr>
           </w:pPr>
-          <w:hyperlink w:anchor="_Toc460751265" w:history="1">
+          <w:hyperlink w:anchor="_Toc460998781" w:history="1">
             <w:r>
               <w:rPr>
                 <w:rStyle w:val="Collegamentoipertestuale"/>
@@ -5088,7 +5094,7 @@
                 <w:noProof/>
                 <w:webHidden/>
               </w:rPr>
-              <w:instrText xml:space="preserve"> PAGEREF _Toc460751265 \h </w:instrText>
+              <w:instrText xml:space="preserve"> PAGEREF _Toc460998781 \h </w:instrText>
             </w:r>
             <w:r>
               <w:rPr>
@@ -5133,7 +5139,7 @@
               <w:szCs w:val="22"/>
             </w:rPr>
           </w:pPr>
-          <w:hyperlink w:anchor="_Toc460751266" w:history="1">
+          <w:hyperlink w:anchor="_Toc460998782" w:history="1">
             <w:r>
               <w:rPr>
                 <w:rStyle w:val="Collegamentoipertestuale"/>
@@ -5180,7 +5186,7 @@
                 <w:noProof/>
                 <w:webHidden/>
               </w:rPr>
-              <w:instrText xml:space="preserve"> PAGEREF _Toc460751266 \h </w:instrText>
+              <w:instrText xml:space="preserve"> PAGEREF _Toc460998782 \h </w:instrText>
             </w:r>
             <w:r>
               <w:rPr>
@@ -5225,7 +5231,7 @@
               <w:szCs w:val="22"/>
             </w:rPr>
           </w:pPr>
-          <w:hyperlink w:anchor="_Toc460751267" w:history="1">
+          <w:hyperlink w:anchor="_Toc460998783" w:history="1">
             <w:r>
               <w:rPr>
                 <w:rStyle w:val="Collegamentoipertestuale"/>
@@ -5272,7 +5278,7 @@
                 <w:noProof/>
                 <w:webHidden/>
               </w:rPr>
-              <w:instrText xml:space="preserve"> PAGEREF _Toc460751267 \h </w:instrText>
+              <w:instrText xml:space="preserve"> PAGEREF _Toc460998783 \h </w:instrText>
             </w:r>
             <w:r>
               <w:rPr>
@@ -5317,7 +5323,7 @@
               <w:szCs w:val="22"/>
             </w:rPr>
           </w:pPr>
-          <w:hyperlink w:anchor="_Toc460751268" w:history="1">
+          <w:hyperlink w:anchor="_Toc460998784" w:history="1">
             <w:r>
               <w:rPr>
                 <w:rStyle w:val="Collegamentoipertestuale"/>
@@ -5364,7 +5370,7 @@
                 <w:noProof/>
                 <w:webHidden/>
               </w:rPr>
-              <w:instrText xml:space="preserve"> PAGEREF _Toc460751268 \h </w:instrText>
+              <w:instrText xml:space="preserve"> PAGEREF _Toc460998784 \h </w:instrText>
             </w:r>
             <w:r>
               <w:rPr>
@@ -5409,7 +5415,7 @@
               <w:szCs w:val="22"/>
             </w:rPr>
           </w:pPr>
-          <w:hyperlink w:anchor="_Toc460751269" w:history="1">
+          <w:hyperlink w:anchor="_Toc460998785" w:history="1">
             <w:r>
               <w:rPr>
                 <w:rStyle w:val="Collegamentoipertestuale"/>
@@ -5456,7 +5462,7 @@
                 <w:noProof/>
                 <w:webHidden/>
               </w:rPr>
-              <w:instrText xml:space="preserve"> PAGEREF _Toc460751269 \h </w:instrText>
+              <w:instrText xml:space="preserve"> PAGEREF _Toc460998785 \h </w:instrText>
             </w:r>
             <w:r>
               <w:rPr>
@@ -5501,7 +5507,7 @@
               <w:szCs w:val="22"/>
             </w:rPr>
           </w:pPr>
-          <w:hyperlink w:anchor="_Toc460751270" w:history="1">
+          <w:hyperlink w:anchor="_Toc460998786" w:history="1">
             <w:r>
               <w:rPr>
                 <w:rStyle w:val="Collegamentoipertestuale"/>
@@ -5548,7 +5554,7 @@
                 <w:noProof/>
                 <w:webHidden/>
               </w:rPr>
-              <w:instrText xml:space="preserve"> PAGEREF _Toc460751270 \h </w:instrText>
+              <w:instrText xml:space="preserve"> PAGEREF _Toc460998786 \h </w:instrText>
             </w:r>
             <w:r>
               <w:rPr>
@@ -5593,7 +5599,7 @@
               <w:szCs w:val="22"/>
             </w:rPr>
           </w:pPr>
-          <w:hyperlink w:anchor="_Toc460751271" w:history="1">
+          <w:hyperlink w:anchor="_Toc460998787" w:history="1">
             <w:r>
               <w:rPr>
                 <w:rStyle w:val="Collegamentoipertestuale"/>
@@ -5641,7 +5647,7 @@
                 <w:noProof/>
                 <w:webHidden/>
               </w:rPr>
-              <w:instrText xml:space="preserve"> PAGEREF _Toc460751271 \h </w:instrText>
+              <w:instrText xml:space="preserve"> PAGEREF _Toc460998787 \h </w:instrText>
             </w:r>
             <w:r>
               <w:rPr>
@@ -5686,7 +5692,7 @@
               <w:szCs w:val="22"/>
             </w:rPr>
           </w:pPr>
-          <w:hyperlink w:anchor="_Toc460751272" w:history="1">
+          <w:hyperlink w:anchor="_Toc460998788" w:history="1">
             <w:r>
               <w:rPr>
                 <w:rStyle w:val="Collegamentoipertestuale"/>
@@ -5733,7 +5739,7 @@
                 <w:noProof/>
                 <w:webHidden/>
               </w:rPr>
-              <w:instrText xml:space="preserve"> PAGEREF _Toc460751272 \h </w:instrText>
+              <w:instrText xml:space="preserve"> PAGEREF _Toc460998788 \h </w:instrText>
             </w:r>
             <w:r>
               <w:rPr>
@@ -5778,7 +5784,7 @@
               <w:szCs w:val="22"/>
             </w:rPr>
           </w:pPr>
-          <w:hyperlink w:anchor="_Toc460751273" w:history="1">
+          <w:hyperlink w:anchor="_Toc460998789" w:history="1">
             <w:r>
               <w:rPr>
                 <w:rStyle w:val="Collegamentoipertestuale"/>
@@ -5825,7 +5831,7 @@
                 <w:noProof/>
                 <w:webHidden/>
               </w:rPr>
-              <w:instrText xml:space="preserve"> PAGEREF _Toc460751273 \h </w:instrText>
+              <w:instrText xml:space="preserve"> PAGEREF _Toc460998789 \h </w:instrText>
             </w:r>
             <w:r>
               <w:rPr>
@@ -5870,7 +5876,7 @@
               <w:szCs w:val="22"/>
             </w:rPr>
           </w:pPr>
-          <w:hyperlink w:anchor="_Toc460751274" w:history="1">
+          <w:hyperlink w:anchor="_Toc460998790" w:history="1">
             <w:r>
               <w:rPr>
                 <w:rStyle w:val="Collegamentoipertestuale"/>
@@ -5918,7 +5924,7 @@
                 <w:noProof/>
                 <w:webHidden/>
               </w:rPr>
-              <w:instrText xml:space="preserve"> PAGEREF _Toc460751274 \h </w:instrText>
+              <w:instrText xml:space="preserve"> PAGEREF _Toc460998790 \h </w:instrText>
             </w:r>
             <w:r>
               <w:rPr>
@@ -5963,7 +5969,7 @@
               <w:szCs w:val="22"/>
             </w:rPr>
           </w:pPr>
-          <w:hyperlink w:anchor="_Toc460751275" w:history="1">
+          <w:hyperlink w:anchor="_Toc460998791" w:history="1">
             <w:r>
               <w:rPr>
                 <w:rStyle w:val="Collegamentoipertestuale"/>
@@ -6011,7 +6017,7 @@
                 <w:noProof/>
                 <w:webHidden/>
               </w:rPr>
-              <w:instrText xml:space="preserve"> PAGEREF _Toc460751275 \h </w:instrText>
+              <w:instrText xml:space="preserve"> PAGEREF _Toc460998791 \h </w:instrText>
             </w:r>
             <w:r>
               <w:rPr>
@@ -6056,7 +6062,7 @@
               <w:szCs w:val="22"/>
             </w:rPr>
           </w:pPr>
-          <w:hyperlink w:anchor="_Toc460751276" w:history="1">
+          <w:hyperlink w:anchor="_Toc460998792" w:history="1">
             <w:r>
               <w:rPr>
                 <w:rStyle w:val="Collegamentoipertestuale"/>
@@ -6104,7 +6110,7 @@
                 <w:noProof/>
                 <w:webHidden/>
               </w:rPr>
-              <w:instrText xml:space="preserve"> PAGEREF _Toc460751276 \h </w:instrText>
+              <w:instrText xml:space="preserve"> PAGEREF _Toc460998792 \h </w:instrText>
             </w:r>
             <w:r>
               <w:rPr>
@@ -6149,7 +6155,7 @@
               <w:szCs w:val="22"/>
             </w:rPr>
           </w:pPr>
-          <w:hyperlink w:anchor="_Toc460751277" w:history="1">
+          <w:hyperlink w:anchor="_Toc460998793" w:history="1">
             <w:r>
               <w:rPr>
                 <w:rStyle w:val="Collegamentoipertestuale"/>
@@ -6197,7 +6203,7 @@
                 <w:noProof/>
                 <w:webHidden/>
               </w:rPr>
-              <w:instrText xml:space="preserve"> PAGEREF _Toc460751277 \h </w:instrText>
+              <w:instrText xml:space="preserve"> PAGEREF _Toc460998793 \h </w:instrText>
             </w:r>
             <w:r>
               <w:rPr>
@@ -6242,7 +6248,7 @@
               <w:szCs w:val="22"/>
             </w:rPr>
           </w:pPr>
-          <w:hyperlink w:anchor="_Toc460751278" w:history="1">
+          <w:hyperlink w:anchor="_Toc460998794" w:history="1">
             <w:r>
               <w:rPr>
                 <w:rStyle w:val="Collegamentoipertestuale"/>
@@ -6290,7 +6296,7 @@
                 <w:noProof/>
                 <w:webHidden/>
               </w:rPr>
-              <w:instrText xml:space="preserve"> PAGEREF _Toc460751278 \h </w:instrText>
+              <w:instrText xml:space="preserve"> PAGEREF _Toc460998794 \h </w:instrText>
             </w:r>
             <w:r>
               <w:rPr>
@@ -6335,7 +6341,7 @@
               <w:szCs w:val="22"/>
             </w:rPr>
           </w:pPr>
-          <w:hyperlink w:anchor="_Toc460751279" w:history="1">
+          <w:hyperlink w:anchor="_Toc460998795" w:history="1">
             <w:r>
               <w:rPr>
                 <w:rStyle w:val="Collegamentoipertestuale"/>
@@ -6382,7 +6388,7 @@
                 <w:noProof/>
                 <w:webHidden/>
               </w:rPr>
-              <w:instrText xml:space="preserve"> PAGEREF _Toc460751279 \h </w:instrText>
+              <w:instrText xml:space="preserve"> PAGEREF _Toc460998795 \h </w:instrText>
             </w:r>
             <w:r>
               <w:rPr>
@@ -6427,7 +6433,7 @@
               <w:szCs w:val="22"/>
             </w:rPr>
           </w:pPr>
-          <w:hyperlink w:anchor="_Toc460751280" w:history="1">
+          <w:hyperlink w:anchor="_Toc460998796" w:history="1">
             <w:r>
               <w:rPr>
                 <w:rStyle w:val="Collegamentoipertestuale"/>
@@ -6476,7 +6482,7 @@
                 <w:noProof/>
                 <w:webHidden/>
               </w:rPr>
-              <w:instrText xml:space="preserve"> PAGEREF _Toc460751280 \h </w:instrText>
+              <w:instrText xml:space="preserve"> PAGEREF _Toc460998796 \h </w:instrText>
             </w:r>
             <w:r>
               <w:rPr>
@@ -6521,7 +6527,7 @@
               <w:szCs w:val="22"/>
             </w:rPr>
           </w:pPr>
-          <w:hyperlink w:anchor="_Toc460751281" w:history="1">
+          <w:hyperlink w:anchor="_Toc460998797" w:history="1">
             <w:r>
               <w:rPr>
                 <w:rStyle w:val="Collegamentoipertestuale"/>
@@ -6568,7 +6574,7 @@
                 <w:noProof/>
                 <w:webHidden/>
               </w:rPr>
-              <w:instrText xml:space="preserve"> PAGEREF _Toc460751281 \h </w:instrText>
+              <w:instrText xml:space="preserve"> PAGEREF _Toc460998797 \h </w:instrText>
             </w:r>
             <w:r>
               <w:rPr>
@@ -6613,7 +6619,7 @@
               <w:szCs w:val="22"/>
             </w:rPr>
           </w:pPr>
-          <w:hyperlink w:anchor="_Toc460751282" w:history="1">
+          <w:hyperlink w:anchor="_Toc460998798" w:history="1">
             <w:r>
               <w:rPr>
                 <w:rStyle w:val="Collegamentoipertestuale"/>
@@ -6660,7 +6666,7 @@
                 <w:noProof/>
                 <w:webHidden/>
               </w:rPr>
-              <w:instrText xml:space="preserve"> PAGEREF _Toc460751282 \h </w:instrText>
+              <w:instrText xml:space="preserve"> PAGEREF _Toc460998798 \h </w:instrText>
             </w:r>
             <w:r>
               <w:rPr>
@@ -6705,7 +6711,7 @@
               <w:szCs w:val="22"/>
             </w:rPr>
           </w:pPr>
-          <w:hyperlink w:anchor="_Toc460751283" w:history="1">
+          <w:hyperlink w:anchor="_Toc460998799" w:history="1">
             <w:r>
               <w:rPr>
                 <w:rStyle w:val="Collegamentoipertestuale"/>
@@ -6753,7 +6759,7 @@
                 <w:noProof/>
                 <w:webHidden/>
               </w:rPr>
-              <w:instrText xml:space="preserve"> PAGEREF _Toc460751283 \h </w:instrText>
+              <w:instrText xml:space="preserve"> PAGEREF _Toc460998799 \h </w:instrText>
             </w:r>
             <w:r>
               <w:rPr>
@@ -6798,7 +6804,7 @@
               <w:szCs w:val="22"/>
             </w:rPr>
           </w:pPr>
-          <w:hyperlink w:anchor="_Toc460751284" w:history="1">
+          <w:hyperlink w:anchor="_Toc460998800" w:history="1">
             <w:r>
               <w:rPr>
                 <w:rStyle w:val="Collegamentoipertestuale"/>
@@ -6845,7 +6851,7 @@
                 <w:noProof/>
                 <w:webHidden/>
               </w:rPr>
-              <w:instrText xml:space="preserve"> PAGEREF _Toc460751284 \h </w:instrText>
+              <w:instrText xml:space="preserve"> PAGEREF _Toc460998800 \h </w:instrText>
             </w:r>
             <w:r>
               <w:rPr>
@@ -6890,7 +6896,7 @@
               <w:szCs w:val="22"/>
             </w:rPr>
           </w:pPr>
-          <w:hyperlink w:anchor="_Toc460751285" w:history="1">
+          <w:hyperlink w:anchor="_Toc460998801" w:history="1">
             <w:r>
               <w:rPr>
                 <w:rStyle w:val="Collegamentoipertestuale"/>
@@ -6937,7 +6943,7 @@
                 <w:noProof/>
                 <w:webHidden/>
               </w:rPr>
-              <w:instrText xml:space="preserve"> PAGEREF _Toc460751285 \h </w:instrText>
+              <w:instrText xml:space="preserve"> PAGEREF _Toc460998801 \h </w:instrText>
             </w:r>
             <w:r>
               <w:rPr>
@@ -6982,7 +6988,7 @@
               <w:szCs w:val="22"/>
             </w:rPr>
           </w:pPr>
-          <w:hyperlink w:anchor="_Toc460751286" w:history="1">
+          <w:hyperlink w:anchor="_Toc460998802" w:history="1">
             <w:r>
               <w:rPr>
                 <w:rStyle w:val="Collegamentoipertestuale"/>
@@ -7029,7 +7035,7 @@
                 <w:noProof/>
                 <w:webHidden/>
               </w:rPr>
-              <w:instrText xml:space="preserve"> PAGEREF _Toc460751286 \h </w:instrText>
+              <w:instrText xml:space="preserve"> PAGEREF _Toc460998802 \h </w:instrText>
             </w:r>
             <w:r>
               <w:rPr>
@@ -7074,7 +7080,7 @@
               <w:szCs w:val="22"/>
             </w:rPr>
           </w:pPr>
-          <w:hyperlink w:anchor="_Toc460751287" w:history="1">
+          <w:hyperlink w:anchor="_Toc460998803" w:history="1">
             <w:r>
               <w:rPr>
                 <w:rStyle w:val="Collegamentoipertestuale"/>
@@ -7121,7 +7127,7 @@
                 <w:noProof/>
                 <w:webHidden/>
               </w:rPr>
-              <w:instrText xml:space="preserve"> PAGEREF _Toc460751287 \h </w:instrText>
+              <w:instrText xml:space="preserve"> PAGEREF _Toc460998803 \h </w:instrText>
             </w:r>
             <w:r>
               <w:rPr>
@@ -7166,7 +7172,7 @@
               <w:szCs w:val="22"/>
             </w:rPr>
           </w:pPr>
-          <w:hyperlink w:anchor="_Toc460751288" w:history="1">
+          <w:hyperlink w:anchor="_Toc460998804" w:history="1">
             <w:r>
               <w:rPr>
                 <w:rStyle w:val="Collegamentoipertestuale"/>
@@ -7214,7 +7220,7 @@
                 <w:noProof/>
                 <w:webHidden/>
               </w:rPr>
-              <w:instrText xml:space="preserve"> PAGEREF _Toc460751288 \h </w:instrText>
+              <w:instrText xml:space="preserve"> PAGEREF _Toc460998804 \h </w:instrText>
             </w:r>
             <w:r>
               <w:rPr>
@@ -7259,7 +7265,7 @@
               <w:szCs w:val="22"/>
             </w:rPr>
           </w:pPr>
-          <w:hyperlink w:anchor="_Toc460751289" w:history="1">
+          <w:hyperlink w:anchor="_Toc460998805" w:history="1">
             <w:r>
               <w:rPr>
                 <w:rStyle w:val="Collegamentoipertestuale"/>
@@ -7307,7 +7313,7 @@
                 <w:noProof/>
                 <w:webHidden/>
               </w:rPr>
-              <w:instrText xml:space="preserve"> PAGEREF _Toc460751289 \h </w:instrText>
+              <w:instrText xml:space="preserve"> PAGEREF _Toc460998805 \h </w:instrText>
             </w:r>
             <w:r>
               <w:rPr>
@@ -7352,7 +7358,7 @@
               <w:szCs w:val="22"/>
             </w:rPr>
           </w:pPr>
-          <w:hyperlink w:anchor="_Toc460751290" w:history="1">
+          <w:hyperlink w:anchor="_Toc460998806" w:history="1">
             <w:r>
               <w:rPr>
                 <w:rStyle w:val="Collegamentoipertestuale"/>
@@ -7399,7 +7405,7 @@
                 <w:noProof/>
                 <w:webHidden/>
               </w:rPr>
-              <w:instrText xml:space="preserve"> PAGEREF _Toc460751290 \h </w:instrText>
+              <w:instrText xml:space="preserve"> PAGEREF _Toc460998806 \h </w:instrText>
             </w:r>
             <w:r>
               <w:rPr>
@@ -7444,7 +7450,7 @@
               <w:szCs w:val="22"/>
             </w:rPr>
           </w:pPr>
-          <w:hyperlink w:anchor="_Toc460751291" w:history="1">
+          <w:hyperlink w:anchor="_Toc460998807" w:history="1">
             <w:r>
               <w:rPr>
                 <w:rStyle w:val="Collegamentoipertestuale"/>
@@ -7492,7 +7498,7 @@
                 <w:noProof/>
                 <w:webHidden/>
               </w:rPr>
-              <w:instrText xml:space="preserve"> PAGEREF _Toc460751291 \h </w:instrText>
+              <w:instrText xml:space="preserve"> PAGEREF _Toc460998807 \h </w:instrText>
             </w:r>
             <w:r>
               <w:rPr>
@@ -7537,7 +7543,7 @@
               <w:szCs w:val="22"/>
             </w:rPr>
           </w:pPr>
-          <w:hyperlink w:anchor="_Toc460751292" w:history="1">
+          <w:hyperlink w:anchor="_Toc460998808" w:history="1">
             <w:r>
               <w:rPr>
                 <w:rStyle w:val="Collegamentoipertestuale"/>
@@ -7585,7 +7591,7 @@
                 <w:noProof/>
                 <w:webHidden/>
               </w:rPr>
-              <w:instrText xml:space="preserve"> PAGEREF _Toc460751292 \h </w:instrText>
+              <w:instrText xml:space="preserve"> PAGEREF _Toc460998808 \h </w:instrText>
             </w:r>
             <w:r>
               <w:rPr>
@@ -7630,7 +7636,7 @@
               <w:szCs w:val="22"/>
             </w:rPr>
           </w:pPr>
-          <w:hyperlink w:anchor="_Toc460751293" w:history="1">
+          <w:hyperlink w:anchor="_Toc460998809" w:history="1">
             <w:r>
               <w:rPr>
                 <w:rStyle w:val="Collegamentoipertestuale"/>
@@ -7678,7 +7684,7 @@
                 <w:noProof/>
                 <w:webHidden/>
               </w:rPr>
-              <w:instrText xml:space="preserve"> PAGEREF _Toc460751293 \h </w:instrText>
+              <w:instrText xml:space="preserve"> PAGEREF _Toc460998809 \h </w:instrText>
             </w:r>
             <w:r>
               <w:rPr>
@@ -7723,7 +7729,7 @@
               <w:szCs w:val="22"/>
             </w:rPr>
           </w:pPr>
-          <w:hyperlink w:anchor="_Toc460751294" w:history="1">
+          <w:hyperlink w:anchor="_Toc460998810" w:history="1">
             <w:r>
               <w:rPr>
                 <w:rStyle w:val="Collegamentoipertestuale"/>
@@ -7771,7 +7777,7 @@
                 <w:noProof/>
                 <w:webHidden/>
               </w:rPr>
-              <w:instrText xml:space="preserve"> PAGEREF _Toc460751294 \h </w:instrText>
+              <w:instrText xml:space="preserve"> PAGEREF _Toc460998810 \h </w:instrText>
             </w:r>
             <w:r>
               <w:rPr>
@@ -7816,7 +7822,7 @@
               <w:szCs w:val="22"/>
             </w:rPr>
           </w:pPr>
-          <w:hyperlink w:anchor="_Toc460751295" w:history="1">
+          <w:hyperlink w:anchor="_Toc460998811" w:history="1">
             <w:r>
               <w:rPr>
                 <w:rStyle w:val="Collegamentoipertestuale"/>
@@ -7864,7 +7870,7 @@
                 <w:noProof/>
                 <w:webHidden/>
               </w:rPr>
-              <w:instrText xml:space="preserve"> PAGEREF _Toc460751295 \h </w:instrText>
+              <w:instrText xml:space="preserve"> PAGEREF _Toc460998811 \h </w:instrText>
             </w:r>
             <w:r>
               <w:rPr>
@@ -7909,7 +7915,7 @@
               <w:szCs w:val="22"/>
             </w:rPr>
           </w:pPr>
-          <w:hyperlink w:anchor="_Toc460751296" w:history="1">
+          <w:hyperlink w:anchor="_Toc460998812" w:history="1">
             <w:r>
               <w:rPr>
                 <w:rStyle w:val="Collegamentoipertestuale"/>
@@ -7957,7 +7963,7 @@
                 <w:noProof/>
                 <w:webHidden/>
               </w:rPr>
-              <w:instrText xml:space="preserve"> PAGEREF _Toc460751296 \h </w:instrText>
+              <w:instrText xml:space="preserve"> PAGEREF _Toc460998812 \h </w:instrText>
             </w:r>
             <w:r>
               <w:rPr>
@@ -8002,7 +8008,7 @@
               <w:szCs w:val="22"/>
             </w:rPr>
           </w:pPr>
-          <w:hyperlink w:anchor="_Toc460751297" w:history="1">
+          <w:hyperlink w:anchor="_Toc460998813" w:history="1">
             <w:r>
               <w:rPr>
                 <w:rStyle w:val="Collegamentoipertestuale"/>
@@ -8050,7 +8056,7 @@
                 <w:noProof/>
                 <w:webHidden/>
               </w:rPr>
-              <w:instrText xml:space="preserve"> PAGEREF _Toc460751297 \h </w:instrText>
+              <w:instrText xml:space="preserve"> PAGEREF _Toc460998813 \h </w:instrText>
             </w:r>
             <w:r>
               <w:rPr>
@@ -8095,7 +8101,7 @@
               <w:szCs w:val="22"/>
             </w:rPr>
           </w:pPr>
-          <w:hyperlink w:anchor="_Toc460751298" w:history="1">
+          <w:hyperlink w:anchor="_Toc460998814" w:history="1">
             <w:r>
               <w:rPr>
                 <w:rStyle w:val="Collegamentoipertestuale"/>
@@ -8143,7 +8149,7 @@
                 <w:noProof/>
                 <w:webHidden/>
               </w:rPr>
-              <w:instrText xml:space="preserve"> PAGEREF _Toc460751298 \h </w:instrText>
+              <w:instrText xml:space="preserve"> PAGEREF _Toc460998814 \h </w:instrText>
             </w:r>
             <w:r>
               <w:rPr>
@@ -8188,7 +8194,7 @@
               <w:szCs w:val="22"/>
             </w:rPr>
           </w:pPr>
-          <w:hyperlink w:anchor="_Toc460751299" w:history="1">
+          <w:hyperlink w:anchor="_Toc460998815" w:history="1">
             <w:r>
               <w:rPr>
                 <w:rStyle w:val="Collegamentoipertestuale"/>
@@ -8236,7 +8242,7 @@
                 <w:noProof/>
                 <w:webHidden/>
               </w:rPr>
-              <w:instrText xml:space="preserve"> PAGEREF _Toc460751299 \h </w:instrText>
+              <w:instrText xml:space="preserve"> PAGEREF _Toc460998815 \h </w:instrText>
             </w:r>
             <w:r>
               <w:rPr>
@@ -8281,7 +8287,7 @@
               <w:szCs w:val="22"/>
             </w:rPr>
           </w:pPr>
-          <w:hyperlink w:anchor="_Toc460751300" w:history="1">
+          <w:hyperlink w:anchor="_Toc460998816" w:history="1">
             <w:r>
               <w:rPr>
                 <w:rStyle w:val="Collegamentoipertestuale"/>
@@ -8329,7 +8335,7 @@
                 <w:noProof/>
                 <w:webHidden/>
               </w:rPr>
-              <w:instrText xml:space="preserve"> PAGEREF _Toc460751300 \h </w:instrText>
+              <w:instrText xml:space="preserve"> PAGEREF _Toc460998816 \h </w:instrText>
             </w:r>
             <w:r>
               <w:rPr>
@@ -8374,7 +8380,7 @@
               <w:szCs w:val="22"/>
             </w:rPr>
           </w:pPr>
-          <w:hyperlink w:anchor="_Toc460751301" w:history="1">
+          <w:hyperlink w:anchor="_Toc460998817" w:history="1">
             <w:r>
               <w:rPr>
                 <w:rStyle w:val="Collegamentoipertestuale"/>
@@ -8422,7 +8428,7 @@
                 <w:noProof/>
                 <w:webHidden/>
               </w:rPr>
-              <w:instrText xml:space="preserve"> PAGEREF _Toc460751301 \h </w:instrText>
+              <w:instrText xml:space="preserve"> PAGEREF _Toc460998817 \h </w:instrText>
             </w:r>
             <w:r>
               <w:rPr>
@@ -8467,7 +8473,7 @@
               <w:szCs w:val="22"/>
             </w:rPr>
           </w:pPr>
-          <w:hyperlink w:anchor="_Toc460751302" w:history="1">
+          <w:hyperlink w:anchor="_Toc460998818" w:history="1">
             <w:r>
               <w:rPr>
                 <w:rStyle w:val="Collegamentoipertestuale"/>
@@ -8515,7 +8521,7 @@
                 <w:noProof/>
                 <w:webHidden/>
               </w:rPr>
-              <w:instrText xml:space="preserve"> PAGEREF _Toc460751302 \h </w:instrText>
+              <w:instrText xml:space="preserve"> PAGEREF _Toc460998818 \h </w:instrText>
             </w:r>
             <w:r>
               <w:rPr>
@@ -8560,7 +8566,7 @@
               <w:szCs w:val="22"/>
             </w:rPr>
           </w:pPr>
-          <w:hyperlink w:anchor="_Toc460751303" w:history="1">
+          <w:hyperlink w:anchor="_Toc460998819" w:history="1">
             <w:r>
               <w:rPr>
                 <w:rStyle w:val="Collegamentoipertestuale"/>
@@ -8608,7 +8614,7 @@
                 <w:noProof/>
                 <w:webHidden/>
               </w:rPr>
-              <w:instrText xml:space="preserve"> PAGEREF _Toc460751303 \h </w:instrText>
+              <w:instrText xml:space="preserve"> PAGEREF _Toc460998819 \h </w:instrText>
             </w:r>
             <w:r>
               <w:rPr>
@@ -8653,7 +8659,7 @@
               <w:szCs w:val="22"/>
             </w:rPr>
           </w:pPr>
-          <w:hyperlink w:anchor="_Toc460751304" w:history="1">
+          <w:hyperlink w:anchor="_Toc460998820" w:history="1">
             <w:r>
               <w:rPr>
                 <w:rStyle w:val="Collegamentoipertestuale"/>
@@ -8701,7 +8707,7 @@
                 <w:noProof/>
                 <w:webHidden/>
               </w:rPr>
-              <w:instrText xml:space="preserve"> PAGEREF _Toc460751304 \h </w:instrText>
+              <w:instrText xml:space="preserve"> PAGEREF _Toc460998820 \h </w:instrText>
             </w:r>
             <w:r>
               <w:rPr>
@@ -8746,7 +8752,7 @@
               <w:szCs w:val="22"/>
             </w:rPr>
           </w:pPr>
-          <w:hyperlink w:anchor="_Toc460751305" w:history="1">
+          <w:hyperlink w:anchor="_Toc460998821" w:history="1">
             <w:r>
               <w:rPr>
                 <w:rStyle w:val="Collegamentoipertestuale"/>
@@ -8794,7 +8800,7 @@
                 <w:noProof/>
                 <w:webHidden/>
               </w:rPr>
-              <w:instrText xml:space="preserve"> PAGEREF _Toc460751305 \h </w:instrText>
+              <w:instrText xml:space="preserve"> PAGEREF _Toc460998821 \h </w:instrText>
             </w:r>
             <w:r>
               <w:rPr>
@@ -8839,7 +8845,7 @@
               <w:szCs w:val="22"/>
             </w:rPr>
           </w:pPr>
-          <w:hyperlink w:anchor="_Toc460751306" w:history="1">
+          <w:hyperlink w:anchor="_Toc460998822" w:history="1">
             <w:r>
               <w:rPr>
                 <w:rStyle w:val="Collegamentoipertestuale"/>
@@ -8887,7 +8893,7 @@
                 <w:noProof/>
                 <w:webHidden/>
               </w:rPr>
-              <w:instrText xml:space="preserve"> PAGEREF _Toc460751306 \h </w:instrText>
+              <w:instrText xml:space="preserve"> PAGEREF _Toc460998822 \h </w:instrText>
             </w:r>
             <w:r>
               <w:rPr>
@@ -8932,7 +8938,7 @@
               <w:szCs w:val="22"/>
             </w:rPr>
           </w:pPr>
-          <w:hyperlink w:anchor="_Toc460751307" w:history="1">
+          <w:hyperlink w:anchor="_Toc460998823" w:history="1">
             <w:r>
               <w:rPr>
                 <w:rStyle w:val="Collegamentoipertestuale"/>
@@ -8980,7 +8986,7 @@
                 <w:noProof/>
                 <w:webHidden/>
               </w:rPr>
-              <w:instrText xml:space="preserve"> PAGEREF _Toc460751307 \h </w:instrText>
+              <w:instrText xml:space="preserve"> PAGEREF _Toc460998823 \h </w:instrText>
             </w:r>
             <w:r>
               <w:rPr>
@@ -9025,7 +9031,7 @@
               <w:szCs w:val="22"/>
             </w:rPr>
           </w:pPr>
-          <w:hyperlink w:anchor="_Toc460751308" w:history="1">
+          <w:hyperlink w:anchor="_Toc460998824" w:history="1">
             <w:r>
               <w:rPr>
                 <w:rStyle w:val="Collegamentoipertestuale"/>
@@ -9073,7 +9079,7 @@
                 <w:noProof/>
                 <w:webHidden/>
               </w:rPr>
-              <w:instrText xml:space="preserve"> PAGEREF _Toc460751308 \h </w:instrText>
+              <w:instrText xml:space="preserve"> PAGEREF _Toc460998824 \h </w:instrText>
             </w:r>
             <w:r>
               <w:rPr>
@@ -9118,7 +9124,7 @@
               <w:szCs w:val="22"/>
             </w:rPr>
           </w:pPr>
-          <w:hyperlink w:anchor="_Toc460751309" w:history="1">
+          <w:hyperlink w:anchor="_Toc460998825" w:history="1">
             <w:r>
               <w:rPr>
                 <w:rStyle w:val="Collegamentoipertestuale"/>
@@ -9166,7 +9172,7 @@
                 <w:noProof/>
                 <w:webHidden/>
               </w:rPr>
-              <w:instrText xml:space="preserve"> PAGEREF _Toc460751309 \h </w:instrText>
+              <w:instrText xml:space="preserve"> PAGEREF _Toc460998825 \h </w:instrText>
             </w:r>
             <w:r>
               <w:rPr>
@@ -9211,7 +9217,7 @@
               <w:szCs w:val="22"/>
             </w:rPr>
           </w:pPr>
-          <w:hyperlink w:anchor="_Toc460751310" w:history="1">
+          <w:hyperlink w:anchor="_Toc460998826" w:history="1">
             <w:r>
               <w:rPr>
                 <w:rStyle w:val="Collegamentoipertestuale"/>
@@ -9259,7 +9265,7 @@
                 <w:noProof/>
                 <w:webHidden/>
               </w:rPr>
-              <w:instrText xml:space="preserve"> PAGEREF _Toc460751310 \h </w:instrText>
+              <w:instrText xml:space="preserve"> PAGEREF _Toc460998826 \h </w:instrText>
             </w:r>
             <w:r>
               <w:rPr>
@@ -9304,7 +9310,7 @@
               <w:szCs w:val="22"/>
             </w:rPr>
           </w:pPr>
-          <w:hyperlink w:anchor="_Toc460751311" w:history="1">
+          <w:hyperlink w:anchor="_Toc460998827" w:history="1">
             <w:r>
               <w:rPr>
                 <w:rStyle w:val="Collegamentoipertestuale"/>
@@ -9352,7 +9358,7 @@
                 <w:noProof/>
                 <w:webHidden/>
               </w:rPr>
-              <w:instrText xml:space="preserve"> PAGEREF _Toc460751311 \h </w:instrText>
+              <w:instrText xml:space="preserve"> PAGEREF _Toc460998827 \h </w:instrText>
             </w:r>
             <w:r>
               <w:rPr>
@@ -9397,7 +9403,7 @@
               <w:szCs w:val="22"/>
             </w:rPr>
           </w:pPr>
-          <w:hyperlink w:anchor="_Toc460751312" w:history="1">
+          <w:hyperlink w:anchor="_Toc460998828" w:history="1">
             <w:r>
               <w:rPr>
                 <w:rStyle w:val="Collegamentoipertestuale"/>
@@ -9445,7 +9451,7 @@
                 <w:noProof/>
                 <w:webHidden/>
               </w:rPr>
-              <w:instrText xml:space="preserve"> PAGEREF _Toc460751312 \h </w:instrText>
+              <w:instrText xml:space="preserve"> PAGEREF _Toc460998828 \h </w:instrText>
             </w:r>
             <w:r>
               <w:rPr>
@@ -9490,7 +9496,7 @@
               <w:szCs w:val="22"/>
             </w:rPr>
           </w:pPr>
-          <w:hyperlink w:anchor="_Toc460751313" w:history="1">
+          <w:hyperlink w:anchor="_Toc460998829" w:history="1">
             <w:r>
               <w:rPr>
                 <w:rStyle w:val="Collegamentoipertestuale"/>
@@ -9538,7 +9544,7 @@
                 <w:noProof/>
                 <w:webHidden/>
               </w:rPr>
-              <w:instrText xml:space="preserve"> PAGEREF _Toc460751313 \h </w:instrText>
+              <w:instrText xml:space="preserve"> PAGEREF _Toc460998829 \h </w:instrText>
             </w:r>
             <w:r>
               <w:rPr>
@@ -9583,7 +9589,7 @@
               <w:szCs w:val="22"/>
             </w:rPr>
           </w:pPr>
-          <w:hyperlink w:anchor="_Toc460751314" w:history="1">
+          <w:hyperlink w:anchor="_Toc460998830" w:history="1">
             <w:r>
               <w:rPr>
                 <w:rStyle w:val="Collegamentoipertestuale"/>
@@ -9631,7 +9637,7 @@
                 <w:noProof/>
                 <w:webHidden/>
               </w:rPr>
-              <w:instrText xml:space="preserve"> PAGEREF _Toc460751314 \h </w:instrText>
+              <w:instrText xml:space="preserve"> PAGEREF _Toc460998830 \h </w:instrText>
             </w:r>
             <w:r>
               <w:rPr>
@@ -9676,7 +9682,7 @@
               <w:szCs w:val="22"/>
             </w:rPr>
           </w:pPr>
-          <w:hyperlink w:anchor="_Toc460751315" w:history="1">
+          <w:hyperlink w:anchor="_Toc460998831" w:history="1">
             <w:r>
               <w:rPr>
                 <w:rStyle w:val="Collegamentoipertestuale"/>
@@ -9724,7 +9730,7 @@
                 <w:noProof/>
                 <w:webHidden/>
               </w:rPr>
-              <w:instrText xml:space="preserve"> PAGEREF _Toc460751315 \h </w:instrText>
+              <w:instrText xml:space="preserve"> PAGEREF _Toc460998831 \h </w:instrText>
             </w:r>
             <w:r>
               <w:rPr>
@@ -9769,7 +9775,7 @@
               <w:szCs w:val="22"/>
             </w:rPr>
           </w:pPr>
-          <w:hyperlink w:anchor="_Toc460751316" w:history="1">
+          <w:hyperlink w:anchor="_Toc460998832" w:history="1">
             <w:r>
               <w:rPr>
                 <w:rStyle w:val="Collegamentoipertestuale"/>
@@ -9817,7 +9823,7 @@
                 <w:noProof/>
                 <w:webHidden/>
               </w:rPr>
-              <w:instrText xml:space="preserve"> PAGEREF _Toc460751316 \h </w:instrText>
+              <w:instrText xml:space="preserve"> PAGEREF _Toc460998832 \h </w:instrText>
             </w:r>
             <w:r>
               <w:rPr>
@@ -9862,7 +9868,7 @@
               <w:szCs w:val="22"/>
             </w:rPr>
           </w:pPr>
-          <w:hyperlink w:anchor="_Toc460751317" w:history="1">
+          <w:hyperlink w:anchor="_Toc460998833" w:history="1">
             <w:r>
               <w:rPr>
                 <w:rStyle w:val="Collegamentoipertestuale"/>
@@ -9912,7 +9918,7 @@
                 <w:noProof/>
                 <w:webHidden/>
               </w:rPr>
-              <w:instrText xml:space="preserve"> PAGEREF _Toc460751317 \h </w:instrText>
+              <w:instrText xml:space="preserve"> PAGEREF _Toc460998833 \h </w:instrText>
             </w:r>
             <w:r>
               <w:rPr>
@@ -9957,7 +9963,7 @@
               <w:szCs w:val="22"/>
             </w:rPr>
           </w:pPr>
-          <w:hyperlink w:anchor="_Toc460751318" w:history="1">
+          <w:hyperlink w:anchor="_Toc460998834" w:history="1">
             <w:r>
               <w:rPr>
                 <w:rStyle w:val="Collegamentoipertestuale"/>
@@ -10004,7 +10010,7 @@
                 <w:noProof/>
                 <w:webHidden/>
               </w:rPr>
-              <w:instrText xml:space="preserve"> PAGEREF _Toc460751318 \h </w:instrText>
+              <w:instrText xml:space="preserve"> PAGEREF _Toc460998834 \h </w:instrText>
             </w:r>
             <w:r>
               <w:rPr>
@@ -10049,7 +10055,7 @@
               <w:szCs w:val="22"/>
             </w:rPr>
           </w:pPr>
-          <w:hyperlink w:anchor="_Toc460751319" w:history="1">
+          <w:hyperlink w:anchor="_Toc460998835" w:history="1">
             <w:r>
               <w:rPr>
                 <w:rStyle w:val="Collegamentoipertestuale"/>
@@ -10096,7 +10102,7 @@
                 <w:noProof/>
                 <w:webHidden/>
               </w:rPr>
-              <w:instrText xml:space="preserve"> PAGEREF _Toc460751319 \h </w:instrText>
+              <w:instrText xml:space="preserve"> PAGEREF _Toc460998835 \h </w:instrText>
             </w:r>
             <w:r>
               <w:rPr>
@@ -10141,7 +10147,7 @@
               <w:szCs w:val="22"/>
             </w:rPr>
           </w:pPr>
-          <w:hyperlink w:anchor="_Toc460751320" w:history="1">
+          <w:hyperlink w:anchor="_Toc460998836" w:history="1">
             <w:r>
               <w:rPr>
                 <w:rStyle w:val="Collegamentoipertestuale"/>
@@ -10188,7 +10194,7 @@
                 <w:noProof/>
                 <w:webHidden/>
               </w:rPr>
-              <w:instrText xml:space="preserve"> PAGEREF _Toc460751320 \h </w:instrText>
+              <w:instrText xml:space="preserve"> PAGEREF _Toc460998836 \h </w:instrText>
             </w:r>
             <w:r>
               <w:rPr>
@@ -10233,7 +10239,7 @@
               <w:szCs w:val="22"/>
             </w:rPr>
           </w:pPr>
-          <w:hyperlink w:anchor="_Toc460751321" w:history="1">
+          <w:hyperlink w:anchor="_Toc460998837" w:history="1">
             <w:r>
               <w:rPr>
                 <w:rStyle w:val="Collegamentoipertestuale"/>
@@ -10280,7 +10286,7 @@
                 <w:noProof/>
                 <w:webHidden/>
               </w:rPr>
-              <w:instrText xml:space="preserve"> PAGEREF _Toc460751321 \h </w:instrText>
+              <w:instrText xml:space="preserve"> PAGEREF _Toc460998837 \h </w:instrText>
             </w:r>
             <w:r>
               <w:rPr>
@@ -10325,7 +10331,7 @@
               <w:szCs w:val="22"/>
             </w:rPr>
           </w:pPr>
-          <w:hyperlink w:anchor="_Toc460751322" w:history="1">
+          <w:hyperlink w:anchor="_Toc460998838" w:history="1">
             <w:r>
               <w:rPr>
                 <w:rStyle w:val="Collegamentoipertestuale"/>
@@ -10372,7 +10378,7 @@
                 <w:noProof/>
                 <w:webHidden/>
               </w:rPr>
-              <w:instrText xml:space="preserve"> PAGEREF _Toc460751322 \h </w:instrText>
+              <w:instrText xml:space="preserve"> PAGEREF _Toc460998838 \h </w:instrText>
             </w:r>
             <w:r>
               <w:rPr>
@@ -10417,7 +10423,7 @@
               <w:szCs w:val="22"/>
             </w:rPr>
           </w:pPr>
-          <w:hyperlink w:anchor="_Toc460751323" w:history="1">
+          <w:hyperlink w:anchor="_Toc460998839" w:history="1">
             <w:r>
               <w:rPr>
                 <w:rStyle w:val="Collegamentoipertestuale"/>
@@ -10464,7 +10470,7 @@
                 <w:noProof/>
                 <w:webHidden/>
               </w:rPr>
-              <w:instrText xml:space="preserve"> PAGEREF _Toc460751323 \h </w:instrText>
+              <w:instrText xml:space="preserve"> PAGEREF _Toc460998839 \h </w:instrText>
             </w:r>
             <w:r>
               <w:rPr>
@@ -10509,7 +10515,7 @@
               <w:szCs w:val="22"/>
             </w:rPr>
           </w:pPr>
-          <w:hyperlink w:anchor="_Toc460751324" w:history="1">
+          <w:hyperlink w:anchor="_Toc460998840" w:history="1">
             <w:r>
               <w:rPr>
                 <w:rStyle w:val="Collegamentoipertestuale"/>
@@ -10556,7 +10562,7 @@
                 <w:noProof/>
                 <w:webHidden/>
               </w:rPr>
-              <w:instrText xml:space="preserve"> PAGEREF _Toc460751324 \h </w:instrText>
+              <w:instrText xml:space="preserve"> PAGEREF _Toc460998840 \h </w:instrText>
             </w:r>
             <w:r>
               <w:rPr>
@@ -10601,7 +10607,7 @@
               <w:szCs w:val="22"/>
             </w:rPr>
           </w:pPr>
-          <w:hyperlink w:anchor="_Toc460751325" w:history="1">
+          <w:hyperlink w:anchor="_Toc460998841" w:history="1">
             <w:r>
               <w:rPr>
                 <w:rStyle w:val="Collegamentoipertestuale"/>
@@ -10648,7 +10654,7 @@
                 <w:noProof/>
                 <w:webHidden/>
               </w:rPr>
-              <w:instrText xml:space="preserve"> PAGEREF _Toc460751325 \h </w:instrText>
+              <w:instrText xml:space="preserve"> PAGEREF _Toc460998841 \h </w:instrText>
             </w:r>
             <w:r>
               <w:rPr>
@@ -10693,7 +10699,7 @@
               <w:szCs w:val="22"/>
             </w:rPr>
           </w:pPr>
-          <w:hyperlink w:anchor="_Toc460751326" w:history="1">
+          <w:hyperlink w:anchor="_Toc460998842" w:history="1">
             <w:r>
               <w:rPr>
                 <w:rStyle w:val="Collegamentoipertestuale"/>
@@ -10740,7 +10746,7 @@
                 <w:noProof/>
                 <w:webHidden/>
               </w:rPr>
-              <w:instrText xml:space="preserve"> PAGEREF _Toc460751326 \h </w:instrText>
+              <w:instrText xml:space="preserve"> PAGEREF _Toc460998842 \h </w:instrText>
             </w:r>
             <w:r>
               <w:rPr>
@@ -10785,7 +10791,7 @@
               <w:szCs w:val="22"/>
             </w:rPr>
           </w:pPr>
-          <w:hyperlink w:anchor="_Toc460751327" w:history="1">
+          <w:hyperlink w:anchor="_Toc460998843" w:history="1">
             <w:r>
               <w:rPr>
                 <w:rStyle w:val="Collegamentoipertestuale"/>
@@ -10833,7 +10839,7 @@
                 <w:noProof/>
                 <w:webHidden/>
               </w:rPr>
-              <w:instrText xml:space="preserve"> PAGEREF _Toc460751327 \h </w:instrText>
+              <w:instrText xml:space="preserve"> PAGEREF _Toc460998843 \h </w:instrText>
             </w:r>
             <w:r>
               <w:rPr>
@@ -10878,7 +10884,7 @@
               <w:szCs w:val="22"/>
             </w:rPr>
           </w:pPr>
-          <w:hyperlink w:anchor="_Toc460751328" w:history="1">
+          <w:hyperlink w:anchor="_Toc460998844" w:history="1">
             <w:r>
               <w:rPr>
                 <w:rStyle w:val="Collegamentoipertestuale"/>
@@ -10926,7 +10932,7 @@
                 <w:noProof/>
                 <w:webHidden/>
               </w:rPr>
-              <w:instrText xml:space="preserve"> PAGEREF _Toc460751328 \h </w:instrText>
+              <w:instrText xml:space="preserve"> PAGEREF _Toc460998844 \h </w:instrText>
             </w:r>
             <w:r>
               <w:rPr>
@@ -10971,7 +10977,7 @@
               <w:szCs w:val="22"/>
             </w:rPr>
           </w:pPr>
-          <w:hyperlink w:anchor="_Toc460751329" w:history="1">
+          <w:hyperlink w:anchor="_Toc460998845" w:history="1">
             <w:r>
               <w:rPr>
                 <w:rStyle w:val="Collegamentoipertestuale"/>
@@ -11018,7 +11024,7 @@
                 <w:noProof/>
                 <w:webHidden/>
               </w:rPr>
-              <w:instrText xml:space="preserve"> PAGEREF _Toc460751329 \h </w:instrText>
+              <w:instrText xml:space="preserve"> PAGEREF _Toc460998845 \h </w:instrText>
             </w:r>
             <w:r>
               <w:rPr>
@@ -11063,7 +11069,7 @@
               <w:szCs w:val="22"/>
             </w:rPr>
           </w:pPr>
-          <w:hyperlink w:anchor="_Toc460751330" w:history="1">
+          <w:hyperlink w:anchor="_Toc460998846" w:history="1">
             <w:r>
               <w:rPr>
                 <w:rStyle w:val="Collegamentoipertestuale"/>
@@ -11113,7 +11119,7 @@
                 <w:noProof/>
                 <w:webHidden/>
               </w:rPr>
-              <w:instrText xml:space="preserve"> PAGEREF _Toc460751330 \h </w:instrText>
+              <w:instrText xml:space="preserve"> PAGEREF _Toc460998846 \h </w:instrText>
             </w:r>
             <w:r>
               <w:rPr>
@@ -11158,7 +11164,7 @@
               <w:szCs w:val="22"/>
             </w:rPr>
           </w:pPr>
-          <w:hyperlink w:anchor="_Toc460751331" w:history="1">
+          <w:hyperlink w:anchor="_Toc460998847" w:history="1">
             <w:r>
               <w:rPr>
                 <w:rStyle w:val="Collegamentoipertestuale"/>
@@ -11206,7 +11212,7 @@
                 <w:noProof/>
                 <w:webHidden/>
               </w:rPr>
-              <w:instrText xml:space="preserve"> PAGEREF _Toc460751331 \h </w:instrText>
+              <w:instrText xml:space="preserve"> PAGEREF _Toc460998847 \h </w:instrText>
             </w:r>
             <w:r>
               <w:rPr>
@@ -11251,7 +11257,7 @@
               <w:szCs w:val="22"/>
             </w:rPr>
           </w:pPr>
-          <w:hyperlink w:anchor="_Toc460751332" w:history="1">
+          <w:hyperlink w:anchor="_Toc460998848" w:history="1">
             <w:r>
               <w:rPr>
                 <w:rStyle w:val="Collegamentoipertestuale"/>
@@ -11299,7 +11305,7 @@
                 <w:noProof/>
                 <w:webHidden/>
               </w:rPr>
-              <w:instrText xml:space="preserve"> PAGEREF _Toc460751332 \h </w:instrText>
+              <w:instrText xml:space="preserve"> PAGEREF _Toc460998848 \h </w:instrText>
             </w:r>
             <w:r>
               <w:rPr>
@@ -11344,10 +11350,11 @@
               <w:szCs w:val="22"/>
             </w:rPr>
           </w:pPr>
-          <w:hyperlink w:anchor="_Toc460751333" w:history="1">
+          <w:hyperlink w:anchor="_Toc460998849" w:history="1">
             <w:r>
               <w:rPr>
                 <w:rStyle w:val="Collegamentoipertestuale"/>
+                <w:b/>
                 <w:noProof/>
               </w:rPr>
               <w:t>8.</w:t>
@@ -11355,6 +11362,7 @@
             <w:r>
               <w:rPr>
                 <w:rFonts w:cstheme="minorBidi"/>
+                <w:b/>
                 <w:noProof/>
                 <w:sz w:val="22"/>
                 <w:szCs w:val="22"/>
@@ -11364,6 +11372,7 @@
             <w:r>
               <w:rPr>
                 <w:rStyle w:val="Collegamentoipertestuale"/>
+                <w:b/>
                 <w:noProof/>
               </w:rPr>
               <w:t>Bibliography</w:t>
@@ -11387,7 +11396,7 @@
                 <w:noProof/>
                 <w:webHidden/>
               </w:rPr>
-              <w:instrText xml:space="preserve"> PAGEREF _Toc460751333 \h </w:instrText>
+              <w:instrText xml:space="preserve"> PAGEREF _Toc460998849 \h </w:instrText>
             </w:r>
             <w:r>
               <w:rPr>
@@ -11432,7 +11441,7 @@
               <w:szCs w:val="22"/>
             </w:rPr>
           </w:pPr>
-          <w:hyperlink w:anchor="_Toc460751334" w:history="1">
+          <w:hyperlink w:anchor="_Toc460998850" w:history="1">
             <w:r>
               <w:rPr>
                 <w:rStyle w:val="Collegamentoipertestuale"/>
@@ -11479,7 +11488,7 @@
                 <w:noProof/>
                 <w:webHidden/>
               </w:rPr>
-              <w:instrText xml:space="preserve"> PAGEREF _Toc460751334 \h </w:instrText>
+              <w:instrText xml:space="preserve"> PAGEREF _Toc460998850 \h </w:instrText>
             </w:r>
             <w:r>
               <w:rPr>
@@ -11500,6 +11509,98 @@
                 <w:webHidden/>
               </w:rPr>
               <w:t>112</w:t>
+            </w:r>
+            <w:r>
+              <w:rPr>
+                <w:noProof/>
+                <w:webHidden/>
+              </w:rPr>
+              <w:fldChar w:fldCharType="end"/>
+            </w:r>
+          </w:hyperlink>
+        </w:p>
+        <w:p>
+          <w:pPr>
+            <w:pStyle w:val="Sommario1"/>
+            <w:tabs>
+              <w:tab w:val="left" w:pos="660"/>
+              <w:tab w:val="right" w:leader="dot" w:pos="9628"/>
+            </w:tabs>
+            <w:rPr>
+              <w:rFonts w:cstheme="minorBidi"/>
+              <w:noProof/>
+              <w:sz w:val="22"/>
+              <w:szCs w:val="22"/>
+            </w:rPr>
+          </w:pPr>
+          <w:hyperlink w:anchor="_Toc460998851" w:history="1">
+            <w:r>
+              <w:rPr>
+                <w:rStyle w:val="Collegamentoipertestuale"/>
+                <w:rFonts w:cs="Arial"/>
+                <w:b/>
+                <w:noProof/>
+              </w:rPr>
+              <w:t>10.</w:t>
+            </w:r>
+            <w:r>
+              <w:rPr>
+                <w:rFonts w:cstheme="minorBidi"/>
+                <w:noProof/>
+                <w:sz w:val="22"/>
+                <w:szCs w:val="22"/>
+              </w:rPr>
+              <w:tab/>
+            </w:r>
+            <w:r>
+              <w:rPr>
+                <w:rStyle w:val="Collegamentoipertestuale"/>
+                <w:rFonts w:cs="Arial"/>
+                <w:b/>
+                <w:noProof/>
+              </w:rPr>
+              <w:t>Acknowledgements</w:t>
+            </w:r>
+            <w:r>
+              <w:rPr>
+                <w:noProof/>
+                <w:webHidden/>
+              </w:rPr>
+              <w:tab/>
+            </w:r>
+            <w:r>
+              <w:rPr>
+                <w:noProof/>
+                <w:webHidden/>
+              </w:rPr>
+              <w:fldChar w:fldCharType="begin"/>
+            </w:r>
+            <w:r>
+              <w:rPr>
+                <w:noProof/>
+                <w:webHidden/>
+              </w:rPr>
+              <w:instrText xml:space="preserve"> PAGEREF _Toc460998851 \h </w:instrText>
+            </w:r>
+            <w:r>
+              <w:rPr>
+                <w:noProof/>
+                <w:webHidden/>
+              </w:rPr>
+            </w:r>
+            <w:r>
+              <w:rPr>
+                <w:noProof/>
+                <w:webHidden/>
+              </w:rPr>
+              <w:fldChar w:fldCharType="separate"/>
+            </w:r>
+            <w:r>
+              <w:rPr>
+                <w:noProof/>
+                <w:webHidden/>
+              </w:rPr>
+              <w:t>113</w:t>
             </w:r>
             <w:r>
               <w:rPr>
@@ -11588,30 +11689,6 @@
     </w:p>
     <w:p>
       <w:pPr>
-        <w:spacing w:line="360" w:lineRule="auto"/>
-        <w:ind w:left="-30"/>
-        <w:jc w:val="both"/>
-        <w:rPr>
-          <w:rFonts w:eastAsia="Times New Roman" w:cs="Arial"/>
-          <w:color w:val="000000"/>
-          <w:lang w:eastAsia="it-IT"/>
-        </w:rPr>
-      </w:pPr>
-    </w:p>
-    <w:p>
-      <w:pPr>
-        <w:spacing w:line="360" w:lineRule="auto"/>
-        <w:ind w:left="-30"/>
-        <w:jc w:val="both"/>
-        <w:rPr>
-          <w:rFonts w:eastAsia="Times New Roman" w:cs="Arial"/>
-          <w:color w:val="000000"/>
-          <w:lang w:eastAsia="it-IT"/>
-        </w:rPr>
-      </w:pPr>
-    </w:p>
-    <w:p>
-      <w:pPr>
         <w:pStyle w:val="Titolo1"/>
         <w:numPr>
           <w:ilvl w:val="0"/>
@@ -11624,18 +11701,19 @@
           <w:lang w:val="en-US" w:eastAsia="it-IT"/>
         </w:rPr>
       </w:pPr>
-      <w:bookmarkStart w:id="1" w:name="_Toc457735322"/>
-      <w:bookmarkStart w:id="2" w:name="_Toc460751225"/>
+      <w:bookmarkStart w:id="0" w:name="_Toc457735322"/>
+      <w:bookmarkStart w:id="1" w:name="_Toc460998741"/>
       <w:r>
         <w:rPr>
           <w:rFonts w:asciiTheme="minorHAnsi" w:eastAsia="Times New Roman" w:hAnsiTheme="minorHAnsi" w:cs="Arial"/>
           <w:color w:val="000000"/>
           <w:lang w:val="en-US" w:eastAsia="it-IT"/>
         </w:rPr>
+        <w:lastRenderedPageBreak/>
         <w:t>Introduction</w:t>
       </w:r>
+      <w:bookmarkEnd w:id="0"/>
       <w:bookmarkEnd w:id="1"/>
-      <w:bookmarkEnd w:id="2"/>
     </w:p>
     <w:p>
       <w:pPr>
@@ -11663,8 +11741,8 @@
           <w:lang w:val="en-US" w:eastAsia="it-IT"/>
         </w:rPr>
       </w:pPr>
-      <w:bookmarkStart w:id="3" w:name="_Toc457735323"/>
-      <w:bookmarkStart w:id="4" w:name="_Toc460751226"/>
+      <w:bookmarkStart w:id="2" w:name="_Toc457735323"/>
+      <w:bookmarkStart w:id="3" w:name="_Toc460998742"/>
       <w:r>
         <w:rPr>
           <w:rFonts w:asciiTheme="minorHAnsi" w:eastAsia="Times New Roman" w:hAnsiTheme="minorHAnsi" w:cs="Arial"/>
@@ -11695,8 +11773,8 @@
         </w:rPr>
         <w:t>ntext</w:t>
       </w:r>
+      <w:bookmarkEnd w:id="2"/>
       <w:bookmarkEnd w:id="3"/>
-      <w:bookmarkEnd w:id="4"/>
       <w:r>
         <w:rPr>
           <w:rFonts w:asciiTheme="minorHAnsi" w:eastAsia="Times New Roman" w:hAnsiTheme="minorHAnsi" w:cs="Arial"/>
@@ -12044,7 +12122,7 @@
           <w:lang w:eastAsia="it-IT"/>
         </w:rPr>
       </w:pPr>
-      <w:bookmarkStart w:id="5" w:name="_Toc460751227"/>
+      <w:bookmarkStart w:id="4" w:name="_Toc460998743"/>
       <w:r>
         <w:rPr>
           <w:rFonts w:eastAsia="Times New Roman" w:cs="Arial"/>
@@ -12053,6 +12131,7 @@
           <w:szCs w:val="28"/>
           <w:lang w:eastAsia="it-IT"/>
         </w:rPr>
+        <w:lastRenderedPageBreak/>
         <w:t>P</w:t>
       </w:r>
       <w:r>
@@ -12065,7 +12144,7 @@
         </w:rPr>
         <w:t>roblem statement</w:t>
       </w:r>
-      <w:bookmarkEnd w:id="5"/>
+      <w:bookmarkEnd w:id="4"/>
     </w:p>
     <w:p>
       <w:pPr>
@@ -12344,7 +12423,7 @@
           <w:lang w:eastAsia="it-IT"/>
         </w:rPr>
       </w:pPr>
-      <w:bookmarkStart w:id="6" w:name="_Toc460751228"/>
+      <w:bookmarkStart w:id="5" w:name="_Toc460998744"/>
       <w:r>
         <w:rPr>
           <w:rFonts w:eastAsia="Times New Roman" w:cs="Arial"/>
@@ -12353,6 +12432,7 @@
           <w:szCs w:val="28"/>
           <w:lang w:eastAsia="it-IT"/>
         </w:rPr>
+        <w:lastRenderedPageBreak/>
         <w:t>P</w:t>
       </w:r>
       <w:r>
@@ -12365,7 +12445,7 @@
         </w:rPr>
         <w:t>roposed solution</w:t>
       </w:r>
-      <w:bookmarkEnd w:id="6"/>
+      <w:bookmarkEnd w:id="5"/>
     </w:p>
     <w:p>
       <w:pPr>
@@ -12554,7 +12634,23 @@
           <w:color w:val="000000"/>
           <w:lang w:val="en-US" w:eastAsia="it-IT"/>
         </w:rPr>
-        <w:t>(standard Java Persistence Api) and</w:t>
+        <w:t xml:space="preserve">(standard Java Persistence </w:t>
+      </w:r>
+      <w:r>
+        <w:rPr>
+          <w:rFonts w:eastAsia="Times New Roman" w:cs="Arial"/>
+          <w:color w:val="000000"/>
+          <w:lang w:val="en-US" w:eastAsia="it-IT"/>
+        </w:rPr>
+        <w:t>API</w:t>
+      </w:r>
+      <w:r>
+        <w:rPr>
+          <w:rFonts w:eastAsia="Times New Roman" w:cs="Arial"/>
+          <w:color w:val="000000"/>
+          <w:lang w:val="en-US" w:eastAsia="it-IT"/>
+        </w:rPr>
+        <w:t>) and</w:t>
       </w:r>
       <w:r>
         <w:rPr>
@@ -12948,7 +13044,7 @@
           <w:lang w:eastAsia="it-IT"/>
         </w:rPr>
       </w:pPr>
-      <w:bookmarkStart w:id="7" w:name="_Toc460751229"/>
+      <w:bookmarkStart w:id="6" w:name="_Toc460998745"/>
       <w:r>
         <w:rPr>
           <w:rFonts w:eastAsia="Times New Roman" w:cs="Arial"/>
@@ -12970,7 +13066,7 @@
         </w:rPr>
         <w:t>tructure of the thesis</w:t>
       </w:r>
-      <w:bookmarkEnd w:id="7"/>
+      <w:bookmarkEnd w:id="6"/>
       <w:r>
         <w:rPr>
           <w:rFonts w:eastAsia="Times New Roman" w:cs="Arial"/>
@@ -13306,7 +13402,7 @@
           <w:lang w:val="en-US" w:eastAsia="it-IT"/>
         </w:rPr>
       </w:pPr>
-      <w:bookmarkStart w:id="8" w:name="_Toc460751230"/>
+      <w:bookmarkStart w:id="7" w:name="_Toc460998746"/>
       <w:r>
         <w:rPr>
           <w:rFonts w:asciiTheme="minorHAnsi" w:eastAsia="Times New Roman" w:hAnsiTheme="minorHAnsi" w:cs="Arial"/>
@@ -13316,7 +13412,7 @@
         <w:lastRenderedPageBreak/>
         <w:t>Context</w:t>
       </w:r>
-      <w:bookmarkEnd w:id="8"/>
+      <w:bookmarkEnd w:id="7"/>
     </w:p>
     <w:p>
       <w:pPr>
@@ -13345,7 +13441,7 @@
           <w:lang w:val="en-US" w:eastAsia="it-IT"/>
         </w:rPr>
       </w:pPr>
-      <w:bookmarkStart w:id="9" w:name="_Toc460751231"/>
+      <w:bookmarkStart w:id="8" w:name="_Toc460998747"/>
       <w:r>
         <w:rPr>
           <w:rFonts w:eastAsia="Times New Roman" w:cs="Arial"/>
@@ -13356,7 +13452,7 @@
         </w:rPr>
         <w:t>Web application</w:t>
       </w:r>
-      <w:bookmarkEnd w:id="9"/>
+      <w:bookmarkEnd w:id="8"/>
     </w:p>
     <w:p>
       <w:pPr>
@@ -13403,7 +13499,23 @@
           <w:color w:val="000000"/>
           <w:lang w:val="en-US" w:eastAsia="it-IT"/>
         </w:rPr>
-        <w:t>Standing at the PWE Research Center  the 67% of the world population has access to the web, with peaks over 80% in Europe, North America and South Korea.</w:t>
+        <w:t>Stand</w:t>
+      </w:r>
+      <w:r>
+        <w:rPr>
+          <w:rFonts w:eastAsia="Times New Roman" w:cs="Arial"/>
+          <w:color w:val="000000"/>
+          <w:lang w:val="en-US" w:eastAsia="it-IT"/>
+        </w:rPr>
+        <w:t xml:space="preserve">ing at the PWE Research Center </w:t>
+      </w:r>
+      <w:r>
+        <w:rPr>
+          <w:rFonts w:eastAsia="Times New Roman" w:cs="Arial"/>
+          <w:color w:val="000000"/>
+          <w:lang w:val="en-US" w:eastAsia="it-IT"/>
+        </w:rPr>
+        <w:t>the 67% of the world population has access to the web, with peaks over 80% in Europe, North America and South Korea.</w:t>
       </w:r>
     </w:p>
     <w:p>
@@ -13490,8 +13602,8 @@
           <w:lang w:val="en-US" w:eastAsia="it-IT"/>
         </w:rPr>
       </w:pPr>
-      <w:bookmarkStart w:id="10" w:name="_Toc459542491"/>
-      <w:bookmarkStart w:id="11" w:name="_Toc460451252"/>
+      <w:bookmarkStart w:id="9" w:name="_Toc459542491"/>
+      <w:bookmarkStart w:id="10" w:name="_Toc460451252"/>
       <w:r>
         <w:rPr>
           <w:lang w:val="en-US"/>
@@ -13526,8 +13638,8 @@
         </w:rPr>
         <w:t xml:space="preserve"> Percentage of Internet usage</w:t>
       </w:r>
+      <w:bookmarkEnd w:id="9"/>
       <w:bookmarkEnd w:id="10"/>
-      <w:bookmarkEnd w:id="11"/>
     </w:p>
     <w:p>
       <w:pPr>
@@ -13833,8 +13945,8 @@
           <w:lang w:val="en-US" w:eastAsia="it-IT"/>
         </w:rPr>
       </w:pPr>
-      <w:bookmarkStart w:id="12" w:name="_Toc459542492"/>
-      <w:bookmarkStart w:id="13" w:name="_Toc460451253"/>
+      <w:bookmarkStart w:id="11" w:name="_Toc459542492"/>
+      <w:bookmarkStart w:id="12" w:name="_Toc460451253"/>
       <w:r>
         <w:rPr>
           <w:lang w:val="en-US"/>
@@ -13869,8 +13981,8 @@
         </w:rPr>
         <w:t xml:space="preserve"> Browser usage</w:t>
       </w:r>
+      <w:bookmarkEnd w:id="11"/>
       <w:bookmarkEnd w:id="12"/>
-      <w:bookmarkEnd w:id="13"/>
     </w:p>
     <w:p>
       <w:pPr>
@@ -14365,7 +14477,7 @@
           <w:lang w:val="en-US" w:eastAsia="it-IT"/>
         </w:rPr>
       </w:pPr>
-      <w:bookmarkStart w:id="14" w:name="_Toc460751232"/>
+      <w:bookmarkStart w:id="13" w:name="_Toc460998748"/>
       <w:r>
         <w:rPr>
           <w:rFonts w:eastAsia="Times New Roman" w:cs="Arial"/>
@@ -14378,7 +14490,7 @@
         <w:lastRenderedPageBreak/>
         <w:t>Pattern</w:t>
       </w:r>
-      <w:bookmarkEnd w:id="14"/>
+      <w:bookmarkEnd w:id="13"/>
     </w:p>
     <w:p>
       <w:pPr>
@@ -14675,8 +14787,8 @@
           <w:lang w:val="en-US" w:eastAsia="it-IT"/>
         </w:rPr>
       </w:pPr>
-      <w:bookmarkStart w:id="15" w:name="_Toc459542493"/>
-      <w:bookmarkStart w:id="16" w:name="_Toc460451254"/>
+      <w:bookmarkStart w:id="14" w:name="_Toc459542493"/>
+      <w:bookmarkStart w:id="15" w:name="_Toc460451254"/>
       <w:r>
         <w:rPr>
           <w:lang w:val="en-US"/>
@@ -14711,8 +14823,8 @@
         </w:rPr>
         <w:t xml:space="preserve"> MVC schema</w:t>
       </w:r>
+      <w:bookmarkEnd w:id="14"/>
       <w:bookmarkEnd w:id="15"/>
-      <w:bookmarkEnd w:id="16"/>
     </w:p>
     <w:p>
       <w:pPr>
@@ -15115,7 +15227,7 @@
           <w:lang w:val="en-US" w:eastAsia="it-IT"/>
         </w:rPr>
       </w:pPr>
-      <w:bookmarkStart w:id="17" w:name="_Toc460751233"/>
+      <w:bookmarkStart w:id="16" w:name="_Toc460998749"/>
       <w:r>
         <w:rPr>
           <w:rFonts w:eastAsia="Times New Roman" w:cs="Arial"/>
@@ -15127,7 +15239,7 @@
         <w:lastRenderedPageBreak/>
         <w:t>REST</w:t>
       </w:r>
-      <w:bookmarkEnd w:id="17"/>
+      <w:bookmarkEnd w:id="16"/>
     </w:p>
     <w:p>
       <w:pPr>
@@ -15391,8 +15503,8 @@
           <w:lang w:val="en-US" w:eastAsia="it-IT"/>
         </w:rPr>
       </w:pPr>
-      <w:bookmarkStart w:id="18" w:name="_Toc459542494"/>
-      <w:bookmarkStart w:id="19" w:name="_Toc460451255"/>
+      <w:bookmarkStart w:id="17" w:name="_Toc459542494"/>
+      <w:bookmarkStart w:id="18" w:name="_Toc460451255"/>
       <w:r>
         <w:rPr>
           <w:lang w:val="en-US"/>
@@ -15427,8 +15539,8 @@
         </w:rPr>
         <w:t xml:space="preserve"> REST API Design</w:t>
       </w:r>
+      <w:bookmarkEnd w:id="17"/>
       <w:bookmarkEnd w:id="18"/>
-      <w:bookmarkEnd w:id="19"/>
     </w:p>
     <w:p>
       <w:pPr>
@@ -15832,7 +15944,7 @@
           <w:lang w:val="en-US" w:eastAsia="it-IT"/>
         </w:rPr>
       </w:pPr>
-      <w:bookmarkStart w:id="20" w:name="_Toc460751234"/>
+      <w:bookmarkStart w:id="19" w:name="_Toc460998750"/>
       <w:r>
         <w:rPr>
           <w:rFonts w:eastAsia="Times New Roman" w:cs="Arial"/>
@@ -15844,7 +15956,7 @@
         <w:lastRenderedPageBreak/>
         <w:t>Automatic programming</w:t>
       </w:r>
-      <w:bookmarkEnd w:id="20"/>
+      <w:bookmarkEnd w:id="19"/>
     </w:p>
     <w:p>
       <w:pPr>
@@ -15931,10 +16043,20 @@
           <w:r>
             <w:rPr>
               <w:rFonts w:eastAsia="Times New Roman" w:cs="Arial"/>
+              <w:noProof/>
               <w:color w:val="000000"/>
               <w:lang w:val="en-US" w:eastAsia="it-IT"/>
             </w:rPr>
-            <w:t xml:space="preserve"> (3)</w:t>
+            <w:t xml:space="preserve"> </w:t>
+          </w:r>
+          <w:r>
+            <w:rPr>
+              <w:rFonts w:eastAsia="Times New Roman" w:cs="Arial"/>
+              <w:noProof/>
+              <w:color w:val="000000"/>
+              <w:lang w:val="en-US" w:eastAsia="it-IT"/>
+            </w:rPr>
+            <w:t>(3)</w:t>
           </w:r>
           <w:r>
             <w:rPr>
@@ -16249,7 +16371,7 @@
           <w:lang w:val="en-US" w:eastAsia="it-IT"/>
         </w:rPr>
       </w:pPr>
-      <w:bookmarkStart w:id="21" w:name="_Toc460751235"/>
+      <w:bookmarkStart w:id="20" w:name="_Toc460998751"/>
       <w:r>
         <w:rPr>
           <w:rFonts w:eastAsia="Times New Roman" w:cs="Arial"/>
@@ -16261,7 +16383,7 @@
         <w:lastRenderedPageBreak/>
         <w:t>Java reflection</w:t>
       </w:r>
-      <w:bookmarkEnd w:id="21"/>
+      <w:bookmarkEnd w:id="20"/>
     </w:p>
     <w:p>
       <w:pPr>
@@ -16599,7 +16721,7 @@
           <w:lang w:val="en-US" w:eastAsia="it-IT"/>
         </w:rPr>
       </w:pPr>
-      <w:bookmarkStart w:id="22" w:name="_Toc460751236"/>
+      <w:bookmarkStart w:id="21" w:name="_Toc460998752"/>
       <w:r>
         <w:rPr>
           <w:rFonts w:eastAsia="Times New Roman" w:cs="Arial"/>
@@ -16611,7 +16733,7 @@
         <w:lastRenderedPageBreak/>
         <w:t>Model-drive engineering</w:t>
       </w:r>
-      <w:bookmarkEnd w:id="22"/>
+      <w:bookmarkEnd w:id="21"/>
     </w:p>
     <w:p>
       <w:pPr>
@@ -16899,7 +17021,7 @@
           <w:lang w:val="en-US" w:eastAsia="it-IT"/>
         </w:rPr>
       </w:pPr>
-      <w:bookmarkStart w:id="23" w:name="_Toc460751237"/>
+      <w:bookmarkStart w:id="22" w:name="_Toc460998753"/>
       <w:r>
         <w:rPr>
           <w:rFonts w:eastAsia="Times New Roman" w:cs="Arial"/>
@@ -16911,7 +17033,7 @@
         <w:lastRenderedPageBreak/>
         <w:t>CRUD</w:t>
       </w:r>
-      <w:bookmarkEnd w:id="23"/>
+      <w:bookmarkEnd w:id="22"/>
     </w:p>
     <w:p>
       <w:pPr>
@@ -17035,8 +17157,8 @@
           <w:lang w:val="en-US" w:eastAsia="it-IT"/>
         </w:rPr>
       </w:pPr>
-      <w:bookmarkStart w:id="24" w:name="_Toc459542495"/>
-      <w:bookmarkStart w:id="25" w:name="_Toc460451256"/>
+      <w:bookmarkStart w:id="23" w:name="_Toc459542495"/>
+      <w:bookmarkStart w:id="24" w:name="_Toc460451256"/>
       <w:r>
         <w:rPr>
           <w:lang w:val="en-US"/>
@@ -17071,8 +17193,8 @@
         </w:rPr>
         <w:t xml:space="preserve"> Crud operations</w:t>
       </w:r>
+      <w:bookmarkEnd w:id="23"/>
       <w:bookmarkEnd w:id="24"/>
-      <w:bookmarkEnd w:id="25"/>
     </w:p>
     <w:p>
       <w:pPr>
@@ -17256,7 +17378,7 @@
           <w:lang w:val="en-US" w:eastAsia="it-IT"/>
         </w:rPr>
       </w:pPr>
-      <w:bookmarkStart w:id="26" w:name="_Toc460751238"/>
+      <w:bookmarkStart w:id="25" w:name="_Toc460998754"/>
       <w:r>
         <w:rPr>
           <w:rFonts w:eastAsia="Times New Roman" w:cs="Arial"/>
@@ -17268,7 +17390,7 @@
         <w:lastRenderedPageBreak/>
         <w:t>Spring</w:t>
       </w:r>
-      <w:bookmarkEnd w:id="26"/>
+      <w:bookmarkEnd w:id="25"/>
     </w:p>
     <w:p>
       <w:pPr>
@@ -17570,8 +17692,8 @@
           <w:lang w:val="en-US" w:eastAsia="it-IT"/>
         </w:rPr>
       </w:pPr>
-      <w:bookmarkStart w:id="27" w:name="_Toc459542496"/>
-      <w:bookmarkStart w:id="28" w:name="_Toc460451257"/>
+      <w:bookmarkStart w:id="26" w:name="_Toc459542496"/>
+      <w:bookmarkStart w:id="27" w:name="_Toc460451257"/>
       <w:r>
         <w:rPr>
           <w:lang w:val="en-US"/>
@@ -17606,8 +17728,8 @@
         </w:rPr>
         <w:t xml:space="preserve"> Spring structure</w:t>
       </w:r>
+      <w:bookmarkEnd w:id="26"/>
       <w:bookmarkEnd w:id="27"/>
-      <w:bookmarkEnd w:id="28"/>
     </w:p>
     <w:p>
       <w:pPr>
@@ -18259,7 +18381,7 @@
           <w:lang w:val="en-US" w:eastAsia="it-IT"/>
         </w:rPr>
       </w:pPr>
-      <w:bookmarkStart w:id="29" w:name="_Toc460751239"/>
+      <w:bookmarkStart w:id="28" w:name="_Toc460998755"/>
       <w:r>
         <w:rPr>
           <w:rFonts w:eastAsia="Times New Roman" w:cs="Arial"/>
@@ -18270,7 +18392,7 @@
         </w:rPr>
         <w:t>Convention over configuration</w:t>
       </w:r>
-      <w:bookmarkEnd w:id="29"/>
+      <w:bookmarkEnd w:id="28"/>
     </w:p>
     <w:p>
       <w:pPr>
@@ -18450,7 +18572,7 @@
           <w:lang w:val="en-US" w:eastAsia="it-IT"/>
         </w:rPr>
       </w:pPr>
-      <w:bookmarkStart w:id="30" w:name="_Toc460751240"/>
+      <w:bookmarkStart w:id="29" w:name="_Toc460998756"/>
       <w:r>
         <w:rPr>
           <w:rFonts w:eastAsia="Times New Roman" w:cs="Arial"/>
@@ -18462,7 +18584,7 @@
         <w:lastRenderedPageBreak/>
         <w:t>AngularJS</w:t>
       </w:r>
-      <w:bookmarkEnd w:id="30"/>
+      <w:bookmarkEnd w:id="29"/>
     </w:p>
     <w:p>
       <w:pPr>
@@ -19223,8 +19345,8 @@
           <w:lang w:eastAsia="it-IT"/>
         </w:rPr>
       </w:pPr>
-      <w:bookmarkStart w:id="31" w:name="_Toc459542497"/>
-      <w:bookmarkStart w:id="32" w:name="_Toc460451258"/>
+      <w:bookmarkStart w:id="30" w:name="_Toc459542497"/>
+      <w:bookmarkStart w:id="31" w:name="_Toc460451258"/>
       <w:r>
         <w:t xml:space="preserve">gure </w:t>
       </w:r>
@@ -19252,8 +19374,8 @@
       <w:r>
         <w:t xml:space="preserve"> AngulaJS life cycle</w:t>
       </w:r>
+      <w:bookmarkEnd w:id="30"/>
       <w:bookmarkEnd w:id="31"/>
-      <w:bookmarkEnd w:id="32"/>
     </w:p>
     <w:p>
       <w:pPr>
@@ -19272,7 +19394,7 @@
           <w:lang w:val="en-US" w:eastAsia="it-IT"/>
         </w:rPr>
       </w:pPr>
-      <w:bookmarkStart w:id="33" w:name="_Toc460751241"/>
+      <w:bookmarkStart w:id="32" w:name="_Toc460998757"/>
       <w:r>
         <w:rPr>
           <w:rFonts w:eastAsia="Times New Roman" w:cs="Arial"/>
@@ -19284,7 +19406,7 @@
         <w:lastRenderedPageBreak/>
         <w:t>Maven</w:t>
       </w:r>
-      <w:bookmarkEnd w:id="33"/>
+      <w:bookmarkEnd w:id="32"/>
     </w:p>
     <w:p>
       <w:pPr>
@@ -19579,8 +19701,8 @@
           <w:lang w:val="en-US" w:eastAsia="it-IT"/>
         </w:rPr>
       </w:pPr>
-      <w:bookmarkStart w:id="34" w:name="_Toc459542498"/>
-      <w:bookmarkStart w:id="35" w:name="_Toc460451259"/>
+      <w:bookmarkStart w:id="33" w:name="_Toc459542498"/>
+      <w:bookmarkStart w:id="34" w:name="_Toc460451259"/>
       <w:r>
         <w:rPr>
           <w:lang w:val="en-US"/>
@@ -19615,8 +19737,8 @@
         </w:rPr>
         <w:t xml:space="preserve"> Structure of a Maven project</w:t>
       </w:r>
+      <w:bookmarkEnd w:id="33"/>
       <w:bookmarkEnd w:id="34"/>
-      <w:bookmarkEnd w:id="35"/>
     </w:p>
     <w:p>
       <w:pPr>
@@ -19756,7 +19878,7 @@
           <w:lang w:eastAsia="it-IT"/>
         </w:rPr>
       </w:pPr>
-      <w:bookmarkStart w:id="36" w:name="_Toc460751242"/>
+      <w:bookmarkStart w:id="35" w:name="_Toc460998758"/>
       <w:r>
         <w:rPr>
           <w:rFonts w:eastAsia="Times New Roman" w:cs="Arial"/>
@@ -19767,7 +19889,7 @@
         <w:lastRenderedPageBreak/>
         <w:t>Bootstrap</w:t>
       </w:r>
-      <w:bookmarkEnd w:id="36"/>
+      <w:bookmarkEnd w:id="35"/>
     </w:p>
     <w:p>
       <w:pPr>
@@ -20112,7 +20234,7 @@
           <w:lang w:val="en-US" w:eastAsia="it-IT"/>
         </w:rPr>
       </w:pPr>
-      <w:bookmarkStart w:id="37" w:name="_Toc460751243"/>
+      <w:bookmarkStart w:id="36" w:name="_Toc460998759"/>
       <w:r>
         <w:rPr>
           <w:rFonts w:eastAsia="Times New Roman" w:cs="Arial"/>
@@ -20124,7 +20246,7 @@
         <w:lastRenderedPageBreak/>
         <w:t>Terminology</w:t>
       </w:r>
-      <w:bookmarkEnd w:id="37"/>
+      <w:bookmarkEnd w:id="36"/>
     </w:p>
     <w:p>
       <w:pPr>
@@ -20820,7 +20942,7 @@
           <w:lang w:val="en-US" w:eastAsia="it-IT"/>
         </w:rPr>
       </w:pPr>
-      <w:bookmarkStart w:id="38" w:name="_Toc460751244"/>
+      <w:bookmarkStart w:id="37" w:name="_Toc460998760"/>
       <w:r>
         <w:rPr>
           <w:rFonts w:eastAsia="Times New Roman" w:cs="Arial"/>
@@ -20833,7 +20955,7 @@
         <w:lastRenderedPageBreak/>
         <w:t>Related work</w:t>
       </w:r>
-      <w:bookmarkEnd w:id="38"/>
+      <w:bookmarkEnd w:id="37"/>
       <w:r>
         <w:rPr>
           <w:rFonts w:eastAsia="Times New Roman" w:cs="Arial"/>
@@ -20920,7 +21042,7 @@
           <w:lang w:val="en-US" w:eastAsia="it-IT"/>
         </w:rPr>
       </w:pPr>
-      <w:bookmarkStart w:id="39" w:name="_Toc460751245"/>
+      <w:bookmarkStart w:id="38" w:name="_Toc460998761"/>
       <w:r>
         <w:rPr>
           <w:rFonts w:eastAsia="Times New Roman" w:cs="Arial"/>
@@ -20931,7 +21053,7 @@
         </w:rPr>
         <w:t>Academic works</w:t>
       </w:r>
-      <w:bookmarkEnd w:id="39"/>
+      <w:bookmarkEnd w:id="38"/>
     </w:p>
     <w:p>
       <w:pPr>
@@ -21126,7 +21248,7 @@
           <w:lang w:val="en-US" w:eastAsia="it-IT"/>
         </w:rPr>
       </w:pPr>
-      <w:bookmarkStart w:id="40" w:name="_Toc460751246"/>
+      <w:bookmarkStart w:id="39" w:name="_Toc460998762"/>
       <w:r>
         <w:rPr>
           <w:rFonts w:eastAsia="Times New Roman" w:cs="Arial"/>
@@ -21142,7 +21264,7 @@
         </w:rPr>
         <w:t>eb engineering</w:t>
       </w:r>
-      <w:bookmarkEnd w:id="40"/>
+      <w:bookmarkEnd w:id="39"/>
     </w:p>
     <w:p>
       <w:pPr>
@@ -22526,7 +22648,7 @@
             <v:path o:extrusionok="f" gradientshapeok="t" o:connecttype="rect"/>
             <o:lock v:ext="edit" aspectratio="t"/>
           </v:shapetype>
-          <v:shape id="_x0000_i1025" type="#_x0000_t75" style="width:423.75pt;height:298.3pt">
+          <v:shape id="_x0000_i1025" type="#_x0000_t75" style="width:423.25pt;height:298.65pt">
             <v:imagedata r:id="rId17" o:title="Cattura"/>
           </v:shape>
         </w:pict>
@@ -22542,8 +22664,8 @@
           <w:lang w:val="en-US" w:eastAsia="it-IT"/>
         </w:rPr>
       </w:pPr>
-      <w:bookmarkStart w:id="41" w:name="_Toc459542499"/>
-      <w:bookmarkStart w:id="42" w:name="_Toc460451260"/>
+      <w:bookmarkStart w:id="40" w:name="_Toc459542499"/>
+      <w:bookmarkStart w:id="41" w:name="_Toc460451260"/>
       <w:r>
         <w:rPr>
           <w:lang w:val="en-US"/>
@@ -22585,8 +22707,8 @@
         </w:rPr>
         <w:t xml:space="preserve"> project</w:t>
       </w:r>
+      <w:bookmarkEnd w:id="40"/>
       <w:bookmarkEnd w:id="41"/>
-      <w:bookmarkEnd w:id="42"/>
     </w:p>
     <w:p>
       <w:pPr>
@@ -22829,7 +22951,7 @@
           <w:lang w:val="en-US" w:eastAsia="it-IT"/>
         </w:rPr>
         <w:pict w14:anchorId="11A1BCAB">
-          <v:shape id="_x0000_i1026" type="#_x0000_t75" style="width:481.35pt;height:242.75pt">
+          <v:shape id="_x0000_i1026" type="#_x0000_t75" style="width:481.45pt;height:242.9pt">
             <v:imagedata r:id="rId18" o:title="Cattura"/>
           </v:shape>
         </w:pict>
@@ -22845,8 +22967,8 @@
           <w:lang w:val="en-US" w:eastAsia="it-IT"/>
         </w:rPr>
       </w:pPr>
-      <w:bookmarkStart w:id="43" w:name="_Toc459542500"/>
-      <w:bookmarkStart w:id="44" w:name="_Toc460451261"/>
+      <w:bookmarkStart w:id="42" w:name="_Toc459542500"/>
+      <w:bookmarkStart w:id="43" w:name="_Toc460451261"/>
       <w:r>
         <w:rPr>
           <w:lang w:val="en-US"/>
@@ -22881,8 +23003,8 @@
         </w:rPr>
         <w:t xml:space="preserve"> Metamodel of the UWE project</w:t>
       </w:r>
+      <w:bookmarkEnd w:id="42"/>
       <w:bookmarkEnd w:id="43"/>
-      <w:bookmarkEnd w:id="44"/>
     </w:p>
     <w:p>
       <w:pPr>
@@ -23007,7 +23129,7 @@
           <w:lang w:val="en-US" w:eastAsia="it-IT"/>
         </w:rPr>
         <w:pict w14:anchorId="04CFB4A8">
-          <v:shape id="_x0000_i1027" type="#_x0000_t75" style="width:482.4pt;height:217.05pt">
+          <v:shape id="_x0000_i1027" type="#_x0000_t75" style="width:482.7pt;height:217.25pt">
             <v:imagedata r:id="rId19" o:title="Cattura"/>
           </v:shape>
         </w:pict>
@@ -23023,8 +23145,8 @@
           <w:lang w:val="en-US" w:eastAsia="it-IT"/>
         </w:rPr>
       </w:pPr>
-      <w:bookmarkStart w:id="45" w:name="_Toc459542501"/>
-      <w:bookmarkStart w:id="46" w:name="_Toc460451262"/>
+      <w:bookmarkStart w:id="44" w:name="_Toc459542501"/>
+      <w:bookmarkStart w:id="45" w:name="_Toc460451262"/>
       <w:r>
         <w:rPr>
           <w:lang w:val="en-US"/>
@@ -23059,8 +23181,8 @@
         </w:rPr>
         <w:t xml:space="preserve"> Dimensions of MIDAS project</w:t>
       </w:r>
+      <w:bookmarkEnd w:id="44"/>
       <w:bookmarkEnd w:id="45"/>
-      <w:bookmarkEnd w:id="46"/>
     </w:p>
     <w:p>
       <w:pPr>
@@ -23244,37 +23366,93 @@
           <w:rFonts w:eastAsia="Times New Roman" w:cs="Arial"/>
           <w:lang w:val="en-US" w:eastAsia="it-IT"/>
         </w:rPr>
-        <w:t>is a tool based on the MDWE approach and WebSA[XXX-</w:t>
-      </w:r>
-      <w:r>
+        <w:t>is a tool based on the MDWE approach and WebSA</w:t>
+      </w:r>
+      <w:r>
+        <w:rPr>
+          <w:rFonts w:eastAsia="Times New Roman" w:cs="Arial"/>
+          <w:lang w:val="en-US" w:eastAsia="it-IT"/>
+        </w:rPr>
+        <w:t xml:space="preserve"> </w:t>
+      </w:r>
+      <w:sdt>
+        <w:sdtPr>
+          <w:rPr>
+            <w:rFonts w:eastAsia="Times New Roman" w:cs="Arial"/>
+            <w:lang w:val="en-US" w:eastAsia="it-IT"/>
+          </w:rPr>
+          <w:id w:val="-2082216028"/>
+          <w:citation/>
+        </w:sdtPr>
+        <w:sdtContent>
+          <w:r>
+            <w:rPr>
+              <w:rFonts w:eastAsia="Times New Roman" w:cs="Arial"/>
+              <w:lang w:val="en-US" w:eastAsia="it-IT"/>
+            </w:rPr>
+            <w:fldChar w:fldCharType="begin"/>
+          </w:r>
+          <w:r>
+            <w:rPr>
+              <w:rFonts w:eastAsia="Times New Roman" w:cs="Arial"/>
+              <w:lang w:val="en-US" w:eastAsia="it-IT"/>
+            </w:rPr>
+            <w:instrText xml:space="preserve">CITATION The \l 1040 </w:instrText>
+          </w:r>
+          <w:r>
+            <w:rPr>
+              <w:rFonts w:eastAsia="Times New Roman" w:cs="Arial"/>
+              <w:lang w:val="en-US" w:eastAsia="it-IT"/>
+            </w:rPr>
+            <w:fldChar w:fldCharType="separate"/>
+          </w:r>
+          <w:r>
+            <w:rPr>
+              <w:rFonts w:eastAsia="Times New Roman" w:cs="Arial"/>
+              <w:noProof/>
+              <w:lang w:val="en-US" w:eastAsia="it-IT"/>
+            </w:rPr>
+            <w:t>(18)</w:t>
+          </w:r>
+          <w:r>
+            <w:rPr>
+              <w:rFonts w:eastAsia="Times New Roman" w:cs="Arial"/>
+              <w:lang w:val="en-US" w:eastAsia="it-IT"/>
+            </w:rPr>
+            <w:fldChar w:fldCharType="end"/>
+          </w:r>
+        </w:sdtContent>
+      </w:sdt>
+      <w:r>
+        <w:rPr>
+          <w:rFonts w:eastAsia="Times New Roman" w:cs="Arial"/>
+          <w:lang w:val="en-US" w:eastAsia="it-IT"/>
+        </w:rPr>
+        <w:t xml:space="preserve"> </w:t>
+      </w:r>
+      <w:r>
+        <w:rPr>
+          <w:rFonts w:eastAsia="Times New Roman" w:cs="Arial"/>
+          <w:lang w:val="en-US" w:eastAsia="it-IT"/>
+        </w:rPr>
+        <w:t>that takes in input a model and return the final implementation of a web application by means of model-to-model transformations and model-to-text transformations.</w:t>
+      </w:r>
+      <w:r>
+        <w:rPr>
+          <w:rFonts w:eastAsia="Times New Roman" w:cs="Arial"/>
+          <w:lang w:val="en-US" w:eastAsia="it-IT"/>
+        </w:rPr>
+        <w:t xml:space="preserve"> The advantage of this method is the complete interoperability with other tools as the models are represented with UML in XMI format readable by any UML tool. WebTE transformation engine is developed using the J2EE platform.</w:t>
+      </w:r>
+    </w:p>
+    <w:p>
+      <w:pPr>
+        <w:keepNext/>
+        <w:spacing w:line="360" w:lineRule="auto"/>
+        <w:jc w:val="center"/>
         <w:rPr>
           <w:lang w:val="en-US"/>
         </w:rPr>
-        <w:t>Applying Model Driven Engineering to Web Applications</w:t>
-      </w:r>
-      <w:r>
-        <w:rPr>
-          <w:rFonts w:eastAsia="Times New Roman" w:cs="Arial"/>
-          <w:lang w:val="en-US" w:eastAsia="it-IT"/>
-        </w:rPr>
-        <w:t>] that takes in input a model and return the final implementation of a web application by means of model-to-model transformations and model-to-text transformations.</w:t>
-      </w:r>
-      <w:r>
-        <w:rPr>
-          <w:rFonts w:eastAsia="Times New Roman" w:cs="Arial"/>
-          <w:lang w:val="en-US" w:eastAsia="it-IT"/>
-        </w:rPr>
-        <w:t xml:space="preserve"> The advantage of this method is the complete interoperability with other tools as the models are represented with UML in XMI format readable by any UML tool. WebTE transformation engine is developed using the J2EE platform.</w:t>
-      </w:r>
-    </w:p>
-    <w:p>
-      <w:pPr>
-        <w:keepNext/>
-        <w:spacing w:line="360" w:lineRule="auto"/>
-        <w:jc w:val="center"/>
-        <w:rPr>
-          <w:lang w:val="en-US"/>
-        </w:rPr>
       </w:pPr>
       <w:r>
         <w:rPr>
@@ -23282,7 +23460,7 @@
           <w:lang w:val="en-US" w:eastAsia="it-IT"/>
         </w:rPr>
         <w:pict w14:anchorId="2F523DEA">
-          <v:shape id="_x0000_i1028" type="#_x0000_t75" style="width:441.25pt;height:283.9pt">
+          <v:shape id="_x0000_i1028" type="#_x0000_t75" style="width:440.75pt;height:283.6pt">
             <v:imagedata r:id="rId20" o:title="Cattura"/>
           </v:shape>
         </w:pict>
@@ -23298,8 +23476,8 @@
           <w:lang w:val="en-US" w:eastAsia="it-IT"/>
         </w:rPr>
       </w:pPr>
-      <w:bookmarkStart w:id="47" w:name="_Toc459542502"/>
-      <w:bookmarkStart w:id="48" w:name="_Toc460451263"/>
+      <w:bookmarkStart w:id="46" w:name="_Toc459542502"/>
+      <w:bookmarkStart w:id="47" w:name="_Toc460451263"/>
       <w:r>
         <w:rPr>
           <w:lang w:val="en-US"/>
@@ -23334,8 +23512,8 @@
         </w:rPr>
         <w:t xml:space="preserve"> Diagram of the WebTE process</w:t>
       </w:r>
+      <w:bookmarkEnd w:id="46"/>
       <w:bookmarkEnd w:id="47"/>
-      <w:bookmarkEnd w:id="48"/>
     </w:p>
     <w:p>
       <w:pPr>
@@ -23419,31 +23597,31 @@
           <w:lang w:val="en-US" w:eastAsia="it-IT"/>
         </w:rPr>
       </w:pPr>
-      <w:bookmarkStart w:id="49" w:name="_Toc460751247"/>
+      <w:bookmarkStart w:id="48" w:name="_Toc460998763"/>
+      <w:r>
+        <w:rPr>
+          <w:rFonts w:eastAsia="Times New Roman" w:cs="Arial"/>
+          <w:lang w:val="en-US" w:eastAsia="it-IT"/>
+        </w:rPr>
+        <w:t>WebML</w:t>
+      </w:r>
+      <w:bookmarkEnd w:id="48"/>
+    </w:p>
+    <w:p>
+      <w:pPr>
+        <w:spacing w:line="360" w:lineRule="auto"/>
+        <w:jc w:val="both"/>
+        <w:rPr>
+          <w:rFonts w:eastAsia="Times New Roman" w:cs="Arial"/>
+          <w:lang w:val="en-US" w:eastAsia="it-IT"/>
+        </w:rPr>
+      </w:pPr>
       <w:r>
         <w:rPr>
           <w:rFonts w:eastAsia="Times New Roman" w:cs="Arial"/>
           <w:lang w:val="en-US" w:eastAsia="it-IT"/>
         </w:rPr>
         <w:lastRenderedPageBreak/>
-        <w:t>WebML</w:t>
-      </w:r>
-      <w:bookmarkEnd w:id="49"/>
-    </w:p>
-    <w:p>
-      <w:pPr>
-        <w:spacing w:line="360" w:lineRule="auto"/>
-        <w:jc w:val="both"/>
-        <w:rPr>
-          <w:rFonts w:eastAsia="Times New Roman" w:cs="Arial"/>
-          <w:lang w:val="en-US" w:eastAsia="it-IT"/>
-        </w:rPr>
-      </w:pPr>
-      <w:r>
-        <w:rPr>
-          <w:rFonts w:eastAsia="Times New Roman" w:cs="Arial"/>
-          <w:lang w:val="en-US" w:eastAsia="it-IT"/>
-        </w:rPr>
         <w:t>Web Modeling Language</w:t>
       </w:r>
       <w:r>
@@ -23491,7 +23669,7 @@
               <w:noProof/>
               <w:lang w:val="en-US" w:eastAsia="it-IT"/>
             </w:rPr>
-            <w:t>(18)</w:t>
+            <w:t>(19)</w:t>
           </w:r>
           <w:r>
             <w:rPr>
@@ -23581,7 +23759,7 @@
               <w:noProof/>
               <w:lang w:val="en-US" w:eastAsia="it-IT"/>
             </w:rPr>
-            <w:t>(19)</w:t>
+            <w:t>(20)</w:t>
           </w:r>
           <w:r>
             <w:rPr>
@@ -23795,16 +23973,15 @@
           <w:lang w:val="en-US" w:eastAsia="it-IT"/>
         </w:rPr>
       </w:pPr>
-      <w:bookmarkStart w:id="50" w:name="_Toc460751248"/>
-      <w:r>
-        <w:rPr>
-          <w:rFonts w:eastAsia="Times New Roman" w:cs="Arial"/>
-          <w:lang w:val="en-US" w:eastAsia="it-IT"/>
-        </w:rPr>
-        <w:lastRenderedPageBreak/>
+      <w:bookmarkStart w:id="49" w:name="_Toc460998764"/>
+      <w:r>
+        <w:rPr>
+          <w:rFonts w:eastAsia="Times New Roman" w:cs="Arial"/>
+          <w:lang w:val="en-US" w:eastAsia="it-IT"/>
+        </w:rPr>
         <w:t>IFML</w:t>
       </w:r>
-      <w:bookmarkEnd w:id="50"/>
+      <w:bookmarkEnd w:id="49"/>
     </w:p>
     <w:p>
       <w:pPr>
@@ -23881,7 +24058,7 @@
               <w:noProof/>
               <w:lang w:val="en-US" w:eastAsia="it-IT"/>
             </w:rPr>
-            <w:t>(20)</w:t>
+            <w:t>(21)</w:t>
           </w:r>
           <w:r>
             <w:rPr>
@@ -23944,7 +24121,7 @@
               <w:noProof/>
               <w:lang w:val="en-US" w:eastAsia="it-IT"/>
             </w:rPr>
-            <w:t>(18)</w:t>
+            <w:t>(19)</w:t>
           </w:r>
           <w:r>
             <w:rPr>
@@ -24086,7 +24263,7 @@
               <w:shd w:val="clear" w:color="auto" w:fill="FFFFFF"/>
               <w:lang w:val="en-US"/>
             </w:rPr>
-            <w:t>(21)</w:t>
+            <w:t>(22)</w:t>
           </w:r>
           <w:r>
             <w:rPr>
@@ -24166,7 +24343,7 @@
               <w:shd w:val="clear" w:color="auto" w:fill="FFFFFF"/>
               <w:lang w:val="en-US"/>
             </w:rPr>
-            <w:t>(22)</w:t>
+            <w:t>(23)</w:t>
           </w:r>
           <w:r>
             <w:rPr>
@@ -24365,7 +24542,7 @@
               <w:shd w:val="clear" w:color="auto" w:fill="FFFFFF"/>
               <w:lang w:val="en-US"/>
             </w:rPr>
-            <w:t>(23)</w:t>
+            <w:t>(24)</w:t>
           </w:r>
           <w:r>
             <w:rPr>
@@ -24444,7 +24621,7 @@
               <w:shd w:val="clear" w:color="auto" w:fill="FFFFFF"/>
               <w:lang w:val="en-US"/>
             </w:rPr>
-            <w:t>(24)</w:t>
+            <w:t>(25)</w:t>
           </w:r>
           <w:r>
             <w:rPr>
@@ -24533,7 +24710,7 @@
               <w:shd w:val="clear" w:color="auto" w:fill="FFFFFF"/>
               <w:lang w:val="en-US"/>
             </w:rPr>
-            <w:t>(25)</w:t>
+            <w:t>(26)</w:t>
           </w:r>
           <w:r>
             <w:rPr>
@@ -24621,7 +24798,7 @@
               <w:shd w:val="clear" w:color="auto" w:fill="FFFFFF"/>
               <w:lang w:val="en-US"/>
             </w:rPr>
-            <w:t>(26)</w:t>
+            <w:t>(27)</w:t>
           </w:r>
           <w:r>
             <w:rPr>
@@ -24691,7 +24868,7 @@
               <w:shd w:val="clear" w:color="auto" w:fill="FFFFFF"/>
               <w:lang w:val="en-US"/>
             </w:rPr>
-            <w:t>(27)</w:t>
+            <w:t>(28)</w:t>
           </w:r>
           <w:r>
             <w:rPr>
@@ -24770,7 +24947,7 @@
               <w:shd w:val="clear" w:color="auto" w:fill="FFFFFF"/>
               <w:lang w:val="en-US"/>
             </w:rPr>
-            <w:t>(28)</w:t>
+            <w:t>(29)</w:t>
           </w:r>
           <w:r>
             <w:rPr>
@@ -24888,16 +25065,15 @@
           <w:lang w:val="en-US" w:eastAsia="it-IT"/>
         </w:rPr>
       </w:pPr>
-      <w:bookmarkStart w:id="51" w:name="_Toc460751249"/>
-      <w:r>
-        <w:rPr>
-          <w:rFonts w:eastAsia="Times New Roman" w:cs="Arial"/>
-          <w:lang w:val="en-US" w:eastAsia="it-IT"/>
-        </w:rPr>
-        <w:lastRenderedPageBreak/>
+      <w:bookmarkStart w:id="50" w:name="_Toc460998765"/>
+      <w:r>
+        <w:rPr>
+          <w:rFonts w:eastAsia="Times New Roman" w:cs="Arial"/>
+          <w:lang w:val="en-US" w:eastAsia="it-IT"/>
+        </w:rPr>
         <w:t>User interface generation</w:t>
       </w:r>
-      <w:bookmarkEnd w:id="51"/>
+      <w:bookmarkEnd w:id="50"/>
     </w:p>
     <w:p>
       <w:pPr>
@@ -25043,7 +25219,7 @@
               <w:noProof/>
               <w:lang w:val="en-US" w:eastAsia="it-IT"/>
             </w:rPr>
-            <w:t>(29)</w:t>
+            <w:t>(30)</w:t>
           </w:r>
           <w:r>
             <w:rPr>
@@ -25171,7 +25347,7 @@
               <w:noProof/>
               <w:lang w:val="en-US"/>
             </w:rPr>
-            <w:t>(30)</w:t>
+            <w:t>(31)</w:t>
           </w:r>
           <w:r>
             <w:rPr>
@@ -25226,7 +25402,7 @@
               <w:noProof/>
               <w:lang w:val="en-US"/>
             </w:rPr>
-            <w:t>(31)</w:t>
+            <w:t>(32)</w:t>
           </w:r>
           <w:r>
             <w:rPr>
@@ -25293,7 +25469,7 @@
               <w:noProof/>
               <w:lang w:val="en-US"/>
             </w:rPr>
-            <w:t>(32)</w:t>
+            <w:t>(33)</w:t>
           </w:r>
           <w:r>
             <w:rPr>
@@ -25348,7 +25524,7 @@
               <w:noProof/>
               <w:lang w:val="en-US"/>
             </w:rPr>
-            <w:t>(33)</w:t>
+            <w:t>(34)</w:t>
           </w:r>
           <w:r>
             <w:rPr>
@@ -25403,7 +25579,7 @@
               <w:noProof/>
               <w:lang w:val="en-US"/>
             </w:rPr>
-            <w:t>(34)</w:t>
+            <w:t>(35)</w:t>
           </w:r>
           <w:r>
             <w:rPr>
@@ -25452,7 +25628,7 @@
               <w:noProof/>
               <w:lang w:val="en-US"/>
             </w:rPr>
-            <w:t>(35)</w:t>
+            <w:t>(36)</w:t>
           </w:r>
           <w:r>
             <w:rPr>
@@ -25507,7 +25683,7 @@
               <w:noProof/>
               <w:lang w:val="en-US"/>
             </w:rPr>
-            <w:t>(36)</w:t>
+            <w:t>(37)</w:t>
           </w:r>
           <w:r>
             <w:rPr>
@@ -25586,13 +25762,12 @@
           <w:lang w:val="en-US" w:eastAsia="it-IT"/>
         </w:rPr>
       </w:pPr>
-      <w:bookmarkStart w:id="52" w:name="_Toc460751250"/>
-      <w:r>
-        <w:rPr>
-          <w:rFonts w:eastAsia="Times New Roman" w:cs="Arial"/>
-          <w:lang w:val="en-US" w:eastAsia="it-IT"/>
-        </w:rPr>
-        <w:lastRenderedPageBreak/>
+      <w:bookmarkStart w:id="51" w:name="_Toc460998766"/>
+      <w:r>
+        <w:rPr>
+          <w:rFonts w:eastAsia="Times New Roman" w:cs="Arial"/>
+          <w:lang w:val="en-US" w:eastAsia="it-IT"/>
+        </w:rPr>
         <w:t>Web application’s</w:t>
       </w:r>
       <w:r>
@@ -25602,7 +25777,7 @@
         </w:rPr>
         <w:t xml:space="preserve"> generation</w:t>
       </w:r>
-      <w:bookmarkEnd w:id="52"/>
+      <w:bookmarkEnd w:id="51"/>
     </w:p>
     <w:p>
       <w:pPr>
@@ -25972,7 +26147,7 @@
               <w:noProof/>
               <w:lang w:val="en-US" w:eastAsia="it-IT"/>
             </w:rPr>
-            <w:t>(37)</w:t>
+            <w:t>(38)</w:t>
           </w:r>
           <w:r>
             <w:rPr>
@@ -26071,8 +26246,8 @@
           <w:lang w:val="en-US" w:eastAsia="it-IT"/>
         </w:rPr>
       </w:pPr>
-      <w:bookmarkStart w:id="53" w:name="_Toc459542503"/>
-      <w:bookmarkStart w:id="54" w:name="_Toc460451264"/>
+      <w:bookmarkStart w:id="52" w:name="_Toc459542503"/>
+      <w:bookmarkStart w:id="53" w:name="_Toc460451264"/>
       <w:r>
         <w:rPr>
           <w:lang w:val="en-US"/>
@@ -26105,10 +26280,22 @@
         <w:rPr>
           <w:lang w:val="en-US"/>
         </w:rPr>
-        <w:t xml:space="preserve"> Generated list with [XXX] implementation</w:t>
-      </w:r>
+        <w:t xml:space="preserve"> Generated list with </w:t>
+      </w:r>
+      <w:r>
+        <w:rPr>
+          <w:lang w:val="en-US"/>
+        </w:rPr>
+        <w:t>(37)</w:t>
+      </w:r>
+      <w:r>
+        <w:rPr>
+          <w:lang w:val="en-US"/>
+        </w:rPr>
+        <w:t xml:space="preserve"> implementation</w:t>
+      </w:r>
+      <w:bookmarkEnd w:id="52"/>
       <w:bookmarkEnd w:id="53"/>
-      <w:bookmarkEnd w:id="54"/>
     </w:p>
     <w:p>
       <w:pPr>
@@ -26242,7 +26429,7 @@
               <w:noProof/>
               <w:lang w:val="en-US" w:eastAsia="it-IT"/>
             </w:rPr>
-            <w:t>(38)</w:t>
+            <w:t>(39)</w:t>
           </w:r>
           <w:r>
             <w:rPr>
@@ -26364,7 +26551,7 @@
           <w:lang w:val="en-US" w:eastAsia="it-IT"/>
         </w:rPr>
       </w:pPr>
-      <w:bookmarkStart w:id="55" w:name="_Toc460751251"/>
+      <w:bookmarkStart w:id="54" w:name="_Toc460998767"/>
       <w:r>
         <w:rPr>
           <w:rFonts w:asciiTheme="minorHAnsi" w:eastAsia="Times New Roman" w:hAnsiTheme="minorHAnsi" w:cs="Arial"/>
@@ -26377,7 +26564,7 @@
         <w:lastRenderedPageBreak/>
         <w:t>Code generation from sequence diagram</w:t>
       </w:r>
-      <w:bookmarkEnd w:id="55"/>
+      <w:bookmarkEnd w:id="54"/>
     </w:p>
     <w:p>
       <w:pPr>
@@ -26472,7 +26659,7 @@
               <w:noProof/>
               <w:lang w:val="en-US" w:eastAsia="it-IT"/>
             </w:rPr>
-            <w:t>(39)</w:t>
+            <w:t>(40)</w:t>
           </w:r>
           <w:r>
             <w:rPr>
@@ -26584,8 +26771,8 @@
           <w:lang w:val="en-US" w:eastAsia="it-IT"/>
         </w:rPr>
       </w:pPr>
-      <w:bookmarkStart w:id="56" w:name="_Toc459542504"/>
-      <w:bookmarkStart w:id="57" w:name="_Toc460451265"/>
+      <w:bookmarkStart w:id="55" w:name="_Toc459542504"/>
+      <w:bookmarkStart w:id="56" w:name="_Toc460451265"/>
       <w:r>
         <w:rPr>
           <w:lang w:val="en-US"/>
@@ -26618,10 +26805,16 @@
         <w:rPr>
           <w:lang w:val="en-US"/>
         </w:rPr>
-        <w:t xml:space="preserve"> Structure of [XX] project</w:t>
-      </w:r>
+        <w:t xml:space="preserve"> Structure of (39)</w:t>
+      </w:r>
+      <w:r>
+        <w:rPr>
+          <w:lang w:val="en-US"/>
+        </w:rPr>
+        <w:t xml:space="preserve"> project</w:t>
+      </w:r>
+      <w:bookmarkEnd w:id="55"/>
       <w:bookmarkEnd w:id="56"/>
-      <w:bookmarkEnd w:id="57"/>
     </w:p>
     <w:p>
       <w:pPr>
@@ -26729,7 +26922,7 @@
           <w:lang w:val="en-US" w:eastAsia="it-IT"/>
         </w:rPr>
       </w:pPr>
-      <w:bookmarkStart w:id="58" w:name="_Toc460751252"/>
+      <w:bookmarkStart w:id="57" w:name="_Toc460998768"/>
       <w:r>
         <w:rPr>
           <w:rFonts w:eastAsia="Times New Roman" w:cs="Arial"/>
@@ -26738,7 +26931,7 @@
         <w:lastRenderedPageBreak/>
         <w:t>Other types of code generation</w:t>
       </w:r>
-      <w:bookmarkEnd w:id="58"/>
+      <w:bookmarkEnd w:id="57"/>
     </w:p>
     <w:p>
       <w:pPr>
@@ -26847,7 +27040,7 @@
               <w:noProof/>
               <w:lang w:val="en-US" w:eastAsia="it-IT"/>
             </w:rPr>
-            <w:t>(40)</w:t>
+            <w:t>(41)</w:t>
           </w:r>
           <w:r>
             <w:rPr>
@@ -26928,7 +27121,7 @@
               <w:noProof/>
               <w:lang w:val="en-US" w:eastAsia="it-IT"/>
             </w:rPr>
-            <w:t>(41)</w:t>
+            <w:t>(42)</w:t>
           </w:r>
           <w:r>
             <w:rPr>
@@ -27042,7 +27235,7 @@
               <w:noProof/>
               <w:lang w:val="en-US" w:eastAsia="it-IT"/>
             </w:rPr>
-            <w:t>(42)</w:t>
+            <w:t>(43)</w:t>
           </w:r>
           <w:r>
             <w:rPr>
@@ -27165,7 +27358,7 @@
               <w:noProof/>
               <w:lang w:val="en-US" w:eastAsia="it-IT"/>
             </w:rPr>
-            <w:t>(43)</w:t>
+            <w:t>(44)</w:t>
           </w:r>
           <w:r>
             <w:rPr>
@@ -27219,20 +27412,69 @@
           <w:rFonts w:eastAsia="Times New Roman" w:cs="Arial"/>
           <w:lang w:val="en-US" w:eastAsia="it-IT"/>
         </w:rPr>
-        <w:t xml:space="preserve">Automatic programming has been applied also in the robotics field [XXX- </w:t>
-      </w:r>
-      <w:r>
-        <w:rPr>
-          <w:lang w:val="en-US"/>
-        </w:rPr>
-        <w:t>Automatic Programming of Robots using Genetic Programming</w:t>
-      </w:r>
-      <w:r>
-        <w:rPr>
-          <w:rFonts w:eastAsia="Times New Roman" w:cs="Arial"/>
-          <w:lang w:val="en-US" w:eastAsia="it-IT"/>
-        </w:rPr>
-        <w:t xml:space="preserve">]. The proposal of the project is to generate a computer program that </w:t>
+        <w:t xml:space="preserve">Automatic programming has been applied also in the robotics field </w:t>
+      </w:r>
+      <w:sdt>
+        <w:sdtPr>
+          <w:rPr>
+            <w:rFonts w:eastAsia="Times New Roman" w:cs="Arial"/>
+            <w:lang w:val="en-US" w:eastAsia="it-IT"/>
+          </w:rPr>
+          <w:id w:val="2069608766"/>
+          <w:citation/>
+        </w:sdtPr>
+        <w:sdtContent>
+          <w:r>
+            <w:rPr>
+              <w:rFonts w:eastAsia="Times New Roman" w:cs="Arial"/>
+              <w:lang w:val="en-US" w:eastAsia="it-IT"/>
+            </w:rPr>
+            <w:fldChar w:fldCharType="begin"/>
+          </w:r>
+          <w:r>
+            <w:rPr>
+              <w:rFonts w:eastAsia="Times New Roman" w:cs="Arial"/>
+              <w:lang w:val="en-US" w:eastAsia="it-IT"/>
+            </w:rPr>
+            <w:instrText xml:space="preserve"> CITATION Joh \l 1040 </w:instrText>
+          </w:r>
+          <w:r>
+            <w:rPr>
+              <w:rFonts w:eastAsia="Times New Roman" w:cs="Arial"/>
+              <w:lang w:val="en-US" w:eastAsia="it-IT"/>
+            </w:rPr>
+            <w:fldChar w:fldCharType="separate"/>
+          </w:r>
+          <w:r>
+            <w:rPr>
+              <w:rFonts w:eastAsia="Times New Roman" w:cs="Arial"/>
+              <w:noProof/>
+              <w:lang w:val="en-US" w:eastAsia="it-IT"/>
+            </w:rPr>
+            <w:t>(45)</w:t>
+          </w:r>
+          <w:r>
+            <w:rPr>
+              <w:rFonts w:eastAsia="Times New Roman" w:cs="Arial"/>
+              <w:lang w:val="en-US" w:eastAsia="it-IT"/>
+            </w:rPr>
+            <w:fldChar w:fldCharType="end"/>
+          </w:r>
+        </w:sdtContent>
+      </w:sdt>
+      <w:r>
+        <w:rPr>
+          <w:rFonts w:eastAsia="Times New Roman" w:cs="Arial"/>
+          <w:lang w:val="en-US" w:eastAsia="it-IT"/>
+        </w:rPr>
+        <w:t xml:space="preserve">. </w:t>
+      </w:r>
+      <w:r>
+        <w:rPr>
+          <w:rFonts w:eastAsia="Times New Roman" w:cs="Arial"/>
+          <w:lang w:val="en-US" w:eastAsia="it-IT"/>
+        </w:rPr>
+        <w:t xml:space="preserve">The proposal of the project is to generate a computer program that </w:t>
       </w:r>
       <w:r>
         <w:rPr>
@@ -27296,7 +27538,7 @@
           <w:lang w:val="en-US" w:eastAsia="it-IT"/>
         </w:rPr>
       </w:pPr>
-      <w:bookmarkStart w:id="59" w:name="_Toc460751253"/>
+      <w:bookmarkStart w:id="58" w:name="_Toc460998769"/>
       <w:r>
         <w:rPr>
           <w:rFonts w:eastAsia="Times New Roman" w:cs="Arial"/>
@@ -27305,10 +27547,9 @@
           <w:szCs w:val="28"/>
           <w:lang w:val="en-US" w:eastAsia="it-IT"/>
         </w:rPr>
-        <w:lastRenderedPageBreak/>
         <w:t>Commercial solutions</w:t>
       </w:r>
-      <w:bookmarkEnd w:id="59"/>
+      <w:bookmarkEnd w:id="58"/>
     </w:p>
     <w:p>
       <w:pPr>
@@ -27362,7 +27603,7 @@
           <w:lang w:val="en-US" w:eastAsia="it-IT"/>
         </w:rPr>
       </w:pPr>
-      <w:bookmarkStart w:id="60" w:name="_Toc460751254"/>
+      <w:bookmarkStart w:id="59" w:name="_Toc460998770"/>
       <w:r>
         <w:rPr>
           <w:rFonts w:eastAsia="Times New Roman" w:cs="Arial"/>
@@ -27371,7 +27612,7 @@
         </w:rPr>
         <w:t>Crud-Admin-Generator</w:t>
       </w:r>
-      <w:bookmarkEnd w:id="60"/>
+      <w:bookmarkEnd w:id="59"/>
     </w:p>
     <w:p>
       <w:pPr>
@@ -27558,8 +27799,8 @@
           <w:lang w:val="en-US" w:eastAsia="it-IT"/>
         </w:rPr>
       </w:pPr>
-      <w:bookmarkStart w:id="61" w:name="_Toc459542505"/>
-      <w:bookmarkStart w:id="62" w:name="_Toc460451266"/>
+      <w:bookmarkStart w:id="60" w:name="_Toc459542505"/>
+      <w:bookmarkStart w:id="61" w:name="_Toc460451266"/>
       <w:r>
         <w:rPr>
           <w:lang w:val="en-US"/>
@@ -27594,8 +27835,8 @@
         </w:rPr>
         <w:t xml:space="preserve"> Example list generated with CrudAdminGenerator</w:t>
       </w:r>
+      <w:bookmarkEnd w:id="60"/>
       <w:bookmarkEnd w:id="61"/>
-      <w:bookmarkEnd w:id="62"/>
     </w:p>
     <w:p>
       <w:pPr>
@@ -27849,7 +28090,7 @@
           <w:lang w:val="en-US" w:eastAsia="it-IT"/>
         </w:rPr>
       </w:pPr>
-      <w:bookmarkStart w:id="63" w:name="_Toc460751255"/>
+      <w:bookmarkStart w:id="62" w:name="_Toc460998771"/>
       <w:r>
         <w:rPr>
           <w:rFonts w:eastAsia="Times New Roman" w:cs="Arial"/>
@@ -27859,7 +28100,7 @@
         <w:lastRenderedPageBreak/>
         <w:t>CrudKit</w:t>
       </w:r>
-      <w:bookmarkEnd w:id="63"/>
+      <w:bookmarkEnd w:id="62"/>
     </w:p>
     <w:p>
       <w:pPr>
@@ -28003,8 +28244,8 @@
           <w:lang w:val="en-US" w:eastAsia="it-IT"/>
         </w:rPr>
       </w:pPr>
-      <w:bookmarkStart w:id="64" w:name="_Toc459542506"/>
-      <w:bookmarkStart w:id="65" w:name="_Toc460451267"/>
+      <w:bookmarkStart w:id="63" w:name="_Toc459542506"/>
+      <w:bookmarkStart w:id="64" w:name="_Toc460451267"/>
       <w:r>
         <w:rPr>
           <w:lang w:val="en-US"/>
@@ -28039,8 +28280,8 @@
         </w:rPr>
         <w:t xml:space="preserve"> Example of edit page with CrudKit</w:t>
       </w:r>
+      <w:bookmarkEnd w:id="63"/>
       <w:bookmarkEnd w:id="64"/>
-      <w:bookmarkEnd w:id="65"/>
     </w:p>
     <w:p>
       <w:pPr>
@@ -28318,7 +28559,7 @@
           <w:lang w:val="en-US" w:eastAsia="it-IT"/>
         </w:rPr>
       </w:pPr>
-      <w:bookmarkStart w:id="66" w:name="_Toc460751256"/>
+      <w:bookmarkStart w:id="65" w:name="_Toc460998772"/>
       <w:r>
         <w:rPr>
           <w:rFonts w:eastAsia="Times New Roman" w:cs="Arial"/>
@@ -28336,7 +28577,7 @@
         </w:rPr>
         <w:t>Plugin</w:t>
       </w:r>
-      <w:bookmarkEnd w:id="66"/>
+      <w:bookmarkEnd w:id="65"/>
     </w:p>
     <w:p>
       <w:pPr>
@@ -28485,8 +28726,8 @@
           <w:lang w:val="en-US" w:eastAsia="it-IT"/>
         </w:rPr>
       </w:pPr>
-      <w:bookmarkStart w:id="67" w:name="_Toc459542507"/>
-      <w:bookmarkStart w:id="68" w:name="_Toc460451268"/>
+      <w:bookmarkStart w:id="66" w:name="_Toc459542507"/>
+      <w:bookmarkStart w:id="67" w:name="_Toc460451268"/>
       <w:r>
         <w:rPr>
           <w:lang w:val="en-US"/>
@@ -28521,8 +28762,8 @@
         </w:rPr>
         <w:t xml:space="preserve"> Editor for JPA Modeler plugin</w:t>
       </w:r>
+      <w:bookmarkEnd w:id="66"/>
       <w:bookmarkEnd w:id="67"/>
-      <w:bookmarkEnd w:id="68"/>
     </w:p>
     <w:p>
       <w:pPr>
@@ -28573,7 +28814,7 @@
           <w:lang w:val="en-US" w:eastAsia="it-IT"/>
         </w:rPr>
       </w:pPr>
-      <w:bookmarkStart w:id="69" w:name="_Toc460751257"/>
+      <w:bookmarkStart w:id="68" w:name="_Toc460998773"/>
       <w:r>
         <w:rPr>
           <w:rFonts w:eastAsia="Times New Roman" w:cs="Arial"/>
@@ -28583,7 +28824,7 @@
         <w:lastRenderedPageBreak/>
         <w:t>JHipster</w:t>
       </w:r>
-      <w:bookmarkEnd w:id="69"/>
+      <w:bookmarkEnd w:id="68"/>
     </w:p>
     <w:p>
       <w:pPr>
@@ -29204,8 +29445,8 @@
           <w:lang w:val="en-US" w:eastAsia="it-IT"/>
         </w:rPr>
       </w:pPr>
-      <w:bookmarkStart w:id="70" w:name="_Toc459542508"/>
-      <w:bookmarkStart w:id="71" w:name="_Toc460451269"/>
+      <w:bookmarkStart w:id="69" w:name="_Toc459542508"/>
+      <w:bookmarkStart w:id="70" w:name="_Toc460451269"/>
       <w:r>
         <w:rPr>
           <w:lang w:val="en-US"/>
@@ -29240,8 +29481,8 @@
         </w:rPr>
         <w:t xml:space="preserve"> Shell's commands for JHipster startup configuration</w:t>
       </w:r>
+      <w:bookmarkEnd w:id="69"/>
       <w:bookmarkEnd w:id="70"/>
-      <w:bookmarkEnd w:id="71"/>
     </w:p>
     <w:p>
       <w:pPr>
@@ -29360,8 +29601,8 @@
           <w:lang w:val="en-US" w:eastAsia="it-IT"/>
         </w:rPr>
       </w:pPr>
-      <w:bookmarkStart w:id="72" w:name="_Toc459542509"/>
-      <w:bookmarkStart w:id="73" w:name="_Toc460451270"/>
+      <w:bookmarkStart w:id="71" w:name="_Toc459542509"/>
+      <w:bookmarkStart w:id="72" w:name="_Toc460451270"/>
       <w:r>
         <w:rPr>
           <w:lang w:val="en-US"/>
@@ -29396,8 +29637,8 @@
         </w:rPr>
         <w:t xml:space="preserve"> JHipster configuration from shell</w:t>
       </w:r>
+      <w:bookmarkEnd w:id="71"/>
       <w:bookmarkEnd w:id="72"/>
-      <w:bookmarkEnd w:id="73"/>
     </w:p>
     <w:p>
       <w:pPr>
@@ -29578,8 +29819,8 @@
           <w:lang w:val="en-US" w:eastAsia="it-IT"/>
         </w:rPr>
       </w:pPr>
-      <w:bookmarkStart w:id="74" w:name="_Toc459542510"/>
-      <w:bookmarkStart w:id="75" w:name="_Toc460451271"/>
+      <w:bookmarkStart w:id="73" w:name="_Toc459542510"/>
+      <w:bookmarkStart w:id="74" w:name="_Toc460451271"/>
       <w:r>
         <w:rPr>
           <w:lang w:val="en-US"/>
@@ -29614,8 +29855,8 @@
         </w:rPr>
         <w:t xml:space="preserve"> Files generated by JHipster</w:t>
       </w:r>
+      <w:bookmarkEnd w:id="73"/>
       <w:bookmarkEnd w:id="74"/>
-      <w:bookmarkEnd w:id="75"/>
     </w:p>
     <w:p>
       <w:pPr>
@@ -29749,8 +29990,8 @@
           <w:lang w:val="en-US" w:eastAsia="it-IT"/>
         </w:rPr>
       </w:pPr>
-      <w:bookmarkStart w:id="76" w:name="_Toc459542511"/>
-      <w:bookmarkStart w:id="77" w:name="_Toc460451272"/>
+      <w:bookmarkStart w:id="75" w:name="_Toc459542511"/>
+      <w:bookmarkStart w:id="76" w:name="_Toc460451272"/>
       <w:r>
         <w:rPr>
           <w:lang w:val="en-US"/>
@@ -29785,8 +30026,8 @@
         </w:rPr>
         <w:t xml:space="preserve"> Example of entity definition with JHipster</w:t>
       </w:r>
+      <w:bookmarkEnd w:id="75"/>
       <w:bookmarkEnd w:id="76"/>
-      <w:bookmarkEnd w:id="77"/>
     </w:p>
     <w:p>
       <w:pPr>
@@ -29890,8 +30131,8 @@
           <w:lang w:val="en-US" w:eastAsia="it-IT"/>
         </w:rPr>
       </w:pPr>
-      <w:bookmarkStart w:id="78" w:name="_Toc459542512"/>
-      <w:bookmarkStart w:id="79" w:name="_Toc460451273"/>
+      <w:bookmarkStart w:id="77" w:name="_Toc459542512"/>
+      <w:bookmarkStart w:id="78" w:name="_Toc460451273"/>
       <w:r>
         <w:rPr>
           <w:lang w:val="en-US"/>
@@ -29926,8 +30167,8 @@
         </w:rPr>
         <w:t xml:space="preserve"> Metadata of a JHipster entity</w:t>
       </w:r>
+      <w:bookmarkEnd w:id="77"/>
       <w:bookmarkEnd w:id="78"/>
-      <w:bookmarkEnd w:id="79"/>
     </w:p>
     <w:p>
       <w:pPr>
@@ -30218,8 +30459,8 @@
           <w:lang w:val="en-US" w:eastAsia="it-IT"/>
         </w:rPr>
       </w:pPr>
-      <w:bookmarkStart w:id="80" w:name="_Toc459542513"/>
-      <w:bookmarkStart w:id="81" w:name="_Toc460451274"/>
+      <w:bookmarkStart w:id="79" w:name="_Toc459542513"/>
+      <w:bookmarkStart w:id="80" w:name="_Toc460451274"/>
       <w:r>
         <w:rPr>
           <w:lang w:val="en-US"/>
@@ -30254,8 +30495,8 @@
         </w:rPr>
         <w:t xml:space="preserve"> Example of list with JHipster</w:t>
       </w:r>
+      <w:bookmarkEnd w:id="79"/>
       <w:bookmarkEnd w:id="80"/>
-      <w:bookmarkEnd w:id="81"/>
     </w:p>
     <w:p>
       <w:pPr>
@@ -30330,8 +30571,8 @@
           <w:lang w:val="en-US" w:eastAsia="it-IT"/>
         </w:rPr>
       </w:pPr>
-      <w:bookmarkStart w:id="82" w:name="_Toc459542514"/>
-      <w:bookmarkStart w:id="83" w:name="_Toc460451275"/>
+      <w:bookmarkStart w:id="81" w:name="_Toc459542514"/>
+      <w:bookmarkStart w:id="82" w:name="_Toc460451275"/>
       <w:r>
         <w:rPr>
           <w:lang w:val="en-US"/>
@@ -30366,8 +30607,8 @@
         </w:rPr>
         <w:t xml:space="preserve"> Example of detail with JHipster</w:t>
       </w:r>
+      <w:bookmarkEnd w:id="81"/>
       <w:bookmarkEnd w:id="82"/>
-      <w:bookmarkEnd w:id="83"/>
     </w:p>
     <w:p>
       <w:pPr>
@@ -30852,7 +31093,7 @@
           <w:lang w:val="en-US" w:eastAsia="it-IT"/>
         </w:rPr>
       </w:pPr>
-      <w:bookmarkStart w:id="84" w:name="_Toc460751258"/>
+      <w:bookmarkStart w:id="83" w:name="_Toc460998774"/>
       <w:r>
         <w:rPr>
           <w:rFonts w:eastAsia="Times New Roman" w:cs="Arial"/>
@@ -30862,7 +31103,7 @@
         <w:lastRenderedPageBreak/>
         <w:t>Spring Roo</w:t>
       </w:r>
-      <w:bookmarkEnd w:id="84"/>
+      <w:bookmarkEnd w:id="83"/>
     </w:p>
     <w:p>
       <w:pPr>
@@ -31188,8 +31429,8 @@
           <w:lang w:val="en-US" w:eastAsia="it-IT"/>
         </w:rPr>
       </w:pPr>
-      <w:bookmarkStart w:id="85" w:name="_Toc459542515"/>
-      <w:bookmarkStart w:id="86" w:name="_Toc460451276"/>
+      <w:bookmarkStart w:id="84" w:name="_Toc459542515"/>
+      <w:bookmarkStart w:id="85" w:name="_Toc460451276"/>
       <w:r>
         <w:rPr>
           <w:lang w:val="en-US"/>
@@ -31224,8 +31465,8 @@
         </w:rPr>
         <w:t xml:space="preserve"> Spring Roo shell</w:t>
       </w:r>
+      <w:bookmarkEnd w:id="84"/>
       <w:bookmarkEnd w:id="85"/>
-      <w:bookmarkEnd w:id="86"/>
     </w:p>
     <w:p>
       <w:pPr>
@@ -31813,8 +32054,8 @@
           <w:lang w:val="en-US" w:eastAsia="it-IT"/>
         </w:rPr>
       </w:pPr>
-      <w:bookmarkStart w:id="87" w:name="_Toc459542516"/>
-      <w:bookmarkStart w:id="88" w:name="_Toc460451277"/>
+      <w:bookmarkStart w:id="86" w:name="_Toc459542516"/>
+      <w:bookmarkStart w:id="87" w:name="_Toc460451277"/>
       <w:r>
         <w:rPr>
           <w:lang w:val="en-US"/>
@@ -31849,8 +32090,8 @@
         </w:rPr>
         <w:t xml:space="preserve"> Project structure for Spring Roo</w:t>
       </w:r>
+      <w:bookmarkEnd w:id="86"/>
       <w:bookmarkEnd w:id="87"/>
-      <w:bookmarkEnd w:id="88"/>
     </w:p>
     <w:p>
       <w:pPr>
@@ -32097,8 +32338,8 @@
           <w:lang w:val="en-US" w:eastAsia="it-IT"/>
         </w:rPr>
       </w:pPr>
-      <w:bookmarkStart w:id="89" w:name="_Toc459542517"/>
-      <w:bookmarkStart w:id="90" w:name="_Toc460451278"/>
+      <w:bookmarkStart w:id="88" w:name="_Toc459542517"/>
+      <w:bookmarkStart w:id="89" w:name="_Toc460451278"/>
       <w:r>
         <w:rPr>
           <w:lang w:val="en-US"/>
@@ -32133,8 +32374,8 @@
         </w:rPr>
         <w:t xml:space="preserve"> Example of list generated with Spring Roo</w:t>
       </w:r>
+      <w:bookmarkEnd w:id="88"/>
       <w:bookmarkEnd w:id="89"/>
-      <w:bookmarkEnd w:id="90"/>
     </w:p>
     <w:p>
       <w:pPr>
@@ -32563,8 +32804,8 @@
           <w:lang w:val="en-US"/>
         </w:rPr>
       </w:pPr>
-      <w:bookmarkStart w:id="91" w:name="_Toc459542518"/>
-      <w:bookmarkStart w:id="92" w:name="_Toc460451279"/>
+      <w:bookmarkStart w:id="90" w:name="_Toc459542518"/>
+      <w:bookmarkStart w:id="91" w:name="_Toc460451279"/>
       <w:r>
         <w:rPr>
           <w:lang w:val="en-US"/>
@@ -32599,8 +32840,8 @@
         </w:rPr>
         <w:t xml:space="preserve"> Example of detail view with Spring Roo</w:t>
       </w:r>
+      <w:bookmarkEnd w:id="90"/>
       <w:bookmarkEnd w:id="91"/>
-      <w:bookmarkEnd w:id="92"/>
     </w:p>
     <w:p>
       <w:pPr>
@@ -32675,8 +32916,8 @@
           <w:lang w:val="en-US" w:eastAsia="it-IT"/>
         </w:rPr>
       </w:pPr>
-      <w:bookmarkStart w:id="93" w:name="_Toc459542519"/>
-      <w:bookmarkStart w:id="94" w:name="_Toc460451280"/>
+      <w:bookmarkStart w:id="92" w:name="_Toc459542519"/>
+      <w:bookmarkStart w:id="93" w:name="_Toc460451280"/>
       <w:r>
         <w:rPr>
           <w:lang w:val="en-US"/>
@@ -32711,8 +32952,8 @@
         </w:rPr>
         <w:t xml:space="preserve"> Example of update view with Spring Roo</w:t>
       </w:r>
+      <w:bookmarkEnd w:id="92"/>
       <w:bookmarkEnd w:id="93"/>
-      <w:bookmarkEnd w:id="94"/>
     </w:p>
     <w:p>
       <w:pPr>
@@ -32772,7 +33013,7 @@
           <w:lang w:val="en-US"/>
         </w:rPr>
       </w:pPr>
-      <w:bookmarkStart w:id="95" w:name="_Toc460751259"/>
+      <w:bookmarkStart w:id="94" w:name="_Toc460998775"/>
       <w:r>
         <w:rPr>
           <w:rFonts w:cs="Arial"/>
@@ -32784,7 +33025,7 @@
         <w:lastRenderedPageBreak/>
         <w:t>The Idea</w:t>
       </w:r>
-      <w:bookmarkEnd w:id="95"/>
+      <w:bookmarkEnd w:id="94"/>
     </w:p>
     <w:p>
       <w:pPr>
@@ -32803,7 +33044,7 @@
           <w:lang w:val="en-US" w:eastAsia="it-IT"/>
         </w:rPr>
       </w:pPr>
-      <w:bookmarkStart w:id="96" w:name="_Toc460751260"/>
+      <w:bookmarkStart w:id="95" w:name="_Toc460998776"/>
       <w:r>
         <w:rPr>
           <w:rFonts w:eastAsia="Times New Roman" w:cs="Arial"/>
@@ -32826,7 +33067,7 @@
         </w:rPr>
         <w:t>ain goal</w:t>
       </w:r>
-      <w:bookmarkEnd w:id="96"/>
+      <w:bookmarkEnd w:id="95"/>
     </w:p>
     <w:p>
       <w:pPr>
@@ -32915,7 +33156,7 @@
           <w:lang w:val="en-US" w:eastAsia="it-IT"/>
         </w:rPr>
       </w:pPr>
-      <w:bookmarkStart w:id="97" w:name="_Toc460751261"/>
+      <w:bookmarkStart w:id="96" w:name="_Toc460998777"/>
       <w:r>
         <w:rPr>
           <w:rFonts w:eastAsia="Times New Roman" w:cs="Arial"/>
@@ -32926,7 +33167,7 @@
         </w:rPr>
         <w:t>General structure</w:t>
       </w:r>
-      <w:bookmarkEnd w:id="97"/>
+      <w:bookmarkEnd w:id="96"/>
     </w:p>
     <w:p>
       <w:pPr>
@@ -33069,7 +33310,7 @@
           <w:lang w:val="en-US" w:eastAsia="it-IT"/>
         </w:rPr>
       </w:pPr>
-      <w:bookmarkStart w:id="98" w:name="_Toc460751262"/>
+      <w:bookmarkStart w:id="97" w:name="_Toc460998778"/>
       <w:r>
         <w:rPr>
           <w:rFonts w:eastAsia="Times New Roman" w:cs="Arial"/>
@@ -33082,7 +33323,7 @@
         <w:lastRenderedPageBreak/>
         <w:t>Requirements</w:t>
       </w:r>
-      <w:bookmarkEnd w:id="98"/>
+      <w:bookmarkEnd w:id="97"/>
     </w:p>
     <w:p>
       <w:pPr>
@@ -33109,7 +33350,7 @@
           <w:lang w:val="en-US" w:eastAsia="it-IT"/>
         </w:rPr>
       </w:pPr>
-      <w:bookmarkStart w:id="99" w:name="_Toc460751263"/>
+      <w:bookmarkStart w:id="98" w:name="_Toc460998779"/>
       <w:r>
         <w:rPr>
           <w:rFonts w:eastAsia="Times New Roman" w:cs="Arial"/>
@@ -33119,7 +33360,7 @@
         </w:rPr>
         <w:t>input</w:t>
       </w:r>
-      <w:bookmarkEnd w:id="99"/>
+      <w:bookmarkEnd w:id="98"/>
     </w:p>
     <w:p>
       <w:pPr>
@@ -33181,7 +33422,7 @@
           <w:lang w:val="en-US" w:eastAsia="it-IT"/>
         </w:rPr>
       </w:pPr>
-      <w:bookmarkStart w:id="100" w:name="_Toc460751264"/>
+      <w:bookmarkStart w:id="99" w:name="_Toc460998780"/>
       <w:r>
         <w:rPr>
           <w:rFonts w:eastAsia="Times New Roman" w:cs="Arial"/>
@@ -33191,7 +33432,7 @@
         </w:rPr>
         <w:t>Configuration</w:t>
       </w:r>
-      <w:bookmarkEnd w:id="100"/>
+      <w:bookmarkEnd w:id="99"/>
     </w:p>
     <w:p>
       <w:pPr>
@@ -33893,7 +34134,7 @@
           <w:lang w:eastAsia="it-IT"/>
         </w:rPr>
       </w:pPr>
-      <w:bookmarkStart w:id="101" w:name="_Toc460751265"/>
+      <w:bookmarkStart w:id="100" w:name="_Toc460998781"/>
       <w:r>
         <w:rPr>
           <w:rFonts w:eastAsia="Times New Roman" w:cs="Arial"/>
@@ -33906,7 +34147,7 @@
         <w:lastRenderedPageBreak/>
         <w:t>Algorithm</w:t>
       </w:r>
-      <w:bookmarkEnd w:id="101"/>
+      <w:bookmarkEnd w:id="100"/>
       <w:r>
         <w:rPr>
           <w:rFonts w:eastAsia="Times New Roman" w:cs="Arial"/>
@@ -33962,7 +34203,7 @@
           <w:lang w:val="en-US" w:eastAsia="it-IT"/>
         </w:rPr>
       </w:pPr>
-      <w:bookmarkStart w:id="102" w:name="_Toc460751266"/>
+      <w:bookmarkStart w:id="101" w:name="_Toc460998782"/>
       <w:r>
         <w:rPr>
           <w:rFonts w:eastAsia="Times New Roman" w:cs="Arial"/>
@@ -33971,7 +34212,7 @@
         </w:rPr>
         <w:t>Model interpretation</w:t>
       </w:r>
-      <w:bookmarkEnd w:id="102"/>
+      <w:bookmarkEnd w:id="101"/>
     </w:p>
     <w:p>
       <w:pPr>
@@ -34679,8 +34920,8 @@
           <w:lang w:val="en-US" w:eastAsia="it-IT"/>
         </w:rPr>
       </w:pPr>
-      <w:bookmarkStart w:id="103" w:name="_Ref459841875"/>
-      <w:bookmarkStart w:id="104" w:name="_Toc460751267"/>
+      <w:bookmarkStart w:id="102" w:name="_Ref459841875"/>
+      <w:bookmarkStart w:id="103" w:name="_Toc460998783"/>
       <w:r>
         <w:rPr>
           <w:rFonts w:eastAsia="Times New Roman" w:cs="Arial"/>
@@ -34692,8 +34933,8 @@
         <w:lastRenderedPageBreak/>
         <w:t>Components</w:t>
       </w:r>
+      <w:bookmarkEnd w:id="102"/>
       <w:bookmarkEnd w:id="103"/>
-      <w:bookmarkEnd w:id="104"/>
     </w:p>
     <w:p>
       <w:pPr>
@@ -34720,7 +34961,7 @@
           <w:lang w:val="en-US" w:eastAsia="it-IT"/>
         </w:rPr>
       </w:pPr>
-      <w:bookmarkStart w:id="105" w:name="_Toc460751268"/>
+      <w:bookmarkStart w:id="104" w:name="_Toc460998784"/>
       <w:r>
         <w:rPr>
           <w:rFonts w:eastAsia="Times New Roman" w:cs="Arial"/>
@@ -34729,7 +34970,7 @@
         </w:rPr>
         <w:t>Server-side</w:t>
       </w:r>
-      <w:bookmarkEnd w:id="105"/>
+      <w:bookmarkEnd w:id="104"/>
     </w:p>
     <w:p>
       <w:pPr>
@@ -35017,7 +35258,7 @@
           <w:lang w:val="en-US" w:eastAsia="it-IT"/>
         </w:rPr>
       </w:pPr>
-      <w:bookmarkStart w:id="106" w:name="_Toc460751269"/>
+      <w:bookmarkStart w:id="105" w:name="_Toc460998785"/>
       <w:r>
         <w:rPr>
           <w:rFonts w:eastAsia="Times New Roman" w:cs="Arial"/>
@@ -35027,7 +35268,7 @@
         <w:lastRenderedPageBreak/>
         <w:t>Client side</w:t>
       </w:r>
-      <w:bookmarkEnd w:id="106"/>
+      <w:bookmarkEnd w:id="105"/>
     </w:p>
     <w:p>
       <w:pPr>
@@ -35291,7 +35532,7 @@
           <w:lang w:val="en-US" w:eastAsia="it-IT"/>
         </w:rPr>
       </w:pPr>
-      <w:bookmarkStart w:id="107" w:name="_Toc460751270"/>
+      <w:bookmarkStart w:id="106" w:name="_Toc460998786"/>
       <w:r>
         <w:rPr>
           <w:rFonts w:eastAsia="Times New Roman" w:cs="Arial"/>
@@ -35313,7 +35554,7 @@
         </w:rPr>
         <w:t xml:space="preserve"> Concept</w:t>
       </w:r>
-      <w:bookmarkEnd w:id="107"/>
+      <w:bookmarkEnd w:id="106"/>
     </w:p>
     <w:p>
       <w:pPr>
@@ -35374,7 +35615,7 @@
           <w:lang w:val="en-US" w:eastAsia="it-IT"/>
         </w:rPr>
       </w:pPr>
-      <w:bookmarkStart w:id="108" w:name="_Toc460751271"/>
+      <w:bookmarkStart w:id="107" w:name="_Toc460998787"/>
       <w:r>
         <w:rPr>
           <w:rFonts w:eastAsia="Times New Roman" w:cs="Arial"/>
@@ -35384,7 +35625,7 @@
         </w:rPr>
         <w:t>Generation type</w:t>
       </w:r>
-      <w:bookmarkEnd w:id="108"/>
+      <w:bookmarkEnd w:id="107"/>
     </w:p>
     <w:p>
       <w:pPr>
@@ -35637,8 +35878,8 @@
           <w:lang w:val="en-US" w:eastAsia="it-IT"/>
         </w:rPr>
       </w:pPr>
-      <w:bookmarkStart w:id="109" w:name="_Ref459841905"/>
-      <w:bookmarkStart w:id="110" w:name="_Toc460751272"/>
+      <w:bookmarkStart w:id="108" w:name="_Ref459841905"/>
+      <w:bookmarkStart w:id="109" w:name="_Toc460998788"/>
       <w:r>
         <w:rPr>
           <w:rFonts w:eastAsia="Times New Roman" w:cs="Arial"/>
@@ -35648,8 +35889,8 @@
         <w:lastRenderedPageBreak/>
         <w:t>Security</w:t>
       </w:r>
+      <w:bookmarkEnd w:id="108"/>
       <w:bookmarkEnd w:id="109"/>
-      <w:bookmarkEnd w:id="110"/>
     </w:p>
     <w:p>
       <w:pPr>
@@ -36125,8 +36366,8 @@
           <w:lang w:val="en-US" w:eastAsia="it-IT"/>
         </w:rPr>
       </w:pPr>
-      <w:bookmarkStart w:id="111" w:name="_Ref459841840"/>
-      <w:bookmarkStart w:id="112" w:name="_Toc460751273"/>
+      <w:bookmarkStart w:id="110" w:name="_Ref459841840"/>
+      <w:bookmarkStart w:id="111" w:name="_Toc460998789"/>
       <w:r>
         <w:rPr>
           <w:rFonts w:eastAsia="Times New Roman" w:cs="Arial"/>
@@ -36138,8 +36379,8 @@
         <w:lastRenderedPageBreak/>
         <w:t>Metamodel</w:t>
       </w:r>
+      <w:bookmarkEnd w:id="110"/>
       <w:bookmarkEnd w:id="111"/>
-      <w:bookmarkEnd w:id="112"/>
     </w:p>
     <w:p>
       <w:pPr>
@@ -36280,7 +36521,7 @@
           <w:lang w:eastAsia="it-IT"/>
         </w:rPr>
       </w:pPr>
-      <w:bookmarkStart w:id="113" w:name="_Toc460751274"/>
+      <w:bookmarkStart w:id="112" w:name="_Toc460998790"/>
       <w:r>
         <w:rPr>
           <w:rFonts w:eastAsia="Times New Roman" w:cs="Arial"/>
@@ -36290,7 +36531,7 @@
         </w:rPr>
         <w:t>Project package</w:t>
       </w:r>
-      <w:bookmarkEnd w:id="113"/>
+      <w:bookmarkEnd w:id="112"/>
     </w:p>
     <w:p>
       <w:pPr>
@@ -36367,8 +36608,8 @@
           <w:lang w:val="en-US" w:eastAsia="it-IT"/>
         </w:rPr>
       </w:pPr>
-      <w:bookmarkStart w:id="114" w:name="_Toc459542520"/>
-      <w:bookmarkStart w:id="115" w:name="_Toc460451281"/>
+      <w:bookmarkStart w:id="113" w:name="_Toc459542520"/>
+      <w:bookmarkStart w:id="114" w:name="_Toc460451281"/>
       <w:r>
         <w:rPr>
           <w:lang w:val="en-US"/>
@@ -36403,8 +36644,8 @@
         </w:rPr>
         <w:t xml:space="preserve"> Metamodel's project package</w:t>
       </w:r>
+      <w:bookmarkEnd w:id="113"/>
       <w:bookmarkEnd w:id="114"/>
-      <w:bookmarkEnd w:id="115"/>
     </w:p>
     <w:p>
       <w:pPr>
@@ -36499,7 +36740,7 @@
           <w:lang w:eastAsia="it-IT"/>
         </w:rPr>
       </w:pPr>
-      <w:bookmarkStart w:id="116" w:name="_Toc460751275"/>
+      <w:bookmarkStart w:id="115" w:name="_Toc460998791"/>
       <w:r>
         <w:rPr>
           <w:rFonts w:eastAsia="Times New Roman" w:cs="Arial"/>
@@ -36510,7 +36751,7 @@
         <w:lastRenderedPageBreak/>
         <w:t>Entity package</w:t>
       </w:r>
-      <w:bookmarkEnd w:id="116"/>
+      <w:bookmarkEnd w:id="115"/>
     </w:p>
     <w:p>
       <w:pPr>
@@ -36597,8 +36838,8 @@
           <w:lang w:val="en-US" w:eastAsia="it-IT"/>
         </w:rPr>
       </w:pPr>
-      <w:bookmarkStart w:id="117" w:name="_Toc459542521"/>
-      <w:bookmarkStart w:id="118" w:name="_Toc460451282"/>
+      <w:bookmarkStart w:id="116" w:name="_Toc459542521"/>
+      <w:bookmarkStart w:id="117" w:name="_Toc460451282"/>
       <w:r>
         <w:rPr>
           <w:lang w:val="en-US"/>
@@ -36633,8 +36874,8 @@
         </w:rPr>
         <w:t xml:space="preserve"> Metamodel's entity package</w:t>
       </w:r>
+      <w:bookmarkEnd w:id="116"/>
       <w:bookmarkEnd w:id="117"/>
-      <w:bookmarkEnd w:id="118"/>
     </w:p>
     <w:p>
       <w:pPr>
@@ -36804,7 +37045,7 @@
           <w:lang w:eastAsia="it-IT"/>
         </w:rPr>
       </w:pPr>
-      <w:bookmarkStart w:id="119" w:name="_Toc460751276"/>
+      <w:bookmarkStart w:id="118" w:name="_Toc460998792"/>
       <w:r>
         <w:rPr>
           <w:rFonts w:eastAsia="Times New Roman" w:cs="Arial"/>
@@ -36815,7 +37056,7 @@
         <w:lastRenderedPageBreak/>
         <w:t>Field package</w:t>
       </w:r>
-      <w:bookmarkEnd w:id="119"/>
+      <w:bookmarkEnd w:id="118"/>
     </w:p>
     <w:p>
       <w:pPr>
@@ -36892,8 +37133,8 @@
           <w:lang w:val="en-US" w:eastAsia="it-IT"/>
         </w:rPr>
       </w:pPr>
-      <w:bookmarkStart w:id="120" w:name="_Toc459542522"/>
-      <w:bookmarkStart w:id="121" w:name="_Toc460451283"/>
+      <w:bookmarkStart w:id="119" w:name="_Toc459542522"/>
+      <w:bookmarkStart w:id="120" w:name="_Toc460451283"/>
       <w:r>
         <w:rPr>
           <w:lang w:val="en-US"/>
@@ -36928,8 +37169,8 @@
         </w:rPr>
         <w:t xml:space="preserve"> Metamodel's field package</w:t>
       </w:r>
+      <w:bookmarkEnd w:id="119"/>
       <w:bookmarkEnd w:id="120"/>
-      <w:bookmarkEnd w:id="121"/>
     </w:p>
     <w:p>
       <w:pPr>
@@ -37603,7 +37844,7 @@
           <w:lang w:eastAsia="it-IT"/>
         </w:rPr>
       </w:pPr>
-      <w:bookmarkStart w:id="122" w:name="_Toc460751277"/>
+      <w:bookmarkStart w:id="121" w:name="_Toc460998793"/>
       <w:r>
         <w:rPr>
           <w:rFonts w:eastAsia="Times New Roman" w:cs="Arial"/>
@@ -37614,7 +37855,7 @@
         <w:lastRenderedPageBreak/>
         <w:t>Security package</w:t>
       </w:r>
-      <w:bookmarkEnd w:id="122"/>
+      <w:bookmarkEnd w:id="121"/>
     </w:p>
     <w:p>
       <w:pPr>
@@ -37701,8 +37942,8 @@
           <w:lang w:val="en-US" w:eastAsia="it-IT"/>
         </w:rPr>
       </w:pPr>
-      <w:bookmarkStart w:id="123" w:name="_Toc459542523"/>
-      <w:bookmarkStart w:id="124" w:name="_Toc460451284"/>
+      <w:bookmarkStart w:id="122" w:name="_Toc459542523"/>
+      <w:bookmarkStart w:id="123" w:name="_Toc460451284"/>
       <w:r>
         <w:rPr>
           <w:lang w:val="en-US"/>
@@ -37737,8 +37978,8 @@
         </w:rPr>
         <w:t xml:space="preserve"> Metamodel's security package</w:t>
       </w:r>
+      <w:bookmarkEnd w:id="122"/>
       <w:bookmarkEnd w:id="123"/>
-      <w:bookmarkEnd w:id="124"/>
     </w:p>
     <w:p>
       <w:pPr>
@@ -38200,7 +38441,7 @@
           <w:lang w:val="en-US" w:eastAsia="it-IT"/>
         </w:rPr>
       </w:pPr>
-      <w:bookmarkStart w:id="125" w:name="_Toc460751278"/>
+      <w:bookmarkStart w:id="124" w:name="_Toc460998794"/>
       <w:r>
         <w:rPr>
           <w:rFonts w:eastAsia="Times New Roman" w:cs="Arial"/>
@@ -38213,7 +38454,7 @@
         <w:lastRenderedPageBreak/>
         <w:t>Logging</w:t>
       </w:r>
-      <w:bookmarkEnd w:id="125"/>
+      <w:bookmarkEnd w:id="124"/>
     </w:p>
     <w:p>
       <w:pPr>
@@ -38437,7 +38678,7 @@
           <w:lang w:val="en-US" w:eastAsia="it-IT"/>
         </w:rPr>
       </w:pPr>
-      <w:bookmarkStart w:id="126" w:name="_Toc460751279"/>
+      <w:bookmarkStart w:id="125" w:name="_Toc460998795"/>
       <w:r>
         <w:rPr>
           <w:rFonts w:eastAsia="Times New Roman" w:cs="Arial"/>
@@ -38459,7 +38700,7 @@
         </w:rPr>
         <w:t>elf generation</w:t>
       </w:r>
-      <w:bookmarkEnd w:id="126"/>
+      <w:bookmarkEnd w:id="125"/>
     </w:p>
     <w:p>
       <w:pPr>
@@ -38735,7 +38976,7 @@
           <w:lang w:eastAsia="it-IT"/>
         </w:rPr>
       </w:pPr>
-      <w:bookmarkStart w:id="127" w:name="_Toc460751280"/>
+      <w:bookmarkStart w:id="126" w:name="_Toc460998796"/>
       <w:r>
         <w:rPr>
           <w:rFonts w:eastAsia="Times New Roman" w:cs="Arial"/>
@@ -38759,7 +39000,7 @@
         </w:rPr>
         <w:t>ementation experience</w:t>
       </w:r>
-      <w:bookmarkEnd w:id="127"/>
+      <w:bookmarkEnd w:id="126"/>
     </w:p>
     <w:p>
       <w:pPr>
@@ -38780,7 +39021,7 @@
           <w:lang w:eastAsia="it-IT"/>
         </w:rPr>
       </w:pPr>
-      <w:bookmarkStart w:id="128" w:name="_Toc460751281"/>
+      <w:bookmarkStart w:id="127" w:name="_Toc460998797"/>
       <w:r>
         <w:rPr>
           <w:rFonts w:eastAsia="Times New Roman" w:cs="Arial"/>
@@ -38791,7 +39032,7 @@
         </w:rPr>
         <w:t>Starting point</w:t>
       </w:r>
-      <w:bookmarkEnd w:id="128"/>
+      <w:bookmarkEnd w:id="127"/>
     </w:p>
     <w:p>
       <w:pPr>
@@ -38891,7 +39132,7 @@
           <w:lang w:val="en-US" w:eastAsia="it-IT"/>
         </w:rPr>
       </w:pPr>
-      <w:bookmarkStart w:id="129" w:name="_Toc460751282"/>
+      <w:bookmarkStart w:id="128" w:name="_Toc460998798"/>
       <w:r>
         <w:rPr>
           <w:rFonts w:eastAsia="Times New Roman" w:cs="Arial"/>
@@ -38902,7 +39143,7 @@
         </w:rPr>
         <w:t>Model analysis</w:t>
       </w:r>
-      <w:bookmarkEnd w:id="129"/>
+      <w:bookmarkEnd w:id="128"/>
     </w:p>
     <w:p>
       <w:pPr>
@@ -39013,7 +39254,7 @@
           <w:lang w:val="en-US" w:eastAsia="it-IT"/>
         </w:rPr>
       </w:pPr>
-      <w:bookmarkStart w:id="130" w:name="_Toc460751283"/>
+      <w:bookmarkStart w:id="129" w:name="_Toc460998799"/>
       <w:r>
         <w:rPr>
           <w:rFonts w:eastAsia="Times New Roman" w:cs="Arial"/>
@@ -39026,7 +39267,7 @@
         <w:lastRenderedPageBreak/>
         <w:t>Focus on annotation</w:t>
       </w:r>
-      <w:bookmarkEnd w:id="130"/>
+      <w:bookmarkEnd w:id="129"/>
     </w:p>
     <w:p>
       <w:pPr>
@@ -39099,7 +39340,7 @@
           <w:lang w:eastAsia="it-IT"/>
         </w:rPr>
       </w:pPr>
-      <w:bookmarkStart w:id="131" w:name="_Toc460751284"/>
+      <w:bookmarkStart w:id="130" w:name="_Toc460998800"/>
       <w:r>
         <w:rPr>
           <w:rFonts w:eastAsia="Times New Roman" w:cs="Arial"/>
@@ -39108,7 +39349,7 @@
         </w:rPr>
         <w:t>Entity</w:t>
       </w:r>
-      <w:bookmarkEnd w:id="131"/>
+      <w:bookmarkEnd w:id="130"/>
     </w:p>
     <w:p>
       <w:pPr>
@@ -39391,7 +39632,7 @@
           <w:lang w:eastAsia="it-IT"/>
         </w:rPr>
       </w:pPr>
-      <w:bookmarkStart w:id="132" w:name="_Toc460751285"/>
+      <w:bookmarkStart w:id="131" w:name="_Toc460998801"/>
       <w:r>
         <w:rPr>
           <w:rFonts w:eastAsia="Times New Roman" w:cs="Arial"/>
@@ -39401,7 +39642,7 @@
         <w:lastRenderedPageBreak/>
         <w:t>Field</w:t>
       </w:r>
-      <w:bookmarkEnd w:id="132"/>
+      <w:bookmarkEnd w:id="131"/>
     </w:p>
     <w:p>
       <w:pPr>
@@ -39820,7 +40061,7 @@
           <w:lang w:eastAsia="it-IT"/>
         </w:rPr>
       </w:pPr>
-      <w:bookmarkStart w:id="133" w:name="_Toc460751286"/>
+      <w:bookmarkStart w:id="132" w:name="_Toc460998802"/>
       <w:r>
         <w:rPr>
           <w:rFonts w:eastAsia="Times New Roman" w:cs="Arial"/>
@@ -39830,7 +40071,7 @@
         <w:lastRenderedPageBreak/>
         <w:t>Validation</w:t>
       </w:r>
-      <w:bookmarkEnd w:id="133"/>
+      <w:bookmarkEnd w:id="132"/>
     </w:p>
     <w:p>
       <w:pPr>
@@ -40078,7 +40319,7 @@
           <w:lang w:val="en-US" w:eastAsia="it-IT"/>
         </w:rPr>
       </w:pPr>
-      <w:bookmarkStart w:id="134" w:name="_Toc460751287"/>
+      <w:bookmarkStart w:id="133" w:name="_Toc460998803"/>
       <w:r>
         <w:rPr>
           <w:rFonts w:eastAsia="Times New Roman" w:cs="Arial"/>
@@ -40088,7 +40329,7 @@
         <w:lastRenderedPageBreak/>
         <w:t>Components</w:t>
       </w:r>
-      <w:bookmarkEnd w:id="134"/>
+      <w:bookmarkEnd w:id="133"/>
     </w:p>
     <w:p>
       <w:pPr>
@@ -40133,7 +40374,7 @@
           <w:lang w:val="en-US" w:eastAsia="it-IT"/>
         </w:rPr>
       </w:pPr>
-      <w:bookmarkStart w:id="135" w:name="_Toc460751288"/>
+      <w:bookmarkStart w:id="134" w:name="_Toc460998804"/>
       <w:r>
         <w:rPr>
           <w:rFonts w:eastAsia="Times New Roman" w:cs="Arial"/>
@@ -40143,7 +40384,7 @@
         </w:rPr>
         <w:t>Server</w:t>
       </w:r>
-      <w:bookmarkEnd w:id="135"/>
+      <w:bookmarkEnd w:id="134"/>
       <w:r>
         <w:rPr>
           <w:rFonts w:eastAsia="Times New Roman" w:cs="Arial"/>
@@ -40439,7 +40680,7 @@
           <w:lang w:val="en-US" w:eastAsia="it-IT"/>
         </w:rPr>
       </w:pPr>
-      <w:bookmarkStart w:id="136" w:name="_Toc460751289"/>
+      <w:bookmarkStart w:id="135" w:name="_Toc460998805"/>
       <w:r>
         <w:rPr>
           <w:rFonts w:eastAsia="Times New Roman" w:cs="Arial"/>
@@ -40450,7 +40691,7 @@
         <w:lastRenderedPageBreak/>
         <w:t>Client</w:t>
       </w:r>
-      <w:bookmarkEnd w:id="136"/>
+      <w:bookmarkEnd w:id="135"/>
     </w:p>
     <w:p>
       <w:pPr>
@@ -40845,7 +41086,7 @@
           <w:lang w:val="en-US" w:eastAsia="it-IT"/>
         </w:rPr>
       </w:pPr>
-      <w:bookmarkStart w:id="137" w:name="_Toc460751290"/>
+      <w:bookmarkStart w:id="136" w:name="_Toc460998806"/>
       <w:r>
         <w:rPr>
           <w:rFonts w:eastAsia="Times New Roman" w:cs="Arial"/>
@@ -40857,7 +41098,7 @@
         <w:lastRenderedPageBreak/>
         <w:t>Solution</w:t>
       </w:r>
-      <w:bookmarkEnd w:id="137"/>
+      <w:bookmarkEnd w:id="136"/>
     </w:p>
     <w:p>
       <w:pPr>
@@ -41353,7 +41594,7 @@
           <w:lang w:val="en-US" w:eastAsia="it-IT"/>
         </w:rPr>
       </w:pPr>
-      <w:bookmarkStart w:id="138" w:name="_Toc460751291"/>
+      <w:bookmarkStart w:id="137" w:name="_Toc460998807"/>
       <w:r>
         <w:rPr>
           <w:rFonts w:eastAsia="Times New Roman" w:cs="Arial"/>
@@ -41366,7 +41607,7 @@
         <w:lastRenderedPageBreak/>
         <w:t>Implementation details</w:t>
       </w:r>
-      <w:bookmarkEnd w:id="138"/>
+      <w:bookmarkEnd w:id="137"/>
     </w:p>
     <w:p>
       <w:pPr>
@@ -41393,7 +41634,7 @@
           <w:lang w:val="en-US" w:eastAsia="it-IT"/>
         </w:rPr>
       </w:pPr>
-      <w:bookmarkStart w:id="139" w:name="_Toc460751292"/>
+      <w:bookmarkStart w:id="138" w:name="_Toc460998808"/>
       <w:r>
         <w:rPr>
           <w:rFonts w:eastAsia="Times New Roman" w:cs="Arial"/>
@@ -41403,7 +41644,7 @@
         </w:rPr>
         <w:t>Date management</w:t>
       </w:r>
-      <w:bookmarkEnd w:id="139"/>
+      <w:bookmarkEnd w:id="138"/>
     </w:p>
     <w:p>
       <w:pPr>
@@ -41514,7 +41755,7 @@
           <w:lang w:val="en-US" w:eastAsia="it-IT"/>
         </w:rPr>
       </w:pPr>
-      <w:bookmarkStart w:id="140" w:name="_Toc460751293"/>
+      <w:bookmarkStart w:id="139" w:name="_Toc460998809"/>
       <w:r>
         <w:rPr>
           <w:rFonts w:eastAsia="Times New Roman" w:cs="Arial"/>
@@ -41560,7 +41801,7 @@
         </w:rPr>
         <w:t>anagement</w:t>
       </w:r>
-      <w:bookmarkEnd w:id="140"/>
+      <w:bookmarkEnd w:id="139"/>
     </w:p>
     <w:p>
       <w:pPr>
@@ -41623,7 +41864,7 @@
           <w:lang w:val="en-US" w:eastAsia="it-IT"/>
         </w:rPr>
       </w:pPr>
-      <w:bookmarkStart w:id="141" w:name="_Toc460751294"/>
+      <w:bookmarkStart w:id="140" w:name="_Toc460998810"/>
       <w:r>
         <w:rPr>
           <w:rFonts w:eastAsia="Times New Roman" w:cs="Arial"/>
@@ -41633,7 +41874,7 @@
         </w:rPr>
         <w:t>Menu generation</w:t>
       </w:r>
-      <w:bookmarkEnd w:id="141"/>
+      <w:bookmarkEnd w:id="140"/>
     </w:p>
     <w:p>
       <w:pPr>
@@ -41790,7 +42031,7 @@
           <w:lang w:val="en-US" w:eastAsia="it-IT"/>
         </w:rPr>
       </w:pPr>
-      <w:bookmarkStart w:id="142" w:name="_Toc460751295"/>
+      <w:bookmarkStart w:id="141" w:name="_Toc460998811"/>
       <w:r>
         <w:rPr>
           <w:rFonts w:eastAsia="Times New Roman" w:cs="Arial"/>
@@ -41801,7 +42042,7 @@
         <w:lastRenderedPageBreak/>
         <w:t>Export</w:t>
       </w:r>
-      <w:bookmarkEnd w:id="142"/>
+      <w:bookmarkEnd w:id="141"/>
     </w:p>
     <w:p>
       <w:pPr>
@@ -41916,7 +42157,7 @@
           <w:lang w:val="en-US" w:eastAsia="it-IT"/>
         </w:rPr>
       </w:pPr>
-      <w:bookmarkStart w:id="143" w:name="_Toc460751296"/>
+      <w:bookmarkStart w:id="142" w:name="_Toc460998812"/>
       <w:r>
         <w:rPr>
           <w:rFonts w:eastAsia="Times New Roman" w:cs="Arial"/>
@@ -41926,7 +42167,7 @@
         </w:rPr>
         <w:t>Easytree menu</w:t>
       </w:r>
-      <w:bookmarkEnd w:id="143"/>
+      <w:bookmarkEnd w:id="142"/>
     </w:p>
     <w:p>
       <w:pPr>
@@ -42071,7 +42312,7 @@
           <w:lang w:val="en-US" w:eastAsia="it-IT"/>
         </w:rPr>
       </w:pPr>
-      <w:bookmarkStart w:id="144" w:name="_Toc460751297"/>
+      <w:bookmarkStart w:id="143" w:name="_Toc460998813"/>
       <w:r>
         <w:rPr>
           <w:rFonts w:eastAsia="Times New Roman" w:cs="Arial"/>
@@ -42081,7 +42322,7 @@
         </w:rPr>
         <w:t>Tab</w:t>
       </w:r>
-      <w:bookmarkEnd w:id="144"/>
+      <w:bookmarkEnd w:id="143"/>
     </w:p>
     <w:p>
       <w:pPr>
@@ -42142,7 +42383,7 @@
           <w:lang w:val="en-US" w:eastAsia="it-IT"/>
         </w:rPr>
       </w:pPr>
-      <w:bookmarkStart w:id="145" w:name="_Toc460751298"/>
+      <w:bookmarkStart w:id="144" w:name="_Toc460998814"/>
       <w:r>
         <w:rPr>
           <w:rFonts w:eastAsia="Times New Roman" w:cs="Arial"/>
@@ -42152,7 +42393,7 @@
         </w:rPr>
         <w:t>Between filter</w:t>
       </w:r>
-      <w:bookmarkEnd w:id="145"/>
+      <w:bookmarkEnd w:id="144"/>
     </w:p>
     <w:p>
       <w:pPr>
@@ -42233,7 +42474,7 @@
           <w:lang w:val="en-US" w:eastAsia="it-IT"/>
         </w:rPr>
       </w:pPr>
-      <w:bookmarkStart w:id="146" w:name="_Toc460751299"/>
+      <w:bookmarkStart w:id="145" w:name="_Toc460998815"/>
       <w:r>
         <w:rPr>
           <w:rFonts w:eastAsia="Times New Roman" w:cs="Arial"/>
@@ -42244,7 +42485,7 @@
         <w:lastRenderedPageBreak/>
         <w:t>Filter</w:t>
       </w:r>
-      <w:bookmarkEnd w:id="146"/>
+      <w:bookmarkEnd w:id="145"/>
     </w:p>
     <w:p>
       <w:pPr>
@@ -42335,7 +42576,7 @@
           <w:lang w:val="en-US" w:eastAsia="it-IT"/>
         </w:rPr>
       </w:pPr>
-      <w:bookmarkStart w:id="147" w:name="_Toc460751300"/>
+      <w:bookmarkStart w:id="146" w:name="_Toc460998816"/>
       <w:r>
         <w:rPr>
           <w:rFonts w:eastAsia="Times New Roman" w:cs="Arial"/>
@@ -42345,7 +42586,7 @@
         </w:rPr>
         <w:t>Security</w:t>
       </w:r>
-      <w:bookmarkEnd w:id="147"/>
+      <w:bookmarkEnd w:id="146"/>
     </w:p>
     <w:p>
       <w:pPr>
@@ -42418,7 +42659,7 @@
           <w:lang w:val="en-US" w:eastAsia="it-IT"/>
         </w:rPr>
       </w:pPr>
-      <w:bookmarkStart w:id="148" w:name="_Toc460751301"/>
+      <w:bookmarkStart w:id="147" w:name="_Toc460998817"/>
       <w:r>
         <w:rPr>
           <w:rFonts w:eastAsia="Times New Roman" w:cs="Arial"/>
@@ -42428,7 +42669,7 @@
         </w:rPr>
         <w:t>Validation</w:t>
       </w:r>
-      <w:bookmarkEnd w:id="148"/>
+      <w:bookmarkEnd w:id="147"/>
     </w:p>
     <w:p>
       <w:pPr>
@@ -42499,7 +42740,7 @@
           <w:lang w:val="en-US" w:eastAsia="it-IT"/>
         </w:rPr>
       </w:pPr>
-      <w:bookmarkStart w:id="149" w:name="_Toc460751302"/>
+      <w:bookmarkStart w:id="148" w:name="_Toc460998818"/>
       <w:r>
         <w:rPr>
           <w:rFonts w:eastAsia="Times New Roman" w:cs="Arial"/>
@@ -42509,7 +42750,7 @@
         </w:rPr>
         <w:t>Advanced security management</w:t>
       </w:r>
-      <w:bookmarkEnd w:id="149"/>
+      <w:bookmarkEnd w:id="148"/>
     </w:p>
     <w:p>
       <w:pPr>
@@ -42624,7 +42865,7 @@
           <w:lang w:val="en-US" w:eastAsia="it-IT"/>
         </w:rPr>
       </w:pPr>
-      <w:bookmarkStart w:id="150" w:name="_Toc460751303"/>
+      <w:bookmarkStart w:id="149" w:name="_Toc460998819"/>
       <w:r>
         <w:rPr>
           <w:rFonts w:eastAsia="Times New Roman" w:cs="Arial"/>
@@ -42635,7 +42876,7 @@
         <w:lastRenderedPageBreak/>
         <w:t>Webapp generation</w:t>
       </w:r>
-      <w:bookmarkEnd w:id="150"/>
+      <w:bookmarkEnd w:id="149"/>
     </w:p>
     <w:p>
       <w:pPr>
@@ -42696,7 +42937,7 @@
           <w:lang w:val="en-US" w:eastAsia="it-IT"/>
         </w:rPr>
       </w:pPr>
-      <w:bookmarkStart w:id="151" w:name="_Toc460751304"/>
+      <w:bookmarkStart w:id="150" w:name="_Toc460998820"/>
       <w:r>
         <w:rPr>
           <w:rFonts w:eastAsia="Times New Roman" w:cs="Arial"/>
@@ -42706,7 +42947,7 @@
         </w:rPr>
         <w:t>File management</w:t>
       </w:r>
-      <w:bookmarkEnd w:id="151"/>
+      <w:bookmarkEnd w:id="150"/>
     </w:p>
     <w:p>
       <w:pPr>
@@ -42787,7 +43028,7 @@
           <w:lang w:val="en-US" w:eastAsia="it-IT"/>
         </w:rPr>
       </w:pPr>
-      <w:bookmarkStart w:id="152" w:name="_Toc460751305"/>
+      <w:bookmarkStart w:id="151" w:name="_Toc460998821"/>
       <w:r>
         <w:rPr>
           <w:rFonts w:eastAsia="Times New Roman" w:cs="Arial"/>
@@ -42797,7 +43038,7 @@
         </w:rPr>
         <w:t>Restriction Data</w:t>
       </w:r>
-      <w:bookmarkEnd w:id="152"/>
+      <w:bookmarkEnd w:id="151"/>
     </w:p>
     <w:p>
       <w:pPr>
@@ -42898,7 +43139,7 @@
           <w:lang w:val="en-US" w:eastAsia="it-IT"/>
         </w:rPr>
       </w:pPr>
-      <w:bookmarkStart w:id="153" w:name="_Toc460751306"/>
+      <w:bookmarkStart w:id="152" w:name="_Toc460998822"/>
       <w:r>
         <w:rPr>
           <w:rFonts w:eastAsia="Times New Roman" w:cs="Arial"/>
@@ -42909,7 +43150,7 @@
         <w:lastRenderedPageBreak/>
         <w:t>Frontend generation</w:t>
       </w:r>
-      <w:bookmarkEnd w:id="153"/>
+      <w:bookmarkEnd w:id="152"/>
     </w:p>
     <w:p>
       <w:pPr>
@@ -43016,7 +43257,7 @@
           <w:lang w:val="en-US" w:eastAsia="it-IT"/>
         </w:rPr>
       </w:pPr>
-      <w:bookmarkStart w:id="154" w:name="_Toc460751307"/>
+      <w:bookmarkStart w:id="153" w:name="_Toc460998823"/>
       <w:r>
         <w:rPr>
           <w:rFonts w:eastAsia="Times New Roman" w:cs="Arial"/>
@@ -43035,7 +43276,7 @@
         </w:rPr>
         <w:t xml:space="preserve"> annotation: priority, max descendant level, security type</w:t>
       </w:r>
-      <w:bookmarkEnd w:id="154"/>
+      <w:bookmarkEnd w:id="153"/>
     </w:p>
     <w:p>
       <w:pPr>
@@ -43466,7 +43707,7 @@
           <w:lang w:val="en-US" w:eastAsia="it-IT"/>
         </w:rPr>
       </w:pPr>
-      <w:bookmarkStart w:id="155" w:name="_Toc460751308"/>
+      <w:bookmarkStart w:id="154" w:name="_Toc460998824"/>
       <w:r>
         <w:rPr>
           <w:rFonts w:eastAsia="Times New Roman" w:cs="Arial"/>
@@ -43477,7 +43718,7 @@
         <w:lastRenderedPageBreak/>
         <w:t>Embedded fields</w:t>
       </w:r>
-      <w:bookmarkEnd w:id="155"/>
+      <w:bookmarkEnd w:id="154"/>
     </w:p>
     <w:p>
       <w:pPr>
@@ -43550,7 +43791,7 @@
           <w:lang w:val="en-US" w:eastAsia="it-IT"/>
         </w:rPr>
       </w:pPr>
-      <w:bookmarkStart w:id="156" w:name="_Toc460751309"/>
+      <w:bookmarkStart w:id="155" w:name="_Toc460998825"/>
       <w:r>
         <w:rPr>
           <w:rFonts w:eastAsia="Times New Roman" w:cs="Arial"/>
@@ -43560,7 +43801,7 @@
         </w:rPr>
         <w:t>Server statistics &amp; metrics</w:t>
       </w:r>
-      <w:bookmarkEnd w:id="156"/>
+      <w:bookmarkEnd w:id="155"/>
     </w:p>
     <w:p>
       <w:pPr>
@@ -43690,7 +43931,7 @@
           <w:lang w:val="en-US" w:eastAsia="it-IT"/>
         </w:rPr>
       </w:pPr>
-      <w:bookmarkStart w:id="157" w:name="_Toc460751310"/>
+      <w:bookmarkStart w:id="156" w:name="_Toc460998826"/>
       <w:r>
         <w:rPr>
           <w:rFonts w:eastAsia="Times New Roman" w:cs="Arial"/>
@@ -43700,7 +43941,7 @@
         </w:rPr>
         <w:t>Log system</w:t>
       </w:r>
-      <w:bookmarkEnd w:id="157"/>
+      <w:bookmarkEnd w:id="156"/>
     </w:p>
     <w:p>
       <w:pPr>
@@ -43803,7 +44044,7 @@
           <w:lang w:val="en-US" w:eastAsia="it-IT"/>
         </w:rPr>
       </w:pPr>
-      <w:bookmarkStart w:id="158" w:name="_Toc460751311"/>
+      <w:bookmarkStart w:id="157" w:name="_Toc460998827"/>
       <w:r>
         <w:rPr>
           <w:rFonts w:eastAsia="Times New Roman" w:cs="Arial"/>
@@ -43814,7 +44055,7 @@
         <w:lastRenderedPageBreak/>
         <w:t>Bower and Gulp</w:t>
       </w:r>
-      <w:bookmarkEnd w:id="158"/>
+      <w:bookmarkEnd w:id="157"/>
     </w:p>
     <w:p>
       <w:pPr>
@@ -44047,7 +44288,7 @@
           <w:lang w:val="en-US" w:eastAsia="it-IT"/>
         </w:rPr>
       </w:pPr>
-      <w:bookmarkStart w:id="159" w:name="_Toc460751312"/>
+      <w:bookmarkStart w:id="158" w:name="_Toc460998828"/>
       <w:r>
         <w:rPr>
           <w:rFonts w:eastAsia="Times New Roman" w:cs="Arial"/>
@@ -44066,7 +44307,7 @@
         </w:rPr>
         <w:t>-route navigation</w:t>
       </w:r>
-      <w:bookmarkEnd w:id="159"/>
+      <w:bookmarkEnd w:id="158"/>
     </w:p>
     <w:p>
       <w:pPr>
@@ -44243,7 +44484,7 @@
           <w:lang w:eastAsia="it-IT"/>
         </w:rPr>
       </w:pPr>
-      <w:bookmarkStart w:id="160" w:name="_Toc460751313"/>
+      <w:bookmarkStart w:id="159" w:name="_Toc460998829"/>
       <w:r>
         <w:rPr>
           <w:rFonts w:eastAsia="Times New Roman" w:cs="Arial"/>
@@ -44253,7 +44494,7 @@
         </w:rPr>
         <w:t>Login generation</w:t>
       </w:r>
-      <w:bookmarkEnd w:id="160"/>
+      <w:bookmarkEnd w:id="159"/>
     </w:p>
     <w:p>
       <w:pPr>
@@ -44322,7 +44563,7 @@
           <w:lang w:val="en-US" w:eastAsia="it-IT"/>
         </w:rPr>
       </w:pPr>
-      <w:bookmarkStart w:id="161" w:name="_Toc460751314"/>
+      <w:bookmarkStart w:id="160" w:name="_Toc460998830"/>
       <w:r>
         <w:rPr>
           <w:rFonts w:eastAsia="Times New Roman" w:cs="Arial"/>
@@ -44333,7 +44574,7 @@
         <w:lastRenderedPageBreak/>
         <w:t>$scope management</w:t>
       </w:r>
-      <w:bookmarkEnd w:id="161"/>
+      <w:bookmarkEnd w:id="160"/>
     </w:p>
     <w:p>
       <w:pPr>
@@ -44470,7 +44711,7 @@
           <w:lang w:val="en-US" w:eastAsia="it-IT"/>
         </w:rPr>
       </w:pPr>
-      <w:bookmarkStart w:id="162" w:name="_Toc460751315"/>
+      <w:bookmarkStart w:id="161" w:name="_Toc460998831"/>
       <w:r>
         <w:rPr>
           <w:rFonts w:eastAsia="Times New Roman" w:cs="Arial"/>
@@ -44480,7 +44721,7 @@
         </w:rPr>
         <w:t>Swagger</w:t>
       </w:r>
-      <w:bookmarkEnd w:id="162"/>
+      <w:bookmarkEnd w:id="161"/>
     </w:p>
     <w:p>
       <w:pPr>
@@ -44656,7 +44897,7 @@
           <w:lang w:val="en-US" w:eastAsia="it-IT"/>
         </w:rPr>
       </w:pPr>
-      <w:bookmarkStart w:id="163" w:name="_Toc460751316"/>
+      <w:bookmarkStart w:id="162" w:name="_Toc460998832"/>
       <w:r>
         <w:rPr>
           <w:rFonts w:eastAsia="Times New Roman" w:cs="Arial"/>
@@ -44667,7 +44908,7 @@
         <w:lastRenderedPageBreak/>
         <w:t>Continuous generation</w:t>
       </w:r>
-      <w:bookmarkEnd w:id="163"/>
+      <w:bookmarkEnd w:id="162"/>
     </w:p>
     <w:p>
       <w:pPr>
@@ -44968,7 +45209,7 @@
           <w:lang w:val="en-US" w:eastAsia="it-IT"/>
         </w:rPr>
       </w:pPr>
-      <w:bookmarkStart w:id="164" w:name="_Toc460751317"/>
+      <w:bookmarkStart w:id="163" w:name="_Toc460998833"/>
       <w:r>
         <w:rPr>
           <w:rFonts w:eastAsia="Times New Roman" w:cs="Arial"/>
@@ -44981,7 +45222,7 @@
         </w:rPr>
         <w:t>Experiment and discussion</w:t>
       </w:r>
-      <w:bookmarkEnd w:id="164"/>
+      <w:bookmarkEnd w:id="163"/>
       <w:r>
         <w:rPr>
           <w:rFonts w:eastAsia="Times New Roman" w:cs="Arial"/>
@@ -45074,7 +45315,7 @@
           <w:lang w:val="en-US" w:eastAsia="it-IT"/>
         </w:rPr>
       </w:pPr>
-      <w:bookmarkStart w:id="165" w:name="_Toc460751318"/>
+      <w:bookmarkStart w:id="164" w:name="_Toc460998834"/>
       <w:r>
         <w:rPr>
           <w:rFonts w:eastAsia="Times New Roman" w:cs="Arial"/>
@@ -45085,7 +45326,7 @@
         </w:rPr>
         <w:t>Additional implementation</w:t>
       </w:r>
-      <w:bookmarkEnd w:id="165"/>
+      <w:bookmarkEnd w:id="164"/>
     </w:p>
     <w:p>
       <w:pPr>
@@ -45191,7 +45432,7 @@
           <w:lang w:eastAsia="it-IT"/>
         </w:rPr>
       </w:pPr>
-      <w:bookmarkStart w:id="166" w:name="_Toc460751319"/>
+      <w:bookmarkStart w:id="165" w:name="_Toc460998835"/>
       <w:r>
         <w:rPr>
           <w:rFonts w:eastAsia="Times New Roman" w:cs="Arial"/>
@@ -45208,7 +45449,7 @@
         </w:rPr>
         <w:t>enu</w:t>
       </w:r>
-      <w:bookmarkEnd w:id="166"/>
+      <w:bookmarkEnd w:id="165"/>
     </w:p>
     <w:p>
       <w:pPr>
@@ -45285,7 +45526,7 @@
           <w:lang w:val="en-US" w:eastAsia="it-IT"/>
         </w:rPr>
       </w:pPr>
-      <w:bookmarkStart w:id="167" w:name="_Toc460751320"/>
+      <w:bookmarkStart w:id="166" w:name="_Toc460998836"/>
       <w:r>
         <w:rPr>
           <w:rFonts w:eastAsia="Times New Roman" w:cs="Arial"/>
@@ -45302,7 +45543,7 @@
         </w:rPr>
         <w:t>ield visibility</w:t>
       </w:r>
-      <w:bookmarkEnd w:id="167"/>
+      <w:bookmarkEnd w:id="166"/>
     </w:p>
     <w:p>
       <w:pPr>
@@ -45379,7 +45620,7 @@
           <w:lang w:eastAsia="it-IT"/>
         </w:rPr>
       </w:pPr>
-      <w:bookmarkStart w:id="168" w:name="_Toc460751321"/>
+      <w:bookmarkStart w:id="167" w:name="_Toc460998837"/>
       <w:r>
         <w:rPr>
           <w:rFonts w:eastAsia="Times New Roman" w:cs="Arial"/>
@@ -45397,7 +45638,7 @@
         </w:rPr>
         <w:t>uto annotation</w:t>
       </w:r>
-      <w:bookmarkEnd w:id="168"/>
+      <w:bookmarkEnd w:id="167"/>
     </w:p>
     <w:p>
       <w:pPr>
@@ -45478,7 +45719,7 @@
           <w:lang w:eastAsia="it-IT"/>
         </w:rPr>
       </w:pPr>
-      <w:bookmarkStart w:id="169" w:name="_Toc460751322"/>
+      <w:bookmarkStart w:id="168" w:name="_Toc460998838"/>
       <w:r>
         <w:rPr>
           <w:rFonts w:eastAsia="Times New Roman" w:cs="Arial"/>
@@ -45511,7 +45752,7 @@
         </w:rPr>
         <w:t>relationship</w:t>
       </w:r>
-      <w:bookmarkEnd w:id="169"/>
+      <w:bookmarkEnd w:id="168"/>
     </w:p>
     <w:p>
       <w:pPr>
@@ -45774,7 +46015,7 @@
           <w:lang w:val="en-US" w:eastAsia="it-IT"/>
         </w:rPr>
       </w:pPr>
-      <w:bookmarkStart w:id="170" w:name="_Toc460751323"/>
+      <w:bookmarkStart w:id="169" w:name="_Toc460998839"/>
       <w:r>
         <w:rPr>
           <w:rFonts w:eastAsia="Times New Roman" w:cs="Arial"/>
@@ -45786,7 +46027,7 @@
         <w:lastRenderedPageBreak/>
         <w:t>Project setup</w:t>
       </w:r>
-      <w:bookmarkEnd w:id="170"/>
+      <w:bookmarkEnd w:id="169"/>
     </w:p>
     <w:p>
       <w:pPr>
@@ -46458,7 +46699,7 @@
           <w:lang w:val="en-US" w:eastAsia="it-IT"/>
         </w:rPr>
       </w:pPr>
-      <w:bookmarkStart w:id="171" w:name="_Toc460751324"/>
+      <w:bookmarkStart w:id="170" w:name="_Toc460998840"/>
       <w:r>
         <w:rPr>
           <w:rFonts w:eastAsia="Times New Roman" w:cs="Arial"/>
@@ -46467,7 +46708,7 @@
         </w:rPr>
         <w:t>EBSN-Backoffice</w:t>
       </w:r>
-      <w:bookmarkEnd w:id="171"/>
+      <w:bookmarkEnd w:id="170"/>
     </w:p>
     <w:p>
       <w:pPr>
@@ -46756,8 +46997,8 @@
           <w:lang w:val="en-US" w:eastAsia="it-IT"/>
         </w:rPr>
       </w:pPr>
-      <w:bookmarkStart w:id="172" w:name="_Toc459542524"/>
-      <w:bookmarkStart w:id="173" w:name="_Toc460451285"/>
+      <w:bookmarkStart w:id="171" w:name="_Toc459542524"/>
+      <w:bookmarkStart w:id="172" w:name="_Toc460451285"/>
       <w:r>
         <w:rPr>
           <w:lang w:val="en-US"/>
@@ -46798,8 +47039,8 @@
         </w:rPr>
         <w:t>EBSN-Backoffice generation</w:t>
       </w:r>
+      <w:bookmarkEnd w:id="171"/>
       <w:bookmarkEnd w:id="172"/>
-      <w:bookmarkEnd w:id="173"/>
     </w:p>
     <w:p>
       <w:pPr>
@@ -47031,8 +47272,8 @@
           <w:lang w:val="en-US" w:eastAsia="it-IT"/>
         </w:rPr>
       </w:pPr>
-      <w:bookmarkStart w:id="174" w:name="_Toc459542525"/>
-      <w:bookmarkStart w:id="175" w:name="_Toc460451286"/>
+      <w:bookmarkStart w:id="173" w:name="_Toc459542525"/>
+      <w:bookmarkStart w:id="174" w:name="_Toc460451286"/>
       <w:r>
         <w:rPr>
           <w:lang w:val="en-US"/>
@@ -47067,8 +47308,8 @@
         </w:rPr>
         <w:t xml:space="preserve"> Screenshot from the generated application</w:t>
       </w:r>
+      <w:bookmarkEnd w:id="173"/>
       <w:bookmarkEnd w:id="174"/>
-      <w:bookmarkEnd w:id="175"/>
     </w:p>
     <w:p>
       <w:pPr>
@@ -47085,7 +47326,7 @@
           <w:lang w:val="en-US" w:eastAsia="it-IT"/>
         </w:rPr>
       </w:pPr>
-      <w:bookmarkStart w:id="176" w:name="_Toc460751325"/>
+      <w:bookmarkStart w:id="175" w:name="_Toc460998841"/>
       <w:r>
         <w:rPr>
           <w:rFonts w:eastAsia="Times New Roman" w:cs="Arial"/>
@@ -47095,7 +47336,7 @@
         <w:lastRenderedPageBreak/>
         <w:t>EBSN-Storepicking</w:t>
       </w:r>
-      <w:bookmarkEnd w:id="176"/>
+      <w:bookmarkEnd w:id="175"/>
     </w:p>
     <w:p>
       <w:pPr>
@@ -47234,8 +47475,8 @@
           <w:lang w:val="en-US" w:eastAsia="it-IT"/>
         </w:rPr>
       </w:pPr>
-      <w:bookmarkStart w:id="177" w:name="_Toc459542526"/>
-      <w:bookmarkStart w:id="178" w:name="_Toc460451287"/>
+      <w:bookmarkStart w:id="176" w:name="_Toc459542526"/>
+      <w:bookmarkStart w:id="177" w:name="_Toc460451287"/>
       <w:r>
         <w:rPr>
           <w:lang w:val="en-US"/>
@@ -47277,8 +47518,8 @@
         </w:rPr>
         <w:t xml:space="preserve"> used for EBSN-Storepicking generation</w:t>
       </w:r>
+      <w:bookmarkEnd w:id="176"/>
       <w:bookmarkEnd w:id="177"/>
-      <w:bookmarkEnd w:id="178"/>
     </w:p>
     <w:p>
       <w:pPr>
@@ -47461,8 +47702,8 @@
           <w:lang w:val="en-US" w:eastAsia="it-IT"/>
         </w:rPr>
       </w:pPr>
-      <w:bookmarkStart w:id="179" w:name="_Toc459542527"/>
-      <w:bookmarkStart w:id="180" w:name="_Toc460451288"/>
+      <w:bookmarkStart w:id="178" w:name="_Toc459542527"/>
+      <w:bookmarkStart w:id="179" w:name="_Toc460451288"/>
       <w:r>
         <w:rPr>
           <w:lang w:val="en-US"/>
@@ -47497,8 +47738,8 @@
         </w:rPr>
         <w:t xml:space="preserve"> Screenshot from the generated EBSN-Storepicking application</w:t>
       </w:r>
+      <w:bookmarkEnd w:id="178"/>
       <w:bookmarkEnd w:id="179"/>
-      <w:bookmarkEnd w:id="180"/>
     </w:p>
     <w:p>
       <w:pPr>
@@ -47585,7 +47826,7 @@
           <w:lang w:val="en-US" w:eastAsia="it-IT"/>
         </w:rPr>
       </w:pPr>
-      <w:bookmarkStart w:id="181" w:name="_Toc460751326"/>
+      <w:bookmarkStart w:id="180" w:name="_Toc460998842"/>
       <w:r>
         <w:rPr>
           <w:rFonts w:eastAsia="Times New Roman" w:cs="Arial"/>
@@ -47597,7 +47838,7 @@
         <w:lastRenderedPageBreak/>
         <w:t>Result</w:t>
       </w:r>
-      <w:bookmarkEnd w:id="181"/>
+      <w:bookmarkEnd w:id="180"/>
     </w:p>
     <w:p>
       <w:pPr>
@@ -47668,7 +47909,7 @@
           <w:lang w:val="en-US" w:eastAsia="it-IT"/>
         </w:rPr>
       </w:pPr>
-      <w:bookmarkStart w:id="182" w:name="_Toc460751327"/>
+      <w:bookmarkStart w:id="181" w:name="_Toc460998843"/>
       <w:r>
         <w:rPr>
           <w:rFonts w:eastAsia="Times New Roman" w:cs="Arial"/>
@@ -47678,7 +47919,7 @@
         </w:rPr>
         <w:t>Relationship name and type</w:t>
       </w:r>
-      <w:bookmarkEnd w:id="182"/>
+      <w:bookmarkEnd w:id="181"/>
     </w:p>
     <w:p>
       <w:pPr>
@@ -47843,7 +48084,7 @@
           <w:lang w:val="en-US" w:eastAsia="it-IT"/>
         </w:rPr>
       </w:pPr>
-      <w:bookmarkStart w:id="183" w:name="_Toc460751328"/>
+      <w:bookmarkStart w:id="182" w:name="_Toc460998844"/>
       <w:r>
         <w:rPr>
           <w:rFonts w:eastAsia="Times New Roman" w:cs="Arial"/>
@@ -47853,7 +48094,7 @@
         </w:rPr>
         <w:t>Manage of MySQL</w:t>
       </w:r>
-      <w:bookmarkEnd w:id="183"/>
+      <w:bookmarkEnd w:id="182"/>
     </w:p>
     <w:p>
       <w:pPr>
@@ -47966,7 +48207,7 @@
           <w:lang w:val="en-US" w:eastAsia="it-IT"/>
         </w:rPr>
       </w:pPr>
-      <w:bookmarkStart w:id="184" w:name="_Toc460751329"/>
+      <w:bookmarkStart w:id="183" w:name="_Toc460998845"/>
       <w:r>
         <w:rPr>
           <w:rFonts w:eastAsia="Times New Roman" w:cs="Arial"/>
@@ -47976,7 +48217,7 @@
         <w:lastRenderedPageBreak/>
         <w:t>Result discussion</w:t>
       </w:r>
-      <w:bookmarkEnd w:id="184"/>
+      <w:bookmarkEnd w:id="183"/>
     </w:p>
     <w:p>
       <w:pPr>
@@ -48240,7 +48481,7 @@
           <w:lang w:val="en-US" w:eastAsia="it-IT"/>
         </w:rPr>
       </w:pPr>
-      <w:bookmarkStart w:id="185" w:name="_Toc460751330"/>
+      <w:bookmarkStart w:id="184" w:name="_Toc460998846"/>
       <w:r>
         <w:rPr>
           <w:rFonts w:eastAsia="Times New Roman" w:cs="Arial"/>
@@ -48254,7 +48495,7 @@
         <w:lastRenderedPageBreak/>
         <w:t>Conclusions</w:t>
       </w:r>
-      <w:bookmarkEnd w:id="185"/>
+      <w:bookmarkEnd w:id="184"/>
     </w:p>
     <w:p>
       <w:pPr>
@@ -48638,7 +48879,7 @@
           <w:lang w:val="en-US" w:eastAsia="it-IT"/>
         </w:rPr>
       </w:pPr>
-      <w:bookmarkStart w:id="186" w:name="_Toc460751331"/>
+      <w:bookmarkStart w:id="185" w:name="_Toc460998847"/>
       <w:r>
         <w:rPr>
           <w:rFonts w:eastAsia="Times New Roman" w:cs="Arial"/>
@@ -48650,7 +48891,7 @@
         </w:rPr>
         <w:t>Discussion of result</w:t>
       </w:r>
-      <w:bookmarkEnd w:id="186"/>
+      <w:bookmarkEnd w:id="185"/>
     </w:p>
     <w:p>
       <w:pPr>
@@ -48862,7 +49103,7 @@
           <w:lang w:val="en-US" w:eastAsia="it-IT"/>
         </w:rPr>
       </w:pPr>
-      <w:bookmarkStart w:id="187" w:name="_Toc460751332"/>
+      <w:bookmarkStart w:id="186" w:name="_Toc460998848"/>
       <w:r>
         <w:rPr>
           <w:rFonts w:eastAsia="Times New Roman" w:cs="Arial"/>
@@ -48886,7 +49127,7 @@
         </w:rPr>
         <w:t>ossible future work</w:t>
       </w:r>
-      <w:bookmarkEnd w:id="187"/>
+      <w:bookmarkEnd w:id="186"/>
       <w:r>
         <w:rPr>
           <w:rFonts w:eastAsia="Times New Roman" w:cs="Arial"/>
@@ -49179,7 +49420,7 @@
         </w:rPr>
       </w:pPr>
     </w:p>
-    <w:bookmarkStart w:id="188" w:name="_Toc460751333" w:displacedByCustomXml="next"/>
+    <w:bookmarkStart w:id="187" w:name="_Toc460998849" w:displacedByCustomXml="next"/>
     <w:sdt>
       <w:sdtPr>
         <w:rPr>
@@ -49219,7 +49460,7 @@
             </w:rPr>
             <w:t>Bibliography</w:t>
           </w:r>
-          <w:bookmarkEnd w:id="188"/>
+          <w:bookmarkEnd w:id="187"/>
         </w:p>
         <w:sdt>
           <w:sdtPr>
@@ -49231,7 +49472,6 @@
             <w:p>
               <w:pPr>
                 <w:pStyle w:val="Bibliografia"/>
-                <w:jc w:val="both"/>
                 <w:rPr>
                   <w:noProof/>
                   <w:lang w:val="en-US"/>
@@ -49291,7 +49531,6 @@
             <w:p>
               <w:pPr>
                 <w:pStyle w:val="Bibliografia"/>
-                <w:jc w:val="both"/>
                 <w:rPr>
                   <w:noProof/>
                   <w:lang w:val="en-US"/>
@@ -49339,7 +49578,6 @@
             <w:p>
               <w:pPr>
                 <w:pStyle w:val="Bibliografia"/>
-                <w:jc w:val="both"/>
                 <w:rPr>
                   <w:noProof/>
                   <w:lang w:val="en-US"/>
@@ -49387,7 +49625,6 @@
             <w:p>
               <w:pPr>
                 <w:pStyle w:val="Bibliografia"/>
-                <w:jc w:val="both"/>
                 <w:rPr>
                   <w:noProof/>
                   <w:lang w:val="en-US"/>
@@ -49428,7 +49665,6 @@
             <w:p>
               <w:pPr>
                 <w:pStyle w:val="Bibliografia"/>
-                <w:jc w:val="both"/>
                 <w:rPr>
                   <w:noProof/>
                 </w:rPr>
@@ -49474,7 +49710,6 @@
             <w:p>
               <w:pPr>
                 <w:pStyle w:val="Bibliografia"/>
-                <w:jc w:val="both"/>
                 <w:rPr>
                   <w:noProof/>
                 </w:rPr>
@@ -49516,7 +49751,6 @@
             <w:p>
               <w:pPr>
                 <w:pStyle w:val="Bibliografia"/>
-                <w:jc w:val="both"/>
                 <w:rPr>
                   <w:noProof/>
                   <w:lang w:val="en-US"/>
@@ -49554,7 +49788,6 @@
             <w:p>
               <w:pPr>
                 <w:pStyle w:val="Bibliografia"/>
-                <w:jc w:val="both"/>
                 <w:rPr>
                   <w:noProof/>
                   <w:lang w:val="en-US"/>
@@ -49592,7 +49825,6 @@
             <w:p>
               <w:pPr>
                 <w:pStyle w:val="Bibliografia"/>
-                <w:jc w:val="both"/>
                 <w:rPr>
                   <w:bCs/>
                   <w:noProof/>
@@ -49626,7 +49858,6 @@
             <w:p>
               <w:pPr>
                 <w:pStyle w:val="Bibliografia"/>
-                <w:jc w:val="both"/>
                 <w:rPr>
                   <w:bCs/>
                   <w:noProof/>
@@ -49654,7 +49885,6 @@
             <w:p>
               <w:pPr>
                 <w:pStyle w:val="Bibliografia"/>
-                <w:jc w:val="both"/>
                 <w:rPr>
                   <w:bCs/>
                   <w:noProof/>
@@ -49690,7 +49920,6 @@
             <w:p>
               <w:pPr>
                 <w:pStyle w:val="Bibliografia"/>
-                <w:jc w:val="both"/>
                 <w:rPr>
                   <w:bCs/>
                   <w:noProof/>
@@ -49727,7 +49956,6 @@
             <w:p>
               <w:pPr>
                 <w:pStyle w:val="Bibliografia"/>
-                <w:jc w:val="both"/>
                 <w:rPr>
                   <w:bCs/>
                   <w:noProof/>
@@ -49756,7 +49984,6 @@
             <w:p>
               <w:pPr>
                 <w:pStyle w:val="Bibliografia"/>
-                <w:jc w:val="both"/>
                 <w:rPr>
                   <w:bCs/>
                   <w:noProof/>
@@ -49785,7 +50012,6 @@
             <w:p>
               <w:pPr>
                 <w:pStyle w:val="Bibliografia"/>
-                <w:jc w:val="both"/>
                 <w:rPr>
                   <w:bCs/>
                   <w:noProof/>
@@ -49813,7 +50039,6 @@
             <w:p>
               <w:pPr>
                 <w:pStyle w:val="Bibliografia"/>
-                <w:jc w:val="both"/>
                 <w:rPr>
                   <w:bCs/>
                   <w:noProof/>
@@ -49841,7 +50066,6 @@
             <w:p>
               <w:pPr>
                 <w:pStyle w:val="Bibliografia"/>
-                <w:jc w:val="both"/>
                 <w:rPr>
                   <w:bCs/>
                   <w:noProof/>
@@ -49878,7 +50102,6 @@
             <w:p>
               <w:pPr>
                 <w:pStyle w:val="Bibliografia"/>
-                <w:jc w:val="both"/>
                 <w:rPr>
                   <w:bCs/>
                   <w:noProof/>
@@ -49891,7 +50114,43 @@
                   <w:noProof/>
                   <w:lang w:val="en-US"/>
                 </w:rPr>
-                <w:t xml:space="preserve">18. </w:t>
+                <w:t xml:space="preserve">18. Santiago Melià, Jaime Gomez. </w:t>
+              </w:r>
+              <w:r>
+                <w:rPr>
+                  <w:bCs/>
+                  <w:i/>
+                  <w:iCs/>
+                  <w:noProof/>
+                  <w:lang w:val="en-US"/>
+                </w:rPr>
+                <w:t xml:space="preserve">The webSA approach: applying model driven engineering to web applications. </w:t>
+              </w:r>
+              <w:r>
+                <w:rPr>
+                  <w:bCs/>
+                  <w:noProof/>
+                  <w:lang w:val="en-US"/>
+                </w:rPr>
+                <w:t>2006.</w:t>
+              </w:r>
+            </w:p>
+            <w:p>
+              <w:pPr>
+                <w:pStyle w:val="Bibliografia"/>
+                <w:rPr>
+                  <w:bCs/>
+                  <w:noProof/>
+                  <w:lang w:val="en-US"/>
+                </w:rPr>
+              </w:pPr>
+              <w:r>
+                <w:rPr>
+                  <w:bCs/>
+                  <w:noProof/>
+                  <w:lang w:val="en-US"/>
+                </w:rPr>
+                <w:t xml:space="preserve">19. </w:t>
               </w:r>
               <w:r>
                 <w:rPr>
@@ -49915,7 +50174,6 @@
             <w:p>
               <w:pPr>
                 <w:pStyle w:val="Bibliografia"/>
-                <w:jc w:val="both"/>
                 <w:rPr>
                   <w:bCs/>
                   <w:noProof/>
@@ -49928,7 +50186,7 @@
                   <w:noProof/>
                   <w:lang w:val="en-US"/>
                 </w:rPr>
-                <w:t xml:space="preserve">19. </w:t>
+                <w:t xml:space="preserve">20. </w:t>
               </w:r>
               <w:r>
                 <w:rPr>
@@ -49952,7 +50210,6 @@
             <w:p>
               <w:pPr>
                 <w:pStyle w:val="Bibliografia"/>
-                <w:jc w:val="both"/>
                 <w:rPr>
                   <w:bCs/>
                   <w:noProof/>
@@ -49965,7 +50222,7 @@
                   <w:noProof/>
                   <w:lang w:val="en-US"/>
                 </w:rPr>
-                <w:t xml:space="preserve">20. Marco Brambilla, Piero Fraternali. </w:t>
+                <w:t xml:space="preserve">21. Marco Brambilla, Piero Fraternali. </w:t>
               </w:r>
               <w:r>
                 <w:rPr>
@@ -49989,7 +50246,6 @@
             <w:p>
               <w:pPr>
                 <w:pStyle w:val="Bibliografia"/>
-                <w:jc w:val="both"/>
                 <w:rPr>
                   <w:bCs/>
                   <w:noProof/>
@@ -50002,7 +50258,7 @@
                   <w:noProof/>
                   <w:lang w:val="en-US"/>
                 </w:rPr>
-                <w:t xml:space="preserve">21. http://www.webratio.com/. </w:t>
+                <w:t xml:space="preserve">22. http://www.webratio.com/. </w:t>
               </w:r>
               <w:r>
                 <w:rPr>
@@ -50026,7 +50282,6 @@
             <w:p>
               <w:pPr>
                 <w:pStyle w:val="Bibliografia"/>
-                <w:jc w:val="both"/>
                 <w:rPr>
                   <w:bCs/>
                   <w:noProof/>
@@ -50039,7 +50294,7 @@
                   <w:noProof/>
                   <w:lang w:val="en-US"/>
                 </w:rPr>
-                <w:t xml:space="preserve">22. http://ifml.github.io/. </w:t>
+                <w:t xml:space="preserve">23. http://ifml.github.io/. </w:t>
               </w:r>
               <w:r>
                 <w:rPr>
@@ -50063,7 +50318,6 @@
             <w:p>
               <w:pPr>
                 <w:pStyle w:val="Bibliografia"/>
-                <w:jc w:val="both"/>
                 <w:rPr>
                   <w:bCs/>
                   <w:noProof/>
@@ -50076,7 +50330,7 @@
                   <w:noProof/>
                   <w:lang w:val="en-US"/>
                 </w:rPr>
-                <w:t xml:space="preserve">23. https://www.mendix.com/. </w:t>
+                <w:t xml:space="preserve">24. https://www.mendix.com/. </w:t>
               </w:r>
               <w:r>
                 <w:rPr>
@@ -50100,7 +50354,6 @@
             <w:p>
               <w:pPr>
                 <w:pStyle w:val="Bibliografia"/>
-                <w:jc w:val="both"/>
                 <w:rPr>
                   <w:bCs/>
                   <w:noProof/>
@@ -50113,7 +50366,8 @@
                   <w:noProof/>
                   <w:lang w:val="en-US"/>
                 </w:rPr>
-                <w:t xml:space="preserve">24. https://www.outsystems.com/. </w:t>
+                <w:lastRenderedPageBreak/>
+                <w:t xml:space="preserve">25. https://www.outsystems.com/. </w:t>
               </w:r>
               <w:r>
                 <w:rPr>
@@ -50137,7 +50391,6 @@
             <w:p>
               <w:pPr>
                 <w:pStyle w:val="Bibliografia"/>
-                <w:jc w:val="both"/>
                 <w:rPr>
                   <w:bCs/>
                   <w:noProof/>
@@ -50150,7 +50403,7 @@
                   <w:noProof/>
                   <w:lang w:val="en-US"/>
                 </w:rPr>
-                <w:t xml:space="preserve">25. http://www.orangescape.com/. </w:t>
+                <w:t xml:space="preserve">26. http://www.orangescape.com/. </w:t>
               </w:r>
               <w:r>
                 <w:rPr>
@@ -50174,7 +50427,6 @@
             <w:p>
               <w:pPr>
                 <w:pStyle w:val="Bibliografia"/>
-                <w:jc w:val="both"/>
                 <w:rPr>
                   <w:bCs/>
                   <w:noProof/>
@@ -50187,8 +50439,7 @@
                   <w:noProof/>
                   <w:lang w:val="en-US"/>
                 </w:rPr>
-                <w:lastRenderedPageBreak/>
-                <w:t xml:space="preserve">26. http://www.softwareag.com/special/longjump/. </w:t>
+                <w:t xml:space="preserve">27. http://www.softwareag.com/special/longjump/. </w:t>
               </w:r>
               <w:r>
                 <w:rPr>
@@ -50212,7 +50463,6 @@
             <w:p>
               <w:pPr>
                 <w:pStyle w:val="Bibliografia"/>
-                <w:jc w:val="both"/>
                 <w:rPr>
                   <w:bCs/>
                   <w:noProof/>
@@ -50225,7 +50475,7 @@
                   <w:noProof/>
                   <w:lang w:val="en-US"/>
                 </w:rPr>
-                <w:t xml:space="preserve">27. http://www.tersus.com/. </w:t>
+                <w:t xml:space="preserve">28. http://www.tersus.com/. </w:t>
               </w:r>
               <w:r>
                 <w:rPr>
@@ -50249,7 +50499,6 @@
             <w:p>
               <w:pPr>
                 <w:pStyle w:val="Bibliografia"/>
-                <w:jc w:val="both"/>
                 <w:rPr>
                   <w:bCs/>
                   <w:noProof/>
@@ -50262,7 +50511,7 @@
                   <w:noProof/>
                   <w:lang w:val="en-US"/>
                 </w:rPr>
-                <w:t xml:space="preserve">28. http://www.softfluent.com/. </w:t>
+                <w:t xml:space="preserve">29. http://www.softfluent.com/. </w:t>
               </w:r>
               <w:r>
                 <w:rPr>
@@ -50286,7 +50535,6 @@
             <w:p>
               <w:pPr>
                 <w:pStyle w:val="Bibliografia"/>
-                <w:jc w:val="both"/>
                 <w:rPr>
                   <w:bCs/>
                   <w:noProof/>
@@ -50299,7 +50547,7 @@
                   <w:noProof/>
                   <w:lang w:val="en-US"/>
                 </w:rPr>
-                <w:t xml:space="preserve">29. http://metawidget.org/. </w:t>
+                <w:t xml:space="preserve">30. http://metawidget.org/. </w:t>
               </w:r>
               <w:r>
                 <w:rPr>
@@ -50323,7 +50571,6 @@
             <w:p>
               <w:pPr>
                 <w:pStyle w:val="Bibliografia"/>
-                <w:jc w:val="both"/>
                 <w:rPr>
                   <w:bCs/>
                   <w:noProof/>
@@ -50336,7 +50583,7 @@
                   <w:noProof/>
                   <w:lang w:val="en-US"/>
                 </w:rPr>
-                <w:t xml:space="preserve">30. Philip J. Hayes, Pedro A. Szekely, and Richard A. Lerner. </w:t>
+                <w:t xml:space="preserve">31. Philip J. Hayes, Pedro A. Szekely, and Richard A. Lerner. </w:t>
               </w:r>
               <w:r>
                 <w:rPr>
@@ -50360,7 +50607,6 @@
             <w:p>
               <w:pPr>
                 <w:pStyle w:val="Bibliografia"/>
-                <w:jc w:val="both"/>
                 <w:rPr>
                   <w:bCs/>
                   <w:noProof/>
@@ -50373,7 +50619,7 @@
                   <w:noProof/>
                   <w:lang w:val="en-US"/>
                 </w:rPr>
-                <w:t xml:space="preserve">31. Andrew J. Schulert, George T. Rogers, James A. Hamilton. </w:t>
+                <w:t xml:space="preserve">32. Andrew J. Schulert, George T. Rogers, James A. Hamilton. </w:t>
               </w:r>
               <w:r>
                 <w:rPr>
@@ -50397,7 +50643,6 @@
             <w:p>
               <w:pPr>
                 <w:pStyle w:val="Bibliografia"/>
-                <w:jc w:val="both"/>
                 <w:rPr>
                   <w:bCs/>
                   <w:noProof/>
@@ -50410,7 +50655,7 @@
                   <w:noProof/>
                   <w:lang w:val="en-US"/>
                 </w:rPr>
-                <w:t xml:space="preserve">32. Olsen, Dan R. </w:t>
+                <w:t xml:space="preserve">33. Olsen, Dan R. </w:t>
               </w:r>
               <w:r>
                 <w:rPr>
@@ -50434,7 +50679,6 @@
             <w:p>
               <w:pPr>
                 <w:pStyle w:val="Bibliografia"/>
-                <w:jc w:val="both"/>
                 <w:rPr>
                   <w:bCs/>
                   <w:noProof/>
@@ -50447,7 +50691,7 @@
                   <w:noProof/>
                   <w:lang w:val="en-US"/>
                 </w:rPr>
-                <w:t xml:space="preserve">33. Brad Vander Zanden, Brad A. Myers. </w:t>
+                <w:t xml:space="preserve">34. Brad Vander Zanden, Brad A. Myers. </w:t>
               </w:r>
               <w:r>
                 <w:rPr>
@@ -50471,7 +50715,6 @@
             <w:p>
               <w:pPr>
                 <w:pStyle w:val="Bibliografia"/>
-                <w:jc w:val="both"/>
                 <w:rPr>
                   <w:bCs/>
                   <w:noProof/>
@@ -50484,7 +50727,7 @@
                   <w:noProof/>
                   <w:lang w:val="en-US"/>
                 </w:rPr>
-                <w:t xml:space="preserve">34. Piyawadee Sukaviriya, James D. Foley, Todd Griffith. </w:t>
+                <w:t xml:space="preserve">35. Piyawadee Sukaviriya, James D. Foley, Todd Griffith. </w:t>
               </w:r>
               <w:r>
                 <w:rPr>
@@ -50508,7 +50751,6 @@
             <w:p>
               <w:pPr>
                 <w:pStyle w:val="Bibliografia"/>
-                <w:jc w:val="both"/>
                 <w:rPr>
                   <w:bCs/>
                   <w:noProof/>
@@ -50521,7 +50763,7 @@
                   <w:noProof/>
                   <w:lang w:val="en-US"/>
                 </w:rPr>
-                <w:t xml:space="preserve">35. Charles Wiecha, William Bennett, Stephen Boies, John Gould, Sharon Greene. </w:t>
+                <w:t xml:space="preserve">36. Charles Wiecha, William Bennett, Stephen Boies, John Gould, Sharon Greene. </w:t>
               </w:r>
               <w:r>
                 <w:rPr>
@@ -50545,7 +50787,6 @@
             <w:p>
               <w:pPr>
                 <w:pStyle w:val="Bibliografia"/>
-                <w:jc w:val="both"/>
                 <w:rPr>
                   <w:bCs/>
                   <w:noProof/>
@@ -50558,7 +50799,7 @@
                   <w:noProof/>
                   <w:lang w:val="en-US"/>
                 </w:rPr>
-                <w:t xml:space="preserve">36. Pedro Szekely, Ping Luo , Robert Neches. </w:t>
+                <w:t xml:space="preserve">37. Pedro Szekely, Ping Luo , Robert Neches. </w:t>
               </w:r>
               <w:r>
                 <w:rPr>
@@ -50582,7 +50823,6 @@
             <w:p>
               <w:pPr>
                 <w:pStyle w:val="Bibliografia"/>
-                <w:jc w:val="both"/>
                 <w:rPr>
                   <w:bCs/>
                   <w:noProof/>
@@ -50595,7 +50835,7 @@
                   <w:noProof/>
                   <w:lang w:val="en-US"/>
                 </w:rPr>
-                <w:t xml:space="preserve">37. Strahinja Lazetic, Dusan Savic, Sinisa Vlajic, Sasa Lazarevic. </w:t>
+                <w:t xml:space="preserve">38. Strahinja Lazetic, Dusan Savic, Sinisa Vlajic, Sasa Lazarevic. </w:t>
               </w:r>
               <w:r>
                 <w:rPr>
@@ -50619,7 +50859,6 @@
             <w:p>
               <w:pPr>
                 <w:pStyle w:val="Bibliografia"/>
-                <w:jc w:val="both"/>
                 <w:rPr>
                   <w:bCs/>
                   <w:noProof/>
@@ -50632,7 +50871,7 @@
                   <w:noProof/>
                   <w:lang w:val="en-US"/>
                 </w:rPr>
-                <w:t xml:space="preserve">38. Samir MBARKI, Mohammed ERRAMDANI. </w:t>
+                <w:t xml:space="preserve">39. Samir MBARKI, Mohammed ERRAMDANI. </w:t>
               </w:r>
               <w:r>
                 <w:rPr>
@@ -50648,7 +50887,6 @@
             <w:p>
               <w:pPr>
                 <w:pStyle w:val="Bibliografia"/>
-                <w:jc w:val="both"/>
                 <w:rPr>
                   <w:bCs/>
                   <w:noProof/>
@@ -50661,7 +50899,7 @@
                   <w:noProof/>
                   <w:lang w:val="en-US"/>
                 </w:rPr>
-                <w:t xml:space="preserve">39. EL BEGGAR Omar, BOUSETTA Brahim*,GADI Taoufiq. </w:t>
+                <w:t xml:space="preserve">40. EL BEGGAR Omar, BOUSETTA Brahim,GADI Taoufiq. </w:t>
               </w:r>
               <w:r>
                 <w:rPr>
@@ -50677,7 +50915,6 @@
             <w:p>
               <w:pPr>
                 <w:pStyle w:val="Bibliografia"/>
-                <w:jc w:val="both"/>
                 <w:rPr>
                   <w:bCs/>
                   <w:noProof/>
@@ -50690,7 +50927,7 @@
                   <w:noProof/>
                   <w:lang w:val="en-US"/>
                 </w:rPr>
-                <w:t xml:space="preserve">40. Sammet, J.E. </w:t>
+                <w:t xml:space="preserve">41. Sammet, J.E. </w:t>
               </w:r>
               <w:r>
                 <w:rPr>
@@ -50714,7 +50951,6 @@
             <w:p>
               <w:pPr>
                 <w:pStyle w:val="Bibliografia"/>
-                <w:jc w:val="both"/>
                 <w:rPr>
                   <w:bCs/>
                   <w:noProof/>
@@ -50727,7 +50963,7 @@
                   <w:noProof/>
                   <w:lang w:val="en-US"/>
                 </w:rPr>
-                <w:t xml:space="preserve">41. L. I. Lieberman, M. A. Wesley. </w:t>
+                <w:t xml:space="preserve">42. L. I. Lieberman, M. A. Wesley. </w:t>
               </w:r>
               <w:r>
                 <w:rPr>
@@ -50743,7 +50979,6 @@
             <w:p>
               <w:pPr>
                 <w:pStyle w:val="Bibliografia"/>
-                <w:jc w:val="both"/>
                 <w:rPr>
                   <w:bCs/>
                   <w:noProof/>
@@ -50756,7 +50991,7 @@
                   <w:noProof/>
                   <w:lang w:val="en-US"/>
                 </w:rPr>
-                <w:t xml:space="preserve">42. Goad, Chris. </w:t>
+                <w:t xml:space="preserve">43. Goad, Chris. </w:t>
               </w:r>
               <w:r>
                 <w:rPr>
@@ -50780,7 +51015,6 @@
             <w:p>
               <w:pPr>
                 <w:pStyle w:val="Bibliografia"/>
-                <w:jc w:val="both"/>
                 <w:rPr>
                   <w:bCs/>
                   <w:noProof/>
@@ -50793,7 +51027,7 @@
                   <w:noProof/>
                   <w:lang w:val="en-US"/>
                 </w:rPr>
-                <w:t xml:space="preserve">43. Frederick Murray Burg, Joseph DeSimone. </w:t>
+                <w:t xml:space="preserve">44. Frederick Murray Burg, Joseph DeSimone. </w:t>
               </w:r>
               <w:r>
                 <w:rPr>
@@ -50817,7 +51051,6 @@
             <w:p>
               <w:pPr>
                 <w:pStyle w:val="Bibliografia"/>
-                <w:jc w:val="both"/>
                 <w:rPr>
                   <w:bCs/>
                   <w:noProof/>
@@ -50830,7 +51063,34 @@
                   <w:noProof/>
                   <w:lang w:val="en-US"/>
                 </w:rPr>
-                <w:t xml:space="preserve">44. DeveloperWorks, IBM. </w:t>
+                <w:t xml:space="preserve">45. John R. Koza, James P. Rice. </w:t>
+              </w:r>
+              <w:r>
+                <w:rPr>
+                  <w:bCs/>
+                  <w:i/>
+                  <w:iCs/>
+                  <w:noProof/>
+                  <w:lang w:val="en-US"/>
+                </w:rPr>
+                <w:t xml:space="preserve">Automatic Programming of Robots using Genetic Programming. </w:t>
+              </w:r>
+            </w:p>
+            <w:p>
+              <w:pPr>
+                <w:pStyle w:val="Bibliografia"/>
+                <w:rPr>
+                  <w:bCs/>
+                  <w:noProof/>
+                </w:rPr>
+              </w:pPr>
+              <w:r>
+                <w:rPr>
+                  <w:bCs/>
+                  <w:noProof/>
+                  <w:lang w:val="en-US"/>
+                </w:rPr>
+                <w:t xml:space="preserve">46. DeveloperWorks, IBM. </w:t>
               </w:r>
               <w:r>
                 <w:rPr>
@@ -50846,7 +51106,6 @@
                 <w:rPr>
                   <w:bCs/>
                   <w:noProof/>
-                  <w:lang w:val="en-US"/>
                 </w:rPr>
                 <w:t>2001.</w:t>
               </w:r>
@@ -50854,7 +51113,6 @@
             <w:p>
               <w:pPr>
                 <w:pStyle w:val="Bibliografia"/>
-                <w:jc w:val="both"/>
                 <w:rPr>
                   <w:bCs/>
                   <w:noProof/>
@@ -50865,9 +51123,8 @@
                 <w:rPr>
                   <w:bCs/>
                   <w:noProof/>
-                  <w:lang w:val="en-US"/>
                 </w:rPr>
-                <w:t xml:space="preserve">45. Stefano Ceri, Piero Fraternali, Stefano Paraboschi. </w:t>
+                <w:t xml:space="preserve">47. Stefano Ceri, Piero Fraternali, Stefano Paraboschi. </w:t>
               </w:r>
               <w:r>
                 <w:rPr>
@@ -50914,26 +51171,8 @@
           <w:lang w:val="en-US"/>
         </w:rPr>
       </w:pPr>
-    </w:p>
-    <w:p>
-      <w:pPr>
-        <w:spacing w:line="360" w:lineRule="auto"/>
-        <w:jc w:val="both"/>
-        <w:rPr>
-          <w:rFonts w:cs="Arial"/>
-          <w:lang w:val="en-US"/>
-        </w:rPr>
-      </w:pPr>
-    </w:p>
-    <w:p>
-      <w:pPr>
-        <w:spacing w:line="360" w:lineRule="auto"/>
-        <w:jc w:val="both"/>
-        <w:rPr>
-          <w:rFonts w:cs="Arial"/>
-          <w:lang w:val="en-US"/>
-        </w:rPr>
-      </w:pPr>
+      <w:bookmarkStart w:id="188" w:name="_GoBack"/>
+      <w:bookmarkEnd w:id="188"/>
     </w:p>
     <w:p>
       <w:pPr>
@@ -50953,7 +51192,7 @@
           <w:lang w:val="en-US"/>
         </w:rPr>
       </w:pPr>
-      <w:bookmarkStart w:id="189" w:name="_Toc460751334"/>
+      <w:bookmarkStart w:id="189" w:name="_Toc460998850"/>
       <w:r>
         <w:rPr>
           <w:rFonts w:cs="Arial"/>
@@ -51884,7 +52123,23 @@
             <w:noProof/>
             <w:lang w:val="en-US"/>
           </w:rPr>
-          <w:t>Figure 13 Generated list with [XXX] implementation</w:t>
+          <w:t xml:space="preserve">Figure 13 Generated list with </w:t>
+        </w:r>
+        <w:r>
+          <w:rPr>
+            <w:rStyle w:val="Collegamentoipertestuale"/>
+            <w:noProof/>
+            <w:lang w:val="en-US"/>
+          </w:rPr>
+          <w:t>(37)</w:t>
+        </w:r>
+        <w:r>
+          <w:rPr>
+            <w:rStyle w:val="Collegamentoipertestuale"/>
+            <w:noProof/>
+            <w:lang w:val="en-US"/>
+          </w:rPr>
+          <w:t xml:space="preserve"> implementation</w:t>
         </w:r>
         <w:r>
           <w:rPr>
@@ -51957,7 +52212,31 @@
             <w:noProof/>
             <w:lang w:val="en-US"/>
           </w:rPr>
-          <w:t>Figure 14 Structure of [XX] project</w:t>
+          <w:t xml:space="preserve">Figure 14 Structure of </w:t>
+        </w:r>
+        <w:r>
+          <w:rPr>
+            <w:rStyle w:val="Collegamentoipertestuale"/>
+            <w:noProof/>
+            <w:lang w:val="en-US"/>
+          </w:rPr>
+          <w:t>(39)</w:t>
+        </w:r>
+        <w:r>
+          <w:rPr>
+            <w:rStyle w:val="Collegamentoipertestuale"/>
+            <w:noProof/>
+            <w:lang w:val="en-US"/>
+          </w:rPr>
+          <w:t xml:space="preserve"> </w:t>
+        </w:r>
+        <w:r>
+          <w:rPr>
+            <w:rStyle w:val="Collegamentoipertestuale"/>
+            <w:noProof/>
+            <w:lang w:val="en-US"/>
+          </w:rPr>
+          <w:t>project</w:t>
         </w:r>
         <w:r>
           <w:rPr>
@@ -53707,6 +53986,247 @@
         <w:fldChar w:fldCharType="end"/>
       </w:r>
     </w:p>
+    <w:p>
+      <w:pPr>
+        <w:pStyle w:val="Paragrafoelenco"/>
+        <w:numPr>
+          <w:ilvl w:val="0"/>
+          <w:numId w:val="47"/>
+        </w:numPr>
+        <w:outlineLvl w:val="0"/>
+        <w:rPr>
+          <w:rFonts w:cs="Arial"/>
+          <w:b/>
+          <w:sz w:val="32"/>
+          <w:szCs w:val="32"/>
+          <w:lang w:val="en-US"/>
+        </w:rPr>
+      </w:pPr>
+      <w:r>
+        <w:rPr>
+          <w:rFonts w:cs="Arial"/>
+          <w:b/>
+          <w:sz w:val="32"/>
+          <w:szCs w:val="32"/>
+          <w:lang w:val="en-US"/>
+        </w:rPr>
+        <w:lastRenderedPageBreak/>
+        <w:t xml:space="preserve"> </w:t>
+      </w:r>
+      <w:bookmarkStart w:id="190" w:name="_Toc460998851"/>
+      <w:r>
+        <w:rPr>
+          <w:rFonts w:cs="Arial"/>
+          <w:b/>
+          <w:sz w:val="32"/>
+          <w:szCs w:val="32"/>
+          <w:lang w:val="en-US"/>
+        </w:rPr>
+        <w:t>Acknowledgements</w:t>
+      </w:r>
+      <w:bookmarkEnd w:id="190"/>
+    </w:p>
+    <w:p>
+      <w:pPr>
+        <w:rPr>
+          <w:rFonts w:cs="Arial"/>
+          <w:b/>
+          <w:sz w:val="32"/>
+          <w:szCs w:val="32"/>
+          <w:lang w:val="en-US"/>
+        </w:rPr>
+      </w:pPr>
+    </w:p>
+    <w:p>
+      <w:pPr>
+        <w:rPr>
+          <w:rFonts w:cs="Arial"/>
+          <w:lang w:val="en-US"/>
+        </w:rPr>
+      </w:pPr>
+      <w:r>
+        <w:rPr>
+          <w:rFonts w:cs="Arial"/>
+          <w:lang w:val="en-US"/>
+        </w:rPr>
+        <w:t>I would</w:t>
+      </w:r>
+      <w:r>
+        <w:rPr>
+          <w:rFonts w:cs="Arial"/>
+          <w:lang w:val="en-US"/>
+        </w:rPr>
+        <w:t xml:space="preserve"> like to thank my family for the support in these five </w:t>
+      </w:r>
+      <w:r>
+        <w:rPr>
+          <w:rFonts w:cs="Arial"/>
+          <w:lang w:val="en-US"/>
+        </w:rPr>
+        <w:t>years, which</w:t>
+      </w:r>
+      <w:r>
+        <w:rPr>
+          <w:rFonts w:cs="Arial"/>
+          <w:lang w:val="en-US"/>
+        </w:rPr>
+        <w:t xml:space="preserve"> have been as hard as interesting and rich of great moments.</w:t>
+      </w:r>
+    </w:p>
+    <w:p>
+      <w:pPr>
+        <w:rPr>
+          <w:rFonts w:cs="Arial"/>
+          <w:lang w:val="en-US"/>
+        </w:rPr>
+      </w:pPr>
+    </w:p>
+    <w:p>
+      <w:pPr>
+        <w:rPr>
+          <w:rFonts w:cs="Arial"/>
+          <w:lang w:val="en-US"/>
+        </w:rPr>
+      </w:pPr>
+      <w:r>
+        <w:rPr>
+          <w:rFonts w:cs="Arial"/>
+          <w:lang w:val="en-US"/>
+        </w:rPr>
+        <w:t>I would like to thank my supervisor, Marco Brambilla, for his guidance in the last months with his experience in this field.</w:t>
+      </w:r>
+    </w:p>
+    <w:p>
+      <w:pPr>
+        <w:rPr>
+          <w:rFonts w:cs="Arial"/>
+          <w:lang w:val="en-US"/>
+        </w:rPr>
+      </w:pPr>
+    </w:p>
+    <w:p>
+      <w:pPr>
+        <w:rPr>
+          <w:rFonts w:cs="Arial"/>
+          <w:lang w:val="en-US"/>
+        </w:rPr>
+      </w:pPr>
+      <w:r>
+        <w:rPr>
+          <w:rFonts w:cs="Arial"/>
+          <w:lang w:val="en-US"/>
+        </w:rPr>
+        <w:t>I would like to thank all my friends and fellow stude</w:t>
+      </w:r>
+      <w:r>
+        <w:rPr>
+          <w:rFonts w:cs="Arial"/>
+          <w:lang w:val="en-US"/>
+        </w:rPr>
+        <w:t>nts for the great time together, in particular those close friends who listened to my ideas while I was fully focused on this work.</w:t>
+      </w:r>
+    </w:p>
+    <w:p>
+      <w:pPr>
+        <w:rPr>
+          <w:rFonts w:cs="Arial"/>
+          <w:lang w:val="en-US"/>
+        </w:rPr>
+      </w:pPr>
+    </w:p>
+    <w:p>
+      <w:pPr>
+        <w:rPr>
+          <w:rFonts w:cs="Arial"/>
+          <w:lang w:val="en-US"/>
+        </w:rPr>
+      </w:pPr>
+      <w:r>
+        <w:rPr>
+          <w:rFonts w:cs="Arial"/>
+          <w:lang w:val="en-US"/>
+        </w:rPr>
+        <w:t>Last but no</w:t>
+      </w:r>
+      <w:r>
+        <w:rPr>
+          <w:rFonts w:cs="Arial"/>
+          <w:lang w:val="en-US"/>
+        </w:rPr>
+        <w:t>t</w:t>
+      </w:r>
+      <w:r>
+        <w:rPr>
+          <w:rFonts w:cs="Arial"/>
+          <w:lang w:val="en-US"/>
+        </w:rPr>
+        <w:t xml:space="preserve"> least, I would like to thank Digitelematica, Federico Dell’</w:t>
+      </w:r>
+      <w:r>
+        <w:rPr>
+          <w:rFonts w:cs="Arial"/>
+          <w:lang w:val="en-US"/>
+        </w:rPr>
+        <w:t>Acqua,</w:t>
+      </w:r>
+      <w:r>
+        <w:rPr>
+          <w:rFonts w:cs="Arial"/>
+          <w:lang w:val="en-US"/>
+        </w:rPr>
+        <w:t xml:space="preserve"> Norberto Viganò</w:t>
+      </w:r>
+      <w:r>
+        <w:rPr>
+          <w:rFonts w:cs="Arial"/>
+          <w:lang w:val="en-US"/>
+        </w:rPr>
+        <w:t xml:space="preserve"> and every colleague</w:t>
+      </w:r>
+      <w:r>
+        <w:rPr>
+          <w:rFonts w:cs="Arial"/>
+          <w:lang w:val="en-US"/>
+        </w:rPr>
+        <w:t xml:space="preserve">, for the excellent work together and the great advices </w:t>
+      </w:r>
+      <w:r>
+        <w:rPr>
+          <w:rFonts w:cs="Arial"/>
+          <w:lang w:val="en-US"/>
+        </w:rPr>
+        <w:t xml:space="preserve">you </w:t>
+      </w:r>
+      <w:r>
+        <w:rPr>
+          <w:rFonts w:cs="Arial"/>
+          <w:lang w:val="en-US"/>
+        </w:rPr>
+        <w:t>gave to me in the last two years.</w:t>
+      </w:r>
+    </w:p>
+    <w:p>
+      <w:pPr>
+        <w:rPr>
+          <w:rFonts w:cs="Arial"/>
+          <w:b/>
+          <w:sz w:val="32"/>
+          <w:szCs w:val="32"/>
+          <w:lang w:val="en-US"/>
+        </w:rPr>
+      </w:pPr>
+    </w:p>
+    <w:p>
+      <w:pPr>
+        <w:rPr>
+          <w:rFonts w:cs="Arial"/>
+          <w:b/>
+          <w:sz w:val="32"/>
+          <w:szCs w:val="32"/>
+          <w:lang w:val="en-US"/>
+        </w:rPr>
+      </w:pPr>
+    </w:p>
     <w:sectPr>
       <w:headerReference w:type="default" r:id="rId46"/>
       <w:footerReference w:type="default" r:id="rId47"/>
@@ -53793,7 +54313,7 @@
             <w:noProof/>
             <w:lang w:val="en-US"/>
           </w:rPr>
-          <w:t>7</w:t>
+          <w:t>9</w:t>
         </w:r>
         <w:r>
           <w:fldChar w:fldCharType="end"/>
@@ -53864,7 +54384,7 @@
           <v:path o:extrusionok="f" gradientshapeok="t" o:connecttype="rect"/>
           <o:lock v:ext="edit" aspectratio="t"/>
         </v:shapetype>
-        <v:shape id="_x0000_i1029" type="#_x0000_t75" style="width:49.35pt;height:49.35pt">
+        <v:shape id="_x0000_i1029" type="#_x0000_t75" style="width:49.45pt;height:49.45pt">
           <v:imagedata r:id="rId1" o:title="20151029123608!Logo_Politecnico_Milano"/>
         </v:shape>
       </w:pict>
@@ -62905,7 +63425,7 @@
     </b:Author>
     <b:Title>The Principle of Least Astonishment</b:Title>
     <b:Year>2001</b:Year>
-    <b:RefOrder>44</b:RefOrder>
+    <b:RefOrder>46</b:RefOrder>
   </b:Source>
   <b:Source>
     <b:Tag>Sam</b:Tag>
@@ -62923,7 +63443,7 @@
       </b:Author>
     </b:Author>
     <b:Title>Toward automatic generation of mvc2 web applications</b:Title>
-    <b:RefOrder>38</b:RefOrder>
+    <b:RefOrder>39</b:RefOrder>
   </b:Source>
   <b:Source>
     <b:Tag>ELB</b:Tag>
@@ -62941,7 +63461,7 @@
       </b:Author>
     </b:Author>
     <b:Title>Automatic code generation by model transformation from sequence diagram of system’s internal behavior</b:Title>
-    <b:RefOrder>39</b:RefOrder>
+    <b:RefOrder>40</b:RefOrder>
   </b:Source>
   <b:Source>
     <b:Tag>FRA</b:Tag>
@@ -63021,7 +63541,7 @@
       </b:Author>
     </b:Author>
     <b:Title>Design Principles for Data-Intensive Web Sites</b:Title>
-    <b:RefOrder>45</b:RefOrder>
+    <b:RefOrder>47</b:RefOrder>
   </b:Source>
   <b:Source>
     <b:Tag>And</b:Tag>
@@ -63077,7 +63597,7 @@
     <b:Title>Model-Driven UI Engineering of Web and Mobile Apps with IFML</b:Title>
     <b:Year>2015</b:Year>
     <b:Publisher>Morgan Kaufmann Publishers</b:Publisher>
-    <b:RefOrder>20</b:RefOrder>
+    <b:RefOrder>21</b:RefOrder>
   </b:Source>
   <b:Source>
     <b:Tag>Pao06</b:Tag>
@@ -63188,7 +63708,7 @@
     </b:Author>
     <b:Title>Web Modeling Language (WebML): a modeling language for designing Web sites</b:Title>
     <b:Year>2000</b:Year>
-    <b:RefOrder>18</b:RefOrder>
+    <b:RefOrder>19</b:RefOrder>
   </b:Source>
   <b:Source>
     <b:Tag>Pie1</b:Tag>
@@ -63206,7 +63726,7 @@
       </b:Author>
     </b:Author>
     <b:Title>Model-Driven Development of Web Applications: the Autoweb System</b:Title>
-    <b:RefOrder>19</b:RefOrder>
+    <b:RefOrder>20</b:RefOrder>
   </b:Source>
   <b:Source>
     <b:Tag>htt</b:Tag>
@@ -63214,7 +63734,7 @@
     <b:Guid>{FE641933-C396-4D56-A5A8-E6DFCB5E381D}</b:Guid>
     <b:Title>http://www.webratio.com/</b:Title>
     <b:InternetSiteTitle>WebRatio</b:InternetSiteTitle>
-    <b:RefOrder>21</b:RefOrder>
+    <b:RefOrder>22</b:RefOrder>
   </b:Source>
   <b:Source>
     <b:Tag>htt1</b:Tag>
@@ -63222,7 +63742,7 @@
     <b:Guid>{F5E63174-E483-4EA6-A870-7C6B070B5AFD}</b:Guid>
     <b:Title>http://ifml.github.io/</b:Title>
     <b:InternetSiteTitle>IFML Editor</b:InternetSiteTitle>
-    <b:RefOrder>22</b:RefOrder>
+    <b:RefOrder>23</b:RefOrder>
   </b:Source>
   <b:Source>
     <b:Tag>htt2</b:Tag>
@@ -63230,7 +63750,7 @@
     <b:Guid>{4571DFB9-1DF4-48C8-878B-0F77CA63D602}</b:Guid>
     <b:Title>https://www.mendix.com/</b:Title>
     <b:InternetSiteTitle>Mendix</b:InternetSiteTitle>
-    <b:RefOrder>23</b:RefOrder>
+    <b:RefOrder>24</b:RefOrder>
   </b:Source>
   <b:Source>
     <b:Tag>htt3</b:Tag>
@@ -63238,7 +63758,7 @@
     <b:Guid>{C0965168-D499-4FAC-BEF0-EC962346481E}</b:Guid>
     <b:Title>https://www.outsystems.com/</b:Title>
     <b:InternetSiteTitle>Outsystems</b:InternetSiteTitle>
-    <b:RefOrder>24</b:RefOrder>
+    <b:RefOrder>25</b:RefOrder>
   </b:Source>
   <b:Source>
     <b:Tag>htt4</b:Tag>
@@ -63246,7 +63766,7 @@
     <b:Guid>{1DCF1CED-A729-47EA-98C5-062F90D889E2}</b:Guid>
     <b:Title>http://www.orangescape.com/</b:Title>
     <b:InternetSiteTitle>OrangeScape</b:InternetSiteTitle>
-    <b:RefOrder>25</b:RefOrder>
+    <b:RefOrder>26</b:RefOrder>
   </b:Source>
   <b:Source>
     <b:Tag>htt5</b:Tag>
@@ -63254,7 +63774,7 @@
     <b:Guid>{6A441600-911C-46E1-9FEC-8699F4193631}</b:Guid>
     <b:Title>http://www.softwareag.com/special/longjump/</b:Title>
     <b:InternetSiteTitle>Longjump</b:InternetSiteTitle>
-    <b:RefOrder>26</b:RefOrder>
+    <b:RefOrder>27</b:RefOrder>
   </b:Source>
   <b:Source>
     <b:Tag>htt6</b:Tag>
@@ -63262,7 +63782,7 @@
     <b:Guid>{91C1B0FE-10BA-4A5B-8257-2C3E3FCDD291}</b:Guid>
     <b:Title>http://www.tersus.com/</b:Title>
     <b:InternetSiteTitle>Tersus</b:InternetSiteTitle>
-    <b:RefOrder>27</b:RefOrder>
+    <b:RefOrder>28</b:RefOrder>
   </b:Source>
   <b:Source>
     <b:Tag>htt7</b:Tag>
@@ -63270,7 +63790,7 @@
     <b:Guid>{06A86D62-B857-4288-8B21-A7A1A87F4323}</b:Guid>
     <b:Title>http://www.softfluent.com/</b:Title>
     <b:InternetSiteTitle>Softfluent</b:InternetSiteTitle>
-    <b:RefOrder>28</b:RefOrder>
+    <b:RefOrder>29</b:RefOrder>
   </b:Source>
   <b:Source>
     <b:Tag>htt8</b:Tag>
@@ -63278,7 +63798,7 @@
     <b:Guid>{8646EE41-1A59-405C-B55D-2A4E0E2170D9}</b:Guid>
     <b:Title>http://metawidget.org/</b:Title>
     <b:InternetSiteTitle>Metawidget</b:InternetSiteTitle>
-    <b:RefOrder>29</b:RefOrder>
+    <b:RefOrder>30</b:RefOrder>
   </b:Source>
   <b:Source>
     <b:Tag>Phi</b:Tag>
@@ -63297,7 +63817,7 @@
       </b:Author>
     </b:Author>
     <b:Year>1985</b:Year>
-    <b:RefOrder>30</b:RefOrder>
+    <b:RefOrder>31</b:RefOrder>
   </b:Source>
   <b:Source>
     <b:Tag>And85</b:Tag>
@@ -63316,7 +63836,7 @@
     </b:Author>
     <b:Title>ADM, A dialog Manager</b:Title>
     <b:Year>1985</b:Year>
-    <b:RefOrder>31</b:RefOrder>
+    <b:RefOrder>32</b:RefOrder>
   </b:Source>
   <b:Source>
     <b:Tag>Dan86</b:Tag>
@@ -63335,7 +63855,7 @@
     </b:Author>
     <b:Title>MIKE: the menu interaction kontrol environment</b:Title>
     <b:Year>1986</b:Year>
-    <b:RefOrder>32</b:RefOrder>
+    <b:RefOrder>33</b:RefOrder>
   </b:Source>
   <b:Source>
     <b:Tag>Bra90</b:Tag>
@@ -63354,7 +63874,7 @@
     </b:Author>
     <b:Title>Automatic, Look-and-Feel Independent Dialog Creation for Graphical User Interfaces</b:Title>
     <b:Year>1990</b:Year>
-    <b:RefOrder>33</b:RefOrder>
+    <b:RefOrder>34</b:RefOrder>
   </b:Source>
   <b:Source>
     <b:Tag>Piy93</b:Tag>
@@ -63373,7 +63893,7 @@
     </b:Author>
     <b:Title>A Second Generation User Interface Design Environment: The Model and The Runtime Architecture</b:Title>
     <b:Year>1993</b:Year>
-    <b:RefOrder>34</b:RefOrder>
+    <b:RefOrder>35</b:RefOrder>
   </b:Source>
   <b:Source>
     <b:Tag>Cha90</b:Tag>
@@ -63392,7 +63912,7 @@
     </b:Author>
     <b:Title>ITS: A Tool for Rapidly Developing Interactive Applications</b:Title>
     <b:Year>1990</b:Year>
-    <b:RefOrder>35</b:RefOrder>
+    <b:RefOrder>36</b:RefOrder>
   </b:Source>
   <b:Source>
     <b:Tag>Ped93</b:Tag>
@@ -63411,7 +63931,7 @@
     </b:Author>
     <b:Title>Beyond Interface Builders: Model-Based Interface Tools</b:Title>
     <b:Year>1993</b:Year>
-    <b:RefOrder>36</b:RefOrder>
+    <b:RefOrder>37</b:RefOrder>
   </b:Source>
   <b:Source>
     <b:Tag>Str121</b:Tag>
@@ -63430,7 +63950,7 @@
     </b:Author>
     <b:Title>A Generator of MVC-based Web Applications</b:Title>
     <b:Year>2012</b:Year>
-    <b:RefOrder>37</b:RefOrder>
+    <b:RefOrder>38</b:RefOrder>
   </b:Source>
   <b:Source>
     <b:Tag>JES69</b:Tag>
@@ -63448,7 +63968,7 @@
     </b:Author>
     <b:Title>Programming Languages: History and Fundamentals (Automatic Computation)</b:Title>
     <b:Year>1969</b:Year>
-    <b:RefOrder>40</b:RefOrder>
+    <b:RefOrder>41</b:RefOrder>
   </b:Source>
   <b:Source>
     <b:Tag>LIL</b:Tag>
@@ -63466,7 +63986,7 @@
       </b:Author>
     </b:Author>
     <b:Title>AUTOPASS: An Automatic Programming System for Computer Controlled Mechanical Assembly</b:Title>
-    <b:RefOrder>41</b:RefOrder>
+    <b:RefOrder>42</b:RefOrder>
   </b:Source>
   <b:Source>
     <b:Tag>Chr87</b:Tag>
@@ -63484,7 +64004,7 @@
     </b:Author>
     <b:Title>Special purpose automatic programming for 3D model-based vision</b:Title>
     <b:Year>1987</b:Year>
-    <b:RefOrder>42</b:RefOrder>
+    <b:RefOrder>43</b:RefOrder>
   </b:Source>
   <b:Source>
     <b:Tag>Fre98</b:Tag>
@@ -63515,7 +64035,7 @@
     <b:Month>11</b:Month>
     <b:Day>30</b:Day>
     <b:PatentNumber>US6456699 B1</b:PatentNumber>
-    <b:RefOrder>43</b:RefOrder>
+    <b:RefOrder>44</b:RefOrder>
   </b:Source>
   <b:Source>
     <b:Tag>Goo15</b:Tag>
@@ -63587,11 +64107,48 @@
     <b:Year>2008</b:Year>
     <b:RefOrder>2</b:RefOrder>
   </b:Source>
+  <b:Source>
+    <b:Tag>Joh</b:Tag>
+    <b:SourceType>Report</b:SourceType>
+    <b:Guid>{A40C7286-7D32-4F25-A6B7-1BC99A04E2A3}</b:Guid>
+    <b:Author>
+      <b:Author>
+        <b:NameList>
+          <b:Person>
+            <b:Last>John R. Koza</b:Last>
+            <b:First>James</b:First>
+            <b:Middle>P. Rice</b:Middle>
+          </b:Person>
+        </b:NameList>
+      </b:Author>
+    </b:Author>
+    <b:Title>Automatic Programming of Robots using Genetic Programming</b:Title>
+    <b:RefOrder>45</b:RefOrder>
+  </b:Source>
+  <b:Source>
+    <b:Tag>The</b:Tag>
+    <b:SourceType>Report</b:SourceType>
+    <b:Guid>{6C78C0EE-3F99-4329-A72D-78E1F6E2A1E4}</b:Guid>
+    <b:Title>The webSA approach: applying model driven engineering to web applications</b:Title>
+    <b:Author>
+      <b:Author>
+        <b:NameList>
+          <b:Person>
+            <b:Last>Santiago Melià</b:Last>
+            <b:First>Jaime</b:First>
+            <b:Middle>Gomez</b:Middle>
+          </b:Person>
+        </b:NameList>
+      </b:Author>
+    </b:Author>
+    <b:Year>2006</b:Year>
+    <b:RefOrder>18</b:RefOrder>
+  </b:Source>
 </b:Sources>
 </file>
 
 <file path=customXml/itemProps1.xml><?xml version="1.0" encoding="utf-8"?>
-<ds:datastoreItem xmlns:ds="http://schemas.openxmlformats.org/officeDocument/2006/customXml" ds:itemID="{CB499ACA-2E05-4A9B-9F7F-C38EB3DF2DBC}">
+<ds:datastoreItem xmlns:ds="http://schemas.openxmlformats.org/officeDocument/2006/customXml" ds:itemID="{8AFDED34-27C8-4CF0-B440-6BBD2123EBC3}">
   <ds:schemaRefs>
     <ds:schemaRef ds:uri="http://schemas.openxmlformats.org/officeDocument/2006/bibliography"/>
   </ds:schemaRefs>
